--- a/report/MS Word reporting templates/AnimalTracking_ReportTemplates_v2.1.docx
+++ b/report/MS Word reporting templates/AnimalTracking_ReportTemplates_v2.1.docx
@@ -15,34 +15,14 @@
           <w:szCs w:val="40"/>
         </w:rPr>
       </w:pPr>
-      <w:del w:id="0" w:author="Xavier Hoenner" w:date="2016-04-28T07:50:00Z">
-        <w:r>
-          <w:rPr>
-            <w:b/>
-            <w:sz w:val="40"/>
-            <w:szCs w:val="40"/>
-          </w:rPr>
-          <w:delText xml:space="preserve">AATAMS </w:delText>
-        </w:r>
-      </w:del>
-      <w:ins w:id="1" w:author="Xavier Hoenner" w:date="2016-04-28T07:50:00Z">
-        <w:r>
-          <w:rPr>
-            <w:b/>
-            <w:sz w:val="40"/>
-            <w:szCs w:val="40"/>
-          </w:rPr>
-          <w:t>Animal Tracking</w:t>
-        </w:r>
-        <w:r>
-          <w:rPr>
-            <w:b/>
-            <w:sz w:val="40"/>
-            <w:szCs w:val="40"/>
-          </w:rPr>
-          <w:t xml:space="preserve"> </w:t>
-        </w:r>
-      </w:ins>
+      <w:r>
+        <w:rPr>
+          <w:b/>
+          <w:sz w:val="40"/>
+          <w:szCs w:val="40"/>
+        </w:rPr>
+        <w:t xml:space="preserve">Animal Tracking </w:t>
+      </w:r>
       <w:r>
         <w:rPr>
           <w:b/>
@@ -68,35 +48,18 @@
       <w:r>
         <w:t xml:space="preserve">or the following sub-facilities: </w:t>
       </w:r>
-      <w:del w:id="2" w:author="Xavier Hoenner" w:date="2016-04-28T07:49:00Z">
-        <w:r>
-          <w:delText xml:space="preserve">AATAMS </w:delText>
-        </w:r>
-      </w:del>
-      <w:ins w:id="3" w:author="Xavier Hoenner" w:date="2016-04-28T07:49:00Z">
-        <w:r>
-          <w:t>Animal Tracking</w:t>
-        </w:r>
-        <w:r>
-          <w:t xml:space="preserve"> </w:t>
-        </w:r>
-      </w:ins>
+      <w:r>
+        <w:t xml:space="preserve">Animal Tracking </w:t>
+      </w:r>
       <w:r>
         <w:t>– acoustic tagging</w:t>
       </w:r>
       <w:r>
         <w:t xml:space="preserve">, </w:t>
       </w:r>
-      <w:ins w:id="4" w:author="Xavier Hoenner" w:date="2016-04-28T07:49:00Z">
-        <w:r>
-          <w:t>Animal Tracking</w:t>
-        </w:r>
-      </w:ins>
-      <w:del w:id="5" w:author="Xavier Hoenner" w:date="2016-04-28T07:49:00Z">
-        <w:r>
-          <w:delText>AATAMS</w:delText>
-        </w:r>
-      </w:del>
+      <w:r>
+        <w:t>Animal Tracking</w:t>
+      </w:r>
       <w:r>
         <w:t xml:space="preserve"> </w:t>
       </w:r>
@@ -106,16 +69,9 @@
       <w:r>
         <w:t xml:space="preserve">, and </w:t>
       </w:r>
-      <w:ins w:id="6" w:author="Xavier Hoenner" w:date="2016-04-28T07:49:00Z">
-        <w:r>
-          <w:t>Animal Tracking</w:t>
-        </w:r>
-      </w:ins>
-      <w:del w:id="7" w:author="Xavier Hoenner" w:date="2016-04-28T07:49:00Z">
-        <w:r>
-          <w:delText>AATAMS</w:delText>
-        </w:r>
-      </w:del>
+      <w:r>
+        <w:t>Animal Tracking</w:t>
+      </w:r>
       <w:r>
         <w:t xml:space="preserve"> </w:t>
       </w:r>
@@ -202,22 +158,12 @@
         <w:t>‘</w:t>
       </w:r>
       <w:proofErr w:type="spellStart"/>
-      <w:del w:id="8" w:author="Xavier Hoenner" w:date="2016-04-28T07:41:00Z">
-        <w:r>
-          <w:rPr>
-            <w:u w:val="none"/>
-          </w:rPr>
-          <w:delText>AATAMS</w:delText>
-        </w:r>
-      </w:del>
-      <w:ins w:id="9" w:author="Xavier Hoenner" w:date="2016-04-28T07:41:00Z">
-        <w:r>
-          <w:rPr>
-            <w:u w:val="none"/>
-          </w:rPr>
-          <w:t>AnimalTracking</w:t>
-        </w:r>
-      </w:ins>
+      <w:r>
+        <w:rPr>
+          <w:u w:val="none"/>
+        </w:rPr>
+        <w:t>AnimalTracking</w:t>
+      </w:r>
       <w:r>
         <w:rPr>
           <w:u w:val="none"/>
@@ -615,129 +561,116 @@
         <w:t xml:space="preserve">projects, </w:t>
       </w:r>
       <w:r>
-        <w:t>installations,</w:t>
-      </w:r>
-      <w:bookmarkStart w:id="10" w:name="_GoBack"/>
-      <w:bookmarkEnd w:id="10"/>
+        <w:t xml:space="preserve">installations, </w:t>
+      </w:r>
+      <w:r>
+        <w:t>receiving stations</w:t>
+      </w:r>
+      <w:r>
+        <w:t xml:space="preserve">, </w:t>
+      </w:r>
+      <w:proofErr w:type="gramStart"/>
+      <w:r>
+        <w:t>receivers</w:t>
+      </w:r>
+      <w:proofErr w:type="gramEnd"/>
+      <w:r>
+        <w:t xml:space="preserve"> deployed</w:t>
+      </w:r>
+      <w:r>
+        <w:t>,</w:t>
+      </w:r>
       <w:r>
         <w:t xml:space="preserve"> </w:t>
       </w:r>
       <w:r>
-        <w:t>receiving stations</w:t>
-      </w:r>
-      <w:r>
-        <w:t xml:space="preserve">, </w:t>
-      </w:r>
-      <w:proofErr w:type="gramStart"/>
-      <w:r>
-        <w:t>receivers</w:t>
-      </w:r>
-      <w:proofErr w:type="gramEnd"/>
-      <w:r>
-        <w:t xml:space="preserve"> deployed</w:t>
-      </w:r>
-      <w:r>
-        <w:t>,</w:t>
+        <w:t xml:space="preserve">animal releases, </w:t>
+      </w:r>
+      <w:r>
+        <w:t>and detections</w:t>
       </w:r>
       <w:r>
         <w:t xml:space="preserve"> </w:t>
       </w:r>
       <w:r>
-        <w:t xml:space="preserve">animal releases, </w:t>
-      </w:r>
-      <w:r>
-        <w:t>and detections</w:t>
+        <w:t>for each type of funding</w:t>
+      </w:r>
+      <w:r>
+        <w:t>.</w:t>
       </w:r>
       <w:r>
         <w:t xml:space="preserve"> </w:t>
       </w:r>
       <w:r>
-        <w:t>for each type of funding</w:t>
-      </w:r>
-      <w:r>
+        <w:rPr>
+          <w:i/>
+        </w:rPr>
+        <w:t xml:space="preserve">Use the following view: </w:t>
+      </w:r>
+      <w:r>
+        <w:rPr>
+          <w:i/>
+        </w:rPr>
+        <w:t>‘</w:t>
+      </w:r>
+      <w:proofErr w:type="spellStart"/>
+      <w:r>
+        <w:rPr>
+          <w:i/>
+        </w:rPr>
+        <w:t>totals_view</w:t>
+      </w:r>
+      <w:proofErr w:type="spellEnd"/>
+      <w:r>
+        <w:rPr>
+          <w:i/>
+        </w:rPr>
+        <w:t>’;</w:t>
+      </w:r>
+      <w:r>
+        <w:rPr>
+          <w:i/>
+        </w:rPr>
+        <w:t xml:space="preserve"> filter by: ‘facility’ = ‘AATAMS’, ‘</w:t>
+      </w:r>
+      <w:proofErr w:type="spellStart"/>
+      <w:r>
+        <w:rPr>
+          <w:i/>
+        </w:rPr>
+        <w:t>subfacility</w:t>
+      </w:r>
+      <w:proofErr w:type="spellEnd"/>
+      <w:r>
+        <w:rPr>
+          <w:i/>
+        </w:rPr>
+        <w:t>’ = ‘</w:t>
+      </w:r>
+      <w:r>
+        <w:rPr>
+          <w:i/>
+        </w:rPr>
+        <w:t>Acoustic tagging</w:t>
+      </w:r>
+      <w:r>
+        <w:rPr>
+          <w:i/>
+        </w:rPr>
+        <w:t xml:space="preserve"> - Project</w:t>
+      </w:r>
+      <w:r>
+        <w:rPr>
+          <w:i/>
+        </w:rPr>
+        <w:t>’</w:t>
+      </w:r>
+      <w:r>
+        <w:rPr>
+          <w:i/>
+        </w:rPr>
         <w:t>.</w:t>
       </w:r>
-      <w:r>
-        <w:t xml:space="preserve"> </w:t>
-      </w:r>
-      <w:r>
-        <w:rPr>
-          <w:i/>
-        </w:rPr>
-        <w:t xml:space="preserve">Use the following view: </w:t>
-      </w:r>
-      <w:r>
-        <w:rPr>
-          <w:i/>
-        </w:rPr>
-        <w:t>‘</w:t>
-      </w:r>
-      <w:proofErr w:type="spellStart"/>
-      <w:r>
-        <w:rPr>
-          <w:i/>
-        </w:rPr>
-        <w:t>totals_view</w:t>
-      </w:r>
-      <w:proofErr w:type="spellEnd"/>
-      <w:r>
-        <w:rPr>
-          <w:i/>
-        </w:rPr>
-        <w:t>’;</w:t>
-      </w:r>
-      <w:r>
-        <w:rPr>
-          <w:i/>
-        </w:rPr>
-        <w:t xml:space="preserve"> filter by: ‘facility’ = ‘AATAMS’, ‘</w:t>
-      </w:r>
-      <w:proofErr w:type="spellStart"/>
-      <w:r>
-        <w:rPr>
-          <w:i/>
-        </w:rPr>
-        <w:t>subfacility</w:t>
-      </w:r>
-      <w:proofErr w:type="spellEnd"/>
-      <w:r>
-        <w:rPr>
-          <w:i/>
-        </w:rPr>
-        <w:t>’ = ‘</w:t>
-      </w:r>
-      <w:r>
-        <w:rPr>
-          <w:i/>
-        </w:rPr>
-        <w:t>Acoustic tagging</w:t>
-      </w:r>
-      <w:r>
-        <w:rPr>
-          <w:i/>
-        </w:rPr>
-        <w:t xml:space="preserve"> - </w:t>
-      </w:r>
-      <w:proofErr w:type="gramStart"/>
-      <w:r>
-        <w:rPr>
-          <w:i/>
-        </w:rPr>
-        <w:t>Project</w:t>
-      </w:r>
-      <w:r>
-        <w:rPr>
-          <w:i/>
-        </w:rPr>
-        <w:t>’</w:t>
-      </w:r>
-      <w:r>
-        <w:rPr>
-          <w:i/>
-        </w:rPr>
-        <w:t>.</w:t>
-      </w:r>
-      <w:proofErr w:type="gramEnd"/>
     </w:p>
     <w:tbl>
       <w:tblPr>
@@ -1004,7 +937,15 @@
                 <w:b/>
                 <w:i/>
               </w:rPr>
-              <w:t>Total number of installations (‘</w:t>
+              <w:t xml:space="preserve">Total number of installations </w:t>
+            </w:r>
+            <w:r>
+              <w:rPr>
+                <w:b/>
+                <w:i/>
+              </w:rPr>
+              <w:lastRenderedPageBreak/>
+              <w:t>(‘</w:t>
             </w:r>
             <w:proofErr w:type="spellStart"/>
             <w:r>
@@ -1852,8 +1793,59 @@
         <w:t xml:space="preserve"> </w:t>
       </w:r>
       <w:r>
-        <w:t>Total number of animals released under each project’s name.</w:t>
-      </w:r>
+        <w:t xml:space="preserve">Total number of animals released </w:t>
+      </w:r>
+      <w:del w:id="0" w:author="Xavier Hoenner" w:date="2016-07-18T15:40:00Z">
+        <w:r>
+          <w:delText>under each project’s name</w:delText>
+        </w:r>
+      </w:del>
+      <w:ins w:id="1" w:author="Xavier Hoenner" w:date="2016-07-18T15:40:00Z">
+        <w:r>
+          <w:t xml:space="preserve">by </w:t>
+        </w:r>
+      </w:ins>
+      <w:ins w:id="2" w:author="Xavier Hoenner" w:date="2016-07-18T15:55:00Z">
+        <w:r>
+          <w:t xml:space="preserve">each </w:t>
+        </w:r>
+      </w:ins>
+      <w:ins w:id="3" w:author="Xavier Hoenner" w:date="2016-07-18T15:40:00Z">
+        <w:r>
+          <w:t>project</w:t>
+        </w:r>
+      </w:ins>
+      <w:r>
+        <w:t>.</w:t>
+      </w:r>
+      <w:ins w:id="4" w:author="Xavier Hoenner" w:date="2016-07-18T15:55:00Z">
+        <w:r>
+          <w:br/>
+        </w:r>
+        <w:r>
+          <w:rPr>
+            <w:b/>
+          </w:rPr>
+          <w:t xml:space="preserve"># </w:t>
+        </w:r>
+        <w:proofErr w:type="gramStart"/>
+        <w:r>
+          <w:rPr>
+            <w:b/>
+          </w:rPr>
+          <w:t>tag</w:t>
+        </w:r>
+        <w:proofErr w:type="gramEnd"/>
+        <w:r>
+          <w:rPr>
+            <w:b/>
+          </w:rPr>
+          <w:t xml:space="preserve"> detections</w:t>
+        </w:r>
+        <w:r>
+          <w:t>: Number of detections for tags released by each project.</w:t>
+        </w:r>
+      </w:ins>
       <w:r>
         <w:br/>
       </w:r>
@@ -1872,7 +1864,20 @@
       </w:r>
       <w:proofErr w:type="gramEnd"/>
       <w:r>
-        <w:t>: Number of transmitters detected at a given receiving station.</w:t>
+        <w:t xml:space="preserve">: Number of transmitters detected </w:t>
+      </w:r>
+      <w:del w:id="5" w:author="Xavier Hoenner" w:date="2016-07-18T15:41:00Z">
+        <w:r>
+          <w:delText>at a given receiving station</w:delText>
+        </w:r>
+      </w:del>
+      <w:ins w:id="6" w:author="Xavier Hoenner" w:date="2016-07-18T15:45:00Z">
+        <w:r>
+          <w:t>across all receivers</w:t>
+        </w:r>
+      </w:ins>
+      <w:r>
+        <w:t>.</w:t>
       </w:r>
       <w:r>
         <w:br/>
@@ -1901,11 +1906,39 @@
         <w:t xml:space="preserve"> </w:t>
       </w:r>
       <w:r>
-        <w:t xml:space="preserve">Total number of tag detections received </w:t>
-      </w:r>
-      <w:r>
-        <w:t>by project</w:t>
-      </w:r>
+        <w:t xml:space="preserve">Total number of </w:t>
+      </w:r>
+      <w:del w:id="7" w:author="Xavier Hoenner" w:date="2016-07-18T15:41:00Z">
+        <w:r>
+          <w:delText xml:space="preserve">tag </w:delText>
+        </w:r>
+      </w:del>
+      <w:r>
+        <w:t xml:space="preserve">detections </w:t>
+      </w:r>
+      <w:ins w:id="8" w:author="Xavier Hoenner" w:date="2016-07-18T15:43:00Z">
+        <w:r>
+          <w:t>recorded</w:t>
+        </w:r>
+      </w:ins>
+      <w:ins w:id="9" w:author="Xavier Hoenner" w:date="2016-07-18T15:41:00Z">
+        <w:r>
+          <w:t xml:space="preserve"> </w:t>
+        </w:r>
+      </w:ins>
+      <w:ins w:id="10" w:author="Xavier Hoenner" w:date="2016-07-18T15:45:00Z">
+        <w:r>
+          <w:t>across all receivers</w:t>
+        </w:r>
+      </w:ins>
+      <w:del w:id="11" w:author="Xavier Hoenner" w:date="2016-07-18T15:41:00Z">
+        <w:r>
+          <w:delText xml:space="preserve">received </w:delText>
+        </w:r>
+        <w:r>
+          <w:delText>by project</w:delText>
+        </w:r>
+      </w:del>
       <w:r>
         <w:t>.</w:t>
       </w:r>
@@ -1959,7 +1992,13 @@
               <w:rPr>
                 <w:rFonts w:ascii="Cambria Math" w:hAnsi="Cambria Math"/>
               </w:rPr>
-              <m:t>Number of unregistered transmitteers</m:t>
+              <m:t>Number of unregistered transmittee</m:t>
+            </m:r>
+            <m:r>
+              <w:rPr>
+                <w:rFonts w:ascii="Cambria Math" w:hAnsi="Cambria Math"/>
+              </w:rPr>
+              <m:t>rs</m:t>
             </m:r>
           </m:num>
           <m:den>
@@ -2058,7 +2097,13 @@
               <w:rPr>
                 <w:rFonts w:ascii="Cambria Math" w:hAnsi="Cambria Math"/>
               </w:rPr>
-              <m:t>Number of detections of unregistered transmitteers</m:t>
+              <m:t>Numb</m:t>
+            </m:r>
+            <m:r>
+              <w:rPr>
+                <w:rFonts w:ascii="Cambria Math" w:hAnsi="Cambria Math"/>
+              </w:rPr>
+              <m:t>er of detections of unregistered transmitteers</m:t>
             </m:r>
           </m:num>
           <m:den>
@@ -2139,6 +2184,7 @@
         <w:rPr>
           <w:b/>
         </w:rPr>
+        <w:lastRenderedPageBreak/>
         <w:t>Last detection</w:t>
       </w:r>
       <w:r>
@@ -2216,81 +2262,52 @@
       <w:r>
         <w:br/>
       </w:r>
-      <w:del w:id="11" w:author="Xavier Hoenner" w:date="2016-04-28T07:41:00Z">
-        <w:r>
-          <w:rPr>
-            <w:b/>
-          </w:rPr>
-          <w:lastRenderedPageBreak/>
-          <w:delText>AATAMS</w:delText>
-        </w:r>
-      </w:del>
-      <w:ins w:id="12" w:author="Xavier Hoenner" w:date="2016-04-28T07:41:00Z">
-        <w:r>
-          <w:rPr>
-            <w:b/>
-          </w:rPr>
-          <w:t>Animal Tracking Facility</w:t>
-        </w:r>
-      </w:ins>
+      <w:r>
+        <w:rPr>
+          <w:b/>
+        </w:rPr>
+        <w:t>Animal Tracking Facility</w:t>
+      </w:r>
       <w:r>
         <w:rPr>
           <w:b/>
         </w:rPr>
         <w:t xml:space="preserve">: </w:t>
       </w:r>
-      <w:ins w:id="13" w:author="Xavier Hoenner" w:date="2016-04-28T07:49:00Z">
-        <w:r>
-          <w:fldChar w:fldCharType="begin"/>
-        </w:r>
-        <w:r>
-          <w:instrText xml:space="preserve"> HYPERLINK "http://imos.org.au/animaltracking.html" </w:instrText>
-        </w:r>
-        <w:r>
-          <w:fldChar w:fldCharType="separate"/>
-        </w:r>
-        <w:del w:id="14" w:author="Xavier Hoenner" w:date="2016-04-28T07:41:00Z">
-          <w:r>
-            <w:rPr>
-              <w:rStyle w:val="Hyperlink"/>
-            </w:rPr>
-            <w:delText>Australian Animal Tracking and Monitoring System (</w:delText>
-          </w:r>
-        </w:del>
-        <w:del w:id="15" w:author="Xavier Hoenner" w:date="2016-04-28T07:47:00Z">
-          <w:r>
-            <w:rPr>
-              <w:rStyle w:val="Hyperlink"/>
-            </w:rPr>
-            <w:delText>http://imos.org.au/aatams.html</w:delText>
-          </w:r>
-        </w:del>
+      <w:hyperlink r:id="rId7" w:history="1">
         <w:r>
           <w:rPr>
             <w:rStyle w:val="Hyperlink"/>
           </w:rPr>
           <w:t>http://imos.org.au/animaltracking.html</w:t>
         </w:r>
+      </w:hyperlink>
+      <w:r>
+        <w:t xml:space="preserve">; web app: </w:t>
+      </w:r>
+      <w:r>
+        <w:fldChar w:fldCharType="begin"/>
+      </w:r>
+      <w:ins w:id="12" w:author="Xavier Hoenner" w:date="2016-07-18T16:02:00Z">
         <w:r>
-          <w:fldChar w:fldCharType="end"/>
+          <w:instrText>HYPERLINK "https://aatams.aodn.org.au/aatams/"</w:instrText>
         </w:r>
       </w:ins>
       <w:r>
-        <w:t xml:space="preserve">; web app: </w:t>
-      </w:r>
-      <w:hyperlink r:id="rId7" w:history="1">
-        <w:r>
-          <w:rPr>
-            <w:rStyle w:val="Hyperlink"/>
-          </w:rPr>
-          <w:t>https://aatams.emii.org.au/aatams/</w:t>
-        </w:r>
-      </w:hyperlink>
-      <w:del w:id="16" w:author="Xavier Hoenner" w:date="2016-04-28T07:41:00Z">
-        <w:r>
-          <w:delText>)</w:delText>
-        </w:r>
-      </w:del>
+        <w:fldChar w:fldCharType="separate"/>
+      </w:r>
+      <w:r>
+        <w:rPr>
+          <w:rStyle w:val="Hyperlink"/>
+        </w:rPr>
+        <w:t>https://aatams.aodn.org.au/aatams/</w:t>
+      </w:r>
+      <w:r>
+        <w:rPr>
+          <w:rStyle w:val="Hyperlink"/>
+        </w:rPr>
+        <w:fldChar w:fldCharType="end"/>
+      </w:r>
       <w:r>
         <w:t>.</w:t>
       </w:r>
@@ -2316,18 +2333,36 @@
         <w:tblLook w:val="04A0" w:firstRow="1" w:lastRow="0" w:firstColumn="1" w:lastColumn="0" w:noHBand="0" w:noVBand="1"/>
       </w:tblPr>
       <w:tblGrid>
-        <w:gridCol w:w="754"/>
-        <w:gridCol w:w="832"/>
-        <w:gridCol w:w="669"/>
-        <w:gridCol w:w="866"/>
-        <w:gridCol w:w="678"/>
-        <w:gridCol w:w="839"/>
-        <w:gridCol w:w="768"/>
-        <w:gridCol w:w="1191"/>
-        <w:gridCol w:w="1120"/>
-        <w:gridCol w:w="1166"/>
-        <w:gridCol w:w="583"/>
-        <w:gridCol w:w="944"/>
+        <w:gridCol w:w="695"/>
+        <w:gridCol w:w="765"/>
+        <w:gridCol w:w="619"/>
+        <w:gridCol w:w="795"/>
+        <w:gridCol w:w="627"/>
+        <w:gridCol w:w="857"/>
+        <w:gridCol w:w="771"/>
+        <w:gridCol w:w="707"/>
+        <w:gridCol w:w="1084"/>
+        <w:gridCol w:w="1021"/>
+        <w:gridCol w:w="1062"/>
+        <w:gridCol w:w="543"/>
+        <w:gridCol w:w="864"/>
+        <w:tblGridChange w:id="13">
+          <w:tblGrid>
+            <w:gridCol w:w="695"/>
+            <w:gridCol w:w="765"/>
+            <w:gridCol w:w="619"/>
+            <w:gridCol w:w="795"/>
+            <w:gridCol w:w="627"/>
+            <w:gridCol w:w="857"/>
+            <w:gridCol w:w="771"/>
+            <w:gridCol w:w="707"/>
+            <w:gridCol w:w="1084"/>
+            <w:gridCol w:w="1021"/>
+            <w:gridCol w:w="1062"/>
+            <w:gridCol w:w="543"/>
+            <w:gridCol w:w="864"/>
+          </w:tblGrid>
+        </w:tblGridChange>
       </w:tblGrid>
       <w:tr>
         <w:trPr>
@@ -2335,7 +2370,7 @@
         </w:trPr>
         <w:tc>
           <w:tcPr>
-            <w:tcW w:w="595" w:type="dxa"/>
+            <w:tcW w:w="687" w:type="dxa"/>
             <w:vAlign w:val="center"/>
           </w:tcPr>
           <w:p>
@@ -2365,7 +2400,7 @@
         </w:tc>
         <w:tc>
           <w:tcPr>
-            <w:tcW w:w="807" w:type="dxa"/>
+            <w:tcW w:w="897" w:type="dxa"/>
             <w:vAlign w:val="center"/>
           </w:tcPr>
           <w:p>
@@ -2401,7 +2436,7 @@
         </w:tc>
         <w:tc>
           <w:tcPr>
-            <w:tcW w:w="535" w:type="dxa"/>
+            <w:tcW w:w="611" w:type="dxa"/>
             <w:vAlign w:val="center"/>
           </w:tcPr>
           <w:p>
@@ -2437,7 +2472,7 @@
         </w:tc>
         <w:tc>
           <w:tcPr>
-            <w:tcW w:w="832" w:type="dxa"/>
+            <w:tcW w:w="784" w:type="dxa"/>
             <w:vAlign w:val="center"/>
           </w:tcPr>
           <w:p>
@@ -2467,7 +2502,7 @@
         </w:tc>
         <w:tc>
           <w:tcPr>
-            <w:tcW w:w="1262" w:type="dxa"/>
+            <w:tcW w:w="619" w:type="dxa"/>
             <w:vAlign w:val="center"/>
           </w:tcPr>
           <w:p>
@@ -2497,37 +2532,39 @@
         </w:tc>
         <w:tc>
           <w:tcPr>
-            <w:tcW w:w="656" w:type="dxa"/>
-            <w:vAlign w:val="center"/>
-          </w:tcPr>
-          <w:p>
-            <w:pPr>
-              <w:jc w:val="center"/>
-              <w:rPr>
+            <w:tcW w:w="845" w:type="dxa"/>
+          </w:tcPr>
+          <w:p>
+            <w:pPr>
+              <w:jc w:val="center"/>
+              <w:rPr>
+                <w:ins w:id="14" w:author="Xavier Hoenner" w:date="2016-07-18T16:01:00Z"/>
                 <w:b/>
               </w:rPr>
             </w:pPr>
             <w:proofErr w:type="spellStart"/>
             <w:proofErr w:type="gramStart"/>
-            <w:r>
-              <w:rPr>
-                <w:b/>
-              </w:rPr>
-              <w:t>no</w:t>
-            </w:r>
-            <w:proofErr w:type="gramEnd"/>
-            <w:r>
-              <w:rPr>
-                <w:b/>
-              </w:rPr>
-              <w:t>_transmitters</w:t>
-            </w:r>
-            <w:proofErr w:type="spellEnd"/>
-          </w:p>
-        </w:tc>
-        <w:tc>
-          <w:tcPr>
-            <w:tcW w:w="1276" w:type="dxa"/>
+            <w:ins w:id="15" w:author="Xavier Hoenner" w:date="2016-07-18T16:01:00Z">
+              <w:r>
+                <w:rPr>
+                  <w:b/>
+                </w:rPr>
+                <w:t>no</w:t>
+              </w:r>
+              <w:proofErr w:type="gramEnd"/>
+              <w:r>
+                <w:rPr>
+                  <w:b/>
+                </w:rPr>
+                <w:t>_tag_detections</w:t>
+              </w:r>
+              <w:proofErr w:type="spellEnd"/>
+            </w:ins>
+          </w:p>
+        </w:tc>
+        <w:tc>
+          <w:tcPr>
+            <w:tcW w:w="760" w:type="dxa"/>
             <w:vAlign w:val="center"/>
           </w:tcPr>
           <w:p>
@@ -2550,14 +2587,14 @@
               <w:rPr>
                 <w:b/>
               </w:rPr>
-              <w:t>_detections</w:t>
+              <w:t>_transmitters</w:t>
             </w:r>
             <w:proofErr w:type="spellEnd"/>
           </w:p>
         </w:tc>
         <w:tc>
           <w:tcPr>
-            <w:tcW w:w="1171" w:type="dxa"/>
+            <w:tcW w:w="698" w:type="dxa"/>
             <w:vAlign w:val="center"/>
           </w:tcPr>
           <w:p>
@@ -2573,21 +2610,21 @@
               <w:rPr>
                 <w:b/>
               </w:rPr>
-              <w:t>prop</w:t>
+              <w:t>no</w:t>
             </w:r>
             <w:proofErr w:type="gramEnd"/>
             <w:r>
               <w:rPr>
                 <w:b/>
               </w:rPr>
-              <w:t>_unreg_transmitters</w:t>
+              <w:t>_detections</w:t>
             </w:r>
             <w:proofErr w:type="spellEnd"/>
           </w:p>
         </w:tc>
         <w:tc>
           <w:tcPr>
-            <w:tcW w:w="795" w:type="dxa"/>
+            <w:tcW w:w="1068" w:type="dxa"/>
             <w:vAlign w:val="center"/>
           </w:tcPr>
           <w:p>
@@ -2610,14 +2647,14 @@
               <w:rPr>
                 <w:b/>
               </w:rPr>
-              <w:t>_unreg_detections</w:t>
+              <w:t>_unreg_transmitters</w:t>
             </w:r>
             <w:proofErr w:type="spellEnd"/>
           </w:p>
         </w:tc>
         <w:tc>
           <w:tcPr>
-            <w:tcW w:w="1276" w:type="dxa"/>
+            <w:tcW w:w="1006" w:type="dxa"/>
             <w:vAlign w:val="center"/>
           </w:tcPr>
           <w:p>
@@ -2633,21 +2670,22 @@
               <w:rPr>
                 <w:b/>
               </w:rPr>
-              <w:t>latest</w:t>
+              <w:t>prop</w:t>
             </w:r>
             <w:proofErr w:type="gramEnd"/>
             <w:r>
               <w:rPr>
                 <w:b/>
               </w:rPr>
-              <w:t>_deployment_date</w:t>
+              <w:t>_unreg_detections</w:t>
             </w:r>
             <w:proofErr w:type="spellEnd"/>
           </w:p>
         </w:tc>
         <w:tc>
           <w:tcPr>
-            <w:tcW w:w="475" w:type="dxa"/>
+            <w:tcW w:w="1046" w:type="dxa"/>
+            <w:vAlign w:val="center"/>
           </w:tcPr>
           <w:p>
             <w:pPr>
@@ -2662,22 +2700,21 @@
               <w:rPr>
                 <w:b/>
               </w:rPr>
-              <w:t>end</w:t>
+              <w:t>latest</w:t>
             </w:r>
             <w:proofErr w:type="gramEnd"/>
             <w:r>
               <w:rPr>
                 <w:b/>
               </w:rPr>
-              <w:t>_date</w:t>
+              <w:t>_deployment_date</w:t>
             </w:r>
             <w:proofErr w:type="spellEnd"/>
           </w:p>
         </w:tc>
         <w:tc>
           <w:tcPr>
-            <w:tcW w:w="730" w:type="dxa"/>
-            <w:vAlign w:val="center"/>
+            <w:tcW w:w="537" w:type="dxa"/>
           </w:tcPr>
           <w:p>
             <w:pPr>
@@ -2692,6 +2729,36 @@
               <w:rPr>
                 <w:b/>
               </w:rPr>
+              <w:t>end</w:t>
+            </w:r>
+            <w:proofErr w:type="gramEnd"/>
+            <w:r>
+              <w:rPr>
+                <w:b/>
+              </w:rPr>
+              <w:t>_date</w:t>
+            </w:r>
+            <w:proofErr w:type="spellEnd"/>
+          </w:p>
+        </w:tc>
+        <w:tc>
+          <w:tcPr>
+            <w:tcW w:w="852" w:type="dxa"/>
+            <w:vAlign w:val="center"/>
+          </w:tcPr>
+          <w:p>
+            <w:pPr>
+              <w:jc w:val="center"/>
+              <w:rPr>
+                <w:b/>
+              </w:rPr>
+            </w:pPr>
+            <w:proofErr w:type="spellStart"/>
+            <w:proofErr w:type="gramStart"/>
+            <w:r>
+              <w:rPr>
+                <w:b/>
+              </w:rPr>
               <w:t>coverage</w:t>
             </w:r>
             <w:proofErr w:type="gramEnd"/>
@@ -2702,6 +2769,361 @@
               <w:t>_duration</w:t>
             </w:r>
             <w:proofErr w:type="spellEnd"/>
+          </w:p>
+        </w:tc>
+      </w:tr>
+      <w:tr>
+        <w:tblPrEx>
+          <w:tblW w:w="0" w:type="auto"/>
+          <w:jc w:val="center"/>
+          <w:tblInd w:w="-1168" w:type="dxa"/>
+          <w:tblPrExChange w:id="16" w:author="Xavier Hoenner" w:date="2016-07-18T16:01:00Z">
+            <w:tblPrEx>
+              <w:tblW w:w="0" w:type="auto"/>
+              <w:jc w:val="center"/>
+              <w:tblInd w:w="-1168" w:type="dxa"/>
+            </w:tblPrEx>
+          </w:tblPrExChange>
+        </w:tblPrEx>
+        <w:trPr>
+          <w:jc w:val="center"/>
+          <w:trPrChange w:id="17" w:author="Xavier Hoenner" w:date="2016-07-18T16:01:00Z">
+            <w:trPr>
+              <w:jc w:val="center"/>
+            </w:trPr>
+          </w:trPrChange>
+        </w:trPr>
+        <w:tc>
+          <w:tcPr>
+            <w:tcW w:w="687" w:type="dxa"/>
+            <w:vAlign w:val="center"/>
+            <w:tcPrChange w:id="18" w:author="Xavier Hoenner" w:date="2016-07-18T16:01:00Z">
+              <w:tcPr>
+                <w:tcW w:w="687" w:type="dxa"/>
+                <w:vAlign w:val="center"/>
+              </w:tcPr>
+            </w:tcPrChange>
+          </w:tcPr>
+          <w:p>
+            <w:pPr>
+              <w:jc w:val="center"/>
+            </w:pPr>
+            <w:r>
+              <w:t>Project name</w:t>
+            </w:r>
+          </w:p>
+        </w:tc>
+        <w:tc>
+          <w:tcPr>
+            <w:tcW w:w="897" w:type="dxa"/>
+            <w:vAlign w:val="center"/>
+            <w:tcPrChange w:id="19" w:author="Xavier Hoenner" w:date="2016-07-18T16:01:00Z">
+              <w:tcPr>
+                <w:tcW w:w="897" w:type="dxa"/>
+                <w:vAlign w:val="center"/>
+              </w:tcPr>
+            </w:tcPrChange>
+          </w:tcPr>
+          <w:p>
+            <w:pPr>
+              <w:jc w:val="center"/>
+            </w:pPr>
+            <w:r>
+              <w:t xml:space="preserve"># </w:t>
+            </w:r>
+            <w:proofErr w:type="gramStart"/>
+            <w:r>
+              <w:t>installations</w:t>
+            </w:r>
+            <w:proofErr w:type="gramEnd"/>
+          </w:p>
+        </w:tc>
+        <w:tc>
+          <w:tcPr>
+            <w:tcW w:w="611" w:type="dxa"/>
+            <w:vAlign w:val="center"/>
+            <w:tcPrChange w:id="20" w:author="Xavier Hoenner" w:date="2016-07-18T16:01:00Z">
+              <w:tcPr>
+                <w:tcW w:w="611" w:type="dxa"/>
+                <w:vAlign w:val="center"/>
+              </w:tcPr>
+            </w:tcPrChange>
+          </w:tcPr>
+          <w:p>
+            <w:pPr>
+              <w:jc w:val="center"/>
+            </w:pPr>
+            <w:r>
+              <w:t xml:space="preserve"># </w:t>
+            </w:r>
+            <w:proofErr w:type="gramStart"/>
+            <w:r>
+              <w:t>stations</w:t>
+            </w:r>
+            <w:proofErr w:type="gramEnd"/>
+          </w:p>
+        </w:tc>
+        <w:tc>
+          <w:tcPr>
+            <w:tcW w:w="784" w:type="dxa"/>
+            <w:vAlign w:val="center"/>
+            <w:tcPrChange w:id="21" w:author="Xavier Hoenner" w:date="2016-07-18T16:01:00Z">
+              <w:tcPr>
+                <w:tcW w:w="784" w:type="dxa"/>
+                <w:vAlign w:val="center"/>
+              </w:tcPr>
+            </w:tcPrChange>
+          </w:tcPr>
+          <w:p>
+            <w:pPr>
+              <w:jc w:val="center"/>
+            </w:pPr>
+            <w:r>
+              <w:t xml:space="preserve"># </w:t>
+            </w:r>
+            <w:proofErr w:type="gramStart"/>
+            <w:r>
+              <w:t>deployments</w:t>
+            </w:r>
+            <w:proofErr w:type="gramEnd"/>
+          </w:p>
+        </w:tc>
+        <w:tc>
+          <w:tcPr>
+            <w:tcW w:w="619" w:type="dxa"/>
+            <w:vAlign w:val="center"/>
+            <w:tcPrChange w:id="22" w:author="Xavier Hoenner" w:date="2016-07-18T16:01:00Z">
+              <w:tcPr>
+                <w:tcW w:w="619" w:type="dxa"/>
+                <w:vAlign w:val="center"/>
+              </w:tcPr>
+            </w:tcPrChange>
+          </w:tcPr>
+          <w:p>
+            <w:pPr>
+              <w:jc w:val="center"/>
+            </w:pPr>
+            <w:r>
+              <w:t xml:space="preserve"># </w:t>
+            </w:r>
+            <w:proofErr w:type="gramStart"/>
+            <w:r>
+              <w:t>releases</w:t>
+            </w:r>
+            <w:proofErr w:type="gramEnd"/>
+          </w:p>
+        </w:tc>
+        <w:tc>
+          <w:tcPr>
+            <w:tcW w:w="845" w:type="dxa"/>
+            <w:vAlign w:val="center"/>
+            <w:tcPrChange w:id="23" w:author="Xavier Hoenner" w:date="2016-07-18T16:01:00Z">
+              <w:tcPr>
+                <w:tcW w:w="845" w:type="dxa"/>
+              </w:tcPr>
+            </w:tcPrChange>
+          </w:tcPr>
+          <w:p>
+            <w:pPr>
+              <w:jc w:val="center"/>
+              <w:rPr>
+                <w:ins w:id="24" w:author="Xavier Hoenner" w:date="2016-07-18T16:01:00Z"/>
+              </w:rPr>
+            </w:pPr>
+            <w:ins w:id="25" w:author="Xavier Hoenner" w:date="2016-07-18T16:01:00Z">
+              <w:r>
+                <w:t xml:space="preserve"># </w:t>
+              </w:r>
+              <w:proofErr w:type="gramStart"/>
+              <w:r>
+                <w:t>tag</w:t>
+              </w:r>
+              <w:proofErr w:type="gramEnd"/>
+              <w:r>
+                <w:t xml:space="preserve"> detections</w:t>
+              </w:r>
+            </w:ins>
+          </w:p>
+        </w:tc>
+        <w:tc>
+          <w:tcPr>
+            <w:tcW w:w="760" w:type="dxa"/>
+            <w:vAlign w:val="center"/>
+            <w:tcPrChange w:id="26" w:author="Xavier Hoenner" w:date="2016-07-18T16:01:00Z">
+              <w:tcPr>
+                <w:tcW w:w="760" w:type="dxa"/>
+                <w:vAlign w:val="center"/>
+              </w:tcPr>
+            </w:tcPrChange>
+          </w:tcPr>
+          <w:p>
+            <w:pPr>
+              <w:jc w:val="center"/>
+            </w:pPr>
+            <w:r>
+              <w:t xml:space="preserve"># </w:t>
+            </w:r>
+            <w:proofErr w:type="gramStart"/>
+            <w:r>
+              <w:t>transmitters</w:t>
+            </w:r>
+            <w:proofErr w:type="gramEnd"/>
+          </w:p>
+        </w:tc>
+        <w:tc>
+          <w:tcPr>
+            <w:tcW w:w="698" w:type="dxa"/>
+            <w:vAlign w:val="center"/>
+            <w:tcPrChange w:id="27" w:author="Xavier Hoenner" w:date="2016-07-18T16:01:00Z">
+              <w:tcPr>
+                <w:tcW w:w="698" w:type="dxa"/>
+                <w:vAlign w:val="center"/>
+              </w:tcPr>
+            </w:tcPrChange>
+          </w:tcPr>
+          <w:p>
+            <w:pPr>
+              <w:jc w:val="center"/>
+            </w:pPr>
+            <w:r>
+              <w:t xml:space="preserve"># </w:t>
+            </w:r>
+            <w:proofErr w:type="gramStart"/>
+            <w:r>
+              <w:t>detections</w:t>
+            </w:r>
+            <w:proofErr w:type="gramEnd"/>
+          </w:p>
+        </w:tc>
+        <w:tc>
+          <w:tcPr>
+            <w:tcW w:w="1068" w:type="dxa"/>
+            <w:vAlign w:val="center"/>
+            <w:tcPrChange w:id="28" w:author="Xavier Hoenner" w:date="2016-07-18T16:01:00Z">
+              <w:tcPr>
+                <w:tcW w:w="1068" w:type="dxa"/>
+                <w:vAlign w:val="center"/>
+              </w:tcPr>
+            </w:tcPrChange>
+          </w:tcPr>
+          <w:p>
+            <w:pPr>
+              <w:jc w:val="center"/>
+            </w:pPr>
+            <w:r>
+              <w:t>%</w:t>
+            </w:r>
+            <w:r>
+              <w:t xml:space="preserve"> </w:t>
+            </w:r>
+            <w:proofErr w:type="gramStart"/>
+            <w:r>
+              <w:t>unregistered</w:t>
+            </w:r>
+            <w:proofErr w:type="gramEnd"/>
+            <w:r>
+              <w:t xml:space="preserve"> transmitters</w:t>
+            </w:r>
+          </w:p>
+        </w:tc>
+        <w:tc>
+          <w:tcPr>
+            <w:tcW w:w="1006" w:type="dxa"/>
+            <w:vAlign w:val="center"/>
+            <w:tcPrChange w:id="29" w:author="Xavier Hoenner" w:date="2016-07-18T16:01:00Z">
+              <w:tcPr>
+                <w:tcW w:w="1006" w:type="dxa"/>
+                <w:vAlign w:val="center"/>
+              </w:tcPr>
+            </w:tcPrChange>
+          </w:tcPr>
+          <w:p>
+            <w:pPr>
+              <w:jc w:val="center"/>
+            </w:pPr>
+            <w:r>
+              <w:t>%</w:t>
+            </w:r>
+            <w:r>
+              <w:t xml:space="preserve"> </w:t>
+            </w:r>
+            <w:proofErr w:type="gramStart"/>
+            <w:r>
+              <w:t>unregistered</w:t>
+            </w:r>
+            <w:proofErr w:type="gramEnd"/>
+            <w:r>
+              <w:t xml:space="preserve"> </w:t>
+            </w:r>
+            <w:r>
+              <w:t>detections</w:t>
+            </w:r>
+          </w:p>
+        </w:tc>
+        <w:tc>
+          <w:tcPr>
+            <w:tcW w:w="1046" w:type="dxa"/>
+            <w:vAlign w:val="center"/>
+            <w:tcPrChange w:id="30" w:author="Xavier Hoenner" w:date="2016-07-18T16:01:00Z">
+              <w:tcPr>
+                <w:tcW w:w="1046" w:type="dxa"/>
+                <w:vAlign w:val="center"/>
+              </w:tcPr>
+            </w:tcPrChange>
+          </w:tcPr>
+          <w:p>
+            <w:pPr>
+              <w:jc w:val="center"/>
+            </w:pPr>
+            <w:r>
+              <w:t>Last deployment</w:t>
+            </w:r>
+          </w:p>
+        </w:tc>
+        <w:tc>
+          <w:tcPr>
+            <w:tcW w:w="537" w:type="dxa"/>
+            <w:tcPrChange w:id="31" w:author="Xavier Hoenner" w:date="2016-07-18T16:01:00Z">
+              <w:tcPr>
+                <w:tcW w:w="537" w:type="dxa"/>
+              </w:tcPr>
+            </w:tcPrChange>
+          </w:tcPr>
+          <w:p>
+            <w:pPr>
+              <w:jc w:val="center"/>
+            </w:pPr>
+            <w:r>
+              <w:t>Last detection</w:t>
+            </w:r>
+          </w:p>
+        </w:tc>
+        <w:tc>
+          <w:tcPr>
+            <w:tcW w:w="852" w:type="dxa"/>
+            <w:vAlign w:val="center"/>
+            <w:tcPrChange w:id="32" w:author="Xavier Hoenner" w:date="2016-07-18T16:01:00Z">
+              <w:tcPr>
+                <w:tcW w:w="852" w:type="dxa"/>
+                <w:vAlign w:val="center"/>
+              </w:tcPr>
+            </w:tcPrChange>
+          </w:tcPr>
+          <w:p>
+            <w:pPr>
+              <w:jc w:val="center"/>
+            </w:pPr>
+            <w:r>
+              <w:t xml:space="preserve"># </w:t>
+            </w:r>
+            <w:proofErr w:type="gramStart"/>
+            <w:r>
+              <w:t>years</w:t>
+            </w:r>
+            <w:proofErr w:type="gramEnd"/>
+            <w:r>
+              <w:t xml:space="preserve"> of data</w:t>
+            </w:r>
           </w:p>
         </w:tc>
       </w:tr>
@@ -2711,232 +3133,22 @@
         </w:trPr>
         <w:tc>
           <w:tcPr>
-            <w:tcW w:w="595" w:type="dxa"/>
-            <w:vAlign w:val="center"/>
-          </w:tcPr>
-          <w:p>
-            <w:pPr>
-              <w:jc w:val="center"/>
-            </w:pPr>
-            <w:r>
-              <w:t>Project name</w:t>
-            </w:r>
-          </w:p>
-        </w:tc>
-        <w:tc>
-          <w:tcPr>
-            <w:tcW w:w="807" w:type="dxa"/>
-            <w:vAlign w:val="center"/>
-          </w:tcPr>
-          <w:p>
-            <w:pPr>
-              <w:jc w:val="center"/>
-            </w:pPr>
-            <w:r>
-              <w:t xml:space="preserve"># </w:t>
-            </w:r>
-            <w:proofErr w:type="gramStart"/>
-            <w:r>
-              <w:t>installations</w:t>
-            </w:r>
-            <w:proofErr w:type="gramEnd"/>
-          </w:p>
-        </w:tc>
-        <w:tc>
-          <w:tcPr>
-            <w:tcW w:w="535" w:type="dxa"/>
-            <w:vAlign w:val="center"/>
-          </w:tcPr>
-          <w:p>
-            <w:pPr>
-              <w:jc w:val="center"/>
-            </w:pPr>
-            <w:r>
-              <w:t xml:space="preserve"># </w:t>
-            </w:r>
-            <w:proofErr w:type="gramStart"/>
-            <w:r>
-              <w:t>stations</w:t>
-            </w:r>
-            <w:proofErr w:type="gramEnd"/>
-          </w:p>
-        </w:tc>
-        <w:tc>
-          <w:tcPr>
-            <w:tcW w:w="832" w:type="dxa"/>
-            <w:vAlign w:val="center"/>
-          </w:tcPr>
-          <w:p>
-            <w:pPr>
-              <w:jc w:val="center"/>
-            </w:pPr>
-            <w:r>
-              <w:t xml:space="preserve"># </w:t>
-            </w:r>
-            <w:proofErr w:type="gramStart"/>
-            <w:r>
-              <w:t>deployments</w:t>
-            </w:r>
-            <w:proofErr w:type="gramEnd"/>
-          </w:p>
-        </w:tc>
-        <w:tc>
-          <w:tcPr>
-            <w:tcW w:w="1262" w:type="dxa"/>
-            <w:vAlign w:val="center"/>
-          </w:tcPr>
-          <w:p>
-            <w:pPr>
-              <w:jc w:val="center"/>
-            </w:pPr>
-            <w:r>
-              <w:t xml:space="preserve"># </w:t>
-            </w:r>
-            <w:proofErr w:type="gramStart"/>
-            <w:r>
-              <w:t>releases</w:t>
-            </w:r>
-            <w:proofErr w:type="gramEnd"/>
-          </w:p>
-        </w:tc>
-        <w:tc>
-          <w:tcPr>
-            <w:tcW w:w="656" w:type="dxa"/>
-            <w:vAlign w:val="center"/>
-          </w:tcPr>
-          <w:p>
-            <w:pPr>
-              <w:jc w:val="center"/>
-            </w:pPr>
-            <w:r>
-              <w:t xml:space="preserve"># </w:t>
-            </w:r>
-            <w:proofErr w:type="gramStart"/>
-            <w:r>
-              <w:t>transmitters</w:t>
-            </w:r>
-            <w:proofErr w:type="gramEnd"/>
-          </w:p>
-        </w:tc>
-        <w:tc>
-          <w:tcPr>
-            <w:tcW w:w="1276" w:type="dxa"/>
-            <w:vAlign w:val="center"/>
-          </w:tcPr>
-          <w:p>
-            <w:pPr>
-              <w:jc w:val="center"/>
-            </w:pPr>
-            <w:r>
-              <w:t xml:space="preserve"># </w:t>
-            </w:r>
-            <w:proofErr w:type="gramStart"/>
-            <w:r>
-              <w:t>detections</w:t>
-            </w:r>
-            <w:proofErr w:type="gramEnd"/>
-          </w:p>
-        </w:tc>
-        <w:tc>
-          <w:tcPr>
-            <w:tcW w:w="1171" w:type="dxa"/>
-            <w:vAlign w:val="center"/>
-          </w:tcPr>
-          <w:p>
-            <w:pPr>
-              <w:jc w:val="center"/>
-            </w:pPr>
-            <w:r>
-              <w:t>%</w:t>
-            </w:r>
-            <w:r>
-              <w:t xml:space="preserve"> </w:t>
-            </w:r>
-            <w:proofErr w:type="gramStart"/>
-            <w:r>
-              <w:t>unregistered</w:t>
-            </w:r>
-            <w:proofErr w:type="gramEnd"/>
-            <w:r>
-              <w:t xml:space="preserve"> transmitters</w:t>
-            </w:r>
-          </w:p>
-        </w:tc>
-        <w:tc>
-          <w:tcPr>
-            <w:tcW w:w="795" w:type="dxa"/>
-            <w:vAlign w:val="center"/>
-          </w:tcPr>
-          <w:p>
-            <w:pPr>
-              <w:jc w:val="center"/>
-            </w:pPr>
-            <w:r>
-              <w:t>%</w:t>
-            </w:r>
-            <w:r>
-              <w:t xml:space="preserve"> </w:t>
-            </w:r>
-            <w:proofErr w:type="gramStart"/>
-            <w:r>
-              <w:t>unregistered</w:t>
-            </w:r>
-            <w:proofErr w:type="gramEnd"/>
-            <w:r>
-              <w:t xml:space="preserve"> </w:t>
-            </w:r>
-            <w:r>
-              <w:t>detections</w:t>
-            </w:r>
-          </w:p>
-        </w:tc>
-        <w:tc>
-          <w:tcPr>
-            <w:tcW w:w="1276" w:type="dxa"/>
-            <w:vAlign w:val="center"/>
-          </w:tcPr>
-          <w:p>
-            <w:pPr>
-              <w:jc w:val="center"/>
-            </w:pPr>
-            <w:r>
-              <w:t>Last deployment</w:t>
-            </w:r>
-          </w:p>
-        </w:tc>
-        <w:tc>
-          <w:tcPr>
-            <w:tcW w:w="475" w:type="dxa"/>
-          </w:tcPr>
-          <w:p>
-            <w:pPr>
-              <w:jc w:val="center"/>
-            </w:pPr>
-            <w:r>
-              <w:t>Last detection</w:t>
-            </w:r>
-          </w:p>
-        </w:tc>
-        <w:tc>
-          <w:tcPr>
-            <w:tcW w:w="730" w:type="dxa"/>
-            <w:vAlign w:val="center"/>
-          </w:tcPr>
-          <w:p>
-            <w:pPr>
-              <w:jc w:val="center"/>
-            </w:pPr>
-            <w:r>
-              <w:t xml:space="preserve"># </w:t>
-            </w:r>
-            <w:proofErr w:type="gramStart"/>
-            <w:r>
-              <w:t>years</w:t>
-            </w:r>
-            <w:proofErr w:type="gramEnd"/>
-            <w:r>
-              <w:t xml:space="preserve"> of data</w:t>
-            </w:r>
+            <w:tcW w:w="10410" w:type="dxa"/>
+            <w:gridSpan w:val="13"/>
+            <w:shd w:val="clear" w:color="auto" w:fill="595959" w:themeFill="text1" w:themeFillTint="A6"/>
+          </w:tcPr>
+          <w:p>
+            <w:pPr>
+              <w:jc w:val="center"/>
+            </w:pPr>
+            <w:r>
+              <w:t xml:space="preserve">Headers = </w:t>
+            </w:r>
+            <w:proofErr w:type="spellStart"/>
+            <w:r>
+              <w:t>funding_type</w:t>
+            </w:r>
+            <w:proofErr w:type="spellEnd"/>
           </w:p>
         </w:tc>
       </w:tr>
@@ -2946,148 +3158,136 @@
         </w:trPr>
         <w:tc>
           <w:tcPr>
-            <w:tcW w:w="10410" w:type="dxa"/>
-            <w:gridSpan w:val="12"/>
-            <w:shd w:val="clear" w:color="auto" w:fill="595959" w:themeFill="text1" w:themeFillTint="A6"/>
-          </w:tcPr>
-          <w:p>
-            <w:pPr>
-              <w:jc w:val="center"/>
-            </w:pPr>
-            <w:r>
-              <w:t xml:space="preserve">Headers = </w:t>
-            </w:r>
-            <w:proofErr w:type="spellStart"/>
-            <w:r>
-              <w:t>funding_type</w:t>
-            </w:r>
-            <w:proofErr w:type="spellEnd"/>
-          </w:p>
-        </w:tc>
-      </w:tr>
-      <w:tr>
-        <w:trPr>
-          <w:jc w:val="center"/>
-        </w:trPr>
-        <w:tc>
-          <w:tcPr>
-            <w:tcW w:w="595" w:type="dxa"/>
-            <w:vAlign w:val="center"/>
-          </w:tcPr>
-          <w:p>
-            <w:pPr>
-              <w:jc w:val="center"/>
-            </w:pPr>
-          </w:p>
-        </w:tc>
-        <w:tc>
-          <w:tcPr>
-            <w:tcW w:w="807" w:type="dxa"/>
-            <w:vAlign w:val="center"/>
-          </w:tcPr>
-          <w:p>
-            <w:pPr>
-              <w:jc w:val="center"/>
-            </w:pPr>
-          </w:p>
-        </w:tc>
-        <w:tc>
-          <w:tcPr>
-            <w:tcW w:w="535" w:type="dxa"/>
-            <w:vAlign w:val="center"/>
-          </w:tcPr>
-          <w:p>
-            <w:pPr>
-              <w:jc w:val="center"/>
-            </w:pPr>
-          </w:p>
-        </w:tc>
-        <w:tc>
-          <w:tcPr>
-            <w:tcW w:w="832" w:type="dxa"/>
-            <w:vAlign w:val="center"/>
-          </w:tcPr>
-          <w:p>
-            <w:pPr>
-              <w:jc w:val="center"/>
-            </w:pPr>
-          </w:p>
-        </w:tc>
-        <w:tc>
-          <w:tcPr>
-            <w:tcW w:w="1262" w:type="dxa"/>
-          </w:tcPr>
-          <w:p>
-            <w:pPr>
-              <w:jc w:val="center"/>
-            </w:pPr>
-          </w:p>
-        </w:tc>
-        <w:tc>
-          <w:tcPr>
-            <w:tcW w:w="656" w:type="dxa"/>
-          </w:tcPr>
-          <w:p>
-            <w:pPr>
-              <w:jc w:val="center"/>
-            </w:pPr>
-          </w:p>
-        </w:tc>
-        <w:tc>
-          <w:tcPr>
-            <w:tcW w:w="1276" w:type="dxa"/>
-          </w:tcPr>
-          <w:p>
-            <w:pPr>
-              <w:jc w:val="center"/>
-            </w:pPr>
-          </w:p>
-        </w:tc>
-        <w:tc>
-          <w:tcPr>
-            <w:tcW w:w="1171" w:type="dxa"/>
-            <w:vAlign w:val="center"/>
-          </w:tcPr>
-          <w:p>
-            <w:pPr>
-              <w:jc w:val="center"/>
-            </w:pPr>
-          </w:p>
-        </w:tc>
-        <w:tc>
-          <w:tcPr>
-            <w:tcW w:w="795" w:type="dxa"/>
-          </w:tcPr>
-          <w:p>
-            <w:pPr>
-              <w:jc w:val="center"/>
-            </w:pPr>
-          </w:p>
-        </w:tc>
-        <w:tc>
-          <w:tcPr>
-            <w:tcW w:w="1276" w:type="dxa"/>
-            <w:vAlign w:val="center"/>
-          </w:tcPr>
-          <w:p>
-            <w:pPr>
-              <w:jc w:val="center"/>
-            </w:pPr>
-          </w:p>
-        </w:tc>
-        <w:tc>
-          <w:tcPr>
-            <w:tcW w:w="475" w:type="dxa"/>
-          </w:tcPr>
-          <w:p>
-            <w:pPr>
-              <w:jc w:val="center"/>
-            </w:pPr>
-          </w:p>
-        </w:tc>
-        <w:tc>
-          <w:tcPr>
-            <w:tcW w:w="730" w:type="dxa"/>
+            <w:tcW w:w="687" w:type="dxa"/>
+            <w:vAlign w:val="center"/>
+          </w:tcPr>
+          <w:p>
+            <w:pPr>
+              <w:jc w:val="center"/>
+            </w:pPr>
+          </w:p>
+        </w:tc>
+        <w:tc>
+          <w:tcPr>
+            <w:tcW w:w="897" w:type="dxa"/>
+            <w:vAlign w:val="center"/>
+          </w:tcPr>
+          <w:p>
+            <w:pPr>
+              <w:jc w:val="center"/>
+            </w:pPr>
+          </w:p>
+        </w:tc>
+        <w:tc>
+          <w:tcPr>
+            <w:tcW w:w="611" w:type="dxa"/>
+            <w:vAlign w:val="center"/>
+          </w:tcPr>
+          <w:p>
+            <w:pPr>
+              <w:jc w:val="center"/>
+            </w:pPr>
+          </w:p>
+        </w:tc>
+        <w:tc>
+          <w:tcPr>
+            <w:tcW w:w="784" w:type="dxa"/>
+            <w:vAlign w:val="center"/>
+          </w:tcPr>
+          <w:p>
+            <w:pPr>
+              <w:jc w:val="center"/>
+            </w:pPr>
+          </w:p>
+        </w:tc>
+        <w:tc>
+          <w:tcPr>
+            <w:tcW w:w="619" w:type="dxa"/>
+          </w:tcPr>
+          <w:p>
+            <w:pPr>
+              <w:jc w:val="center"/>
+            </w:pPr>
+          </w:p>
+        </w:tc>
+        <w:tc>
+          <w:tcPr>
+            <w:tcW w:w="845" w:type="dxa"/>
+          </w:tcPr>
+          <w:p>
+            <w:pPr>
+              <w:jc w:val="center"/>
+              <w:rPr>
+                <w:ins w:id="33" w:author="Xavier Hoenner" w:date="2016-07-18T16:01:00Z"/>
+              </w:rPr>
+            </w:pPr>
+          </w:p>
+        </w:tc>
+        <w:tc>
+          <w:tcPr>
+            <w:tcW w:w="760" w:type="dxa"/>
+          </w:tcPr>
+          <w:p>
+            <w:pPr>
+              <w:jc w:val="center"/>
+            </w:pPr>
+          </w:p>
+        </w:tc>
+        <w:tc>
+          <w:tcPr>
+            <w:tcW w:w="698" w:type="dxa"/>
+          </w:tcPr>
+          <w:p>
+            <w:pPr>
+              <w:jc w:val="center"/>
+            </w:pPr>
+          </w:p>
+        </w:tc>
+        <w:tc>
+          <w:tcPr>
+            <w:tcW w:w="1068" w:type="dxa"/>
+            <w:vAlign w:val="center"/>
+          </w:tcPr>
+          <w:p>
+            <w:pPr>
+              <w:jc w:val="center"/>
+            </w:pPr>
+          </w:p>
+        </w:tc>
+        <w:tc>
+          <w:tcPr>
+            <w:tcW w:w="1006" w:type="dxa"/>
+          </w:tcPr>
+          <w:p>
+            <w:pPr>
+              <w:jc w:val="center"/>
+            </w:pPr>
+          </w:p>
+        </w:tc>
+        <w:tc>
+          <w:tcPr>
+            <w:tcW w:w="1046" w:type="dxa"/>
+            <w:vAlign w:val="center"/>
+          </w:tcPr>
+          <w:p>
+            <w:pPr>
+              <w:jc w:val="center"/>
+            </w:pPr>
+          </w:p>
+        </w:tc>
+        <w:tc>
+          <w:tcPr>
+            <w:tcW w:w="537" w:type="dxa"/>
+          </w:tcPr>
+          <w:p>
+            <w:pPr>
+              <w:jc w:val="center"/>
+            </w:pPr>
+          </w:p>
+        </w:tc>
+        <w:tc>
+          <w:tcPr>
+            <w:tcW w:w="852" w:type="dxa"/>
           </w:tcPr>
           <w:p>
             <w:pPr>
@@ -3146,22 +3346,12 @@
         <w:t>‘</w:t>
       </w:r>
       <w:proofErr w:type="spellStart"/>
-      <w:del w:id="17" w:author="Xavier Hoenner" w:date="2016-04-28T07:41:00Z">
-        <w:r>
-          <w:rPr>
-            <w:u w:val="none"/>
-          </w:rPr>
-          <w:delText>AATAMS</w:delText>
-        </w:r>
-      </w:del>
-      <w:ins w:id="18" w:author="Xavier Hoenner" w:date="2016-04-28T07:41:00Z">
-        <w:r>
-          <w:rPr>
-            <w:u w:val="none"/>
-          </w:rPr>
-          <w:t>AnimalTracking</w:t>
-        </w:r>
-      </w:ins>
+      <w:r>
+        <w:rPr>
+          <w:u w:val="none"/>
+        </w:rPr>
+        <w:t>AnimalTracking</w:t>
+      </w:r>
       <w:r>
         <w:rPr>
           <w:u w:val="none"/>
@@ -4427,10 +4617,10 @@
         <w:tblLook w:val="04A0" w:firstRow="1" w:lastRow="0" w:firstColumn="1" w:lastColumn="0" w:noHBand="0" w:noVBand="1"/>
       </w:tblPr>
       <w:tblGrid>
-        <w:gridCol w:w="1803"/>
-        <w:gridCol w:w="2504"/>
-        <w:gridCol w:w="2261"/>
-        <w:gridCol w:w="2107"/>
+        <w:gridCol w:w="1796"/>
+        <w:gridCol w:w="2507"/>
+        <w:gridCol w:w="2263"/>
+        <w:gridCol w:w="2109"/>
       </w:tblGrid>
       <w:tr>
         <w:tc>
@@ -4610,12 +4800,25 @@
                 <w:tab w:val="right" w:pos="9026"/>
               </w:tabs>
               <w:spacing w:before="200" w:after="200" w:line="276" w:lineRule="auto"/>
-              <w:ind w:left="720"/>
+              <w:ind w:left="720" w:hanging="720"/>
               <w:outlineLvl w:val="3"/>
               <w:rPr>
                 <w:b/>
                 <w:i/>
               </w:rPr>
+              <w:pPrChange w:id="34" w:author="Xavier Hoenner" w:date="2016-07-18T15:53:00Z">
+                <w:pPr>
+                  <w:keepNext/>
+                  <w:keepLines/>
+                  <w:tabs>
+                    <w:tab w:val="center" w:pos="4513"/>
+                    <w:tab w:val="right" w:pos="9026"/>
+                  </w:tabs>
+                  <w:spacing w:before="200" w:after="200" w:line="276" w:lineRule="auto"/>
+                  <w:ind w:left="720"/>
+                  <w:outlineLvl w:val="3"/>
+                </w:pPr>
+              </w:pPrChange>
             </w:pPr>
             <w:r>
               <w:rPr>
@@ -4879,12 +5082,25 @@
                 <w:tab w:val="right" w:pos="9026"/>
               </w:tabs>
               <w:spacing w:before="200" w:after="200" w:line="276" w:lineRule="auto"/>
-              <w:ind w:left="720"/>
+              <w:ind w:left="709"/>
               <w:outlineLvl w:val="3"/>
               <w:rPr>
                 <w:b/>
                 <w:i/>
               </w:rPr>
+              <w:pPrChange w:id="35" w:author="Xavier Hoenner" w:date="2016-07-18T15:53:00Z">
+                <w:pPr>
+                  <w:keepNext/>
+                  <w:keepLines/>
+                  <w:tabs>
+                    <w:tab w:val="center" w:pos="4513"/>
+                    <w:tab w:val="right" w:pos="9026"/>
+                  </w:tabs>
+                  <w:spacing w:before="200" w:after="200" w:line="276" w:lineRule="auto"/>
+                  <w:ind w:left="720" w:hanging="11"/>
+                  <w:outlineLvl w:val="3"/>
+                </w:pPr>
+              </w:pPrChange>
             </w:pPr>
             <w:r>
               <w:rPr>
@@ -5459,29 +5675,18 @@
         </w:rPr>
         <w:t xml:space="preserve">registered in the </w:t>
       </w:r>
-      <w:del w:id="19" w:author="Xavier Hoenner" w:date="2016-04-28T07:42:00Z">
-        <w:r>
-          <w:rPr>
-            <w:b/>
-            <w:i/>
-          </w:rPr>
-          <w:delText xml:space="preserve">AATAMS </w:delText>
-        </w:r>
-      </w:del>
-      <w:ins w:id="20" w:author="Xavier Hoenner" w:date="2016-04-28T07:42:00Z">
-        <w:r>
-          <w:rPr>
-            <w:b/>
-            <w:i/>
-          </w:rPr>
-          <w:t xml:space="preserve">Animal Tracking </w:t>
-        </w:r>
-      </w:ins>
       <w:r>
         <w:rPr>
           <w:b/>
           <w:i/>
         </w:rPr>
+        <w:t xml:space="preserve">Animal Tracking </w:t>
+      </w:r>
+      <w:r>
+        <w:rPr>
+          <w:b/>
+          <w:i/>
+        </w:rPr>
         <w:t>database</w:t>
       </w:r>
       <w:r>
@@ -5571,24 +5776,13 @@
         </w:rPr>
         <w:t xml:space="preserve">registered in the </w:t>
       </w:r>
-      <w:del w:id="21" w:author="Xavier Hoenner" w:date="2016-04-28T07:42:00Z">
-        <w:r>
-          <w:rPr>
-            <w:b/>
-            <w:i/>
-          </w:rPr>
-          <w:delText xml:space="preserve">AATAMS </w:delText>
-        </w:r>
-      </w:del>
-      <w:ins w:id="22" w:author="Xavier Hoenner" w:date="2016-04-28T07:42:00Z">
-        <w:r>
-          <w:rPr>
-            <w:b/>
-            <w:i/>
-          </w:rPr>
-          <w:t xml:space="preserve">Animal Tracking </w:t>
-        </w:r>
-      </w:ins>
+      <w:r>
+        <w:rPr>
+          <w:b/>
+          <w:i/>
+        </w:rPr>
+        <w:t xml:space="preserve">Animal Tracking </w:t>
+      </w:r>
       <w:r>
         <w:rPr>
           <w:b/>
@@ -5724,6 +5918,7 @@
         </w:rPr>
       </w:pPr>
       <w:r>
+        <w:lastRenderedPageBreak/>
         <w:t xml:space="preserve">Below the above totals put in the embargo plot for the current month, located at </w:t>
       </w:r>
       <w:r>
@@ -6127,92 +6322,52 @@
       <w:r>
         <w:br/>
       </w:r>
-      <w:ins w:id="23" w:author="Xavier Hoenner" w:date="2016-04-28T07:42:00Z">
-        <w:r>
-          <w:rPr>
-            <w:b/>
-          </w:rPr>
-          <w:t>Animal Tracking Facility</w:t>
-        </w:r>
-      </w:ins>
-      <w:del w:id="24" w:author="Xavier Hoenner" w:date="2016-04-28T07:42:00Z">
-        <w:r>
-          <w:rPr>
-            <w:b/>
-          </w:rPr>
-          <w:delText>AATAMS</w:delText>
-        </w:r>
-      </w:del>
+      <w:r>
+        <w:rPr>
+          <w:b/>
+        </w:rPr>
+        <w:t>Animal Tracking Facility</w:t>
+      </w:r>
       <w:r>
         <w:rPr>
           <w:b/>
         </w:rPr>
         <w:t xml:space="preserve">: </w:t>
       </w:r>
-      <w:ins w:id="25" w:author="Xavier Hoenner" w:date="2016-04-28T07:49:00Z">
-        <w:r>
-          <w:fldChar w:fldCharType="begin"/>
-        </w:r>
-        <w:r>
-          <w:instrText xml:space="preserve"> HYPERLINK "http://imos.org.au/animaltracking.html" </w:instrText>
-        </w:r>
-        <w:r>
-          <w:fldChar w:fldCharType="separate"/>
-        </w:r>
-        <w:del w:id="26" w:author="Xavier Hoenner" w:date="2016-04-28T07:42:00Z">
-          <w:r>
-            <w:rPr>
-              <w:rStyle w:val="Hyperlink"/>
-            </w:rPr>
-            <w:delText>Australian Animal T</w:delText>
-          </w:r>
-          <w:r>
-            <w:rPr>
-              <w:rStyle w:val="Hyperlink"/>
-            </w:rPr>
-            <w:delText>rack</w:delText>
-          </w:r>
-          <w:r>
-            <w:rPr>
-              <w:rStyle w:val="Hyperlink"/>
-            </w:rPr>
-            <w:delText>ing and Monitoring System (</w:delText>
-          </w:r>
-        </w:del>
-        <w:del w:id="27" w:author="Xavier Hoenner" w:date="2016-04-28T07:47:00Z">
-          <w:r>
-            <w:rPr>
-              <w:rStyle w:val="Hyperlink"/>
-            </w:rPr>
-            <w:delText>http://imos.org.au/aatams.html</w:delText>
-          </w:r>
-        </w:del>
+      <w:hyperlink r:id="rId8" w:history="1">
         <w:r>
           <w:rPr>
             <w:rStyle w:val="Hyperlink"/>
           </w:rPr>
           <w:t>http://imos.org.au/animaltracking.html</w:t>
         </w:r>
+      </w:hyperlink>
+      <w:r>
+        <w:t xml:space="preserve">; web app: </w:t>
+      </w:r>
+      <w:r>
+        <w:fldChar w:fldCharType="begin"/>
+      </w:r>
+      <w:ins w:id="36" w:author="Xavier Hoenner" w:date="2016-07-18T16:03:00Z">
         <w:r>
-          <w:fldChar w:fldCharType="end"/>
+          <w:instrText>HYPERLINK "https://aatams.aodn.org.au/aatams/"</w:instrText>
         </w:r>
       </w:ins>
       <w:r>
-        <w:t xml:space="preserve">; web app: </w:t>
-      </w:r>
-      <w:hyperlink r:id="rId8" w:history="1">
-        <w:r>
-          <w:rPr>
-            <w:rStyle w:val="Hyperlink"/>
-          </w:rPr>
-          <w:t>https://aatams.emii.org.au/aatams/</w:t>
-        </w:r>
-      </w:hyperlink>
-      <w:del w:id="28" w:author="Xavier Hoenner" w:date="2016-04-28T07:42:00Z">
-        <w:r>
-          <w:delText>)</w:delText>
-        </w:r>
-      </w:del>
+        <w:fldChar w:fldCharType="separate"/>
+      </w:r>
+      <w:r>
+        <w:rPr>
+          <w:rStyle w:val="Hyperlink"/>
+        </w:rPr>
+        <w:t>https://aatams.aodn.org.au/aatams/</w:t>
+      </w:r>
+      <w:r>
+        <w:rPr>
+          <w:rStyle w:val="Hyperlink"/>
+        </w:rPr>
+        <w:fldChar w:fldCharType="end"/>
+      </w:r>
     </w:p>
     <w:p>
       <w:pPr>
@@ -7101,6 +7256,7 @@
         <w:pStyle w:val="Heading2"/>
       </w:pPr>
       <w:r>
+        <w:lastRenderedPageBreak/>
         <w:t>1.</w:t>
       </w:r>
       <w:r>
@@ -7142,28 +7298,18 @@
         <w:t xml:space="preserve"> ‘</w:t>
       </w:r>
       <w:proofErr w:type="spellStart"/>
-      <w:del w:id="29" w:author="Xavier Hoenner" w:date="2016-04-28T07:43:00Z">
-        <w:r>
-          <w:rPr>
-            <w:u w:val="none"/>
-          </w:rPr>
-          <w:delText>AATAMS</w:delText>
-        </w:r>
-      </w:del>
-      <w:ins w:id="30" w:author="Xavier Hoenner" w:date="2016-04-28T07:43:00Z">
-        <w:r>
-          <w:rPr>
-            <w:u w:val="none"/>
-          </w:rPr>
-          <w:t>A</w:t>
-        </w:r>
-        <w:r>
-          <w:rPr>
-            <w:u w:val="none"/>
-          </w:rPr>
-          <w:t>nimalTracking</w:t>
-        </w:r>
-      </w:ins>
+      <w:r>
+        <w:rPr>
+          <w:u w:val="none"/>
+        </w:rPr>
+        <w:t>A</w:t>
+      </w:r>
+      <w:r>
+        <w:rPr>
+          <w:u w:val="none"/>
+        </w:rPr>
+        <w:t>nimalTracking</w:t>
+      </w:r>
       <w:r>
         <w:rPr>
           <w:u w:val="none"/>
@@ -7842,92 +7988,52 @@
       <w:r>
         <w:br/>
       </w:r>
-      <w:ins w:id="31" w:author="Xavier Hoenner" w:date="2016-04-28T07:43:00Z">
-        <w:r>
-          <w:rPr>
-            <w:b/>
-          </w:rPr>
-          <w:t>Animal Tracking Facility</w:t>
-        </w:r>
-      </w:ins>
-      <w:del w:id="32" w:author="Xavier Hoenner" w:date="2016-04-28T07:43:00Z">
-        <w:r>
-          <w:rPr>
-            <w:b/>
-          </w:rPr>
-          <w:delText>AATAMS</w:delText>
-        </w:r>
-      </w:del>
+      <w:r>
+        <w:rPr>
+          <w:b/>
+        </w:rPr>
+        <w:t>Animal Tracking Facility</w:t>
+      </w:r>
       <w:r>
         <w:rPr>
           <w:b/>
         </w:rPr>
         <w:t xml:space="preserve">: </w:t>
       </w:r>
-      <w:ins w:id="33" w:author="Xavier Hoenner" w:date="2016-04-28T07:49:00Z">
-        <w:r>
-          <w:fldChar w:fldCharType="begin"/>
-        </w:r>
-        <w:r>
-          <w:instrText xml:space="preserve"> HYPERLINK "http://imos.org.au/animaltracking.html" </w:instrText>
-        </w:r>
-        <w:r>
-          <w:fldChar w:fldCharType="separate"/>
-        </w:r>
-        <w:del w:id="34" w:author="Xavier Hoenner" w:date="2016-04-28T07:43:00Z">
-          <w:r>
-            <w:rPr>
-              <w:rStyle w:val="Hyperlink"/>
-            </w:rPr>
-            <w:delText>Australian Animal T</w:delText>
-          </w:r>
-          <w:r>
-            <w:rPr>
-              <w:rStyle w:val="Hyperlink"/>
-            </w:rPr>
-            <w:delText>rack</w:delText>
-          </w:r>
-          <w:r>
-            <w:rPr>
-              <w:rStyle w:val="Hyperlink"/>
-            </w:rPr>
-            <w:delText>ing and Monitoring System (</w:delText>
-          </w:r>
-        </w:del>
-        <w:del w:id="35" w:author="Xavier Hoenner" w:date="2016-04-28T07:47:00Z">
-          <w:r>
-            <w:rPr>
-              <w:rStyle w:val="Hyperlink"/>
-            </w:rPr>
-            <w:delText>http://imos.org.au/aatams.html</w:delText>
-          </w:r>
-        </w:del>
+      <w:hyperlink r:id="rId9" w:history="1">
         <w:r>
           <w:rPr>
             <w:rStyle w:val="Hyperlink"/>
           </w:rPr>
           <w:t>http://imos.org.au/animaltracking.html</w:t>
         </w:r>
+      </w:hyperlink>
+      <w:r>
+        <w:t xml:space="preserve">; web app: </w:t>
+      </w:r>
+      <w:r>
+        <w:fldChar w:fldCharType="begin"/>
+      </w:r>
+      <w:ins w:id="37" w:author="Xavier Hoenner" w:date="2016-07-18T16:03:00Z">
         <w:r>
-          <w:fldChar w:fldCharType="end"/>
+          <w:instrText>HYPERLINK "https://aatams.aodn.org.au/aatams/"</w:instrText>
         </w:r>
       </w:ins>
       <w:r>
-        <w:t xml:space="preserve">; web app: </w:t>
-      </w:r>
-      <w:hyperlink r:id="rId9" w:history="1">
-        <w:r>
-          <w:rPr>
-            <w:rStyle w:val="Hyperlink"/>
-          </w:rPr>
-          <w:t>https://aatams.emii.org.au/aatams/</w:t>
-        </w:r>
-      </w:hyperlink>
-      <w:del w:id="36" w:author="Xavier Hoenner" w:date="2016-04-28T07:43:00Z">
-        <w:r>
-          <w:delText>)</w:delText>
-        </w:r>
-      </w:del>
+        <w:fldChar w:fldCharType="separate"/>
+      </w:r>
+      <w:r>
+        <w:rPr>
+          <w:rStyle w:val="Hyperlink"/>
+        </w:rPr>
+        <w:t>https://aatams.aodn.org.au/aatams/</w:t>
+      </w:r>
+      <w:r>
+        <w:rPr>
+          <w:rStyle w:val="Hyperlink"/>
+        </w:rPr>
+        <w:fldChar w:fldCharType="end"/>
+      </w:r>
       <w:r>
         <w:t>.</w:t>
       </w:r>
@@ -7998,7 +8104,14 @@
               <w:rPr>
                 <w:b/>
               </w:rPr>
-              <w:t>_name</w:t>
+              <w:t>_na</w:t>
+            </w:r>
+            <w:r>
+              <w:rPr>
+                <w:b/>
+              </w:rPr>
+              <w:lastRenderedPageBreak/>
+              <w:t>me</w:t>
             </w:r>
             <w:proofErr w:type="spellEnd"/>
           </w:p>
@@ -8028,6 +8141,7 @@
               <w:rPr>
                 <w:b/>
               </w:rPr>
+              <w:lastRenderedPageBreak/>
               <w:t>no</w:t>
             </w:r>
             <w:proofErr w:type="gramEnd"/>
@@ -8071,7 +8185,14 @@
               <w:rPr>
                 <w:b/>
               </w:rPr>
-              <w:t>_transmitters</w:t>
+              <w:t>_transmitt</w:t>
+            </w:r>
+            <w:r>
+              <w:rPr>
+                <w:b/>
+              </w:rPr>
+              <w:lastRenderedPageBreak/>
+              <w:t>ers</w:t>
             </w:r>
             <w:proofErr w:type="spellEnd"/>
           </w:p>
@@ -8094,6 +8215,7 @@
               <w:rPr>
                 <w:b/>
               </w:rPr>
+              <w:lastRenderedPageBreak/>
               <w:t>no</w:t>
             </w:r>
             <w:proofErr w:type="gramEnd"/>
@@ -8101,7 +8223,14 @@
               <w:rPr>
                 <w:b/>
               </w:rPr>
-              <w:t>_detections</w:t>
+              <w:t>_detectio</w:t>
+            </w:r>
+            <w:r>
+              <w:rPr>
+                <w:b/>
+              </w:rPr>
+              <w:lastRenderedPageBreak/>
+              <w:t>ns</w:t>
             </w:r>
             <w:proofErr w:type="spellEnd"/>
           </w:p>
@@ -8124,6 +8253,7 @@
               <w:rPr>
                 <w:b/>
               </w:rPr>
+              <w:lastRenderedPageBreak/>
               <w:t>no</w:t>
             </w:r>
             <w:proofErr w:type="gramEnd"/>
@@ -8131,7 +8261,14 @@
               <w:rPr>
                 <w:b/>
               </w:rPr>
-              <w:t>_unreg_transmitters</w:t>
+              <w:t>_unreg_transmitt</w:t>
+            </w:r>
+            <w:r>
+              <w:rPr>
+                <w:b/>
+              </w:rPr>
+              <w:lastRenderedPageBreak/>
+              <w:t>ers</w:t>
             </w:r>
             <w:proofErr w:type="spellEnd"/>
           </w:p>
@@ -8154,6 +8291,7 @@
               <w:rPr>
                 <w:b/>
               </w:rPr>
+              <w:lastRenderedPageBreak/>
               <w:t>no</w:t>
             </w:r>
             <w:proofErr w:type="gramEnd"/>
@@ -8161,7 +8299,14 @@
               <w:rPr>
                 <w:b/>
               </w:rPr>
-              <w:t>_unreg_detections</w:t>
+              <w:t>_unreg_detectio</w:t>
+            </w:r>
+            <w:r>
+              <w:rPr>
+                <w:b/>
+              </w:rPr>
+              <w:lastRenderedPageBreak/>
+              <w:t>ns</w:t>
             </w:r>
             <w:proofErr w:type="spellEnd"/>
           </w:p>
@@ -8184,6 +8329,7 @@
               <w:rPr>
                 <w:b/>
               </w:rPr>
+              <w:lastRenderedPageBreak/>
               <w:t>last</w:t>
             </w:r>
             <w:proofErr w:type="gramEnd"/>
@@ -8191,7 +8337,14 @@
               <w:rPr>
                 <w:b/>
               </w:rPr>
-              <w:t>_deployment_date</w:t>
+              <w:t>_deployment_d</w:t>
+            </w:r>
+            <w:r>
+              <w:rPr>
+                <w:b/>
+              </w:rPr>
+              <w:lastRenderedPageBreak/>
+              <w:t>ate</w:t>
             </w:r>
             <w:proofErr w:type="spellEnd"/>
           </w:p>
@@ -8214,6 +8367,7 @@
               <w:rPr>
                 <w:b/>
               </w:rPr>
+              <w:lastRenderedPageBreak/>
               <w:t>end</w:t>
             </w:r>
             <w:proofErr w:type="gramEnd"/>
@@ -8221,7 +8375,14 @@
               <w:rPr>
                 <w:b/>
               </w:rPr>
-              <w:t>_date</w:t>
+              <w:t>_da</w:t>
+            </w:r>
+            <w:r>
+              <w:rPr>
+                <w:b/>
+              </w:rPr>
+              <w:lastRenderedPageBreak/>
+              <w:t>te</w:t>
             </w:r>
             <w:proofErr w:type="spellEnd"/>
           </w:p>
@@ -8250,6 +8411,7 @@
               <w:rPr>
                 <w:b/>
               </w:rPr>
+              <w:lastRenderedPageBreak/>
               <w:t>coverage</w:t>
             </w:r>
             <w:proofErr w:type="gramEnd"/>
@@ -8257,7 +8419,14 @@
               <w:rPr>
                 <w:b/>
               </w:rPr>
-              <w:t>_duration</w:t>
+              <w:t>_durati</w:t>
+            </w:r>
+            <w:r>
+              <w:rPr>
+                <w:b/>
+              </w:rPr>
+              <w:lastRenderedPageBreak/>
+              <w:t>on</w:t>
             </w:r>
             <w:proofErr w:type="spellEnd"/>
           </w:p>
@@ -8283,6 +8452,7 @@
               </w:rPr>
             </w:pPr>
             <w:r>
+              <w:lastRenderedPageBreak/>
               <w:t>Station code</w:t>
             </w:r>
           </w:p>
@@ -8672,6 +8842,7 @@
         <w:pStyle w:val="Heading2"/>
       </w:pPr>
       <w:r>
+        <w:lastRenderedPageBreak/>
         <w:t>1.</w:t>
       </w:r>
       <w:r>
@@ -8707,28 +8878,18 @@
         <w:t xml:space="preserve"> ‘</w:t>
       </w:r>
       <w:proofErr w:type="spellStart"/>
-      <w:del w:id="37" w:author="Xavier Hoenner" w:date="2016-04-28T07:43:00Z">
-        <w:r>
-          <w:rPr>
-            <w:u w:val="none"/>
-          </w:rPr>
-          <w:delText>AATAMS</w:delText>
-        </w:r>
-      </w:del>
-      <w:ins w:id="38" w:author="Xavier Hoenner" w:date="2016-04-28T07:43:00Z">
-        <w:r>
-          <w:rPr>
-            <w:u w:val="none"/>
-          </w:rPr>
-          <w:t>A</w:t>
-        </w:r>
-        <w:r>
-          <w:rPr>
-            <w:u w:val="none"/>
-          </w:rPr>
-          <w:t>nimalTracking</w:t>
-        </w:r>
-      </w:ins>
+      <w:r>
+        <w:rPr>
+          <w:u w:val="none"/>
+        </w:rPr>
+        <w:t>A</w:t>
+      </w:r>
+      <w:r>
+        <w:rPr>
+          <w:u w:val="none"/>
+        </w:rPr>
+        <w:t>nimalTracking</w:t>
+      </w:r>
       <w:r>
         <w:rPr>
           <w:u w:val="none"/>
@@ -8795,7 +8956,7 @@
           <w:bCs w:val="0"/>
           <w:u w:val="none"/>
         </w:rPr>
-        <w:commentReference w:id="39"/>
+        <w:commentReference w:id="38"/>
       </w:r>
     </w:p>
     <w:p>
@@ -9398,66 +9559,19 @@
       <w:r>
         <w:br/>
       </w:r>
-      <w:ins w:id="40" w:author="Xavier Hoenner" w:date="2016-04-28T07:43:00Z">
-        <w:r>
-          <w:rPr>
-            <w:b/>
-          </w:rPr>
-          <w:t>Animal Tracking Facility</w:t>
-        </w:r>
-      </w:ins>
-      <w:del w:id="41" w:author="Xavier Hoenner" w:date="2016-04-28T07:43:00Z">
-        <w:r>
-          <w:rPr>
-            <w:b/>
-          </w:rPr>
-          <w:delText>AATAMS</w:delText>
-        </w:r>
-      </w:del>
+      <w:r>
+        <w:rPr>
+          <w:b/>
+        </w:rPr>
+        <w:t>Animal Tracking Facility</w:t>
+      </w:r>
       <w:r>
         <w:rPr>
           <w:b/>
         </w:rPr>
         <w:t xml:space="preserve">: </w:t>
       </w:r>
-      <w:ins w:id="42" w:author="Xavier Hoenner" w:date="2016-04-28T07:48:00Z">
-        <w:r>
-          <w:fldChar w:fldCharType="begin"/>
-        </w:r>
-        <w:r>
-          <w:instrText xml:space="preserve"> HYPERLINK "http://imos.org.au/animaltracking.html" </w:instrText>
-        </w:r>
-        <w:r>
-          <w:fldChar w:fldCharType="separate"/>
-        </w:r>
-        <w:del w:id="43" w:author="Xavier Hoenner" w:date="2016-04-28T07:43:00Z">
-          <w:r>
-            <w:rPr>
-              <w:rStyle w:val="Hyperlink"/>
-            </w:rPr>
-            <w:delText>Australian Animal T</w:delText>
-          </w:r>
-          <w:r>
-            <w:rPr>
-              <w:rStyle w:val="Hyperlink"/>
-            </w:rPr>
-            <w:delText>rack</w:delText>
-          </w:r>
-          <w:r>
-            <w:rPr>
-              <w:rStyle w:val="Hyperlink"/>
-            </w:rPr>
-            <w:delText>ing and Monitoring System (</w:delText>
-          </w:r>
-        </w:del>
-        <w:del w:id="44" w:author="Xavier Hoenner" w:date="2016-04-28T07:47:00Z">
-          <w:r>
-            <w:rPr>
-              <w:rStyle w:val="Hyperlink"/>
-            </w:rPr>
-            <w:delText>http://imos.org.au/aatams.html</w:delText>
-          </w:r>
-        </w:del>
+      <w:hyperlink r:id="rId11" w:history="1">
         <w:r>
           <w:rPr>
             <w:rStyle w:val="Hyperlink"/>
@@ -9470,26 +9584,35 @@
           </w:rPr>
           <w:t>mos.org.au/animaltracking.html</w:t>
         </w:r>
+      </w:hyperlink>
+      <w:r>
+        <w:t xml:space="preserve">; web app: </w:t>
+      </w:r>
+      <w:r>
+        <w:fldChar w:fldCharType="begin"/>
+      </w:r>
+      <w:ins w:id="39" w:author="Xavier Hoenner" w:date="2016-07-18T16:03:00Z">
         <w:r>
-          <w:fldChar w:fldCharType="end"/>
+          <w:instrText>HYPERLINK "https://aatams.aodn.org.au/aatams/"</w:instrText>
         </w:r>
       </w:ins>
       <w:r>
-        <w:t xml:space="preserve">; web app: </w:t>
-      </w:r>
-      <w:hyperlink r:id="rId11" w:history="1">
-        <w:r>
-          <w:rPr>
-            <w:rStyle w:val="Hyperlink"/>
-          </w:rPr>
-          <w:t>https://aatams.emii.org.au/aatams/</w:t>
-        </w:r>
-      </w:hyperlink>
-      <w:del w:id="45" w:author="Xavier Hoenner" w:date="2016-04-28T07:43:00Z">
-        <w:r>
-          <w:delText>)</w:delText>
-        </w:r>
-      </w:del>
+        <w:fldChar w:fldCharType="separate"/>
+      </w:r>
+      <w:r>
+        <w:rPr>
+          <w:rStyle w:val="Hyperlink"/>
+        </w:rPr>
+        <w:t>https://aatams.aodn.org.au/aatams/</w:t>
+      </w:r>
+      <w:r>
+        <w:rPr>
+          <w:rStyle w:val="Hyperlink"/>
+        </w:rPr>
+        <w:fldChar w:fldCharType="end"/>
+      </w:r>
+      <w:bookmarkStart w:id="40" w:name="_GoBack"/>
+      <w:bookmarkEnd w:id="40"/>
       <w:r>
         <w:t>.</w:t>
       </w:r>
@@ -9855,6 +9978,7 @@
               <w:jc w:val="center"/>
             </w:pPr>
             <w:r>
+              <w:lastRenderedPageBreak/>
               <w:t>Transmitter ID</w:t>
             </w:r>
           </w:p>
@@ -10230,6 +10354,7 @@
         <w:pStyle w:val="Heading1"/>
       </w:pPr>
       <w:r>
+        <w:lastRenderedPageBreak/>
         <w:t>2. Satellite tagging</w:t>
       </w:r>
     </w:p>
@@ -10270,22 +10395,12 @@
         <w:t>‘</w:t>
       </w:r>
       <w:proofErr w:type="spellStart"/>
-      <w:del w:id="46" w:author="Xavier Hoenner" w:date="2016-04-28T07:43:00Z">
-        <w:r>
-          <w:rPr>
-            <w:u w:val="none"/>
-          </w:rPr>
-          <w:delText>AATAMS</w:delText>
-        </w:r>
-      </w:del>
-      <w:ins w:id="47" w:author="Xavier Hoenner" w:date="2016-04-28T07:43:00Z">
-        <w:r>
-          <w:rPr>
-            <w:u w:val="none"/>
-          </w:rPr>
-          <w:t>AnimalTracking</w:t>
-        </w:r>
-      </w:ins>
+      <w:r>
+        <w:rPr>
+          <w:u w:val="none"/>
+        </w:rPr>
+        <w:t>AnimalTracking</w:t>
+      </w:r>
       <w:r>
         <w:rPr>
           <w:u w:val="none"/>
@@ -11459,6 +11574,7 @@
                 <w:b/>
                 <w:i/>
               </w:rPr>
+              <w:lastRenderedPageBreak/>
               <w:t>Latitudinal range (‘</w:t>
             </w:r>
             <w:proofErr w:type="spellStart"/>
@@ -12049,86 +12165,29 @@
       <w:r>
         <w:br/>
       </w:r>
-      <w:ins w:id="48" w:author="Xavier Hoenner" w:date="2016-04-28T07:44:00Z">
-        <w:r>
-          <w:rPr>
-            <w:b/>
-          </w:rPr>
-          <w:t>Animal Tracking Facility</w:t>
-        </w:r>
-      </w:ins>
-      <w:del w:id="49" w:author="Xavier Hoenner" w:date="2016-04-28T07:44:00Z">
-        <w:r>
-          <w:rPr>
-            <w:b/>
-          </w:rPr>
-          <w:delText>AATAMS</w:delText>
-        </w:r>
-      </w:del>
+      <w:r>
+        <w:rPr>
+          <w:b/>
+        </w:rPr>
+        <w:t>Animal Tracking Facility</w:t>
+      </w:r>
       <w:r>
         <w:rPr>
           <w:b/>
         </w:rPr>
         <w:t xml:space="preserve">: </w:t>
       </w:r>
-      <w:ins w:id="50" w:author="Xavier Hoenner" w:date="2016-04-28T07:48:00Z">
-        <w:r>
-          <w:fldChar w:fldCharType="begin"/>
-        </w:r>
-        <w:r>
-          <w:instrText xml:space="preserve"> HYPERLINK "http://imos.org.au/animaltracking.html" </w:instrText>
-        </w:r>
-        <w:r>
-          <w:fldChar w:fldCharType="separate"/>
-        </w:r>
-        <w:del w:id="51" w:author="Xavier Hoenner" w:date="2016-04-28T07:44:00Z">
-          <w:r>
-            <w:rPr>
-              <w:rStyle w:val="Hyperlink"/>
-            </w:rPr>
-            <w:delText>Australian Animal T</w:delText>
-          </w:r>
-          <w:r>
-            <w:rPr>
-              <w:rStyle w:val="Hyperlink"/>
-            </w:rPr>
-            <w:delText>rack</w:delText>
-          </w:r>
-          <w:r>
-            <w:rPr>
-              <w:rStyle w:val="Hyperlink"/>
-            </w:rPr>
-            <w:delText>ing and Monitoring System (</w:delText>
-          </w:r>
-        </w:del>
-        <w:del w:id="52" w:author="Xavier Hoenner" w:date="2016-04-28T07:47:00Z">
-          <w:r>
-            <w:rPr>
-              <w:rStyle w:val="Hyperlink"/>
-            </w:rPr>
-            <w:delText>http://imos.org.au/aatams.html</w:delText>
-          </w:r>
-        </w:del>
+      <w:hyperlink r:id="rId12" w:history="1">
         <w:r>
           <w:rPr>
             <w:rStyle w:val="Hyperlink"/>
           </w:rPr>
           <w:t>http://imos.org.au/animaltracking.html</w:t>
         </w:r>
-        <w:r>
-          <w:fldChar w:fldCharType="end"/>
-        </w:r>
-      </w:ins>
-      <w:del w:id="53" w:author="Xavier Hoenner" w:date="2016-04-28T07:44:00Z">
-        <w:r>
-          <w:delText>)</w:delText>
-        </w:r>
-      </w:del>
-      <w:ins w:id="54" w:author="Xavier Hoenner" w:date="2016-04-28T07:44:00Z">
-        <w:r>
-          <w:t>.</w:t>
-        </w:r>
-      </w:ins>
+      </w:hyperlink>
+      <w:r>
+        <w:t>.</w:t>
+      </w:r>
       <w:r>
         <w:t xml:space="preserve"> </w:t>
       </w:r>
@@ -12159,7 +12218,7 @@
       <w:r>
         <w:t>Sea Mammal Research Unit (</w:t>
       </w:r>
-      <w:hyperlink r:id="rId12" w:history="1">
+      <w:hyperlink r:id="rId13" w:history="1">
         <w:r>
           <w:rPr>
             <w:rStyle w:val="Hyperlink"/>
@@ -12745,6 +12804,7 @@
         <w:pStyle w:val="Heading2"/>
       </w:pPr>
       <w:r>
+        <w:lastRenderedPageBreak/>
         <w:t>2</w:t>
       </w:r>
       <w:r>
@@ -12789,28 +12849,18 @@
         </w:rPr>
         <w:t>A_</w:t>
       </w:r>
-      <w:del w:id="55" w:author="Xavier Hoenner" w:date="2016-04-28T07:44:00Z">
-        <w:r>
-          <w:rPr>
-            <w:u w:val="none"/>
-          </w:rPr>
-          <w:delText>AATAMS</w:delText>
-        </w:r>
-      </w:del>
-      <w:ins w:id="56" w:author="Xavier Hoenner" w:date="2016-04-28T07:44:00Z">
-        <w:r>
-          <w:rPr>
-            <w:u w:val="none"/>
-          </w:rPr>
-          <w:t>A</w:t>
-        </w:r>
-        <w:r>
-          <w:rPr>
-            <w:u w:val="none"/>
-          </w:rPr>
-          <w:t>nimalTracking</w:t>
-        </w:r>
-      </w:ins>
+      <w:r>
+        <w:rPr>
+          <w:u w:val="none"/>
+        </w:rPr>
+        <w:t>A</w:t>
+      </w:r>
+      <w:r>
+        <w:rPr>
+          <w:u w:val="none"/>
+        </w:rPr>
+        <w:t>nimalTracking</w:t>
+      </w:r>
       <w:r>
         <w:rPr>
           <w:u w:val="none"/>
@@ -13422,80 +13472,16 @@
       <w:r>
         <w:br/>
       </w:r>
-      <w:ins w:id="57" w:author="Xavier Hoenner" w:date="2016-04-28T07:44:00Z">
-        <w:r>
-          <w:rPr>
-            <w:b/>
-          </w:rPr>
-          <w:t>Animal Tracking Facility</w:t>
-        </w:r>
-      </w:ins>
-      <w:del w:id="58" w:author="Xavier Hoenner" w:date="2016-04-28T07:44:00Z">
-        <w:r>
-          <w:rPr>
-            <w:b/>
-          </w:rPr>
-          <w:delText xml:space="preserve">AATAMS: </w:delText>
-        </w:r>
-        <w:r>
-          <w:delText>Australian Animal T</w:delText>
-        </w:r>
-        <w:r>
-          <w:delText>rack</w:delText>
-        </w:r>
-        <w:r>
-          <w:delText>ing and Monitoring System</w:delText>
-        </w:r>
-      </w:del>
-      <w:ins w:id="59" w:author="Xavier Hoenner" w:date="2016-04-28T07:44:00Z">
-        <w:r>
-          <w:rPr>
-            <w:b/>
-          </w:rPr>
-          <w:t>:</w:t>
-        </w:r>
-      </w:ins>
+      <w:r>
+        <w:rPr>
+          <w:b/>
+        </w:rPr>
+        <w:t>Animal Tracking Facility:</w:t>
+      </w:r>
       <w:r>
         <w:t xml:space="preserve"> </w:t>
       </w:r>
-      <w:ins w:id="60" w:author="Xavier Hoenner" w:date="2016-04-28T07:48:00Z">
-        <w:r>
-          <w:fldChar w:fldCharType="begin"/>
-        </w:r>
-        <w:r>
-          <w:instrText xml:space="preserve"> HYPERLINK "http://imos.org.au/animaltracking.html" </w:instrText>
-        </w:r>
-        <w:r>
-          <w:fldChar w:fldCharType="separate"/>
-        </w:r>
-        <w:del w:id="61" w:author="Xavier Hoenner" w:date="2016-04-28T07:44:00Z">
-          <w:r>
-            <w:rPr>
-              <w:rStyle w:val="Hyperlink"/>
-            </w:rPr>
-            <w:delText>(</w:delText>
-          </w:r>
-        </w:del>
-        <w:del w:id="62" w:author="Xavier Hoenner" w:date="2016-04-28T07:47:00Z">
-          <w:r>
-            <w:rPr>
-              <w:rStyle w:val="Hyperlink"/>
-            </w:rPr>
-            <w:delText>http://imos.org.au/aata</w:delText>
-          </w:r>
-          <w:r>
-            <w:rPr>
-              <w:rStyle w:val="Hyperlink"/>
-            </w:rPr>
-            <w:delText>m</w:delText>
-          </w:r>
-          <w:r>
-            <w:rPr>
-              <w:rStyle w:val="Hyperlink"/>
-            </w:rPr>
-            <w:delText>s.html</w:delText>
-          </w:r>
-        </w:del>
+      <w:hyperlink r:id="rId14" w:history="1">
         <w:r>
           <w:rPr>
             <w:rStyle w:val="Hyperlink"/>
@@ -13508,20 +13494,10 @@
           </w:rPr>
           <w:t>mos.org.au/animaltracking.html</w:t>
         </w:r>
-        <w:r>
-          <w:fldChar w:fldCharType="end"/>
-        </w:r>
-      </w:ins>
-      <w:del w:id="63" w:author="Xavier Hoenner" w:date="2016-04-28T07:44:00Z">
-        <w:r>
-          <w:delText>)</w:delText>
-        </w:r>
-      </w:del>
-      <w:ins w:id="64" w:author="Xavier Hoenner" w:date="2016-04-28T07:44:00Z">
-        <w:r>
-          <w:t>.</w:t>
-        </w:r>
-      </w:ins>
+      </w:hyperlink>
+      <w:r>
+        <w:t>.</w:t>
+      </w:r>
       <w:r>
         <w:t xml:space="preserve"> </w:t>
       </w:r>
@@ -13552,7 +13528,7 @@
       <w:r>
         <w:t>Sea Mammal Research Unit (</w:t>
       </w:r>
-      <w:hyperlink r:id="rId13" w:history="1">
+      <w:hyperlink r:id="rId15" w:history="1">
         <w:r>
           <w:rPr>
             <w:rStyle w:val="Hyperlink"/>
@@ -13885,7 +13861,11 @@
               <w:jc w:val="center"/>
             </w:pPr>
             <w:r>
-              <w:t>Species name</w:t>
+              <w:t xml:space="preserve">Species </w:t>
+            </w:r>
+            <w:r>
+              <w:lastRenderedPageBreak/>
+              <w:t>name</w:t>
             </w:r>
           </w:p>
         </w:tc>
@@ -13899,7 +13879,12 @@
               <w:jc w:val="center"/>
             </w:pPr>
             <w:r>
-              <w:t>Deployment location</w:t>
+              <w:lastRenderedPageBreak/>
+              <w:t>Deploy</w:t>
+            </w:r>
+            <w:r>
+              <w:lastRenderedPageBreak/>
+              <w:t>ment location</w:t>
             </w:r>
           </w:p>
         </w:tc>
@@ -13913,7 +13898,12 @@
               <w:jc w:val="center"/>
             </w:pPr>
             <w:r>
-              <w:t># CTD profiles</w:t>
+              <w:lastRenderedPageBreak/>
+              <w:t xml:space="preserve"># CTD </w:t>
+            </w:r>
+            <w:r>
+              <w:lastRenderedPageBreak/>
+              <w:t>profiles</w:t>
             </w:r>
           </w:p>
         </w:tc>
@@ -13927,10 +13917,12 @@
               <w:jc w:val="center"/>
             </w:pPr>
             <w:r>
+              <w:lastRenderedPageBreak/>
               <w:t xml:space="preserve"># </w:t>
             </w:r>
             <w:proofErr w:type="gramStart"/>
             <w:r>
+              <w:lastRenderedPageBreak/>
               <w:t>measurements</w:t>
             </w:r>
             <w:proofErr w:type="gramEnd"/>
@@ -13946,6 +13938,7 @@
               <w:jc w:val="center"/>
             </w:pPr>
             <w:r>
+              <w:lastRenderedPageBreak/>
               <w:t>Start</w:t>
             </w:r>
           </w:p>
@@ -13982,7 +13975,11 @@
             </w:r>
             <w:proofErr w:type="gramEnd"/>
             <w:r>
-              <w:t xml:space="preserve"> of data</w:t>
+              <w:t xml:space="preserve"> </w:t>
+            </w:r>
+            <w:r>
+              <w:lastRenderedPageBreak/>
+              <w:t>of data</w:t>
             </w:r>
           </w:p>
         </w:tc>
@@ -14003,6 +14000,7 @@
               <w:jc w:val="center"/>
             </w:pPr>
             <w:r>
+              <w:lastRenderedPageBreak/>
               <w:t xml:space="preserve">Headers: </w:t>
             </w:r>
             <w:proofErr w:type="spellStart"/>
@@ -14176,23 +14174,13 @@
         </w:rPr>
         <w:t xml:space="preserve"> ‘B_ </w:t>
       </w:r>
-      <w:del w:id="65" w:author="Xavier Hoenner" w:date="2016-04-28T07:45:00Z">
-        <w:r>
-          <w:rPr>
-            <w:u w:val="none"/>
-          </w:rPr>
-          <w:delText>AATAMS</w:delText>
-        </w:r>
-      </w:del>
       <w:proofErr w:type="spellStart"/>
-      <w:ins w:id="66" w:author="Xavier Hoenner" w:date="2016-04-28T07:45:00Z">
-        <w:r>
-          <w:rPr>
-            <w:u w:val="none"/>
-          </w:rPr>
-          <w:t>AnimalTracking</w:t>
-        </w:r>
-      </w:ins>
+      <w:r>
+        <w:rPr>
+          <w:u w:val="none"/>
+        </w:rPr>
+        <w:t>AnimalTracking</w:t>
+      </w:r>
       <w:r>
         <w:rPr>
           <w:u w:val="none"/>
@@ -14784,79 +14772,29 @@
       <w:r>
         <w:br/>
       </w:r>
-      <w:ins w:id="67" w:author="Xavier Hoenner" w:date="2016-04-28T07:45:00Z">
-        <w:r>
-          <w:rPr>
-            <w:b/>
-          </w:rPr>
-          <w:t>Animal Tracking Facility</w:t>
-        </w:r>
-      </w:ins>
-      <w:del w:id="68" w:author="Xavier Hoenner" w:date="2016-04-28T07:45:00Z">
-        <w:r>
-          <w:rPr>
-            <w:b/>
-          </w:rPr>
-          <w:delText>AATAMS</w:delText>
-        </w:r>
-      </w:del>
+      <w:r>
+        <w:rPr>
+          <w:b/>
+        </w:rPr>
+        <w:t>Animal Tracking Facility</w:t>
+      </w:r>
       <w:r>
         <w:rPr>
           <w:b/>
         </w:rPr>
         <w:t xml:space="preserve">: </w:t>
       </w:r>
-      <w:ins w:id="69" w:author="Xavier Hoenner" w:date="2016-04-28T07:48:00Z">
-        <w:r>
-          <w:fldChar w:fldCharType="begin"/>
-        </w:r>
-        <w:r>
-          <w:instrText xml:space="preserve"> HYPERLINK "http://imos.org.au/animaltracking.html" </w:instrText>
-        </w:r>
-        <w:r>
-          <w:fldChar w:fldCharType="separate"/>
-        </w:r>
-        <w:del w:id="70" w:author="Xavier Hoenner" w:date="2016-04-28T07:45:00Z">
-          <w:r>
-            <w:rPr>
-              <w:rStyle w:val="Hyperlink"/>
-            </w:rPr>
-            <w:delText>Australian Animal Tracking and Monitoring System (</w:delText>
-          </w:r>
-        </w:del>
-        <w:del w:id="71" w:author="Xavier Hoenner" w:date="2016-04-28T07:47:00Z">
-          <w:r>
-            <w:rPr>
-              <w:rStyle w:val="Hyperlink"/>
-            </w:rPr>
-            <w:delText>http://imos.org.au/aatams.html</w:delText>
-          </w:r>
-        </w:del>
+      <w:hyperlink r:id="rId16" w:history="1">
         <w:r>
           <w:rPr>
             <w:rStyle w:val="Hyperlink"/>
           </w:rPr>
           <w:t>http://imos.org.au/animaltracking.html</w:t>
         </w:r>
-        <w:r>
-          <w:fldChar w:fldCharType="end"/>
-        </w:r>
-      </w:ins>
-      <w:del w:id="72" w:author="Xavier Hoenner" w:date="2016-04-28T07:45:00Z">
-        <w:r>
-          <w:delText>)</w:delText>
-        </w:r>
-      </w:del>
-      <w:ins w:id="73" w:author="Xavier Hoenner" w:date="2016-04-28T07:45:00Z">
-        <w:r>
-          <w:t>.</w:t>
-        </w:r>
-      </w:ins>
-      <w:del w:id="74" w:author="Xavier Hoenner" w:date="2016-04-28T07:45:00Z">
-        <w:r>
-          <w:delText xml:space="preserve"> </w:delText>
-        </w:r>
-      </w:del>
+      </w:hyperlink>
+      <w:r>
+        <w:t>.</w:t>
+      </w:r>
       <w:r>
         <w:br/>
       </w:r>
@@ -14884,7 +14822,7 @@
       <w:r>
         <w:t>Sea Mammal Research Unit (</w:t>
       </w:r>
-      <w:hyperlink r:id="rId14" w:history="1">
+      <w:hyperlink r:id="rId17" w:history="1">
         <w:r>
           <w:rPr>
             <w:rStyle w:val="Hyperlink"/>
@@ -14908,6 +14846,7 @@
         <w:pStyle w:val="Heading3"/>
       </w:pPr>
       <w:r>
+        <w:lastRenderedPageBreak/>
         <w:t>Template</w:t>
       </w:r>
     </w:p>
@@ -15468,6 +15407,7 @@
         <w:pStyle w:val="Heading1"/>
       </w:pPr>
       <w:r>
+        <w:lastRenderedPageBreak/>
         <w:t xml:space="preserve">3. </w:t>
       </w:r>
       <w:proofErr w:type="spellStart"/>
@@ -15513,22 +15453,12 @@
         <w:t>‘</w:t>
       </w:r>
       <w:proofErr w:type="spellStart"/>
-      <w:del w:id="75" w:author="Xavier Hoenner" w:date="2016-04-28T07:45:00Z">
-        <w:r>
-          <w:rPr>
-            <w:u w:val="none"/>
-          </w:rPr>
-          <w:delText>AATAMS</w:delText>
-        </w:r>
-      </w:del>
-      <w:ins w:id="76" w:author="Xavier Hoenner" w:date="2016-04-28T07:45:00Z">
-        <w:r>
-          <w:rPr>
-            <w:u w:val="none"/>
-          </w:rPr>
-          <w:t>AnimalTracking</w:t>
-        </w:r>
-      </w:ins>
+      <w:r>
+        <w:rPr>
+          <w:u w:val="none"/>
+        </w:rPr>
+        <w:t>AnimalTracking</w:t>
+      </w:r>
       <w:r>
         <w:rPr>
           <w:u w:val="none"/>
@@ -16115,66 +16045,19 @@
       <w:r>
         <w:br/>
       </w:r>
-      <w:ins w:id="77" w:author="Xavier Hoenner" w:date="2016-04-28T07:45:00Z">
-        <w:r>
-          <w:rPr>
-            <w:b/>
-          </w:rPr>
-          <w:t>Animal Tracking Facility</w:t>
-        </w:r>
-      </w:ins>
-      <w:del w:id="78" w:author="Xavier Hoenner" w:date="2016-04-28T07:45:00Z">
-        <w:r>
-          <w:rPr>
-            <w:b/>
-          </w:rPr>
-          <w:delText>AATAMS</w:delText>
-        </w:r>
-      </w:del>
+      <w:r>
+        <w:rPr>
+          <w:b/>
+        </w:rPr>
+        <w:t>Animal Tracking Facility</w:t>
+      </w:r>
       <w:r>
         <w:rPr>
           <w:b/>
         </w:rPr>
         <w:t xml:space="preserve">: </w:t>
       </w:r>
-      <w:ins w:id="79" w:author="Xavier Hoenner" w:date="2016-04-28T07:48:00Z">
-        <w:r>
-          <w:fldChar w:fldCharType="begin"/>
-        </w:r>
-        <w:r>
-          <w:instrText xml:space="preserve"> HYPERLINK "http://imos.org.au/animaltracking.html" </w:instrText>
-        </w:r>
-        <w:r>
-          <w:fldChar w:fldCharType="separate"/>
-        </w:r>
-        <w:del w:id="80" w:author="Xavier Hoenner" w:date="2016-04-28T07:45:00Z">
-          <w:r>
-            <w:rPr>
-              <w:rStyle w:val="Hyperlink"/>
-            </w:rPr>
-            <w:delText>Australian Animal T</w:delText>
-          </w:r>
-          <w:r>
-            <w:rPr>
-              <w:rStyle w:val="Hyperlink"/>
-            </w:rPr>
-            <w:delText>rack</w:delText>
-          </w:r>
-          <w:r>
-            <w:rPr>
-              <w:rStyle w:val="Hyperlink"/>
-            </w:rPr>
-            <w:delText>ing and Monitoring System (</w:delText>
-          </w:r>
-        </w:del>
-        <w:del w:id="81" w:author="Xavier Hoenner" w:date="2016-04-28T07:47:00Z">
-          <w:r>
-            <w:rPr>
-              <w:rStyle w:val="Hyperlink"/>
-            </w:rPr>
-            <w:delText>http://imos.org.au/aatams.html</w:delText>
-          </w:r>
-        </w:del>
+      <w:hyperlink r:id="rId18" w:history="1">
         <w:r>
           <w:rPr>
             <w:rStyle w:val="Hyperlink"/>
@@ -16187,15 +16070,7 @@
           </w:rPr>
           <w:t>mos.org.au/animaltracking.html</w:t>
         </w:r>
-        <w:r>
-          <w:fldChar w:fldCharType="end"/>
-        </w:r>
-      </w:ins>
-      <w:del w:id="82" w:author="Xavier Hoenner" w:date="2016-04-28T07:45:00Z">
-        <w:r>
-          <w:delText>)</w:delText>
-        </w:r>
-      </w:del>
+      </w:hyperlink>
       <w:r>
         <w:t>.</w:t>
       </w:r>
@@ -16233,6 +16108,7 @@
         <w:pStyle w:val="Heading3"/>
       </w:pPr>
       <w:r>
+        <w:lastRenderedPageBreak/>
         <w:t>Template</w:t>
       </w:r>
     </w:p>
@@ -16626,6 +16502,7 @@
         <w:pStyle w:val="Heading2"/>
       </w:pPr>
       <w:r>
+        <w:lastRenderedPageBreak/>
         <w:t>3</w:t>
       </w:r>
       <w:r>
@@ -16670,22 +16547,12 @@
         </w:rPr>
         <w:t>A_</w:t>
       </w:r>
-      <w:del w:id="83" w:author="Xavier Hoenner" w:date="2016-04-28T07:45:00Z">
-        <w:r>
-          <w:rPr>
-            <w:u w:val="none"/>
-          </w:rPr>
-          <w:delText>AATAMS</w:delText>
-        </w:r>
-      </w:del>
-      <w:ins w:id="84" w:author="Xavier Hoenner" w:date="2016-04-28T07:45:00Z">
-        <w:r>
-          <w:rPr>
-            <w:u w:val="none"/>
-          </w:rPr>
-          <w:t>AnimalTracking</w:t>
-        </w:r>
-      </w:ins>
+      <w:r>
+        <w:rPr>
+          <w:u w:val="none"/>
+        </w:rPr>
+        <w:t>AnimalTracking</w:t>
+      </w:r>
       <w:r>
         <w:rPr>
           <w:u w:val="none"/>
@@ -17218,66 +17085,19 @@
       <w:r>
         <w:br/>
       </w:r>
-      <w:ins w:id="85" w:author="Xavier Hoenner" w:date="2016-04-28T07:46:00Z">
-        <w:r>
-          <w:rPr>
-            <w:b/>
-          </w:rPr>
-          <w:t>Animal Tracking Facility</w:t>
-        </w:r>
-      </w:ins>
-      <w:del w:id="86" w:author="Xavier Hoenner" w:date="2016-04-28T07:46:00Z">
-        <w:r>
-          <w:rPr>
-            <w:b/>
-          </w:rPr>
-          <w:delText>AATAMS</w:delText>
-        </w:r>
-      </w:del>
+      <w:r>
+        <w:rPr>
+          <w:b/>
+        </w:rPr>
+        <w:t>Animal Tracking Facility</w:t>
+      </w:r>
       <w:r>
         <w:rPr>
           <w:b/>
         </w:rPr>
         <w:t xml:space="preserve">: </w:t>
       </w:r>
-      <w:ins w:id="87" w:author="Xavier Hoenner" w:date="2016-04-28T07:48:00Z">
-        <w:r>
-          <w:fldChar w:fldCharType="begin"/>
-        </w:r>
-        <w:r>
-          <w:instrText xml:space="preserve"> HYPERLINK "http://imos.org.au/animaltracking.html" </w:instrText>
-        </w:r>
-        <w:r>
-          <w:fldChar w:fldCharType="separate"/>
-        </w:r>
-        <w:del w:id="88" w:author="Xavier Hoenner" w:date="2016-04-28T07:46:00Z">
-          <w:r>
-            <w:rPr>
-              <w:rStyle w:val="Hyperlink"/>
-            </w:rPr>
-            <w:delText>Australian Animal T</w:delText>
-          </w:r>
-          <w:r>
-            <w:rPr>
-              <w:rStyle w:val="Hyperlink"/>
-            </w:rPr>
-            <w:delText>rack</w:delText>
-          </w:r>
-          <w:r>
-            <w:rPr>
-              <w:rStyle w:val="Hyperlink"/>
-            </w:rPr>
-            <w:delText>ing and Monitoring System (</w:delText>
-          </w:r>
-        </w:del>
-        <w:del w:id="89" w:author="Xavier Hoenner" w:date="2016-04-28T07:47:00Z">
-          <w:r>
-            <w:rPr>
-              <w:rStyle w:val="Hyperlink"/>
-            </w:rPr>
-            <w:delText>http://imos.org.au/aatams.html</w:delText>
-          </w:r>
-        </w:del>
+      <w:hyperlink r:id="rId19" w:history="1">
         <w:r>
           <w:rPr>
             <w:rStyle w:val="Hyperlink"/>
@@ -17290,15 +17110,7 @@
           </w:rPr>
           <w:t>mos.org.au/animaltracking.html</w:t>
         </w:r>
-        <w:r>
-          <w:fldChar w:fldCharType="end"/>
-        </w:r>
-      </w:ins>
-      <w:del w:id="90" w:author="Xavier Hoenner" w:date="2016-04-28T07:46:00Z">
-        <w:r>
-          <w:delText>)</w:delText>
-        </w:r>
-      </w:del>
+      </w:hyperlink>
       <w:r>
         <w:t>.</w:t>
       </w:r>
@@ -17788,6 +17600,7 @@
         <w:pStyle w:val="Heading2"/>
       </w:pPr>
       <w:r>
+        <w:lastRenderedPageBreak/>
         <w:t>3</w:t>
       </w:r>
       <w:r>
@@ -17819,29 +17632,19 @@
         </w:rPr>
         <w:t xml:space="preserve"> ‘B_ </w:t>
       </w:r>
-      <w:del w:id="91" w:author="Xavier Hoenner" w:date="2016-04-28T07:46:00Z">
-        <w:r>
-          <w:rPr>
-            <w:u w:val="none"/>
-          </w:rPr>
-          <w:delText>AATAMS</w:delText>
-        </w:r>
-      </w:del>
       <w:proofErr w:type="spellStart"/>
-      <w:ins w:id="92" w:author="Xavier Hoenner" w:date="2016-04-28T07:46:00Z">
-        <w:r>
-          <w:rPr>
-            <w:u w:val="none"/>
-          </w:rPr>
-          <w:t>A</w:t>
-        </w:r>
-        <w:r>
-          <w:rPr>
-            <w:u w:val="none"/>
-          </w:rPr>
-          <w:t>nimalTracking</w:t>
-        </w:r>
-      </w:ins>
+      <w:r>
+        <w:rPr>
+          <w:u w:val="none"/>
+        </w:rPr>
+        <w:t>A</w:t>
+      </w:r>
+      <w:r>
+        <w:rPr>
+          <w:u w:val="none"/>
+        </w:rPr>
+        <w:t>nimalTracking</w:t>
+      </w:r>
       <w:r>
         <w:rPr>
           <w:u w:val="none"/>
@@ -18374,54 +18177,19 @@
       <w:r>
         <w:br/>
       </w:r>
-      <w:ins w:id="93" w:author="Xavier Hoenner" w:date="2016-04-28T07:46:00Z">
-        <w:r>
-          <w:rPr>
-            <w:b/>
-          </w:rPr>
-          <w:t>Animal Tracking Facility</w:t>
-        </w:r>
-      </w:ins>
-      <w:del w:id="94" w:author="Xavier Hoenner" w:date="2016-04-28T07:46:00Z">
-        <w:r>
-          <w:rPr>
-            <w:b/>
-          </w:rPr>
-          <w:delText>AATAMS</w:delText>
-        </w:r>
-      </w:del>
+      <w:r>
+        <w:rPr>
+          <w:b/>
+        </w:rPr>
+        <w:t>Animal Tracking Facility</w:t>
+      </w:r>
       <w:r>
         <w:rPr>
           <w:b/>
         </w:rPr>
         <w:t xml:space="preserve">: </w:t>
       </w:r>
-      <w:ins w:id="95" w:author="Xavier Hoenner" w:date="2016-04-28T07:47:00Z">
-        <w:r>
-          <w:fldChar w:fldCharType="begin"/>
-        </w:r>
-        <w:r>
-          <w:instrText xml:space="preserve"> HYPERLINK "http://imos.org.au/animaltracking.html" </w:instrText>
-        </w:r>
-        <w:r>
-          <w:fldChar w:fldCharType="separate"/>
-        </w:r>
-        <w:del w:id="96" w:author="Xavier Hoenner" w:date="2016-04-28T07:46:00Z">
-          <w:r>
-            <w:rPr>
-              <w:rStyle w:val="Hyperlink"/>
-            </w:rPr>
-            <w:delText>Australian Animal Tracking and Monitoring System (</w:delText>
-          </w:r>
-        </w:del>
-        <w:del w:id="97" w:author="Xavier Hoenner" w:date="2016-04-28T07:47:00Z">
-          <w:r>
-            <w:rPr>
-              <w:rStyle w:val="Hyperlink"/>
-            </w:rPr>
-            <w:delText>http://imos.org.au/aatams.html</w:delText>
-          </w:r>
-        </w:del>
+      <w:hyperlink r:id="rId20" w:history="1">
         <w:r>
           <w:rPr>
             <w:rStyle w:val="Hyperlink"/>
@@ -18434,15 +18202,7 @@
           </w:rPr>
           <w:t>mos.org.au/animaltracking.html</w:t>
         </w:r>
-        <w:r>
-          <w:fldChar w:fldCharType="end"/>
-        </w:r>
-      </w:ins>
-      <w:del w:id="98" w:author="Xavier Hoenner" w:date="2016-04-28T07:46:00Z">
-        <w:r>
-          <w:delText>)</w:delText>
-        </w:r>
-      </w:del>
+      </w:hyperlink>
       <w:r>
         <w:t>.</w:t>
       </w:r>
@@ -18932,7 +18692,7 @@
       </w:pPr>
     </w:p>
     <w:sectPr>
-      <w:headerReference w:type="default" r:id="rId15"/>
+      <w:headerReference w:type="default" r:id="rId21"/>
       <w:pgSz w:w="11906" w:h="16838"/>
       <w:pgMar w:top="1440" w:right="1440" w:bottom="1440" w:left="1440" w:header="708" w:footer="708" w:gutter="0"/>
       <w:cols w:space="708"/>
@@ -18944,7 +18704,7 @@
 
 <file path=word/comments.xml><?xml version="1.0" encoding="utf-8"?>
 <w:comments xmlns:wpc="http://schemas.microsoft.com/office/word/2010/wordprocessingCanvas" xmlns:mo="http://schemas.microsoft.com/office/mac/office/2008/main" xmlns:mc="http://schemas.openxmlformats.org/markup-compatibility/2006" xmlns:mv="urn:schemas-microsoft-com:mac:vml" xmlns:o="urn:schemas-microsoft-com:office:office" xmlns:r="http://schemas.openxmlformats.org/officeDocument/2006/relationships" xmlns:m="http://schemas.openxmlformats.org/officeDocument/2006/math" xmlns:v="urn:schemas-microsoft-com:vml" xmlns:wp14="http://schemas.microsoft.com/office/word/2010/wordprocessingDrawing" xmlns:wp="http://schemas.openxmlformats.org/drawingml/2006/wordprocessingDrawing" xmlns:w10="urn:schemas-microsoft-com:office:word" xmlns:w="http://schemas.openxmlformats.org/wordprocessingml/2006/main" xmlns:w14="http://schemas.microsoft.com/office/word/2010/wordml" xmlns:wpg="http://schemas.microsoft.com/office/word/2010/wordprocessingGroup" xmlns:wpi="http://schemas.microsoft.com/office/word/2010/wordprocessingInk" xmlns:wne="http://schemas.microsoft.com/office/word/2006/wordml" xmlns:wps="http://schemas.microsoft.com/office/word/2010/wordprocessingShape" mc:Ignorable="w14 wp14">
-  <w:comment w:id="39" w:author="Xavier Hoenner" w:date="2015-09-01T14:05:00Z" w:initials="XH">
+  <w:comment w:id="38" w:author="Xavier Hoenner" w:date="2015-09-01T14:05:00Z" w:initials="XH">
     <w:p>
       <w:pPr>
         <w:pStyle w:val="CommentText"/>
@@ -19019,19 +18779,12 @@
     <w:pPr>
       <w:pStyle w:val="Header"/>
     </w:pPr>
-    <w:ins w:id="99" w:author="Xavier Hoenner" w:date="2016-04-28T07:49:00Z">
-      <w:r>
-        <w:t>Animal Tracking</w:t>
-      </w:r>
-      <w:r>
-        <w:t xml:space="preserve"> </w:t>
-      </w:r>
-    </w:ins>
-    <w:del w:id="100" w:author="Xavier Hoenner" w:date="2016-04-28T07:49:00Z">
-      <w:r>
-        <w:delText xml:space="preserve">AATAMS </w:delText>
-      </w:r>
-    </w:del>
+    <w:r>
+      <w:t>Animal Tracking</w:t>
+    </w:r>
+    <w:r>
+      <w:t xml:space="preserve"> </w:t>
+    </w:r>
     <w:r>
       <w:t xml:space="preserve">– Report template – </w:t>
     </w:r>
@@ -19048,7 +18801,7 @@
       <w:rPr>
         <w:noProof/>
       </w:rPr>
-      <w:t>28/04/2016</w:t>
+      <w:t>18/07/2016</w:t>
     </w:r>
     <w:r>
       <w:fldChar w:fldCharType="end"/>

--- a/report/MS Word reporting templates/AnimalTracking_ReportTemplates_v2.1.docx
+++ b/report/MS Word reporting templates/AnimalTracking_ReportTemplates_v2.1.docx
@@ -1992,13 +1992,13 @@
               <w:rPr>
                 <w:rFonts w:ascii="Cambria Math" w:hAnsi="Cambria Math"/>
               </w:rPr>
-              <m:t>Number of unregistered transmittee</m:t>
+              <m:t>Number of unregistered transm</m:t>
             </m:r>
             <m:r>
               <w:rPr>
                 <w:rFonts w:ascii="Cambria Math" w:hAnsi="Cambria Math"/>
               </w:rPr>
-              <m:t>rs</m:t>
+              <m:t>itteers</m:t>
             </m:r>
           </m:num>
           <m:den>
@@ -2097,13 +2097,7 @@
               <w:rPr>
                 <w:rFonts w:ascii="Cambria Math" w:hAnsi="Cambria Math"/>
               </w:rPr>
-              <m:t>Numb</m:t>
-            </m:r>
-            <m:r>
-              <w:rPr>
-                <w:rFonts w:ascii="Cambria Math" w:hAnsi="Cambria Math"/>
-              </w:rPr>
-              <m:t>er of detections of unregistered transmitteers</m:t>
+              <m:t>Number of detections of unregistered transmitteers</m:t>
             </m:r>
           </m:num>
           <m:den>
@@ -2288,9 +2282,9 @@
       <w:r>
         <w:fldChar w:fldCharType="begin"/>
       </w:r>
-      <w:ins w:id="12" w:author="Xavier Hoenner" w:date="2016-07-18T16:02:00Z">
+      <w:ins w:id="12" w:author="Xavier Hoenner" w:date="2016-08-11T09:39:00Z">
         <w:r>
-          <w:instrText>HYPERLINK "https://aatams.aodn.org.au/aatams/"</w:instrText>
+          <w:instrText>HYPERLINK "http://animaltracking.aodn.org.au/"</w:instrText>
         </w:r>
       </w:ins>
       <w:r>
@@ -2300,7 +2294,7 @@
         <w:rPr>
           <w:rStyle w:val="Hyperlink"/>
         </w:rPr>
-        <w:t>https://aatams.aodn.org.au/aatams/</w:t>
+        <w:t>http://animaltracking.aodn.org.au/</w:t>
       </w:r>
       <w:r>
         <w:rPr>
@@ -2349,17 +2343,31 @@
         <w:tblGridChange w:id="13">
           <w:tblGrid>
             <w:gridCol w:w="695"/>
-            <w:gridCol w:w="765"/>
-            <w:gridCol w:w="619"/>
-            <w:gridCol w:w="795"/>
-            <w:gridCol w:w="627"/>
-            <w:gridCol w:w="857"/>
-            <w:gridCol w:w="771"/>
-            <w:gridCol w:w="707"/>
-            <w:gridCol w:w="1084"/>
-            <w:gridCol w:w="1021"/>
-            <w:gridCol w:w="1062"/>
-            <w:gridCol w:w="543"/>
+            <w:gridCol w:w="473"/>
+            <w:gridCol w:w="292"/>
+            <w:gridCol w:w="403"/>
+            <w:gridCol w:w="216"/>
+            <w:gridCol w:w="549"/>
+            <w:gridCol w:w="246"/>
+            <w:gridCol w:w="373"/>
+            <w:gridCol w:w="254"/>
+            <w:gridCol w:w="541"/>
+            <w:gridCol w:w="316"/>
+            <w:gridCol w:w="311"/>
+            <w:gridCol w:w="460"/>
+            <w:gridCol w:w="397"/>
+            <w:gridCol w:w="310"/>
+            <w:gridCol w:w="461"/>
+            <w:gridCol w:w="623"/>
+            <w:gridCol w:w="84"/>
+            <w:gridCol w:w="937"/>
+            <w:gridCol w:w="147"/>
+            <w:gridCol w:w="915"/>
+            <w:gridCol w:w="106"/>
+            <w:gridCol w:w="437"/>
+            <w:gridCol w:w="625"/>
+            <w:gridCol w:w="239"/>
+            <w:gridCol w:w="304"/>
             <w:gridCol w:w="864"/>
           </w:tblGrid>
         </w:tblGridChange>
@@ -2789,6 +2797,7 @@
           <w:jc w:val="center"/>
           <w:trPrChange w:id="17" w:author="Xavier Hoenner" w:date="2016-07-18T16:01:00Z">
             <w:trPr>
+              <w:gridBefore w:val="2"/>
               <w:jc w:val="center"/>
             </w:trPr>
           </w:trPrChange>
@@ -2800,6 +2809,7 @@
             <w:tcPrChange w:id="18" w:author="Xavier Hoenner" w:date="2016-07-18T16:01:00Z">
               <w:tcPr>
                 <w:tcW w:w="687" w:type="dxa"/>
+                <w:gridSpan w:val="2"/>
                 <w:vAlign w:val="center"/>
               </w:tcPr>
             </w:tcPrChange>
@@ -2820,6 +2830,7 @@
             <w:tcPrChange w:id="19" w:author="Xavier Hoenner" w:date="2016-07-18T16:01:00Z">
               <w:tcPr>
                 <w:tcW w:w="897" w:type="dxa"/>
+                <w:gridSpan w:val="2"/>
                 <w:vAlign w:val="center"/>
               </w:tcPr>
             </w:tcPrChange>
@@ -2845,6 +2856,7 @@
             <w:tcPrChange w:id="20" w:author="Xavier Hoenner" w:date="2016-07-18T16:01:00Z">
               <w:tcPr>
                 <w:tcW w:w="611" w:type="dxa"/>
+                <w:gridSpan w:val="2"/>
                 <w:vAlign w:val="center"/>
               </w:tcPr>
             </w:tcPrChange>
@@ -2870,6 +2882,7 @@
             <w:tcPrChange w:id="21" w:author="Xavier Hoenner" w:date="2016-07-18T16:01:00Z">
               <w:tcPr>
                 <w:tcW w:w="784" w:type="dxa"/>
+                <w:gridSpan w:val="2"/>
                 <w:vAlign w:val="center"/>
               </w:tcPr>
             </w:tcPrChange>
@@ -2895,6 +2908,7 @@
             <w:tcPrChange w:id="22" w:author="Xavier Hoenner" w:date="2016-07-18T16:01:00Z">
               <w:tcPr>
                 <w:tcW w:w="619" w:type="dxa"/>
+                <w:gridSpan w:val="2"/>
                 <w:vAlign w:val="center"/>
               </w:tcPr>
             </w:tcPrChange>
@@ -2920,6 +2934,7 @@
             <w:tcPrChange w:id="23" w:author="Xavier Hoenner" w:date="2016-07-18T16:01:00Z">
               <w:tcPr>
                 <w:tcW w:w="845" w:type="dxa"/>
+                <w:gridSpan w:val="2"/>
               </w:tcPr>
             </w:tcPrChange>
           </w:tcPr>
@@ -2952,6 +2967,7 @@
             <w:tcPrChange w:id="26" w:author="Xavier Hoenner" w:date="2016-07-18T16:01:00Z">
               <w:tcPr>
                 <w:tcW w:w="760" w:type="dxa"/>
+                <w:gridSpan w:val="2"/>
                 <w:vAlign w:val="center"/>
               </w:tcPr>
             </w:tcPrChange>
@@ -2977,6 +2993,7 @@
             <w:tcPrChange w:id="27" w:author="Xavier Hoenner" w:date="2016-07-18T16:01:00Z">
               <w:tcPr>
                 <w:tcW w:w="698" w:type="dxa"/>
+                <w:gridSpan w:val="2"/>
                 <w:vAlign w:val="center"/>
               </w:tcPr>
             </w:tcPrChange>
@@ -3002,6 +3019,7 @@
             <w:tcPrChange w:id="28" w:author="Xavier Hoenner" w:date="2016-07-18T16:01:00Z">
               <w:tcPr>
                 <w:tcW w:w="1068" w:type="dxa"/>
+                <w:gridSpan w:val="2"/>
                 <w:vAlign w:val="center"/>
               </w:tcPr>
             </w:tcPrChange>
@@ -3033,6 +3051,7 @@
             <w:tcPrChange w:id="29" w:author="Xavier Hoenner" w:date="2016-07-18T16:01:00Z">
               <w:tcPr>
                 <w:tcW w:w="1006" w:type="dxa"/>
+                <w:gridSpan w:val="2"/>
                 <w:vAlign w:val="center"/>
               </w:tcPr>
             </w:tcPrChange>
@@ -3067,6 +3086,7 @@
             <w:tcPrChange w:id="30" w:author="Xavier Hoenner" w:date="2016-07-18T16:01:00Z">
               <w:tcPr>
                 <w:tcW w:w="1046" w:type="dxa"/>
+                <w:gridSpan w:val="2"/>
                 <w:vAlign w:val="center"/>
               </w:tcPr>
             </w:tcPrChange>
@@ -3086,6 +3106,7 @@
             <w:tcPrChange w:id="31" w:author="Xavier Hoenner" w:date="2016-07-18T16:01:00Z">
               <w:tcPr>
                 <w:tcW w:w="537" w:type="dxa"/>
+                <w:gridSpan w:val="2"/>
               </w:tcPr>
             </w:tcPrChange>
           </w:tcPr>
@@ -6348,9 +6369,9 @@
       <w:r>
         <w:fldChar w:fldCharType="begin"/>
       </w:r>
-      <w:ins w:id="36" w:author="Xavier Hoenner" w:date="2016-07-18T16:03:00Z">
+      <w:ins w:id="36" w:author="Xavier Hoenner" w:date="2016-08-11T09:39:00Z">
         <w:r>
-          <w:instrText>HYPERLINK "https://aatams.aodn.org.au/aatams/"</w:instrText>
+          <w:instrText>HYPERLINK "http://animaltracking.aodn.org.au/"</w:instrText>
         </w:r>
       </w:ins>
       <w:r>
@@ -6360,7 +6381,7 @@
         <w:rPr>
           <w:rStyle w:val="Hyperlink"/>
         </w:rPr>
-        <w:t>https://aatams.aodn.org.au/aatams/</w:t>
+        <w:t>http://animaltracking.aodn.org.au/</w:t>
       </w:r>
       <w:r>
         <w:rPr>
@@ -8014,9 +8035,9 @@
       <w:r>
         <w:fldChar w:fldCharType="begin"/>
       </w:r>
-      <w:ins w:id="37" w:author="Xavier Hoenner" w:date="2016-07-18T16:03:00Z">
+      <w:ins w:id="37" w:author="Xavier Hoenner" w:date="2016-08-11T09:39:00Z">
         <w:r>
-          <w:instrText>HYPERLINK "https://aatams.aodn.org.au/aatams/"</w:instrText>
+          <w:instrText>HYPERLINK "http://animaltracking.aodn.org.au/"</w:instrText>
         </w:r>
       </w:ins>
       <w:r>
@@ -8026,7 +8047,7 @@
         <w:rPr>
           <w:rStyle w:val="Hyperlink"/>
         </w:rPr>
-        <w:t>https://aatams.aodn.org.au/aatams/</w:t>
+        <w:t>http://animaltracking.aodn.org.au/</w:t>
       </w:r>
       <w:r>
         <w:rPr>
@@ -9591,9 +9612,9 @@
       <w:r>
         <w:fldChar w:fldCharType="begin"/>
       </w:r>
-      <w:ins w:id="39" w:author="Xavier Hoenner" w:date="2016-07-18T16:03:00Z">
+      <w:ins w:id="39" w:author="Xavier Hoenner" w:date="2016-08-11T09:40:00Z">
         <w:r>
-          <w:instrText>HYPERLINK "https://aatams.aodn.org.au/aatams/"</w:instrText>
+          <w:instrText>HYPERLINK "http://animaltracking.aodn.org.au/"</w:instrText>
         </w:r>
       </w:ins>
       <w:r>
@@ -9603,7 +9624,7 @@
         <w:rPr>
           <w:rStyle w:val="Hyperlink"/>
         </w:rPr>
-        <w:t>https://aatams.aodn.org.au/aatams/</w:t>
+        <w:t>http://animaltracking.aodn.org.au/</w:t>
       </w:r>
       <w:r>
         <w:rPr>
@@ -18797,12 +18818,22 @@
     <w:r>
       <w:fldChar w:fldCharType="separate"/>
     </w:r>
-    <w:r>
-      <w:rPr>
-        <w:noProof/>
-      </w:rPr>
-      <w:t>18/07/2016</w:t>
-    </w:r>
+    <w:ins w:id="41" w:author="Xavier Hoenner" w:date="2016-08-11T09:38:00Z">
+      <w:r>
+        <w:rPr>
+          <w:noProof/>
+        </w:rPr>
+        <w:t>11/08/2016</w:t>
+      </w:r>
+    </w:ins>
+    <w:del w:id="42" w:author="Xavier Hoenner" w:date="2016-08-11T09:38:00Z">
+      <w:r>
+        <w:rPr>
+          <w:noProof/>
+        </w:rPr>
+        <w:delText>18/07/2016</w:delText>
+      </w:r>
+    </w:del>
     <w:r>
       <w:fldChar w:fldCharType="end"/>
     </w:r>

--- a/report/MS Word reporting templates/AnimalTracking_ReportTemplates_v2.1.docx
+++ b/report/MS Word reporting templates/AnimalTracking_ReportTemplates_v2.1.docx
@@ -1,6 +1,6 @@
 
 <file path=word/document.xml><?xml version="1.0" encoding="utf-8"?>
-<w:document xmlns:wpc="http://schemas.microsoft.com/office/word/2010/wordprocessingCanvas" xmlns:mo="http://schemas.microsoft.com/office/mac/office/2008/main" xmlns:mc="http://schemas.openxmlformats.org/markup-compatibility/2006" xmlns:mv="urn:schemas-microsoft-com:mac:vml" xmlns:o="urn:schemas-microsoft-com:office:office" xmlns:r="http://schemas.openxmlformats.org/officeDocument/2006/relationships" xmlns:m="http://schemas.openxmlformats.org/officeDocument/2006/math" xmlns:v="urn:schemas-microsoft-com:vml" xmlns:wp14="http://schemas.microsoft.com/office/word/2010/wordprocessingDrawing" xmlns:wp="http://schemas.openxmlformats.org/drawingml/2006/wordprocessingDrawing" xmlns:w10="urn:schemas-microsoft-com:office:word" xmlns:w="http://schemas.openxmlformats.org/wordprocessingml/2006/main" xmlns:w14="http://schemas.microsoft.com/office/word/2010/wordml" xmlns:wpg="http://schemas.microsoft.com/office/word/2010/wordprocessingGroup" xmlns:wpi="http://schemas.microsoft.com/office/word/2010/wordprocessingInk" xmlns:wne="http://schemas.microsoft.com/office/word/2006/wordml" xmlns:wps="http://schemas.microsoft.com/office/word/2010/wordprocessingShape" mc:Ignorable="w14 wp14">
+<w:document xmlns:wpc="http://schemas.microsoft.com/office/word/2010/wordprocessingCanvas" xmlns:mo="http://schemas.microsoft.com/office/mac/office/2008/main" xmlns:mc="http://schemas.openxmlformats.org/markup-compatibility/2006" xmlns:mv="urn:schemas-microsoft-com:mac:vml" xmlns:o="urn:schemas-microsoft-com:office:office" xmlns:r="http://schemas.openxmlformats.org/officeDocument/2006/relationships" xmlns:m="http://schemas.openxmlformats.org/officeDocument/2006/math" xmlns:v="urn:schemas-microsoft-com:vml" xmlns:wp14="http://schemas.microsoft.com/office/word/2010/wordprocessingDrawing" xmlns:wp="http://schemas.openxmlformats.org/drawingml/2006/wordprocessingDrawing" xmlns:w10="urn:schemas-microsoft-com:office:word" xmlns:w="http://schemas.openxmlformats.org/wordprocessingml/2006/main" xmlns:w14="http://schemas.microsoft.com/office/word/2010/wordml" xmlns:w15="http://schemas.microsoft.com/office/word/2012/wordml" xmlns:wpg="http://schemas.microsoft.com/office/word/2010/wordprocessingGroup" xmlns:wpi="http://schemas.microsoft.com/office/word/2010/wordprocessingInk" xmlns:wne="http://schemas.microsoft.com/office/word/2006/wordml" xmlns:wps="http://schemas.microsoft.com/office/word/2010/wordprocessingShape" mc:Ignorable="w14 w15 wp14">
   <w:body>
     <w:p>
       <w:pPr>
@@ -295,7 +295,6 @@
                 <w:szCs w:val="24"/>
               </w:rPr>
             </w:pPr>
-            <w:proofErr w:type="gramStart"/>
             <w:r>
               <w:rPr>
                 <w:szCs w:val="24"/>
@@ -314,7 +313,6 @@
               </w:rPr>
               <w:t>.emii.org.au</w:t>
             </w:r>
-            <w:proofErr w:type="gramEnd"/>
           </w:p>
         </w:tc>
       </w:tr>
@@ -349,14 +347,12 @@
                 <w:szCs w:val="24"/>
               </w:rPr>
             </w:pPr>
-            <w:proofErr w:type="gramStart"/>
             <w:r>
               <w:rPr>
                 <w:szCs w:val="24"/>
               </w:rPr>
               <w:t>harvest</w:t>
             </w:r>
-            <w:proofErr w:type="gramEnd"/>
           </w:p>
         </w:tc>
       </w:tr>
@@ -391,14 +387,12 @@
                 <w:szCs w:val="24"/>
               </w:rPr>
             </w:pPr>
-            <w:proofErr w:type="gramStart"/>
             <w:r>
               <w:rPr>
                 <w:szCs w:val="24"/>
               </w:rPr>
               <w:t>reporting</w:t>
             </w:r>
-            <w:proofErr w:type="gramEnd"/>
           </w:p>
         </w:tc>
       </w:tr>
@@ -441,7 +435,6 @@
               </w:rPr>
             </w:pPr>
             <w:proofErr w:type="spellStart"/>
-            <w:proofErr w:type="gramStart"/>
             <w:r>
               <w:rPr>
                 <w:szCs w:val="24"/>
@@ -452,14 +445,7 @@
               <w:rPr>
                 <w:szCs w:val="24"/>
               </w:rPr>
-              <w:t>atams</w:t>
-            </w:r>
-            <w:proofErr w:type="gramEnd"/>
-            <w:r>
-              <w:rPr>
-                <w:szCs w:val="24"/>
-              </w:rPr>
-              <w:t>_acoustic_</w:t>
+              <w:t>atams_acoustic_</w:t>
             </w:r>
             <w:r>
               <w:rPr>
@@ -569,13 +555,8 @@
       <w:r>
         <w:t xml:space="preserve">, </w:t>
       </w:r>
-      <w:proofErr w:type="gramStart"/>
-      <w:r>
-        <w:t>receivers</w:t>
-      </w:r>
-      <w:proofErr w:type="gramEnd"/>
-      <w:r>
-        <w:t xml:space="preserve"> deployed</w:t>
+      <w:r>
+        <w:t>receivers deployed</w:t>
       </w:r>
       <w:r>
         <w:t>,</w:t>
@@ -1685,18 +1666,12 @@
       <w:r>
         <w:br/>
       </w:r>
-      <w:r>
-        <w:rPr>
-          <w:b/>
-        </w:rPr>
-        <w:t xml:space="preserve">#  </w:t>
-      </w:r>
       <w:proofErr w:type="gramStart"/>
       <w:r>
         <w:rPr>
           <w:b/>
         </w:rPr>
-        <w:t>installations</w:t>
+        <w:t>#  installations</w:t>
       </w:r>
       <w:proofErr w:type="gramEnd"/>
       <w:r>
@@ -1721,16 +1696,8 @@
         <w:rPr>
           <w:b/>
         </w:rPr>
-        <w:t xml:space="preserve"># </w:t>
-      </w:r>
-      <w:proofErr w:type="gramStart"/>
-      <w:r>
-        <w:rPr>
-          <w:b/>
-        </w:rPr>
-        <w:t>stations</w:t>
-      </w:r>
-      <w:proofErr w:type="gramEnd"/>
+        <w:t># stations</w:t>
+      </w:r>
       <w:r>
         <w:t xml:space="preserve">: </w:t>
       </w:r>
@@ -1750,16 +1717,8 @@
         <w:rPr>
           <w:b/>
         </w:rPr>
-        <w:t xml:space="preserve"># </w:t>
-      </w:r>
-      <w:proofErr w:type="gramStart"/>
-      <w:r>
-        <w:rPr>
-          <w:b/>
-        </w:rPr>
-        <w:t>deployments</w:t>
-      </w:r>
-      <w:proofErr w:type="gramEnd"/>
+        <w:t># deployments</w:t>
+      </w:r>
       <w:r>
         <w:t>: Total number of receiver deployments.</w:t>
       </w:r>
@@ -1773,16 +1732,8 @@
         <w:rPr>
           <w:b/>
         </w:rPr>
-        <w:t xml:space="preserve"># </w:t>
-      </w:r>
-      <w:proofErr w:type="gramStart"/>
-      <w:r>
-        <w:rPr>
-          <w:b/>
-        </w:rPr>
-        <w:t>releases</w:t>
-      </w:r>
-      <w:proofErr w:type="gramEnd"/>
+        <w:t># releases</w:t>
+      </w:r>
       <w:r>
         <w:rPr>
           <w:b/>
@@ -1795,57 +1746,18 @@
       <w:r>
         <w:t xml:space="preserve">Total number of animals released </w:t>
       </w:r>
-      <w:del w:id="0" w:author="Xavier Hoenner" w:date="2016-07-18T15:40:00Z">
-        <w:r>
-          <w:delText>under each project’s name</w:delText>
-        </w:r>
-      </w:del>
-      <w:ins w:id="1" w:author="Xavier Hoenner" w:date="2016-07-18T15:40:00Z">
-        <w:r>
-          <w:t xml:space="preserve">by </w:t>
-        </w:r>
-      </w:ins>
-      <w:ins w:id="2" w:author="Xavier Hoenner" w:date="2016-07-18T15:55:00Z">
-        <w:r>
-          <w:t xml:space="preserve">each </w:t>
-        </w:r>
-      </w:ins>
-      <w:ins w:id="3" w:author="Xavier Hoenner" w:date="2016-07-18T15:40:00Z">
-        <w:r>
-          <w:t>project</w:t>
-        </w:r>
-      </w:ins>
+      <w:r>
+        <w:t xml:space="preserve">by </w:t>
+      </w:r>
+      <w:r>
+        <w:t xml:space="preserve">each </w:t>
+      </w:r>
+      <w:r>
+        <w:t>project</w:t>
+      </w:r>
       <w:r>
         <w:t>.</w:t>
       </w:r>
-      <w:ins w:id="4" w:author="Xavier Hoenner" w:date="2016-07-18T15:55:00Z">
-        <w:r>
-          <w:br/>
-        </w:r>
-        <w:r>
-          <w:rPr>
-            <w:b/>
-          </w:rPr>
-          <w:t xml:space="preserve"># </w:t>
-        </w:r>
-        <w:proofErr w:type="gramStart"/>
-        <w:r>
-          <w:rPr>
-            <w:b/>
-          </w:rPr>
-          <w:t>tag</w:t>
-        </w:r>
-        <w:proofErr w:type="gramEnd"/>
-        <w:r>
-          <w:rPr>
-            <w:b/>
-          </w:rPr>
-          <w:t xml:space="preserve"> detections</w:t>
-        </w:r>
-        <w:r>
-          <w:t>: Number of detections for tags released by each project.</w:t>
-        </w:r>
-      </w:ins>
       <w:r>
         <w:br/>
       </w:r>
@@ -1853,29 +1765,26 @@
         <w:rPr>
           <w:b/>
         </w:rPr>
-        <w:t xml:space="preserve"># </w:t>
-      </w:r>
-      <w:proofErr w:type="gramStart"/>
-      <w:r>
-        <w:rPr>
-          <w:b/>
-        </w:rPr>
-        <w:t>transmitters</w:t>
-      </w:r>
-      <w:proofErr w:type="gramEnd"/>
+        <w:t># tag detections</w:t>
+      </w:r>
+      <w:r>
+        <w:t>: Number of detections for tags released by each project.</w:t>
+      </w:r>
+      <w:r>
+        <w:br/>
+      </w:r>
+      <w:r>
+        <w:rPr>
+          <w:b/>
+        </w:rPr>
+        <w:t># transmitters</w:t>
+      </w:r>
       <w:r>
         <w:t xml:space="preserve">: Number of transmitters detected </w:t>
       </w:r>
-      <w:del w:id="5" w:author="Xavier Hoenner" w:date="2016-07-18T15:41:00Z">
-        <w:r>
-          <w:delText>at a given receiving station</w:delText>
-        </w:r>
-      </w:del>
-      <w:ins w:id="6" w:author="Xavier Hoenner" w:date="2016-07-18T15:45:00Z">
-        <w:r>
-          <w:t>across all receivers</w:t>
-        </w:r>
-      </w:ins>
+      <w:r>
+        <w:t>across all receivers</w:t>
+      </w:r>
       <w:r>
         <w:t>.</w:t>
       </w:r>
@@ -1886,16 +1795,8 @@
         <w:rPr>
           <w:b/>
         </w:rPr>
-        <w:t xml:space="preserve"># </w:t>
-      </w:r>
-      <w:proofErr w:type="gramStart"/>
-      <w:r>
-        <w:rPr>
-          <w:b/>
-        </w:rPr>
-        <w:t>detections</w:t>
-      </w:r>
-      <w:proofErr w:type="gramEnd"/>
+        <w:t># detections</w:t>
+      </w:r>
       <w:r>
         <w:rPr>
           <w:b/>
@@ -1906,39 +1807,11 @@
         <w:t xml:space="preserve"> </w:t>
       </w:r>
       <w:r>
-        <w:t xml:space="preserve">Total number of </w:t>
-      </w:r>
-      <w:del w:id="7" w:author="Xavier Hoenner" w:date="2016-07-18T15:41:00Z">
-        <w:r>
-          <w:delText xml:space="preserve">tag </w:delText>
-        </w:r>
-      </w:del>
-      <w:r>
-        <w:t xml:space="preserve">detections </w:t>
-      </w:r>
-      <w:ins w:id="8" w:author="Xavier Hoenner" w:date="2016-07-18T15:43:00Z">
-        <w:r>
-          <w:t>recorded</w:t>
-        </w:r>
-      </w:ins>
-      <w:ins w:id="9" w:author="Xavier Hoenner" w:date="2016-07-18T15:41:00Z">
-        <w:r>
-          <w:t xml:space="preserve"> </w:t>
-        </w:r>
-      </w:ins>
-      <w:ins w:id="10" w:author="Xavier Hoenner" w:date="2016-07-18T15:45:00Z">
-        <w:r>
-          <w:t>across all receivers</w:t>
-        </w:r>
-      </w:ins>
-      <w:del w:id="11" w:author="Xavier Hoenner" w:date="2016-07-18T15:41:00Z">
-        <w:r>
-          <w:delText xml:space="preserve">received </w:delText>
-        </w:r>
-        <w:r>
-          <w:delText>by project</w:delText>
-        </w:r>
-      </w:del>
+        <w:t xml:space="preserve">Total number of detections </w:t>
+      </w:r>
+      <w:r>
+        <w:t>recorded across all receivers</w:t>
+      </w:r>
       <w:r>
         <w:t>.</w:t>
       </w:r>
@@ -1949,21 +1822,7 @@
         <w:rPr>
           <w:b/>
         </w:rPr>
-        <w:t xml:space="preserve">% </w:t>
-      </w:r>
-      <w:proofErr w:type="gramStart"/>
-      <w:r>
-        <w:rPr>
-          <w:b/>
-        </w:rPr>
-        <w:t>unregistered</w:t>
-      </w:r>
-      <w:proofErr w:type="gramEnd"/>
-      <w:r>
-        <w:rPr>
-          <w:b/>
-        </w:rPr>
-        <w:t xml:space="preserve"> transmitters</w:t>
+        <w:t>% unregistered transmitters</w:t>
       </w:r>
       <w:r>
         <w:t>: Number of unregistered transmitters detected at a given receiving station as a percentage of the total number of transmitters (</w:t>
@@ -1992,13 +1851,7 @@
               <w:rPr>
                 <w:rFonts w:ascii="Cambria Math" w:hAnsi="Cambria Math"/>
               </w:rPr>
-              <m:t>Number of unregistered transm</m:t>
-            </m:r>
-            <m:r>
-              <w:rPr>
-                <w:rFonts w:ascii="Cambria Math" w:hAnsi="Cambria Math"/>
-              </w:rPr>
-              <m:t>itteers</m:t>
+              <m:t>Number of unregistered transmitteers</m:t>
             </m:r>
           </m:num>
           <m:den>
@@ -2039,21 +1892,7 @@
         <w:rPr>
           <w:b/>
         </w:rPr>
-        <w:t xml:space="preserve">% </w:t>
-      </w:r>
-      <w:proofErr w:type="gramStart"/>
-      <w:r>
-        <w:rPr>
-          <w:b/>
-        </w:rPr>
-        <w:t>unregistered</w:t>
-      </w:r>
-      <w:proofErr w:type="gramEnd"/>
-      <w:r>
-        <w:rPr>
-          <w:b/>
-        </w:rPr>
-        <w:t xml:space="preserve"> detections</w:t>
+        <w:t>% unregistered detections</w:t>
       </w:r>
       <w:r>
         <w:rPr>
@@ -2218,14 +2057,27 @@
         </w:rPr>
         <w:t xml:space="preserve"># </w:t>
       </w:r>
-      <w:proofErr w:type="gramStart"/>
-      <w:r>
-        <w:rPr>
-          <w:b/>
-        </w:rPr>
+      <w:r>
+        <w:rPr>
+          <w:b/>
+        </w:rPr>
+        <w:t xml:space="preserve">years </w:t>
+      </w:r>
+      <w:r>
+        <w:rPr>
+          <w:b/>
+        </w:rPr>
+        <w:t>of data</w:t>
+      </w:r>
+      <w:r>
+        <w:t xml:space="preserve">: Number of </w:t>
+      </w:r>
+      <w:r>
         <w:t>years</w:t>
       </w:r>
-      <w:proofErr w:type="gramEnd"/>
+      <w:r>
+        <w:t xml:space="preserve"> between the earliest and latest detection dates.</w:t>
+      </w:r>
       <w:r>
         <w:rPr>
           <w:b/>
@@ -2233,27 +2085,6 @@
         <w:t xml:space="preserve"> </w:t>
       </w:r>
       <w:r>
-        <w:rPr>
-          <w:b/>
-        </w:rPr>
-        <w:t>of data</w:t>
-      </w:r>
-      <w:r>
-        <w:t xml:space="preserve">: Number of </w:t>
-      </w:r>
-      <w:r>
-        <w:t>years</w:t>
-      </w:r>
-      <w:r>
-        <w:t xml:space="preserve"> between the earliest and latest detection dates.</w:t>
-      </w:r>
-      <w:r>
-        <w:rPr>
-          <w:b/>
-        </w:rPr>
-        <w:t xml:space="preserve"> </w:t>
-      </w:r>
-      <w:r>
         <w:br/>
       </w:r>
       <w:r>
@@ -2268,7 +2099,7 @@
         </w:rPr>
         <w:t xml:space="preserve">: </w:t>
       </w:r>
-      <w:hyperlink r:id="rId7" w:history="1">
+      <w:hyperlink r:id="rId6" w:history="1">
         <w:r>
           <w:rPr>
             <w:rStyle w:val="Hyperlink"/>
@@ -2279,29 +2110,14 @@
       <w:r>
         <w:t xml:space="preserve">; web app: </w:t>
       </w:r>
-      <w:r>
-        <w:fldChar w:fldCharType="begin"/>
-      </w:r>
-      <w:ins w:id="12" w:author="Xavier Hoenner" w:date="2016-08-11T09:39:00Z">
+      <w:hyperlink r:id="rId7" w:history="1">
         <w:r>
-          <w:instrText>HYPERLINK "http://animaltracking.aodn.org.au/"</w:instrText>
+          <w:rPr>
+            <w:rStyle w:val="Hyperlink"/>
+          </w:rPr>
+          <w:t>http://animaltracking.aodn.org.au/</w:t>
         </w:r>
-      </w:ins>
-      <w:r>
-        <w:fldChar w:fldCharType="separate"/>
-      </w:r>
-      <w:r>
-        <w:rPr>
-          <w:rStyle w:val="Hyperlink"/>
-        </w:rPr>
-        <w:t>http://animaltracking.aodn.org.au/</w:t>
-      </w:r>
-      <w:r>
-        <w:rPr>
-          <w:rStyle w:val="Hyperlink"/>
-        </w:rPr>
-        <w:fldChar w:fldCharType="end"/>
-      </w:r>
+      </w:hyperlink>
       <w:r>
         <w:t>.</w:t>
       </w:r>
@@ -2323,7 +2139,6 @@
         <w:tblStyle w:val="TableGrid"/>
         <w:tblW w:w="0" w:type="auto"/>
         <w:jc w:val="center"/>
-        <w:tblInd w:w="-1168" w:type="dxa"/>
         <w:tblLook w:val="04A0" w:firstRow="1" w:lastRow="0" w:firstColumn="1" w:lastColumn="0" w:noHBand="0" w:noVBand="1"/>
       </w:tblPr>
       <w:tblGrid>
@@ -2340,37 +2155,6 @@
         <w:gridCol w:w="1062"/>
         <w:gridCol w:w="543"/>
         <w:gridCol w:w="864"/>
-        <w:tblGridChange w:id="13">
-          <w:tblGrid>
-            <w:gridCol w:w="695"/>
-            <w:gridCol w:w="473"/>
-            <w:gridCol w:w="292"/>
-            <w:gridCol w:w="403"/>
-            <w:gridCol w:w="216"/>
-            <w:gridCol w:w="549"/>
-            <w:gridCol w:w="246"/>
-            <w:gridCol w:w="373"/>
-            <w:gridCol w:w="254"/>
-            <w:gridCol w:w="541"/>
-            <w:gridCol w:w="316"/>
-            <w:gridCol w:w="311"/>
-            <w:gridCol w:w="460"/>
-            <w:gridCol w:w="397"/>
-            <w:gridCol w:w="310"/>
-            <w:gridCol w:w="461"/>
-            <w:gridCol w:w="623"/>
-            <w:gridCol w:w="84"/>
-            <w:gridCol w:w="937"/>
-            <w:gridCol w:w="147"/>
-            <w:gridCol w:w="915"/>
-            <w:gridCol w:w="106"/>
-            <w:gridCol w:w="437"/>
-            <w:gridCol w:w="625"/>
-            <w:gridCol w:w="239"/>
-            <w:gridCol w:w="304"/>
-            <w:gridCol w:w="864"/>
-          </w:tblGrid>
-        </w:tblGridChange>
       </w:tblGrid>
       <w:tr>
         <w:trPr>
@@ -2389,19 +2173,11 @@
               </w:rPr>
             </w:pPr>
             <w:proofErr w:type="spellStart"/>
-            <w:proofErr w:type="gramStart"/>
-            <w:r>
-              <w:rPr>
-                <w:b/>
-              </w:rPr>
-              <w:t>project</w:t>
-            </w:r>
-            <w:proofErr w:type="gramEnd"/>
-            <w:r>
-              <w:rPr>
-                <w:b/>
-              </w:rPr>
-              <w:t>_name</w:t>
+            <w:r>
+              <w:rPr>
+                <w:b/>
+              </w:rPr>
+              <w:t>project_name</w:t>
             </w:r>
             <w:proofErr w:type="spellEnd"/>
           </w:p>
@@ -2419,7 +2195,6 @@
               </w:rPr>
             </w:pPr>
             <w:proofErr w:type="spellStart"/>
-            <w:proofErr w:type="gramStart"/>
             <w:r>
               <w:rPr>
                 <w:b/>
@@ -2432,7 +2207,6 @@
               </w:rPr>
               <w:t>o</w:t>
             </w:r>
-            <w:proofErr w:type="gramEnd"/>
             <w:r>
               <w:rPr>
                 <w:b/>
@@ -2455,7 +2229,6 @@
               </w:rPr>
             </w:pPr>
             <w:proofErr w:type="spellStart"/>
-            <w:proofErr w:type="gramStart"/>
             <w:r>
               <w:rPr>
                 <w:b/>
@@ -2468,7 +2241,6 @@
               </w:rPr>
               <w:t>o</w:t>
             </w:r>
-            <w:proofErr w:type="gramEnd"/>
             <w:r>
               <w:rPr>
                 <w:b/>
@@ -2491,14 +2263,12 @@
               </w:rPr>
             </w:pPr>
             <w:proofErr w:type="spellStart"/>
-            <w:proofErr w:type="gramStart"/>
             <w:r>
               <w:rPr>
                 <w:b/>
               </w:rPr>
               <w:t>no</w:t>
             </w:r>
-            <w:proofErr w:type="gramEnd"/>
             <w:r>
               <w:rPr>
                 <w:b/>
@@ -2521,19 +2291,11 @@
               </w:rPr>
             </w:pPr>
             <w:proofErr w:type="spellStart"/>
-            <w:proofErr w:type="gramStart"/>
-            <w:r>
-              <w:rPr>
-                <w:b/>
-              </w:rPr>
-              <w:t>no</w:t>
-            </w:r>
-            <w:proofErr w:type="gramEnd"/>
-            <w:r>
-              <w:rPr>
-                <w:b/>
-              </w:rPr>
-              <w:t>_releases</w:t>
+            <w:r>
+              <w:rPr>
+                <w:b/>
+              </w:rPr>
+              <w:t>no_releases</w:t>
             </w:r>
             <w:proofErr w:type="spellEnd"/>
           </w:p>
@@ -2546,28 +2308,17 @@
             <w:pPr>
               <w:jc w:val="center"/>
               <w:rPr>
-                <w:ins w:id="14" w:author="Xavier Hoenner" w:date="2016-07-18T16:01:00Z"/>
                 <w:b/>
               </w:rPr>
             </w:pPr>
             <w:proofErr w:type="spellStart"/>
-            <w:proofErr w:type="gramStart"/>
-            <w:ins w:id="15" w:author="Xavier Hoenner" w:date="2016-07-18T16:01:00Z">
-              <w:r>
-                <w:rPr>
-                  <w:b/>
-                </w:rPr>
-                <w:t>no</w:t>
-              </w:r>
-              <w:proofErr w:type="gramEnd"/>
-              <w:r>
-                <w:rPr>
-                  <w:b/>
-                </w:rPr>
-                <w:t>_tag_detections</w:t>
-              </w:r>
-              <w:proofErr w:type="spellEnd"/>
-            </w:ins>
+            <w:r>
+              <w:rPr>
+                <w:b/>
+              </w:rPr>
+              <w:t>no_tag_detections</w:t>
+            </w:r>
+            <w:proofErr w:type="spellEnd"/>
           </w:p>
         </w:tc>
         <w:tc>
@@ -2583,19 +2334,11 @@
               </w:rPr>
             </w:pPr>
             <w:proofErr w:type="spellStart"/>
-            <w:proofErr w:type="gramStart"/>
-            <w:r>
-              <w:rPr>
-                <w:b/>
-              </w:rPr>
-              <w:t>no</w:t>
-            </w:r>
-            <w:proofErr w:type="gramEnd"/>
-            <w:r>
-              <w:rPr>
-                <w:b/>
-              </w:rPr>
-              <w:t>_transmitters</w:t>
+            <w:r>
+              <w:rPr>
+                <w:b/>
+              </w:rPr>
+              <w:t>no_transmitters</w:t>
             </w:r>
             <w:proofErr w:type="spellEnd"/>
           </w:p>
@@ -2613,19 +2356,11 @@
               </w:rPr>
             </w:pPr>
             <w:proofErr w:type="spellStart"/>
-            <w:proofErr w:type="gramStart"/>
-            <w:r>
-              <w:rPr>
-                <w:b/>
-              </w:rPr>
-              <w:t>no</w:t>
-            </w:r>
-            <w:proofErr w:type="gramEnd"/>
-            <w:r>
-              <w:rPr>
-                <w:b/>
-              </w:rPr>
-              <w:t>_detections</w:t>
+            <w:r>
+              <w:rPr>
+                <w:b/>
+              </w:rPr>
+              <w:t>no_detections</w:t>
             </w:r>
             <w:proofErr w:type="spellEnd"/>
           </w:p>
@@ -2643,19 +2378,11 @@
               </w:rPr>
             </w:pPr>
             <w:proofErr w:type="spellStart"/>
-            <w:proofErr w:type="gramStart"/>
-            <w:r>
-              <w:rPr>
-                <w:b/>
-              </w:rPr>
-              <w:t>prop</w:t>
-            </w:r>
-            <w:proofErr w:type="gramEnd"/>
-            <w:r>
-              <w:rPr>
-                <w:b/>
-              </w:rPr>
-              <w:t>_unreg_transmitters</w:t>
+            <w:r>
+              <w:rPr>
+                <w:b/>
+              </w:rPr>
+              <w:t>prop_unreg_transmitters</w:t>
             </w:r>
             <w:proofErr w:type="spellEnd"/>
           </w:p>
@@ -2673,19 +2400,11 @@
               </w:rPr>
             </w:pPr>
             <w:proofErr w:type="spellStart"/>
-            <w:proofErr w:type="gramStart"/>
-            <w:r>
-              <w:rPr>
-                <w:b/>
-              </w:rPr>
-              <w:t>prop</w:t>
-            </w:r>
-            <w:proofErr w:type="gramEnd"/>
-            <w:r>
-              <w:rPr>
-                <w:b/>
-              </w:rPr>
-              <w:t>_unreg_detections</w:t>
+            <w:r>
+              <w:rPr>
+                <w:b/>
+              </w:rPr>
+              <w:t>prop_unreg_detections</w:t>
             </w:r>
             <w:proofErr w:type="spellEnd"/>
           </w:p>
@@ -2703,19 +2422,11 @@
               </w:rPr>
             </w:pPr>
             <w:proofErr w:type="spellStart"/>
-            <w:proofErr w:type="gramStart"/>
-            <w:r>
-              <w:rPr>
-                <w:b/>
-              </w:rPr>
-              <w:t>latest</w:t>
-            </w:r>
-            <w:proofErr w:type="gramEnd"/>
-            <w:r>
-              <w:rPr>
-                <w:b/>
-              </w:rPr>
-              <w:t>_deployment_date</w:t>
+            <w:r>
+              <w:rPr>
+                <w:b/>
+              </w:rPr>
+              <w:t>latest_deployment_date</w:t>
             </w:r>
             <w:proofErr w:type="spellEnd"/>
           </w:p>
@@ -2732,19 +2443,11 @@
               </w:rPr>
             </w:pPr>
             <w:proofErr w:type="spellStart"/>
-            <w:proofErr w:type="gramStart"/>
-            <w:r>
-              <w:rPr>
-                <w:b/>
-              </w:rPr>
-              <w:t>end</w:t>
-            </w:r>
-            <w:proofErr w:type="gramEnd"/>
-            <w:r>
-              <w:rPr>
-                <w:b/>
-              </w:rPr>
-              <w:t>_date</w:t>
+            <w:r>
+              <w:rPr>
+                <w:b/>
+              </w:rPr>
+              <w:t>end_date</w:t>
             </w:r>
             <w:proofErr w:type="spellEnd"/>
           </w:p>
@@ -2762,389 +2465,13 @@
               </w:rPr>
             </w:pPr>
             <w:proofErr w:type="spellStart"/>
-            <w:proofErr w:type="gramStart"/>
-            <w:r>
-              <w:rPr>
-                <w:b/>
-              </w:rPr>
-              <w:t>coverage</w:t>
-            </w:r>
-            <w:proofErr w:type="gramEnd"/>
-            <w:r>
-              <w:rPr>
-                <w:b/>
-              </w:rPr>
-              <w:t>_duration</w:t>
+            <w:r>
+              <w:rPr>
+                <w:b/>
+              </w:rPr>
+              <w:t>coverage_duration</w:t>
             </w:r>
             <w:proofErr w:type="spellEnd"/>
-          </w:p>
-        </w:tc>
-      </w:tr>
-      <w:tr>
-        <w:tblPrEx>
-          <w:tblW w:w="0" w:type="auto"/>
-          <w:jc w:val="center"/>
-          <w:tblInd w:w="-1168" w:type="dxa"/>
-          <w:tblPrExChange w:id="16" w:author="Xavier Hoenner" w:date="2016-07-18T16:01:00Z">
-            <w:tblPrEx>
-              <w:tblW w:w="0" w:type="auto"/>
-              <w:jc w:val="center"/>
-              <w:tblInd w:w="-1168" w:type="dxa"/>
-            </w:tblPrEx>
-          </w:tblPrExChange>
-        </w:tblPrEx>
-        <w:trPr>
-          <w:jc w:val="center"/>
-          <w:trPrChange w:id="17" w:author="Xavier Hoenner" w:date="2016-07-18T16:01:00Z">
-            <w:trPr>
-              <w:gridBefore w:val="2"/>
-              <w:jc w:val="center"/>
-            </w:trPr>
-          </w:trPrChange>
-        </w:trPr>
-        <w:tc>
-          <w:tcPr>
-            <w:tcW w:w="687" w:type="dxa"/>
-            <w:vAlign w:val="center"/>
-            <w:tcPrChange w:id="18" w:author="Xavier Hoenner" w:date="2016-07-18T16:01:00Z">
-              <w:tcPr>
-                <w:tcW w:w="687" w:type="dxa"/>
-                <w:gridSpan w:val="2"/>
-                <w:vAlign w:val="center"/>
-              </w:tcPr>
-            </w:tcPrChange>
-          </w:tcPr>
-          <w:p>
-            <w:pPr>
-              <w:jc w:val="center"/>
-            </w:pPr>
-            <w:r>
-              <w:t>Project name</w:t>
-            </w:r>
-          </w:p>
-        </w:tc>
-        <w:tc>
-          <w:tcPr>
-            <w:tcW w:w="897" w:type="dxa"/>
-            <w:vAlign w:val="center"/>
-            <w:tcPrChange w:id="19" w:author="Xavier Hoenner" w:date="2016-07-18T16:01:00Z">
-              <w:tcPr>
-                <w:tcW w:w="897" w:type="dxa"/>
-                <w:gridSpan w:val="2"/>
-                <w:vAlign w:val="center"/>
-              </w:tcPr>
-            </w:tcPrChange>
-          </w:tcPr>
-          <w:p>
-            <w:pPr>
-              <w:jc w:val="center"/>
-            </w:pPr>
-            <w:r>
-              <w:t xml:space="preserve"># </w:t>
-            </w:r>
-            <w:proofErr w:type="gramStart"/>
-            <w:r>
-              <w:t>installations</w:t>
-            </w:r>
-            <w:proofErr w:type="gramEnd"/>
-          </w:p>
-        </w:tc>
-        <w:tc>
-          <w:tcPr>
-            <w:tcW w:w="611" w:type="dxa"/>
-            <w:vAlign w:val="center"/>
-            <w:tcPrChange w:id="20" w:author="Xavier Hoenner" w:date="2016-07-18T16:01:00Z">
-              <w:tcPr>
-                <w:tcW w:w="611" w:type="dxa"/>
-                <w:gridSpan w:val="2"/>
-                <w:vAlign w:val="center"/>
-              </w:tcPr>
-            </w:tcPrChange>
-          </w:tcPr>
-          <w:p>
-            <w:pPr>
-              <w:jc w:val="center"/>
-            </w:pPr>
-            <w:r>
-              <w:t xml:space="preserve"># </w:t>
-            </w:r>
-            <w:proofErr w:type="gramStart"/>
-            <w:r>
-              <w:t>stations</w:t>
-            </w:r>
-            <w:proofErr w:type="gramEnd"/>
-          </w:p>
-        </w:tc>
-        <w:tc>
-          <w:tcPr>
-            <w:tcW w:w="784" w:type="dxa"/>
-            <w:vAlign w:val="center"/>
-            <w:tcPrChange w:id="21" w:author="Xavier Hoenner" w:date="2016-07-18T16:01:00Z">
-              <w:tcPr>
-                <w:tcW w:w="784" w:type="dxa"/>
-                <w:gridSpan w:val="2"/>
-                <w:vAlign w:val="center"/>
-              </w:tcPr>
-            </w:tcPrChange>
-          </w:tcPr>
-          <w:p>
-            <w:pPr>
-              <w:jc w:val="center"/>
-            </w:pPr>
-            <w:r>
-              <w:t xml:space="preserve"># </w:t>
-            </w:r>
-            <w:proofErr w:type="gramStart"/>
-            <w:r>
-              <w:t>deployments</w:t>
-            </w:r>
-            <w:proofErr w:type="gramEnd"/>
-          </w:p>
-        </w:tc>
-        <w:tc>
-          <w:tcPr>
-            <w:tcW w:w="619" w:type="dxa"/>
-            <w:vAlign w:val="center"/>
-            <w:tcPrChange w:id="22" w:author="Xavier Hoenner" w:date="2016-07-18T16:01:00Z">
-              <w:tcPr>
-                <w:tcW w:w="619" w:type="dxa"/>
-                <w:gridSpan w:val="2"/>
-                <w:vAlign w:val="center"/>
-              </w:tcPr>
-            </w:tcPrChange>
-          </w:tcPr>
-          <w:p>
-            <w:pPr>
-              <w:jc w:val="center"/>
-            </w:pPr>
-            <w:r>
-              <w:t xml:space="preserve"># </w:t>
-            </w:r>
-            <w:proofErr w:type="gramStart"/>
-            <w:r>
-              <w:t>releases</w:t>
-            </w:r>
-            <w:proofErr w:type="gramEnd"/>
-          </w:p>
-        </w:tc>
-        <w:tc>
-          <w:tcPr>
-            <w:tcW w:w="845" w:type="dxa"/>
-            <w:vAlign w:val="center"/>
-            <w:tcPrChange w:id="23" w:author="Xavier Hoenner" w:date="2016-07-18T16:01:00Z">
-              <w:tcPr>
-                <w:tcW w:w="845" w:type="dxa"/>
-                <w:gridSpan w:val="2"/>
-              </w:tcPr>
-            </w:tcPrChange>
-          </w:tcPr>
-          <w:p>
-            <w:pPr>
-              <w:jc w:val="center"/>
-              <w:rPr>
-                <w:ins w:id="24" w:author="Xavier Hoenner" w:date="2016-07-18T16:01:00Z"/>
-              </w:rPr>
-            </w:pPr>
-            <w:ins w:id="25" w:author="Xavier Hoenner" w:date="2016-07-18T16:01:00Z">
-              <w:r>
-                <w:t xml:space="preserve"># </w:t>
-              </w:r>
-              <w:proofErr w:type="gramStart"/>
-              <w:r>
-                <w:t>tag</w:t>
-              </w:r>
-              <w:proofErr w:type="gramEnd"/>
-              <w:r>
-                <w:t xml:space="preserve"> detections</w:t>
-              </w:r>
-            </w:ins>
-          </w:p>
-        </w:tc>
-        <w:tc>
-          <w:tcPr>
-            <w:tcW w:w="760" w:type="dxa"/>
-            <w:vAlign w:val="center"/>
-            <w:tcPrChange w:id="26" w:author="Xavier Hoenner" w:date="2016-07-18T16:01:00Z">
-              <w:tcPr>
-                <w:tcW w:w="760" w:type="dxa"/>
-                <w:gridSpan w:val="2"/>
-                <w:vAlign w:val="center"/>
-              </w:tcPr>
-            </w:tcPrChange>
-          </w:tcPr>
-          <w:p>
-            <w:pPr>
-              <w:jc w:val="center"/>
-            </w:pPr>
-            <w:r>
-              <w:t xml:space="preserve"># </w:t>
-            </w:r>
-            <w:proofErr w:type="gramStart"/>
-            <w:r>
-              <w:t>transmitters</w:t>
-            </w:r>
-            <w:proofErr w:type="gramEnd"/>
-          </w:p>
-        </w:tc>
-        <w:tc>
-          <w:tcPr>
-            <w:tcW w:w="698" w:type="dxa"/>
-            <w:vAlign w:val="center"/>
-            <w:tcPrChange w:id="27" w:author="Xavier Hoenner" w:date="2016-07-18T16:01:00Z">
-              <w:tcPr>
-                <w:tcW w:w="698" w:type="dxa"/>
-                <w:gridSpan w:val="2"/>
-                <w:vAlign w:val="center"/>
-              </w:tcPr>
-            </w:tcPrChange>
-          </w:tcPr>
-          <w:p>
-            <w:pPr>
-              <w:jc w:val="center"/>
-            </w:pPr>
-            <w:r>
-              <w:t xml:space="preserve"># </w:t>
-            </w:r>
-            <w:proofErr w:type="gramStart"/>
-            <w:r>
-              <w:t>detections</w:t>
-            </w:r>
-            <w:proofErr w:type="gramEnd"/>
-          </w:p>
-        </w:tc>
-        <w:tc>
-          <w:tcPr>
-            <w:tcW w:w="1068" w:type="dxa"/>
-            <w:vAlign w:val="center"/>
-            <w:tcPrChange w:id="28" w:author="Xavier Hoenner" w:date="2016-07-18T16:01:00Z">
-              <w:tcPr>
-                <w:tcW w:w="1068" w:type="dxa"/>
-                <w:gridSpan w:val="2"/>
-                <w:vAlign w:val="center"/>
-              </w:tcPr>
-            </w:tcPrChange>
-          </w:tcPr>
-          <w:p>
-            <w:pPr>
-              <w:jc w:val="center"/>
-            </w:pPr>
-            <w:r>
-              <w:t>%</w:t>
-            </w:r>
-            <w:r>
-              <w:t xml:space="preserve"> </w:t>
-            </w:r>
-            <w:proofErr w:type="gramStart"/>
-            <w:r>
-              <w:t>unregistered</w:t>
-            </w:r>
-            <w:proofErr w:type="gramEnd"/>
-            <w:r>
-              <w:t xml:space="preserve"> transmitters</w:t>
-            </w:r>
-          </w:p>
-        </w:tc>
-        <w:tc>
-          <w:tcPr>
-            <w:tcW w:w="1006" w:type="dxa"/>
-            <w:vAlign w:val="center"/>
-            <w:tcPrChange w:id="29" w:author="Xavier Hoenner" w:date="2016-07-18T16:01:00Z">
-              <w:tcPr>
-                <w:tcW w:w="1006" w:type="dxa"/>
-                <w:gridSpan w:val="2"/>
-                <w:vAlign w:val="center"/>
-              </w:tcPr>
-            </w:tcPrChange>
-          </w:tcPr>
-          <w:p>
-            <w:pPr>
-              <w:jc w:val="center"/>
-            </w:pPr>
-            <w:r>
-              <w:t>%</w:t>
-            </w:r>
-            <w:r>
-              <w:t xml:space="preserve"> </w:t>
-            </w:r>
-            <w:proofErr w:type="gramStart"/>
-            <w:r>
-              <w:t>unregistered</w:t>
-            </w:r>
-            <w:proofErr w:type="gramEnd"/>
-            <w:r>
-              <w:t xml:space="preserve"> </w:t>
-            </w:r>
-            <w:r>
-              <w:t>detections</w:t>
-            </w:r>
-          </w:p>
-        </w:tc>
-        <w:tc>
-          <w:tcPr>
-            <w:tcW w:w="1046" w:type="dxa"/>
-            <w:vAlign w:val="center"/>
-            <w:tcPrChange w:id="30" w:author="Xavier Hoenner" w:date="2016-07-18T16:01:00Z">
-              <w:tcPr>
-                <w:tcW w:w="1046" w:type="dxa"/>
-                <w:gridSpan w:val="2"/>
-                <w:vAlign w:val="center"/>
-              </w:tcPr>
-            </w:tcPrChange>
-          </w:tcPr>
-          <w:p>
-            <w:pPr>
-              <w:jc w:val="center"/>
-            </w:pPr>
-            <w:r>
-              <w:t>Last deployment</w:t>
-            </w:r>
-          </w:p>
-        </w:tc>
-        <w:tc>
-          <w:tcPr>
-            <w:tcW w:w="537" w:type="dxa"/>
-            <w:tcPrChange w:id="31" w:author="Xavier Hoenner" w:date="2016-07-18T16:01:00Z">
-              <w:tcPr>
-                <w:tcW w:w="537" w:type="dxa"/>
-                <w:gridSpan w:val="2"/>
-              </w:tcPr>
-            </w:tcPrChange>
-          </w:tcPr>
-          <w:p>
-            <w:pPr>
-              <w:jc w:val="center"/>
-            </w:pPr>
-            <w:r>
-              <w:t>Last detection</w:t>
-            </w:r>
-          </w:p>
-        </w:tc>
-        <w:tc>
-          <w:tcPr>
-            <w:tcW w:w="852" w:type="dxa"/>
-            <w:vAlign w:val="center"/>
-            <w:tcPrChange w:id="32" w:author="Xavier Hoenner" w:date="2016-07-18T16:01:00Z">
-              <w:tcPr>
-                <w:tcW w:w="852" w:type="dxa"/>
-                <w:vAlign w:val="center"/>
-              </w:tcPr>
-            </w:tcPrChange>
-          </w:tcPr>
-          <w:p>
-            <w:pPr>
-              <w:jc w:val="center"/>
-            </w:pPr>
-            <w:r>
-              <w:t xml:space="preserve"># </w:t>
-            </w:r>
-            <w:proofErr w:type="gramStart"/>
-            <w:r>
-              <w:t>years</w:t>
-            </w:r>
-            <w:proofErr w:type="gramEnd"/>
-            <w:r>
-              <w:t xml:space="preserve"> of data</w:t>
-            </w:r>
           </w:p>
         </w:tc>
       </w:tr>
@@ -3154,22 +2481,192 @@
         </w:trPr>
         <w:tc>
           <w:tcPr>
-            <w:tcW w:w="10410" w:type="dxa"/>
-            <w:gridSpan w:val="13"/>
-            <w:shd w:val="clear" w:color="auto" w:fill="595959" w:themeFill="text1" w:themeFillTint="A6"/>
-          </w:tcPr>
-          <w:p>
-            <w:pPr>
-              <w:jc w:val="center"/>
-            </w:pPr>
-            <w:r>
-              <w:t xml:space="preserve">Headers = </w:t>
-            </w:r>
-            <w:proofErr w:type="spellStart"/>
-            <w:r>
-              <w:t>funding_type</w:t>
-            </w:r>
-            <w:proofErr w:type="spellEnd"/>
+            <w:tcW w:w="687" w:type="dxa"/>
+            <w:vAlign w:val="center"/>
+          </w:tcPr>
+          <w:p>
+            <w:pPr>
+              <w:jc w:val="center"/>
+            </w:pPr>
+            <w:r>
+              <w:t>Project name</w:t>
+            </w:r>
+          </w:p>
+        </w:tc>
+        <w:tc>
+          <w:tcPr>
+            <w:tcW w:w="897" w:type="dxa"/>
+            <w:vAlign w:val="center"/>
+          </w:tcPr>
+          <w:p>
+            <w:pPr>
+              <w:jc w:val="center"/>
+            </w:pPr>
+            <w:r>
+              <w:t># installations</w:t>
+            </w:r>
+          </w:p>
+        </w:tc>
+        <w:tc>
+          <w:tcPr>
+            <w:tcW w:w="611" w:type="dxa"/>
+            <w:vAlign w:val="center"/>
+          </w:tcPr>
+          <w:p>
+            <w:pPr>
+              <w:jc w:val="center"/>
+            </w:pPr>
+            <w:r>
+              <w:t># stations</w:t>
+            </w:r>
+          </w:p>
+        </w:tc>
+        <w:tc>
+          <w:tcPr>
+            <w:tcW w:w="784" w:type="dxa"/>
+            <w:vAlign w:val="center"/>
+          </w:tcPr>
+          <w:p>
+            <w:pPr>
+              <w:jc w:val="center"/>
+            </w:pPr>
+            <w:r>
+              <w:t># deployments</w:t>
+            </w:r>
+          </w:p>
+        </w:tc>
+        <w:tc>
+          <w:tcPr>
+            <w:tcW w:w="619" w:type="dxa"/>
+            <w:vAlign w:val="center"/>
+          </w:tcPr>
+          <w:p>
+            <w:pPr>
+              <w:jc w:val="center"/>
+            </w:pPr>
+            <w:r>
+              <w:t># releases</w:t>
+            </w:r>
+          </w:p>
+        </w:tc>
+        <w:tc>
+          <w:tcPr>
+            <w:tcW w:w="845" w:type="dxa"/>
+            <w:vAlign w:val="center"/>
+          </w:tcPr>
+          <w:p>
+            <w:pPr>
+              <w:jc w:val="center"/>
+            </w:pPr>
+            <w:r>
+              <w:t># tag detections</w:t>
+            </w:r>
+          </w:p>
+        </w:tc>
+        <w:tc>
+          <w:tcPr>
+            <w:tcW w:w="760" w:type="dxa"/>
+            <w:vAlign w:val="center"/>
+          </w:tcPr>
+          <w:p>
+            <w:pPr>
+              <w:jc w:val="center"/>
+            </w:pPr>
+            <w:r>
+              <w:t># transmitters</w:t>
+            </w:r>
+          </w:p>
+        </w:tc>
+        <w:tc>
+          <w:tcPr>
+            <w:tcW w:w="698" w:type="dxa"/>
+            <w:vAlign w:val="center"/>
+          </w:tcPr>
+          <w:p>
+            <w:pPr>
+              <w:jc w:val="center"/>
+            </w:pPr>
+            <w:r>
+              <w:t># detections</w:t>
+            </w:r>
+          </w:p>
+        </w:tc>
+        <w:tc>
+          <w:tcPr>
+            <w:tcW w:w="1068" w:type="dxa"/>
+            <w:vAlign w:val="center"/>
+          </w:tcPr>
+          <w:p>
+            <w:pPr>
+              <w:jc w:val="center"/>
+            </w:pPr>
+            <w:r>
+              <w:t>%</w:t>
+            </w:r>
+            <w:r>
+              <w:t xml:space="preserve"> unregistered transmitters</w:t>
+            </w:r>
+          </w:p>
+        </w:tc>
+        <w:tc>
+          <w:tcPr>
+            <w:tcW w:w="1006" w:type="dxa"/>
+            <w:vAlign w:val="center"/>
+          </w:tcPr>
+          <w:p>
+            <w:pPr>
+              <w:jc w:val="center"/>
+            </w:pPr>
+            <w:r>
+              <w:t>%</w:t>
+            </w:r>
+            <w:r>
+              <w:t xml:space="preserve"> unregistered </w:t>
+            </w:r>
+            <w:r>
+              <w:t>detections</w:t>
+            </w:r>
+          </w:p>
+        </w:tc>
+        <w:tc>
+          <w:tcPr>
+            <w:tcW w:w="1046" w:type="dxa"/>
+            <w:vAlign w:val="center"/>
+          </w:tcPr>
+          <w:p>
+            <w:pPr>
+              <w:jc w:val="center"/>
+            </w:pPr>
+            <w:r>
+              <w:t>Last deployment</w:t>
+            </w:r>
+          </w:p>
+        </w:tc>
+        <w:tc>
+          <w:tcPr>
+            <w:tcW w:w="537" w:type="dxa"/>
+          </w:tcPr>
+          <w:p>
+            <w:pPr>
+              <w:jc w:val="center"/>
+            </w:pPr>
+            <w:r>
+              <w:t>Last detection</w:t>
+            </w:r>
+          </w:p>
+        </w:tc>
+        <w:tc>
+          <w:tcPr>
+            <w:tcW w:w="852" w:type="dxa"/>
+            <w:vAlign w:val="center"/>
+          </w:tcPr>
+          <w:p>
+            <w:pPr>
+              <w:jc w:val="center"/>
+            </w:pPr>
+            <w:r>
+              <w:t># years of data</w:t>
+            </w:r>
           </w:p>
         </w:tc>
       </w:tr>
@@ -3179,6 +2676,31 @@
         </w:trPr>
         <w:tc>
           <w:tcPr>
+            <w:tcW w:w="10410" w:type="dxa"/>
+            <w:gridSpan w:val="13"/>
+            <w:shd w:val="clear" w:color="auto" w:fill="595959" w:themeFill="text1" w:themeFillTint="A6"/>
+          </w:tcPr>
+          <w:p>
+            <w:pPr>
+              <w:jc w:val="center"/>
+            </w:pPr>
+            <w:r>
+              <w:t xml:space="preserve">Headers = </w:t>
+            </w:r>
+            <w:proofErr w:type="spellStart"/>
+            <w:r>
+              <w:t>funding_type</w:t>
+            </w:r>
+            <w:proofErr w:type="spellEnd"/>
+          </w:p>
+        </w:tc>
+      </w:tr>
+      <w:tr>
+        <w:trPr>
+          <w:jc w:val="center"/>
+        </w:trPr>
+        <w:tc>
+          <w:tcPr>
             <w:tcW w:w="687" w:type="dxa"/>
             <w:vAlign w:val="center"/>
           </w:tcPr>
@@ -3238,9 +2760,6 @@
           <w:p>
             <w:pPr>
               <w:jc w:val="center"/>
-              <w:rPr>
-                <w:ins w:id="33" w:author="Xavier Hoenner" w:date="2016-07-18T16:01:00Z"/>
-              </w:rPr>
             </w:pPr>
           </w:p>
         </w:tc>
@@ -3501,7 +3020,6 @@
                 <w:szCs w:val="24"/>
               </w:rPr>
             </w:pPr>
-            <w:proofErr w:type="gramStart"/>
             <w:r>
               <w:rPr>
                 <w:szCs w:val="24"/>
@@ -3520,7 +3038,6 @@
               </w:rPr>
               <w:t>.emii.org.au</w:t>
             </w:r>
-            <w:proofErr w:type="gramEnd"/>
           </w:p>
         </w:tc>
       </w:tr>
@@ -3555,14 +3072,12 @@
                 <w:szCs w:val="24"/>
               </w:rPr>
             </w:pPr>
-            <w:proofErr w:type="gramStart"/>
             <w:r>
               <w:rPr>
                 <w:szCs w:val="24"/>
               </w:rPr>
               <w:t>harvest</w:t>
             </w:r>
-            <w:proofErr w:type="gramEnd"/>
           </w:p>
         </w:tc>
       </w:tr>
@@ -3597,14 +3112,12 @@
                 <w:szCs w:val="24"/>
               </w:rPr>
             </w:pPr>
-            <w:proofErr w:type="gramStart"/>
             <w:r>
               <w:rPr>
                 <w:szCs w:val="24"/>
               </w:rPr>
               <w:t>reporting</w:t>
             </w:r>
-            <w:proofErr w:type="gramEnd"/>
           </w:p>
         </w:tc>
       </w:tr>
@@ -3647,19 +3160,11 @@
               </w:rPr>
             </w:pPr>
             <w:proofErr w:type="spellStart"/>
-            <w:proofErr w:type="gramStart"/>
-            <w:r>
-              <w:rPr>
-                <w:szCs w:val="24"/>
-              </w:rPr>
-              <w:t>aatams</w:t>
-            </w:r>
-            <w:proofErr w:type="gramEnd"/>
-            <w:r>
-              <w:rPr>
-                <w:szCs w:val="24"/>
-              </w:rPr>
-              <w:t>_acoustic_</w:t>
+            <w:r>
+              <w:rPr>
+                <w:szCs w:val="24"/>
+              </w:rPr>
+              <w:t>aatams_acoustic_</w:t>
             </w:r>
             <w:r>
               <w:rPr>
@@ -4827,19 +4332,6 @@
                 <w:b/>
                 <w:i/>
               </w:rPr>
-              <w:pPrChange w:id="34" w:author="Xavier Hoenner" w:date="2016-07-18T15:53:00Z">
-                <w:pPr>
-                  <w:keepNext/>
-                  <w:keepLines/>
-                  <w:tabs>
-                    <w:tab w:val="center" w:pos="4513"/>
-                    <w:tab w:val="right" w:pos="9026"/>
-                  </w:tabs>
-                  <w:spacing w:before="200" w:after="200" w:line="276" w:lineRule="auto"/>
-                  <w:ind w:left="720"/>
-                  <w:outlineLvl w:val="3"/>
-                </w:pPr>
-              </w:pPrChange>
             </w:pPr>
             <w:r>
               <w:rPr>
@@ -5109,19 +4601,6 @@
                 <w:b/>
                 <w:i/>
               </w:rPr>
-              <w:pPrChange w:id="35" w:author="Xavier Hoenner" w:date="2016-07-18T15:53:00Z">
-                <w:pPr>
-                  <w:keepNext/>
-                  <w:keepLines/>
-                  <w:tabs>
-                    <w:tab w:val="center" w:pos="4513"/>
-                    <w:tab w:val="right" w:pos="9026"/>
-                  </w:tabs>
-                  <w:spacing w:before="200" w:after="200" w:line="276" w:lineRule="auto"/>
-                  <w:ind w:left="720" w:hanging="11"/>
-                  <w:outlineLvl w:val="3"/>
-                </w:pPr>
-              </w:pPrChange>
             </w:pPr>
             <w:r>
               <w:rPr>
@@ -5993,16 +5472,8 @@
         <w:rPr>
           <w:b/>
         </w:rPr>
-        <w:t xml:space="preserve"># </w:t>
-      </w:r>
-      <w:proofErr w:type="gramStart"/>
-      <w:r>
-        <w:rPr>
-          <w:b/>
-        </w:rPr>
-        <w:t>releases</w:t>
-      </w:r>
-      <w:proofErr w:type="gramEnd"/>
+        <w:t># releases</w:t>
+      </w:r>
       <w:r>
         <w:t xml:space="preserve">: </w:t>
       </w:r>
@@ -6025,21 +5496,7 @@
         <w:rPr>
           <w:b/>
         </w:rPr>
-        <w:t xml:space="preserve"># </w:t>
-      </w:r>
-      <w:proofErr w:type="gramStart"/>
-      <w:r>
-        <w:rPr>
-          <w:b/>
-        </w:rPr>
-        <w:t>embargoed</w:t>
-      </w:r>
-      <w:proofErr w:type="gramEnd"/>
-      <w:r>
-        <w:rPr>
-          <w:b/>
-        </w:rPr>
-        <w:t xml:space="preserve"> releases</w:t>
+        <w:t># embargoed releases</w:t>
       </w:r>
       <w:r>
         <w:t>: Number of embargo</w:t>
@@ -6057,21 +5514,7 @@
         <w:rPr>
           <w:b/>
         </w:rPr>
-        <w:t xml:space="preserve"># </w:t>
-      </w:r>
-      <w:proofErr w:type="gramStart"/>
-      <w:r>
-        <w:rPr>
-          <w:b/>
-        </w:rPr>
-        <w:t>releases</w:t>
-      </w:r>
-      <w:proofErr w:type="gramEnd"/>
-      <w:r>
-        <w:rPr>
-          <w:b/>
-        </w:rPr>
-        <w:t xml:space="preserve"> with detections</w:t>
+        <w:t># releases with detections</w:t>
       </w:r>
       <w:r>
         <w:t xml:space="preserve">: </w:t>
@@ -6097,19 +5540,11 @@
         </w:rPr>
         <w:t xml:space="preserve"> </w:t>
       </w:r>
-      <w:proofErr w:type="gramStart"/>
-      <w:r>
-        <w:rPr>
-          <w:b/>
-        </w:rPr>
-        <w:t>releases</w:t>
-      </w:r>
-      <w:proofErr w:type="gramEnd"/>
-      <w:r>
-        <w:rPr>
-          <w:b/>
-        </w:rPr>
-        <w:t xml:space="preserve"> with </w:t>
+      <w:r>
+        <w:rPr>
+          <w:b/>
+        </w:rPr>
+        <w:t xml:space="preserve">releases with </w:t>
       </w:r>
       <w:r>
         <w:rPr>
@@ -6130,16 +5565,8 @@
         <w:rPr>
           <w:b/>
         </w:rPr>
-        <w:t xml:space="preserve"># </w:t>
-      </w:r>
-      <w:proofErr w:type="gramStart"/>
-      <w:r>
-        <w:rPr>
-          <w:b/>
-        </w:rPr>
-        <w:t>protected</w:t>
-      </w:r>
-      <w:proofErr w:type="gramEnd"/>
+        <w:t># protected</w:t>
+      </w:r>
       <w:r>
         <w:t>:</w:t>
       </w:r>
@@ -6153,14 +5580,7 @@
         <w:rPr>
           <w:b/>
         </w:rPr>
-        <w:t xml:space="preserve"># </w:t>
-      </w:r>
-      <w:proofErr w:type="gramStart"/>
-      <w:r>
-        <w:rPr>
-          <w:b/>
-        </w:rPr>
-        <w:t>detection</w:t>
+        <w:t># detection</w:t>
       </w:r>
       <w:r>
         <w:rPr>
@@ -6168,7 +5588,6 @@
         </w:rPr>
         <w:t>s</w:t>
       </w:r>
-      <w:proofErr w:type="gramEnd"/>
       <w:r>
         <w:rPr>
           <w:b/>
@@ -6197,21 +5616,7 @@
         <w:rPr>
           <w:b/>
         </w:rPr>
-        <w:t xml:space="preserve"># </w:t>
-      </w:r>
-      <w:proofErr w:type="gramStart"/>
-      <w:r>
-        <w:rPr>
-          <w:b/>
-        </w:rPr>
-        <w:t>public</w:t>
-      </w:r>
-      <w:proofErr w:type="gramEnd"/>
-      <w:r>
-        <w:rPr>
-          <w:b/>
-        </w:rPr>
-        <w:t xml:space="preserve"> detections</w:t>
+        <w:t># public detections</w:t>
       </w:r>
       <w:r>
         <w:rPr>
@@ -6303,21 +5708,7 @@
         <w:rPr>
           <w:b/>
         </w:rPr>
-        <w:t xml:space="preserve"># </w:t>
-      </w:r>
-      <w:proofErr w:type="gramStart"/>
-      <w:r>
-        <w:rPr>
-          <w:b/>
-        </w:rPr>
-        <w:t>days</w:t>
-      </w:r>
-      <w:proofErr w:type="gramEnd"/>
-      <w:r>
-        <w:rPr>
-          <w:b/>
-        </w:rPr>
-        <w:t xml:space="preserve"> of data (range)</w:t>
+        <w:t># days of data (range)</w:t>
       </w:r>
       <w:r>
         <w:t xml:space="preserve">: </w:t>
@@ -6366,29 +5757,14 @@
       <w:r>
         <w:t xml:space="preserve">; web app: </w:t>
       </w:r>
-      <w:r>
-        <w:fldChar w:fldCharType="begin"/>
-      </w:r>
-      <w:ins w:id="36" w:author="Xavier Hoenner" w:date="2016-08-11T09:39:00Z">
+      <w:hyperlink r:id="rId9" w:history="1">
         <w:r>
-          <w:instrText>HYPERLINK "http://animaltracking.aodn.org.au/"</w:instrText>
+          <w:rPr>
+            <w:rStyle w:val="Hyperlink"/>
+          </w:rPr>
+          <w:t>http://animaltracking.aodn.org.au/</w:t>
         </w:r>
-      </w:ins>
-      <w:r>
-        <w:fldChar w:fldCharType="separate"/>
-      </w:r>
-      <w:r>
-        <w:rPr>
-          <w:rStyle w:val="Hyperlink"/>
-        </w:rPr>
-        <w:t>http://animaltracking.aodn.org.au/</w:t>
-      </w:r>
-      <w:r>
-        <w:rPr>
-          <w:rStyle w:val="Hyperlink"/>
-        </w:rPr>
-        <w:fldChar w:fldCharType="end"/>
-      </w:r>
+      </w:hyperlink>
     </w:p>
     <w:p>
       <w:pPr>
@@ -6446,19 +5822,11 @@
               </w:rPr>
             </w:pPr>
             <w:proofErr w:type="spellStart"/>
-            <w:proofErr w:type="gramStart"/>
-            <w:r>
-              <w:rPr>
-                <w:b/>
-              </w:rPr>
-              <w:t>common</w:t>
-            </w:r>
-            <w:proofErr w:type="gramEnd"/>
-            <w:r>
-              <w:rPr>
-                <w:b/>
-              </w:rPr>
-              <w:t>_name</w:t>
+            <w:r>
+              <w:rPr>
+                <w:b/>
+              </w:rPr>
+              <w:t>common_name</w:t>
             </w:r>
             <w:proofErr w:type="spellEnd"/>
           </w:p>
@@ -6475,19 +5843,11 @@
               </w:rPr>
             </w:pPr>
             <w:proofErr w:type="spellStart"/>
-            <w:proofErr w:type="gramStart"/>
-            <w:r>
-              <w:rPr>
-                <w:b/>
-              </w:rPr>
-              <w:t>no</w:t>
-            </w:r>
-            <w:proofErr w:type="gramEnd"/>
-            <w:r>
-              <w:rPr>
-                <w:b/>
-              </w:rPr>
-              <w:t>_transmitters</w:t>
+            <w:r>
+              <w:rPr>
+                <w:b/>
+              </w:rPr>
+              <w:t>no_transmitters</w:t>
             </w:r>
             <w:proofErr w:type="spellEnd"/>
           </w:p>
@@ -6511,19 +5871,11 @@
               </w:rPr>
             </w:pPr>
             <w:proofErr w:type="spellStart"/>
-            <w:proofErr w:type="gramStart"/>
-            <w:r>
-              <w:rPr>
-                <w:b/>
-              </w:rPr>
-              <w:t>no</w:t>
-            </w:r>
-            <w:proofErr w:type="gramEnd"/>
-            <w:r>
-              <w:rPr>
-                <w:b/>
-              </w:rPr>
-              <w:t>_releases</w:t>
+            <w:r>
+              <w:rPr>
+                <w:b/>
+              </w:rPr>
+              <w:t>no_releases</w:t>
             </w:r>
             <w:proofErr w:type="spellEnd"/>
           </w:p>
@@ -6541,19 +5893,11 @@
               </w:rPr>
             </w:pPr>
             <w:proofErr w:type="spellStart"/>
-            <w:proofErr w:type="gramStart"/>
-            <w:r>
-              <w:rPr>
-                <w:b/>
-              </w:rPr>
-              <w:t>no</w:t>
-            </w:r>
-            <w:proofErr w:type="gramEnd"/>
-            <w:r>
-              <w:rPr>
-                <w:b/>
-              </w:rPr>
-              <w:t>_embargo</w:t>
+            <w:r>
+              <w:rPr>
+                <w:b/>
+              </w:rPr>
+              <w:t>no_embargo</w:t>
             </w:r>
             <w:proofErr w:type="spellEnd"/>
           </w:p>
@@ -6578,19 +5922,11 @@
               </w:rPr>
             </w:pPr>
             <w:proofErr w:type="spellStart"/>
-            <w:proofErr w:type="gramStart"/>
-            <w:r>
-              <w:rPr>
-                <w:b/>
-              </w:rPr>
-              <w:t>no</w:t>
-            </w:r>
-            <w:proofErr w:type="gramEnd"/>
-            <w:r>
-              <w:rPr>
-                <w:b/>
-              </w:rPr>
-              <w:t>_releases_with_location</w:t>
+            <w:r>
+              <w:rPr>
+                <w:b/>
+              </w:rPr>
+              <w:t>no_releases_with_location</w:t>
             </w:r>
             <w:proofErr w:type="spellEnd"/>
           </w:p>
@@ -6615,19 +5951,11 @@
               </w:rPr>
             </w:pPr>
             <w:proofErr w:type="spellStart"/>
-            <w:proofErr w:type="gramStart"/>
-            <w:r>
-              <w:rPr>
-                <w:b/>
-              </w:rPr>
-              <w:t>no</w:t>
-            </w:r>
-            <w:proofErr w:type="gramEnd"/>
-            <w:r>
-              <w:rPr>
-                <w:b/>
-              </w:rPr>
-              <w:t>_protected</w:t>
+            <w:r>
+              <w:rPr>
+                <w:b/>
+              </w:rPr>
+              <w:t>no_protected</w:t>
             </w:r>
             <w:proofErr w:type="spellEnd"/>
           </w:p>
@@ -6645,19 +5973,11 @@
               </w:rPr>
             </w:pPr>
             <w:proofErr w:type="spellStart"/>
-            <w:proofErr w:type="gramStart"/>
-            <w:r>
-              <w:rPr>
-                <w:b/>
-              </w:rPr>
-              <w:t>latest</w:t>
-            </w:r>
-            <w:proofErr w:type="gramEnd"/>
-            <w:r>
-              <w:rPr>
-                <w:b/>
-              </w:rPr>
-              <w:t>_embargo_date</w:t>
+            <w:r>
+              <w:rPr>
+                <w:b/>
+              </w:rPr>
+              <w:t>latest_embargo_date</w:t>
             </w:r>
             <w:proofErr w:type="spellEnd"/>
           </w:p>
@@ -6675,19 +5995,11 @@
               </w:rPr>
             </w:pPr>
             <w:proofErr w:type="spellStart"/>
-            <w:proofErr w:type="gramStart"/>
-            <w:r>
-              <w:rPr>
-                <w:b/>
-              </w:rPr>
-              <w:t>total</w:t>
-            </w:r>
-            <w:proofErr w:type="gramEnd"/>
-            <w:r>
-              <w:rPr>
-                <w:b/>
-              </w:rPr>
-              <w:t>_no_detections</w:t>
+            <w:r>
+              <w:rPr>
+                <w:b/>
+              </w:rPr>
+              <w:t>total_no_detections</w:t>
             </w:r>
             <w:proofErr w:type="spellEnd"/>
           </w:p>
@@ -6705,19 +6017,11 @@
               </w:rPr>
             </w:pPr>
             <w:proofErr w:type="spellStart"/>
-            <w:proofErr w:type="gramStart"/>
-            <w:r>
-              <w:rPr>
-                <w:b/>
-              </w:rPr>
-              <w:t>no</w:t>
-            </w:r>
-            <w:proofErr w:type="gramEnd"/>
-            <w:r>
-              <w:rPr>
-                <w:b/>
-              </w:rPr>
-              <w:t>_detections_public</w:t>
+            <w:r>
+              <w:rPr>
+                <w:b/>
+              </w:rPr>
+              <w:t>no_detections_public</w:t>
             </w:r>
             <w:proofErr w:type="spellEnd"/>
           </w:p>
@@ -6735,19 +6039,11 @@
               </w:rPr>
             </w:pPr>
             <w:proofErr w:type="spellStart"/>
-            <w:proofErr w:type="gramStart"/>
-            <w:r>
-              <w:rPr>
-                <w:b/>
-              </w:rPr>
-              <w:t>earliest</w:t>
-            </w:r>
-            <w:proofErr w:type="gramEnd"/>
-            <w:r>
-              <w:rPr>
-                <w:b/>
-              </w:rPr>
-              <w:t>_detection</w:t>
+            <w:r>
+              <w:rPr>
+                <w:b/>
+              </w:rPr>
+              <w:t>earliest_detection</w:t>
             </w:r>
             <w:proofErr w:type="spellEnd"/>
           </w:p>
@@ -6771,19 +6067,11 @@
               </w:rPr>
             </w:pPr>
             <w:proofErr w:type="spellStart"/>
-            <w:proofErr w:type="gramStart"/>
-            <w:r>
-              <w:rPr>
-                <w:b/>
-              </w:rPr>
-              <w:t>latest</w:t>
-            </w:r>
-            <w:proofErr w:type="gramEnd"/>
-            <w:r>
-              <w:rPr>
-                <w:b/>
-              </w:rPr>
-              <w:t>_dection</w:t>
+            <w:r>
+              <w:rPr>
+                <w:b/>
+              </w:rPr>
+              <w:t>latest_dection</w:t>
             </w:r>
             <w:proofErr w:type="spellEnd"/>
           </w:p>
@@ -6801,19 +6089,11 @@
               </w:rPr>
             </w:pPr>
             <w:proofErr w:type="spellStart"/>
-            <w:proofErr w:type="gramStart"/>
-            <w:r>
-              <w:rPr>
-                <w:b/>
-              </w:rPr>
-              <w:t>no</w:t>
-            </w:r>
-            <w:proofErr w:type="gramEnd"/>
-            <w:r>
-              <w:rPr>
-                <w:b/>
-              </w:rPr>
-              <w:t>_data_days</w:t>
+            <w:r>
+              <w:rPr>
+                <w:b/>
+              </w:rPr>
+              <w:t>no_data_days</w:t>
             </w:r>
             <w:proofErr w:type="spellEnd"/>
           </w:p>
@@ -6855,12 +6135,10 @@
               <w:t xml:space="preserve"># </w:t>
             </w:r>
             <w:proofErr w:type="spellStart"/>
-            <w:proofErr w:type="gramStart"/>
             <w:r>
               <w:t>transmittters</w:t>
             </w:r>
             <w:proofErr w:type="spellEnd"/>
-            <w:proofErr w:type="gramEnd"/>
           </w:p>
         </w:tc>
         <w:tc>
@@ -6882,13 +6160,8 @@
               </w:rPr>
             </w:pPr>
             <w:r>
-              <w:t xml:space="preserve"># </w:t>
-            </w:r>
-            <w:proofErr w:type="gramStart"/>
-            <w:r>
-              <w:t>releases</w:t>
-            </w:r>
-            <w:proofErr w:type="gramEnd"/>
+              <w:t># releases</w:t>
+            </w:r>
           </w:p>
         </w:tc>
         <w:tc>
@@ -6901,15 +6174,7 @@
               <w:jc w:val="center"/>
             </w:pPr>
             <w:r>
-              <w:t xml:space="preserve"># </w:t>
-            </w:r>
-            <w:proofErr w:type="gramStart"/>
-            <w:r>
-              <w:t>embargoed</w:t>
-            </w:r>
-            <w:proofErr w:type="gramEnd"/>
-            <w:r>
-              <w:t xml:space="preserve"> releases</w:t>
+              <w:t># embargoed releases</w:t>
             </w:r>
           </w:p>
         </w:tc>
@@ -6933,15 +6198,7 @@
               </w:rPr>
             </w:pPr>
             <w:r>
-              <w:t xml:space="preserve"># </w:t>
-            </w:r>
-            <w:proofErr w:type="gramStart"/>
-            <w:r>
-              <w:t>releases</w:t>
-            </w:r>
-            <w:proofErr w:type="gramEnd"/>
-            <w:r>
-              <w:t xml:space="preserve"> with location</w:t>
+              <w:t># releases with location</w:t>
             </w:r>
           </w:p>
         </w:tc>
@@ -6965,13 +6222,8 @@
               </w:rPr>
             </w:pPr>
             <w:r>
-              <w:t xml:space="preserve"># </w:t>
-            </w:r>
-            <w:proofErr w:type="gramStart"/>
-            <w:r>
-              <w:t>protected</w:t>
-            </w:r>
-            <w:proofErr w:type="gramEnd"/>
+              <w:t># protected</w:t>
+            </w:r>
           </w:p>
         </w:tc>
         <w:tc>
@@ -7007,13 +6259,8 @@
               </w:rPr>
             </w:pPr>
             <w:r>
-              <w:t xml:space="preserve"># </w:t>
-            </w:r>
-            <w:proofErr w:type="gramStart"/>
-            <w:r>
-              <w:t>detections</w:t>
-            </w:r>
-            <w:proofErr w:type="gramEnd"/>
+              <w:t># detections</w:t>
+            </w:r>
           </w:p>
         </w:tc>
         <w:tc>
@@ -7026,15 +6273,7 @@
               <w:jc w:val="center"/>
             </w:pPr>
             <w:r>
-              <w:t xml:space="preserve"># </w:t>
-            </w:r>
-            <w:proofErr w:type="gramStart"/>
-            <w:r>
-              <w:t>public</w:t>
-            </w:r>
-            <w:proofErr w:type="gramEnd"/>
-            <w:r>
-              <w:t xml:space="preserve"> detections</w:t>
+              <w:t># public detections</w:t>
             </w:r>
           </w:p>
         </w:tc>
@@ -7076,15 +6315,7 @@
               <w:jc w:val="center"/>
             </w:pPr>
             <w:r>
-              <w:t xml:space="preserve"># </w:t>
-            </w:r>
-            <w:proofErr w:type="gramStart"/>
-            <w:r>
-              <w:t>days</w:t>
-            </w:r>
-            <w:proofErr w:type="gramEnd"/>
-            <w:r>
-              <w:t xml:space="preserve"> of data</w:t>
+              <w:t># days of data</w:t>
             </w:r>
             <w:r>
               <w:t xml:space="preserve"> (</w:t>
@@ -7441,7 +6672,6 @@
                 <w:szCs w:val="24"/>
               </w:rPr>
             </w:pPr>
-            <w:proofErr w:type="gramStart"/>
             <w:r>
               <w:rPr>
                 <w:szCs w:val="24"/>
@@ -7460,7 +6690,6 @@
               </w:rPr>
               <w:t>.emii.org.au</w:t>
             </w:r>
-            <w:proofErr w:type="gramEnd"/>
           </w:p>
         </w:tc>
       </w:tr>
@@ -7495,14 +6724,12 @@
                 <w:szCs w:val="24"/>
               </w:rPr>
             </w:pPr>
-            <w:proofErr w:type="gramStart"/>
             <w:r>
               <w:rPr>
                 <w:szCs w:val="24"/>
               </w:rPr>
               <w:t>harvest</w:t>
             </w:r>
-            <w:proofErr w:type="gramEnd"/>
           </w:p>
         </w:tc>
       </w:tr>
@@ -7537,14 +6764,12 @@
                 <w:szCs w:val="24"/>
               </w:rPr>
             </w:pPr>
-            <w:proofErr w:type="gramStart"/>
             <w:r>
               <w:rPr>
                 <w:szCs w:val="24"/>
               </w:rPr>
               <w:t>reporting</w:t>
             </w:r>
-            <w:proofErr w:type="gramEnd"/>
           </w:p>
         </w:tc>
       </w:tr>
@@ -7580,19 +6805,11 @@
               </w:rPr>
             </w:pPr>
             <w:proofErr w:type="spellStart"/>
-            <w:proofErr w:type="gramStart"/>
-            <w:r>
-              <w:rPr>
-                <w:szCs w:val="24"/>
-              </w:rPr>
-              <w:t>aatams</w:t>
-            </w:r>
-            <w:proofErr w:type="gramEnd"/>
-            <w:r>
-              <w:rPr>
-                <w:szCs w:val="24"/>
-              </w:rPr>
-              <w:t>_acoustic</w:t>
+            <w:r>
+              <w:rPr>
+                <w:szCs w:val="24"/>
+              </w:rPr>
+              <w:t>aatams_acoustic</w:t>
             </w:r>
             <w:r>
               <w:rPr>
@@ -7735,16 +6952,8 @@
         <w:rPr>
           <w:b/>
         </w:rPr>
-        <w:t xml:space="preserve"># </w:t>
-      </w:r>
-      <w:proofErr w:type="gramStart"/>
-      <w:r>
-        <w:rPr>
-          <w:b/>
-        </w:rPr>
-        <w:t>deployments</w:t>
-      </w:r>
-      <w:proofErr w:type="gramEnd"/>
+        <w:t># deployments</w:t>
+      </w:r>
       <w:r>
         <w:t xml:space="preserve">: Number of receiver deployments at a given </w:t>
       </w:r>
@@ -7761,18 +6970,64 @@
         <w:rPr>
           <w:b/>
         </w:rPr>
-        <w:t xml:space="preserve"># </w:t>
-      </w:r>
-      <w:proofErr w:type="gramStart"/>
+        <w:t># transmitters</w:t>
+      </w:r>
+      <w:r>
+        <w:t>: Number of transmitters detected at a given receiving station.</w:t>
+      </w:r>
+      <w:r>
+        <w:br/>
+      </w:r>
+      <w:r>
+        <w:rPr>
+          <w:b/>
+        </w:rPr>
+        <w:t># detections</w:t>
+      </w:r>
+      <w:r>
+        <w:rPr>
+          <w:b/>
+        </w:rPr>
+        <w:t>:</w:t>
+      </w:r>
+      <w:r>
+        <w:t xml:space="preserve"> </w:t>
+      </w:r>
+      <w:r>
+        <w:t>N</w:t>
+      </w:r>
+      <w:r>
+        <w:t xml:space="preserve">umber of detections </w:t>
+      </w:r>
+      <w:r>
+        <w:t xml:space="preserve">at </w:t>
+      </w:r>
+      <w:r>
+        <w:t>a given receiving station.</w:t>
+      </w:r>
+      <w:r>
+        <w:br/>
+      </w:r>
+      <w:r>
+        <w:rPr>
+          <w:b/>
+        </w:rPr>
+        <w:t xml:space="preserve"># unregistered </w:t>
+      </w:r>
       <w:r>
         <w:rPr>
           <w:b/>
         </w:rPr>
         <w:t>transmitters</w:t>
       </w:r>
-      <w:proofErr w:type="gramEnd"/>
-      <w:r>
-        <w:t>: Number of transmitters detected at a given receiving station.</w:t>
+      <w:r>
+        <w:t>: Number of</w:t>
+      </w:r>
+      <w:r>
+        <w:t xml:space="preserve"> unregistered</w:t>
+      </w:r>
+      <w:r>
+        <w:t xml:space="preserve"> transmitters detected at a given receiving station.</w:t>
       </w:r>
       <w:r>
         <w:br/>
@@ -7781,16 +7036,8 @@
         <w:rPr>
           <w:b/>
         </w:rPr>
-        <w:t xml:space="preserve"># </w:t>
-      </w:r>
-      <w:proofErr w:type="gramStart"/>
-      <w:r>
-        <w:rPr>
-          <w:b/>
-        </w:rPr>
-        <w:t>detections</w:t>
-      </w:r>
-      <w:proofErr w:type="gramEnd"/>
+        <w:t># unregistered detections</w:t>
+      </w:r>
       <w:r>
         <w:rPr>
           <w:b/>
@@ -7801,54 +7048,56 @@
         <w:t xml:space="preserve"> </w:t>
       </w:r>
       <w:r>
-        <w:t>N</w:t>
-      </w:r>
-      <w:r>
-        <w:t xml:space="preserve">umber of detections </w:t>
-      </w:r>
-      <w:r>
-        <w:t xml:space="preserve">at </w:t>
-      </w:r>
-      <w:r>
-        <w:t>a given receiving station.</w:t>
-      </w:r>
-      <w:r>
+        <w:t>Number of detections</w:t>
+      </w:r>
+      <w:r>
+        <w:t xml:space="preserve"> of unregistered tags</w:t>
+      </w:r>
+      <w:r>
+        <w:t xml:space="preserve"> at a given receiving station.</w:t>
+      </w:r>
+      <w:r>
+        <w:rPr>
+          <w:b/>
+        </w:rPr>
         <w:br/>
       </w:r>
       <w:r>
         <w:rPr>
           <w:b/>
         </w:rPr>
-        <w:t xml:space="preserve"># </w:t>
-      </w:r>
-      <w:proofErr w:type="gramStart"/>
-      <w:r>
-        <w:rPr>
-          <w:b/>
-        </w:rPr>
-        <w:t>unregistered</w:t>
-      </w:r>
-      <w:proofErr w:type="gramEnd"/>
-      <w:r>
-        <w:rPr>
-          <w:b/>
-        </w:rPr>
-        <w:t xml:space="preserve"> </w:t>
-      </w:r>
-      <w:r>
-        <w:rPr>
-          <w:b/>
-        </w:rPr>
-        <w:t>transmitters</w:t>
-      </w:r>
-      <w:r>
-        <w:t>: Number of</w:t>
-      </w:r>
-      <w:r>
-        <w:t xml:space="preserve"> unregistered</w:t>
-      </w:r>
-      <w:r>
-        <w:t xml:space="preserve"> transmitters detected at a given receiving station.</w:t>
+        <w:t>Last deployment</w:t>
+      </w:r>
+      <w:r>
+        <w:t>: La</w:t>
+      </w:r>
+      <w:r>
+        <w:t xml:space="preserve">st </w:t>
+      </w:r>
+      <w:r>
+        <w:t xml:space="preserve">receiver deployment </w:t>
+      </w:r>
+      <w:r>
+        <w:t>date</w:t>
+      </w:r>
+      <w:r>
+        <w:t xml:space="preserve"> (format: </w:t>
+      </w:r>
+      <w:proofErr w:type="spellStart"/>
+      <w:r>
+        <w:t>dd</w:t>
+      </w:r>
+      <w:proofErr w:type="spellEnd"/>
+      <w:r>
+        <w:t>/mm/</w:t>
+      </w:r>
+      <w:proofErr w:type="spellStart"/>
+      <w:r>
+        <w:t>yyyy</w:t>
+      </w:r>
+      <w:proofErr w:type="spellEnd"/>
+      <w:r>
+        <w:t>).</w:t>
       </w:r>
       <w:r>
         <w:br/>
@@ -7857,82 +7106,56 @@
         <w:rPr>
           <w:b/>
         </w:rPr>
-        <w:t xml:space="preserve"># </w:t>
-      </w:r>
-      <w:proofErr w:type="gramStart"/>
-      <w:r>
-        <w:rPr>
-          <w:b/>
-        </w:rPr>
-        <w:t>unregistered</w:t>
-      </w:r>
-      <w:proofErr w:type="gramEnd"/>
-      <w:r>
-        <w:rPr>
-          <w:b/>
-        </w:rPr>
-        <w:t xml:space="preserve"> detections</w:t>
-      </w:r>
-      <w:r>
-        <w:rPr>
-          <w:b/>
-        </w:rPr>
-        <w:t>:</w:t>
-      </w:r>
-      <w:r>
-        <w:t xml:space="preserve"> </w:t>
-      </w:r>
-      <w:r>
-        <w:t>Number of detections</w:t>
-      </w:r>
-      <w:r>
-        <w:t xml:space="preserve"> of unregistered tags</w:t>
-      </w:r>
-      <w:r>
-        <w:t xml:space="preserve"> at a given receiving station.</w:t>
-      </w:r>
-      <w:r>
-        <w:rPr>
-          <w:b/>
-        </w:rPr>
+        <w:t>Last detection</w:t>
+      </w:r>
+      <w:r>
+        <w:t>: La</w:t>
+      </w:r>
+      <w:r>
+        <w:t xml:space="preserve">st </w:t>
+      </w:r>
+      <w:r>
+        <w:t xml:space="preserve">detection </w:t>
+      </w:r>
+      <w:r>
+        <w:t>date</w:t>
+      </w:r>
+      <w:r>
+        <w:t xml:space="preserve"> (format: </w:t>
+      </w:r>
+      <w:proofErr w:type="spellStart"/>
+      <w:r>
+        <w:t>dd</w:t>
+      </w:r>
+      <w:proofErr w:type="spellEnd"/>
+      <w:r>
+        <w:t>/mm/</w:t>
+      </w:r>
+      <w:proofErr w:type="spellStart"/>
+      <w:r>
+        <w:t>yyyy</w:t>
+      </w:r>
+      <w:proofErr w:type="spellEnd"/>
+      <w:r>
+        <w:t>).</w:t>
+      </w:r>
+      <w:r>
         <w:br/>
       </w:r>
       <w:r>
         <w:rPr>
           <w:b/>
         </w:rPr>
-        <w:t>Last deployment</w:t>
-      </w:r>
-      <w:r>
-        <w:t>: La</w:t>
-      </w:r>
-      <w:r>
-        <w:t xml:space="preserve">st </w:t>
-      </w:r>
-      <w:r>
-        <w:t xml:space="preserve">receiver deployment </w:t>
-      </w:r>
-      <w:r>
-        <w:t>date</w:t>
-      </w:r>
-      <w:r>
-        <w:t xml:space="preserve"> (format: </w:t>
-      </w:r>
-      <w:proofErr w:type="spellStart"/>
-      <w:r>
-        <w:t>dd</w:t>
-      </w:r>
-      <w:proofErr w:type="spellEnd"/>
-      <w:r>
-        <w:t>/mm/</w:t>
-      </w:r>
-      <w:proofErr w:type="spellStart"/>
-      <w:r>
-        <w:t>yyyy</w:t>
-      </w:r>
-      <w:proofErr w:type="spellEnd"/>
-      <w:r>
-        <w:t>).</w:t>
+        <w:t># days of data</w:t>
+      </w:r>
+      <w:r>
+        <w:t xml:space="preserve">: </w:t>
+      </w:r>
+      <w:r>
+        <w:t>Number of days between the first and last detection dates</w:t>
+      </w:r>
+      <w:r>
+        <w:t>.</w:t>
       </w:r>
       <w:r>
         <w:br/>
@@ -7941,87 +7164,15 @@
         <w:rPr>
           <w:b/>
         </w:rPr>
-        <w:t>Last detection</w:t>
-      </w:r>
-      <w:r>
-        <w:t>: La</w:t>
-      </w:r>
-      <w:r>
-        <w:t xml:space="preserve">st </w:t>
-      </w:r>
-      <w:r>
-        <w:t xml:space="preserve">detection </w:t>
-      </w:r>
-      <w:r>
-        <w:t>date</w:t>
-      </w:r>
-      <w:r>
-        <w:t xml:space="preserve"> (format: </w:t>
-      </w:r>
-      <w:proofErr w:type="spellStart"/>
-      <w:r>
-        <w:t>dd</w:t>
-      </w:r>
-      <w:proofErr w:type="spellEnd"/>
-      <w:r>
-        <w:t>/mm/</w:t>
-      </w:r>
-      <w:proofErr w:type="spellStart"/>
-      <w:r>
-        <w:t>yyyy</w:t>
-      </w:r>
-      <w:proofErr w:type="spellEnd"/>
-      <w:r>
-        <w:t>).</w:t>
-      </w:r>
-      <w:r>
-        <w:br/>
-      </w:r>
-      <w:r>
-        <w:rPr>
-          <w:b/>
-        </w:rPr>
-        <w:t xml:space="preserve"># </w:t>
-      </w:r>
-      <w:proofErr w:type="gramStart"/>
-      <w:r>
-        <w:rPr>
-          <w:b/>
-        </w:rPr>
-        <w:t>days</w:t>
-      </w:r>
-      <w:proofErr w:type="gramEnd"/>
-      <w:r>
-        <w:rPr>
-          <w:b/>
-        </w:rPr>
-        <w:t xml:space="preserve"> of data</w:t>
-      </w:r>
-      <w:r>
+        <w:t>Animal Tracking Facility</w:t>
+      </w:r>
+      <w:r>
+        <w:rPr>
+          <w:b/>
+        </w:rPr>
         <w:t xml:space="preserve">: </w:t>
       </w:r>
-      <w:r>
-        <w:t>Number of days between the first and last detection dates</w:t>
-      </w:r>
-      <w:r>
-        <w:t>.</w:t>
-      </w:r>
-      <w:r>
-        <w:br/>
-      </w:r>
-      <w:r>
-        <w:rPr>
-          <w:b/>
-        </w:rPr>
-        <w:t>Animal Tracking Facility</w:t>
-      </w:r>
-      <w:r>
-        <w:rPr>
-          <w:b/>
-        </w:rPr>
-        <w:t xml:space="preserve">: </w:t>
-      </w:r>
-      <w:hyperlink r:id="rId9" w:history="1">
+      <w:hyperlink r:id="rId10" w:history="1">
         <w:r>
           <w:rPr>
             <w:rStyle w:val="Hyperlink"/>
@@ -8032,29 +7183,14 @@
       <w:r>
         <w:t xml:space="preserve">; web app: </w:t>
       </w:r>
-      <w:r>
-        <w:fldChar w:fldCharType="begin"/>
-      </w:r>
-      <w:ins w:id="37" w:author="Xavier Hoenner" w:date="2016-08-11T09:39:00Z">
+      <w:hyperlink r:id="rId11" w:history="1">
         <w:r>
-          <w:instrText>HYPERLINK "http://animaltracking.aodn.org.au/"</w:instrText>
+          <w:rPr>
+            <w:rStyle w:val="Hyperlink"/>
+          </w:rPr>
+          <w:t>http://animaltracking.aodn.org.au/</w:t>
         </w:r>
-      </w:ins>
-      <w:r>
-        <w:fldChar w:fldCharType="separate"/>
-      </w:r>
-      <w:r>
-        <w:rPr>
-          <w:rStyle w:val="Hyperlink"/>
-        </w:rPr>
-        <w:t>http://animaltracking.aodn.org.au/</w:t>
-      </w:r>
-      <w:r>
-        <w:rPr>
-          <w:rStyle w:val="Hyperlink"/>
-        </w:rPr>
-        <w:fldChar w:fldCharType="end"/>
-      </w:r>
+      </w:hyperlink>
       <w:r>
         <w:t>.</w:t>
       </w:r>
@@ -8113,19 +7249,11 @@
               </w:rPr>
             </w:pPr>
             <w:proofErr w:type="spellStart"/>
-            <w:proofErr w:type="gramStart"/>
-            <w:r>
-              <w:rPr>
-                <w:b/>
-              </w:rPr>
-              <w:t>station</w:t>
-            </w:r>
-            <w:proofErr w:type="gramEnd"/>
-            <w:r>
-              <w:rPr>
-                <w:b/>
-              </w:rPr>
-              <w:t>_na</w:t>
+            <w:r>
+              <w:rPr>
+                <w:b/>
+              </w:rPr>
+              <w:t>station_na</w:t>
             </w:r>
             <w:r>
               <w:rPr>
@@ -8157,7 +7285,6 @@
               </w:rPr>
             </w:pPr>
             <w:proofErr w:type="spellStart"/>
-            <w:proofErr w:type="gramStart"/>
             <w:r>
               <w:rPr>
                 <w:b/>
@@ -8165,7 +7292,6 @@
               <w:lastRenderedPageBreak/>
               <w:t>no</w:t>
             </w:r>
-            <w:proofErr w:type="gramEnd"/>
             <w:r>
               <w:rPr>
                 <w:b/>
@@ -8194,19 +7320,11 @@
               </w:rPr>
             </w:pPr>
             <w:proofErr w:type="spellStart"/>
-            <w:proofErr w:type="gramStart"/>
-            <w:r>
-              <w:rPr>
-                <w:b/>
-              </w:rPr>
-              <w:t>no</w:t>
-            </w:r>
-            <w:proofErr w:type="gramEnd"/>
-            <w:r>
-              <w:rPr>
-                <w:b/>
-              </w:rPr>
-              <w:t>_transmitt</w:t>
+            <w:r>
+              <w:rPr>
+                <w:b/>
+              </w:rPr>
+              <w:t>no_transmitt</w:t>
             </w:r>
             <w:r>
               <w:rPr>
@@ -8231,20 +7349,12 @@
               </w:rPr>
             </w:pPr>
             <w:proofErr w:type="spellStart"/>
-            <w:proofErr w:type="gramStart"/>
             <w:r>
               <w:rPr>
                 <w:b/>
               </w:rPr>
               <w:lastRenderedPageBreak/>
-              <w:t>no</w:t>
-            </w:r>
-            <w:proofErr w:type="gramEnd"/>
-            <w:r>
-              <w:rPr>
-                <w:b/>
-              </w:rPr>
-              <w:t>_detectio</w:t>
+              <w:t>no_detectio</w:t>
             </w:r>
             <w:r>
               <w:rPr>
@@ -8269,20 +7379,12 @@
               </w:rPr>
             </w:pPr>
             <w:proofErr w:type="spellStart"/>
-            <w:proofErr w:type="gramStart"/>
             <w:r>
               <w:rPr>
                 <w:b/>
               </w:rPr>
               <w:lastRenderedPageBreak/>
-              <w:t>no</w:t>
-            </w:r>
-            <w:proofErr w:type="gramEnd"/>
-            <w:r>
-              <w:rPr>
-                <w:b/>
-              </w:rPr>
-              <w:t>_unreg_transmitt</w:t>
+              <w:t>no_unreg_transmitt</w:t>
             </w:r>
             <w:r>
               <w:rPr>
@@ -8307,20 +7409,12 @@
               </w:rPr>
             </w:pPr>
             <w:proofErr w:type="spellStart"/>
-            <w:proofErr w:type="gramStart"/>
             <w:r>
               <w:rPr>
                 <w:b/>
               </w:rPr>
               <w:lastRenderedPageBreak/>
-              <w:t>no</w:t>
-            </w:r>
-            <w:proofErr w:type="gramEnd"/>
-            <w:r>
-              <w:rPr>
-                <w:b/>
-              </w:rPr>
-              <w:t>_unreg_detectio</w:t>
+              <w:t>no_unreg_detectio</w:t>
             </w:r>
             <w:r>
               <w:rPr>
@@ -8345,20 +7439,12 @@
               </w:rPr>
             </w:pPr>
             <w:proofErr w:type="spellStart"/>
-            <w:proofErr w:type="gramStart"/>
             <w:r>
               <w:rPr>
                 <w:b/>
               </w:rPr>
               <w:lastRenderedPageBreak/>
-              <w:t>last</w:t>
-            </w:r>
-            <w:proofErr w:type="gramEnd"/>
-            <w:r>
-              <w:rPr>
-                <w:b/>
-              </w:rPr>
-              <w:t>_deployment_d</w:t>
+              <w:t>last_deployment_d</w:t>
             </w:r>
             <w:r>
               <w:rPr>
@@ -8383,20 +7469,12 @@
               </w:rPr>
             </w:pPr>
             <w:proofErr w:type="spellStart"/>
-            <w:proofErr w:type="gramStart"/>
             <w:r>
               <w:rPr>
                 <w:b/>
               </w:rPr>
               <w:lastRenderedPageBreak/>
-              <w:t>end</w:t>
-            </w:r>
-            <w:proofErr w:type="gramEnd"/>
-            <w:r>
-              <w:rPr>
-                <w:b/>
-              </w:rPr>
-              <w:t>_da</w:t>
+              <w:t>end_da</w:t>
             </w:r>
             <w:r>
               <w:rPr>
@@ -8427,20 +7505,12 @@
               </w:rPr>
             </w:pPr>
             <w:proofErr w:type="spellStart"/>
-            <w:proofErr w:type="gramStart"/>
             <w:r>
               <w:rPr>
                 <w:b/>
               </w:rPr>
               <w:lastRenderedPageBreak/>
-              <w:t>coverage</w:t>
-            </w:r>
-            <w:proofErr w:type="gramEnd"/>
-            <w:r>
-              <w:rPr>
-                <w:b/>
-              </w:rPr>
-              <w:t>_durati</w:t>
+              <w:t>coverage_durati</w:t>
             </w:r>
             <w:r>
               <w:rPr>
@@ -8498,13 +7568,8 @@
               </w:rPr>
             </w:pPr>
             <w:r>
-              <w:t xml:space="preserve"># </w:t>
-            </w:r>
-            <w:proofErr w:type="gramStart"/>
-            <w:r>
-              <w:t>deployments</w:t>
-            </w:r>
-            <w:proofErr w:type="gramEnd"/>
+              <w:t># deployments</w:t>
+            </w:r>
           </w:p>
         </w:tc>
         <w:tc>
@@ -8527,13 +7592,8 @@
               </w:rPr>
             </w:pPr>
             <w:r>
-              <w:t xml:space="preserve"># </w:t>
-            </w:r>
-            <w:proofErr w:type="gramStart"/>
-            <w:r>
-              <w:t>transmitters</w:t>
-            </w:r>
-            <w:proofErr w:type="gramEnd"/>
+              <w:t># transmitters</w:t>
+            </w:r>
           </w:p>
         </w:tc>
         <w:tc>
@@ -8546,13 +7606,8 @@
               <w:jc w:val="center"/>
             </w:pPr>
             <w:r>
-              <w:t xml:space="preserve"># </w:t>
-            </w:r>
-            <w:proofErr w:type="gramStart"/>
-            <w:r>
-              <w:t>detections</w:t>
-            </w:r>
-            <w:proofErr w:type="gramEnd"/>
+              <w:t># detections</w:t>
+            </w:r>
           </w:p>
         </w:tc>
         <w:tc>
@@ -8566,15 +7621,7 @@
               <w:jc w:val="center"/>
             </w:pPr>
             <w:r>
-              <w:t xml:space="preserve"># </w:t>
-            </w:r>
-            <w:proofErr w:type="gramStart"/>
-            <w:r>
-              <w:t>unregistered</w:t>
-            </w:r>
-            <w:proofErr w:type="gramEnd"/>
-            <w:r>
-              <w:t xml:space="preserve"> transmitters</w:t>
+              <w:t># unregistered transmitters</w:t>
             </w:r>
           </w:p>
         </w:tc>
@@ -8598,15 +7645,7 @@
               </w:rPr>
             </w:pPr>
             <w:r>
-              <w:t xml:space="preserve"># </w:t>
-            </w:r>
-            <w:proofErr w:type="gramStart"/>
-            <w:r>
-              <w:t>unregistered</w:t>
-            </w:r>
-            <w:proofErr w:type="gramEnd"/>
-            <w:r>
-              <w:t xml:space="preserve"> </w:t>
+              <w:t xml:space="preserve"># unregistered </w:t>
             </w:r>
             <w:r>
               <w:t>detections</w:t>
@@ -8660,15 +7699,7 @@
               </w:rPr>
             </w:pPr>
             <w:r>
-              <w:t xml:space="preserve"># </w:t>
-            </w:r>
-            <w:proofErr w:type="gramStart"/>
-            <w:r>
-              <w:t>days</w:t>
-            </w:r>
-            <w:proofErr w:type="gramEnd"/>
-            <w:r>
-              <w:t xml:space="preserve"> of data</w:t>
+              <w:t># days of data</w:t>
             </w:r>
           </w:p>
         </w:tc>
@@ -8977,7 +8008,7 @@
           <w:bCs w:val="0"/>
           <w:u w:val="none"/>
         </w:rPr>
-        <w:commentReference w:id="38"/>
+        <w:commentReference w:id="0"/>
       </w:r>
     </w:p>
     <w:p>
@@ -9040,7 +8071,6 @@
                 <w:szCs w:val="24"/>
               </w:rPr>
             </w:pPr>
-            <w:proofErr w:type="gramStart"/>
             <w:r>
               <w:rPr>
                 <w:szCs w:val="24"/>
@@ -9059,7 +8089,6 @@
               </w:rPr>
               <w:t>.emii.org.au</w:t>
             </w:r>
-            <w:proofErr w:type="gramEnd"/>
           </w:p>
         </w:tc>
       </w:tr>
@@ -9094,14 +8123,12 @@
                 <w:szCs w:val="24"/>
               </w:rPr>
             </w:pPr>
-            <w:proofErr w:type="gramStart"/>
             <w:r>
               <w:rPr>
                 <w:szCs w:val="24"/>
               </w:rPr>
               <w:t>harvest</w:t>
             </w:r>
-            <w:proofErr w:type="gramEnd"/>
           </w:p>
         </w:tc>
       </w:tr>
@@ -9136,14 +8163,12 @@
                 <w:szCs w:val="24"/>
               </w:rPr>
             </w:pPr>
-            <w:proofErr w:type="gramStart"/>
             <w:r>
               <w:rPr>
                 <w:szCs w:val="24"/>
               </w:rPr>
               <w:t>reporting</w:t>
             </w:r>
-            <w:proofErr w:type="gramEnd"/>
           </w:p>
         </w:tc>
       </w:tr>
@@ -9186,19 +8211,11 @@
               </w:rPr>
             </w:pPr>
             <w:proofErr w:type="spellStart"/>
-            <w:proofErr w:type="gramStart"/>
-            <w:r>
-              <w:rPr>
-                <w:szCs w:val="24"/>
-              </w:rPr>
-              <w:t>aatams</w:t>
-            </w:r>
-            <w:proofErr w:type="gramEnd"/>
-            <w:r>
-              <w:rPr>
-                <w:szCs w:val="24"/>
-              </w:rPr>
-              <w:t>_acoustic</w:t>
+            <w:r>
+              <w:rPr>
+                <w:szCs w:val="24"/>
+              </w:rPr>
+              <w:t>aatams_acoustic</w:t>
             </w:r>
             <w:r>
               <w:rPr>
@@ -9446,16 +8463,8 @@
         <w:rPr>
           <w:b/>
         </w:rPr>
-        <w:t xml:space="preserve"># </w:t>
-      </w:r>
-      <w:proofErr w:type="gramStart"/>
-      <w:r>
-        <w:rPr>
-          <w:b/>
-        </w:rPr>
-        <w:t>detections</w:t>
-      </w:r>
-      <w:proofErr w:type="gramEnd"/>
+        <w:t># detections</w:t>
+      </w:r>
       <w:r>
         <w:rPr>
           <w:b/>
@@ -9558,21 +8567,7 @@
         <w:rPr>
           <w:b/>
         </w:rPr>
-        <w:t xml:space="preserve"># </w:t>
-      </w:r>
-      <w:proofErr w:type="gramStart"/>
-      <w:r>
-        <w:rPr>
-          <w:b/>
-        </w:rPr>
-        <w:t>days</w:t>
-      </w:r>
-      <w:proofErr w:type="gramEnd"/>
-      <w:r>
-        <w:rPr>
-          <w:b/>
-        </w:rPr>
-        <w:t xml:space="preserve"> of data</w:t>
+        <w:t># days of data</w:t>
       </w:r>
       <w:r>
         <w:t>: Number of days between the first and last detection dates.</w:t>
@@ -9592,7 +8587,7 @@
         </w:rPr>
         <w:t xml:space="preserve">: </w:t>
       </w:r>
-      <w:hyperlink r:id="rId11" w:history="1">
+      <w:hyperlink r:id="rId14" w:history="1">
         <w:r>
           <w:rPr>
             <w:rStyle w:val="Hyperlink"/>
@@ -9609,31 +8604,14 @@
       <w:r>
         <w:t xml:space="preserve">; web app: </w:t>
       </w:r>
-      <w:r>
-        <w:fldChar w:fldCharType="begin"/>
-      </w:r>
-      <w:ins w:id="39" w:author="Xavier Hoenner" w:date="2016-08-11T09:40:00Z">
+      <w:hyperlink r:id="rId15" w:history="1">
         <w:r>
-          <w:instrText>HYPERLINK "http://animaltracking.aodn.org.au/"</w:instrText>
+          <w:rPr>
+            <w:rStyle w:val="Hyperlink"/>
+          </w:rPr>
+          <w:t>http://animaltracking.aodn.org.au/</w:t>
         </w:r>
-      </w:ins>
-      <w:r>
-        <w:fldChar w:fldCharType="separate"/>
-      </w:r>
-      <w:r>
-        <w:rPr>
-          <w:rStyle w:val="Hyperlink"/>
-        </w:rPr>
-        <w:t>http://animaltracking.aodn.org.au/</w:t>
-      </w:r>
-      <w:r>
-        <w:rPr>
-          <w:rStyle w:val="Hyperlink"/>
-        </w:rPr>
-        <w:fldChar w:fldCharType="end"/>
-      </w:r>
-      <w:bookmarkStart w:id="40" w:name="_GoBack"/>
-      <w:bookmarkEnd w:id="40"/>
+      </w:hyperlink>
       <w:r>
         <w:t>.</w:t>
       </w:r>
@@ -9687,19 +8665,11 @@
               </w:rPr>
             </w:pPr>
             <w:proofErr w:type="spellStart"/>
-            <w:proofErr w:type="gramStart"/>
-            <w:r>
-              <w:rPr>
-                <w:b/>
-              </w:rPr>
-              <w:t>transmitter</w:t>
-            </w:r>
-            <w:proofErr w:type="gramEnd"/>
-            <w:r>
-              <w:rPr>
-                <w:b/>
-              </w:rPr>
-              <w:t>_id</w:t>
+            <w:r>
+              <w:rPr>
+                <w:b/>
+              </w:rPr>
+              <w:t>transmitter_id</w:t>
             </w:r>
             <w:proofErr w:type="spellEnd"/>
           </w:p>
@@ -9717,19 +8687,11 @@
               </w:rPr>
             </w:pPr>
             <w:proofErr w:type="spellStart"/>
-            <w:proofErr w:type="gramStart"/>
-            <w:r>
-              <w:rPr>
-                <w:b/>
-              </w:rPr>
-              <w:t>tag</w:t>
-            </w:r>
-            <w:proofErr w:type="gramEnd"/>
-            <w:r>
-              <w:rPr>
-                <w:b/>
-              </w:rPr>
-              <w:t>_id</w:t>
+            <w:r>
+              <w:rPr>
+                <w:b/>
+              </w:rPr>
+              <w:t>tag_id</w:t>
             </w:r>
             <w:proofErr w:type="spellEnd"/>
           </w:p>
@@ -9747,19 +8709,11 @@
               </w:rPr>
             </w:pPr>
             <w:proofErr w:type="spellStart"/>
-            <w:proofErr w:type="gramStart"/>
-            <w:r>
-              <w:rPr>
-                <w:b/>
-              </w:rPr>
-              <w:t>release</w:t>
-            </w:r>
-            <w:proofErr w:type="gramEnd"/>
-            <w:r>
-              <w:rPr>
-                <w:b/>
-              </w:rPr>
-              <w:t>_id</w:t>
+            <w:r>
+              <w:rPr>
+                <w:b/>
+              </w:rPr>
+              <w:t>release_id</w:t>
             </w:r>
             <w:proofErr w:type="spellEnd"/>
           </w:p>
@@ -9777,19 +8731,11 @@
               </w:rPr>
             </w:pPr>
             <w:proofErr w:type="spellStart"/>
-            <w:proofErr w:type="gramStart"/>
-            <w:r>
-              <w:rPr>
-                <w:b/>
-              </w:rPr>
-              <w:t>releaselocation</w:t>
-            </w:r>
-            <w:proofErr w:type="gramEnd"/>
-            <w:r>
-              <w:rPr>
-                <w:b/>
-              </w:rPr>
-              <w:t>_info</w:t>
+            <w:r>
+              <w:rPr>
+                <w:b/>
+              </w:rPr>
+              <w:t>releaselocation_info</w:t>
             </w:r>
             <w:proofErr w:type="spellEnd"/>
           </w:p>
@@ -9814,19 +8760,11 @@
               </w:rPr>
             </w:pPr>
             <w:proofErr w:type="spellStart"/>
-            <w:proofErr w:type="gramStart"/>
-            <w:r>
-              <w:rPr>
-                <w:b/>
-              </w:rPr>
-              <w:t>embargo</w:t>
-            </w:r>
-            <w:proofErr w:type="gramEnd"/>
-            <w:r>
-              <w:rPr>
-                <w:b/>
-              </w:rPr>
-              <w:t>_date</w:t>
+            <w:r>
+              <w:rPr>
+                <w:b/>
+              </w:rPr>
+              <w:t>embargo_date</w:t>
             </w:r>
             <w:proofErr w:type="spellEnd"/>
           </w:p>
@@ -9844,19 +8782,11 @@
               </w:rPr>
             </w:pPr>
             <w:proofErr w:type="spellStart"/>
-            <w:proofErr w:type="gramStart"/>
-            <w:r>
-              <w:rPr>
-                <w:b/>
-              </w:rPr>
-              <w:t>is</w:t>
-            </w:r>
-            <w:proofErr w:type="gramEnd"/>
-            <w:r>
-              <w:rPr>
-                <w:b/>
-              </w:rPr>
-              <w:t>_protected</w:t>
+            <w:r>
+              <w:rPr>
+                <w:b/>
+              </w:rPr>
+              <w:t>is_protected</w:t>
             </w:r>
             <w:proofErr w:type="spellEnd"/>
           </w:p>
@@ -9874,19 +8804,11 @@
               </w:rPr>
             </w:pPr>
             <w:proofErr w:type="spellStart"/>
-            <w:proofErr w:type="gramStart"/>
-            <w:r>
-              <w:rPr>
-                <w:b/>
-              </w:rPr>
-              <w:t>no</w:t>
-            </w:r>
-            <w:proofErr w:type="gramEnd"/>
-            <w:r>
-              <w:rPr>
-                <w:b/>
-              </w:rPr>
-              <w:t>_detections</w:t>
+            <w:r>
+              <w:rPr>
+                <w:b/>
+              </w:rPr>
+              <w:t>no_detections</w:t>
             </w:r>
             <w:proofErr w:type="spellEnd"/>
           </w:p>
@@ -9904,19 +8826,11 @@
               </w:rPr>
             </w:pPr>
             <w:proofErr w:type="spellStart"/>
-            <w:proofErr w:type="gramStart"/>
-            <w:r>
-              <w:rPr>
-                <w:b/>
-              </w:rPr>
-              <w:t>first</w:t>
-            </w:r>
-            <w:proofErr w:type="gramEnd"/>
-            <w:r>
-              <w:rPr>
-                <w:b/>
-              </w:rPr>
-              <w:t>_detection</w:t>
+            <w:r>
+              <w:rPr>
+                <w:b/>
+              </w:rPr>
+              <w:t>first_detection</w:t>
             </w:r>
             <w:proofErr w:type="spellEnd"/>
           </w:p>
@@ -9934,19 +8848,11 @@
               </w:rPr>
             </w:pPr>
             <w:proofErr w:type="spellStart"/>
-            <w:proofErr w:type="gramStart"/>
-            <w:r>
-              <w:rPr>
-                <w:b/>
-              </w:rPr>
-              <w:t>last</w:t>
-            </w:r>
-            <w:proofErr w:type="gramEnd"/>
-            <w:r>
-              <w:rPr>
-                <w:b/>
-              </w:rPr>
-              <w:t>_detection</w:t>
+            <w:r>
+              <w:rPr>
+                <w:b/>
+              </w:rPr>
+              <w:t>last_detection</w:t>
             </w:r>
             <w:proofErr w:type="spellEnd"/>
           </w:p>
@@ -9970,19 +8876,11 @@
               </w:rPr>
             </w:pPr>
             <w:proofErr w:type="spellStart"/>
-            <w:proofErr w:type="gramStart"/>
-            <w:r>
-              <w:rPr>
-                <w:b/>
-              </w:rPr>
-              <w:t>coverage</w:t>
-            </w:r>
-            <w:proofErr w:type="gramEnd"/>
-            <w:r>
-              <w:rPr>
-                <w:b/>
-              </w:rPr>
-              <w:t>_duration</w:t>
+            <w:r>
+              <w:rPr>
+                <w:b/>
+              </w:rPr>
+              <w:t>coverage_duration</w:t>
             </w:r>
             <w:proofErr w:type="spellEnd"/>
           </w:p>
@@ -10094,13 +8992,8 @@
               <w:jc w:val="center"/>
             </w:pPr>
             <w:r>
-              <w:t xml:space="preserve"># </w:t>
-            </w:r>
-            <w:proofErr w:type="gramStart"/>
-            <w:r>
-              <w:t>detections</w:t>
-            </w:r>
-            <w:proofErr w:type="gramEnd"/>
+              <w:t># detections</w:t>
+            </w:r>
           </w:p>
         </w:tc>
         <w:tc>
@@ -10150,15 +9043,7 @@
               </w:rPr>
             </w:pPr>
             <w:r>
-              <w:t xml:space="preserve"># </w:t>
-            </w:r>
-            <w:proofErr w:type="gramStart"/>
-            <w:r>
-              <w:t>days</w:t>
-            </w:r>
-            <w:proofErr w:type="gramEnd"/>
-            <w:r>
-              <w:t xml:space="preserve"> of data (days)</w:t>
+              <w:t># days of data (days)</w:t>
             </w:r>
           </w:p>
         </w:tc>
@@ -10374,6 +9259,8 @@
       <w:pPr>
         <w:pStyle w:val="Heading1"/>
       </w:pPr>
+      <w:bookmarkStart w:id="1" w:name="_GoBack"/>
+      <w:bookmarkEnd w:id="1"/>
       <w:r>
         <w:lastRenderedPageBreak/>
         <w:t>2. Satellite tagging</w:t>
@@ -10531,7 +9418,6 @@
                 <w:szCs w:val="24"/>
               </w:rPr>
             </w:pPr>
-            <w:proofErr w:type="gramStart"/>
             <w:r>
               <w:rPr>
                 <w:szCs w:val="24"/>
@@ -10550,7 +9436,6 @@
               </w:rPr>
               <w:t>.emii.org.au</w:t>
             </w:r>
-            <w:proofErr w:type="gramEnd"/>
           </w:p>
         </w:tc>
       </w:tr>
@@ -10585,14 +9470,12 @@
                 <w:szCs w:val="24"/>
               </w:rPr>
             </w:pPr>
-            <w:proofErr w:type="gramStart"/>
             <w:r>
               <w:rPr>
                 <w:szCs w:val="24"/>
               </w:rPr>
               <w:t>harvest</w:t>
             </w:r>
-            <w:proofErr w:type="gramEnd"/>
           </w:p>
         </w:tc>
       </w:tr>
@@ -10627,7 +9510,6 @@
                 <w:szCs w:val="24"/>
               </w:rPr>
             </w:pPr>
-            <w:proofErr w:type="gramStart"/>
             <w:r>
               <w:rPr>
                 <w:szCs w:val="24"/>
@@ -10640,7 +9522,6 @@
               </w:rPr>
               <w:t>ing</w:t>
             </w:r>
-            <w:proofErr w:type="gramEnd"/>
           </w:p>
         </w:tc>
       </w:tr>
@@ -10676,19 +9557,11 @@
               </w:rPr>
             </w:pPr>
             <w:proofErr w:type="spellStart"/>
-            <w:proofErr w:type="gramStart"/>
-            <w:r>
-              <w:rPr>
-                <w:szCs w:val="24"/>
-              </w:rPr>
-              <w:t>aatams</w:t>
-            </w:r>
-            <w:proofErr w:type="gramEnd"/>
-            <w:r>
-              <w:rPr>
-                <w:szCs w:val="24"/>
-              </w:rPr>
-              <w:t>_sattag_data_summary_view</w:t>
+            <w:r>
+              <w:rPr>
+                <w:szCs w:val="24"/>
+              </w:rPr>
+              <w:t>aatams_sattag_data_summary_view</w:t>
             </w:r>
             <w:proofErr w:type="spellEnd"/>
           </w:p>
@@ -10908,18 +9781,42 @@
         <w:tblW w:w="0" w:type="auto"/>
         <w:tblInd w:w="567" w:type="dxa"/>
         <w:tblLook w:val="04A0" w:firstRow="1" w:lastRow="0" w:firstColumn="1" w:lastColumn="0" w:noHBand="0" w:noVBand="1"/>
+        <w:tblPrChange w:id="2" w:author="Xavier Hoenner" w:date="2017-08-24T12:34:00Z">
+          <w:tblPr>
+            <w:tblStyle w:val="TableGrid"/>
+            <w:tblW w:w="0" w:type="auto"/>
+            <w:tblInd w:w="567" w:type="dxa"/>
+            <w:tblLook w:val="04A0" w:firstRow="1" w:lastRow="0" w:firstColumn="1" w:lastColumn="0" w:noHBand="0" w:noVBand="1"/>
+          </w:tblPr>
+        </w:tblPrChange>
       </w:tblPr>
       <w:tblGrid>
-        <w:gridCol w:w="4520"/>
-        <w:gridCol w:w="1557"/>
-        <w:gridCol w:w="1735"/>
+        <w:gridCol w:w="3560"/>
+        <w:gridCol w:w="1210"/>
+        <w:gridCol w:w="1450"/>
+        <w:gridCol w:w="1592"/>
         <w:gridCol w:w="863"/>
+        <w:tblGridChange w:id="3">
+          <w:tblGrid>
+            <w:gridCol w:w="4520"/>
+            <w:gridCol w:w="1557"/>
+            <w:gridCol w:w="1735"/>
+            <w:gridCol w:w="863"/>
+            <w:gridCol w:w="863"/>
+          </w:tblGrid>
+        </w:tblGridChange>
       </w:tblGrid>
       <w:tr>
         <w:tc>
           <w:tcPr>
             <w:tcW w:w="0" w:type="auto"/>
             <w:vAlign w:val="center"/>
+            <w:tcPrChange w:id="4" w:author="Xavier Hoenner" w:date="2017-08-24T12:34:00Z">
+              <w:tcPr>
+                <w:tcW w:w="0" w:type="auto"/>
+                <w:vAlign w:val="center"/>
+              </w:tcPr>
+            </w:tcPrChange>
           </w:tcPr>
           <w:p>
             <w:pPr>
@@ -10934,6 +9831,12 @@
           <w:tcPr>
             <w:tcW w:w="0" w:type="auto"/>
             <w:vAlign w:val="center"/>
+            <w:tcPrChange w:id="5" w:author="Xavier Hoenner" w:date="2017-08-24T12:34:00Z">
+              <w:tcPr>
+                <w:tcW w:w="0" w:type="auto"/>
+                <w:vAlign w:val="center"/>
+              </w:tcPr>
+            </w:tcPrChange>
           </w:tcPr>
           <w:p>
             <w:pPr>
@@ -10954,6 +9857,12 @@
           <w:tcPr>
             <w:tcW w:w="0" w:type="auto"/>
             <w:vAlign w:val="center"/>
+            <w:tcPrChange w:id="6" w:author="Xavier Hoenner" w:date="2017-08-24T12:34:00Z">
+              <w:tcPr>
+                <w:tcW w:w="0" w:type="auto"/>
+                <w:vAlign w:val="center"/>
+              </w:tcPr>
+            </w:tcPrChange>
           </w:tcPr>
           <w:p>
             <w:pPr>
@@ -10973,7 +9882,60 @@
         <w:tc>
           <w:tcPr>
             <w:tcW w:w="0" w:type="auto"/>
-            <w:vAlign w:val="center"/>
+            <w:tcPrChange w:id="7" w:author="Xavier Hoenner" w:date="2017-08-24T12:34:00Z">
+              <w:tcPr>
+                <w:tcW w:w="0" w:type="auto"/>
+              </w:tcPr>
+            </w:tcPrChange>
+          </w:tcPr>
+          <w:p>
+            <w:pPr>
+              <w:jc w:val="center"/>
+              <w:rPr>
+                <w:ins w:id="8" w:author="Xavier Hoenner" w:date="2017-08-24T12:34:00Z"/>
+                <w:b/>
+              </w:rPr>
+            </w:pPr>
+            <w:ins w:id="9" w:author="Xavier Hoenner" w:date="2017-08-24T12:34:00Z">
+              <w:r>
+                <w:rPr>
+                  <w:b/>
+                </w:rPr>
+                <w:t xml:space="preserve">Delayed mode </w:t>
+              </w:r>
+              <w:proofErr w:type="spellStart"/>
+              <w:r>
+                <w:rPr>
+                  <w:b/>
+                </w:rPr>
+                <w:t>QC’d</w:t>
+              </w:r>
+              <w:proofErr w:type="spellEnd"/>
+              <w:r>
+                <w:rPr>
+                  <w:b/>
+                </w:rPr>
+                <w:t xml:space="preserve"> </w:t>
+              </w:r>
+              <w:r>
+                <w:rPr>
+                  <w:b/>
+                </w:rPr>
+                <w:t>CTD data</w:t>
+              </w:r>
+            </w:ins>
+          </w:p>
+        </w:tc>
+        <w:tc>
+          <w:tcPr>
+            <w:tcW w:w="0" w:type="auto"/>
+            <w:vAlign w:val="center"/>
+            <w:tcPrChange w:id="10" w:author="Xavier Hoenner" w:date="2017-08-24T12:34:00Z">
+              <w:tcPr>
+                <w:tcW w:w="0" w:type="auto"/>
+                <w:vAlign w:val="center"/>
+              </w:tcPr>
+            </w:tcPrChange>
           </w:tcPr>
           <w:p>
             <w:pPr>
@@ -10996,6 +9958,12 @@
           <w:tcPr>
             <w:tcW w:w="0" w:type="auto"/>
             <w:vAlign w:val="center"/>
+            <w:tcPrChange w:id="11" w:author="Xavier Hoenner" w:date="2017-08-24T12:34:00Z">
+              <w:tcPr>
+                <w:tcW w:w="0" w:type="auto"/>
+                <w:vAlign w:val="center"/>
+              </w:tcPr>
+            </w:tcPrChange>
           </w:tcPr>
           <w:p>
             <w:pPr>
@@ -11033,6 +10001,12 @@
           <w:tcPr>
             <w:tcW w:w="0" w:type="auto"/>
             <w:vAlign w:val="center"/>
+            <w:tcPrChange w:id="12" w:author="Xavier Hoenner" w:date="2017-08-24T12:34:00Z">
+              <w:tcPr>
+                <w:tcW w:w="0" w:type="auto"/>
+                <w:vAlign w:val="center"/>
+              </w:tcPr>
+            </w:tcPrChange>
           </w:tcPr>
           <w:p>
             <w:pPr>
@@ -11047,6 +10021,12 @@
           <w:tcPr>
             <w:tcW w:w="0" w:type="auto"/>
             <w:vAlign w:val="center"/>
+            <w:tcPrChange w:id="13" w:author="Xavier Hoenner" w:date="2017-08-24T12:34:00Z">
+              <w:tcPr>
+                <w:tcW w:w="0" w:type="auto"/>
+                <w:vAlign w:val="center"/>
+              </w:tcPr>
+            </w:tcPrChange>
           </w:tcPr>
           <w:p>
             <w:pPr>
@@ -11060,7 +10040,32 @@
         <w:tc>
           <w:tcPr>
             <w:tcW w:w="0" w:type="auto"/>
-            <w:vAlign w:val="center"/>
+            <w:tcPrChange w:id="14" w:author="Xavier Hoenner" w:date="2017-08-24T12:34:00Z">
+              <w:tcPr>
+                <w:tcW w:w="0" w:type="auto"/>
+              </w:tcPr>
+            </w:tcPrChange>
+          </w:tcPr>
+          <w:p>
+            <w:pPr>
+              <w:jc w:val="center"/>
+              <w:rPr>
+                <w:ins w:id="15" w:author="Xavier Hoenner" w:date="2017-08-24T12:34:00Z"/>
+                <w:b/>
+              </w:rPr>
+            </w:pPr>
+          </w:p>
+        </w:tc>
+        <w:tc>
+          <w:tcPr>
+            <w:tcW w:w="0" w:type="auto"/>
+            <w:vAlign w:val="center"/>
+            <w:tcPrChange w:id="16" w:author="Xavier Hoenner" w:date="2017-08-24T12:34:00Z">
+              <w:tcPr>
+                <w:tcW w:w="0" w:type="auto"/>
+                <w:vAlign w:val="center"/>
+              </w:tcPr>
+            </w:tcPrChange>
           </w:tcPr>
           <w:p>
             <w:pPr>
@@ -11077,6 +10082,12 @@
           <w:tcPr>
             <w:tcW w:w="0" w:type="auto"/>
             <w:vAlign w:val="center"/>
+            <w:tcPrChange w:id="17" w:author="Xavier Hoenner" w:date="2017-08-24T12:34:00Z">
+              <w:tcPr>
+                <w:tcW w:w="0" w:type="auto"/>
+                <w:vAlign w:val="center"/>
+              </w:tcPr>
+            </w:tcPrChange>
           </w:tcPr>
           <w:p>
             <w:pPr>
@@ -11114,6 +10125,12 @@
           <w:tcPr>
             <w:tcW w:w="0" w:type="auto"/>
             <w:vAlign w:val="center"/>
+            <w:tcPrChange w:id="18" w:author="Xavier Hoenner" w:date="2017-08-24T12:34:00Z">
+              <w:tcPr>
+                <w:tcW w:w="0" w:type="auto"/>
+                <w:vAlign w:val="center"/>
+              </w:tcPr>
+            </w:tcPrChange>
           </w:tcPr>
           <w:p>
             <w:pPr>
@@ -11128,6 +10145,12 @@
           <w:tcPr>
             <w:tcW w:w="0" w:type="auto"/>
             <w:vAlign w:val="center"/>
+            <w:tcPrChange w:id="19" w:author="Xavier Hoenner" w:date="2017-08-24T12:34:00Z">
+              <w:tcPr>
+                <w:tcW w:w="0" w:type="auto"/>
+                <w:vAlign w:val="center"/>
+              </w:tcPr>
+            </w:tcPrChange>
           </w:tcPr>
           <w:p>
             <w:pPr>
@@ -11141,7 +10164,32 @@
         <w:tc>
           <w:tcPr>
             <w:tcW w:w="0" w:type="auto"/>
-            <w:vAlign w:val="center"/>
+            <w:tcPrChange w:id="20" w:author="Xavier Hoenner" w:date="2017-08-24T12:34:00Z">
+              <w:tcPr>
+                <w:tcW w:w="0" w:type="auto"/>
+              </w:tcPr>
+            </w:tcPrChange>
+          </w:tcPr>
+          <w:p>
+            <w:pPr>
+              <w:jc w:val="center"/>
+              <w:rPr>
+                <w:ins w:id="21" w:author="Xavier Hoenner" w:date="2017-08-24T12:34:00Z"/>
+                <w:b/>
+              </w:rPr>
+            </w:pPr>
+          </w:p>
+        </w:tc>
+        <w:tc>
+          <w:tcPr>
+            <w:tcW w:w="0" w:type="auto"/>
+            <w:vAlign w:val="center"/>
+            <w:tcPrChange w:id="22" w:author="Xavier Hoenner" w:date="2017-08-24T12:34:00Z">
+              <w:tcPr>
+                <w:tcW w:w="0" w:type="auto"/>
+                <w:vAlign w:val="center"/>
+              </w:tcPr>
+            </w:tcPrChange>
           </w:tcPr>
           <w:p>
             <w:pPr>
@@ -11158,28 +10206,27 @@
           <w:tcPr>
             <w:tcW w:w="0" w:type="auto"/>
             <w:vAlign w:val="center"/>
-          </w:tcPr>
-          <w:p>
-            <w:pPr>
-              <w:jc w:val="center"/>
-              <w:rPr>
-                <w:b/>
-                <w:i/>
-              </w:rPr>
-            </w:pPr>
-            <w:r>
-              <w:rPr>
-                <w:b/>
-                <w:i/>
-              </w:rPr>
-              <w:t>Total number of different tag types deployed</w:t>
-            </w:r>
-            <w:r>
-              <w:rPr>
-                <w:b/>
-                <w:i/>
-              </w:rPr>
-              <w:t xml:space="preserve"> (‘</w:t>
+            <w:tcPrChange w:id="23" w:author="Xavier Hoenner" w:date="2017-08-24T12:34:00Z">
+              <w:tcPr>
+                <w:tcW w:w="0" w:type="auto"/>
+                <w:vAlign w:val="center"/>
+              </w:tcPr>
+            </w:tcPrChange>
+          </w:tcPr>
+          <w:p>
+            <w:pPr>
+              <w:jc w:val="center"/>
+              <w:rPr>
+                <w:b/>
+                <w:i/>
+              </w:rPr>
+            </w:pPr>
+            <w:r>
+              <w:rPr>
+                <w:b/>
+                <w:i/>
+              </w:rPr>
+              <w:t>Total number of different tag types deployed (‘</w:t>
             </w:r>
             <w:proofErr w:type="spellStart"/>
             <w:r>
@@ -11203,6 +10250,12 @@
           <w:tcPr>
             <w:tcW w:w="0" w:type="auto"/>
             <w:vAlign w:val="center"/>
+            <w:tcPrChange w:id="24" w:author="Xavier Hoenner" w:date="2017-08-24T12:34:00Z">
+              <w:tcPr>
+                <w:tcW w:w="0" w:type="auto"/>
+                <w:vAlign w:val="center"/>
+              </w:tcPr>
+            </w:tcPrChange>
           </w:tcPr>
           <w:p>
             <w:pPr>
@@ -11217,6 +10270,12 @@
           <w:tcPr>
             <w:tcW w:w="0" w:type="auto"/>
             <w:vAlign w:val="center"/>
+            <w:tcPrChange w:id="25" w:author="Xavier Hoenner" w:date="2017-08-24T12:34:00Z">
+              <w:tcPr>
+                <w:tcW w:w="0" w:type="auto"/>
+                <w:vAlign w:val="center"/>
+              </w:tcPr>
+            </w:tcPrChange>
           </w:tcPr>
           <w:p>
             <w:pPr>
@@ -11230,7 +10289,32 @@
         <w:tc>
           <w:tcPr>
             <w:tcW w:w="0" w:type="auto"/>
-            <w:vAlign w:val="center"/>
+            <w:tcPrChange w:id="26" w:author="Xavier Hoenner" w:date="2017-08-24T12:34:00Z">
+              <w:tcPr>
+                <w:tcW w:w="0" w:type="auto"/>
+              </w:tcPr>
+            </w:tcPrChange>
+          </w:tcPr>
+          <w:p>
+            <w:pPr>
+              <w:jc w:val="center"/>
+              <w:rPr>
+                <w:ins w:id="27" w:author="Xavier Hoenner" w:date="2017-08-24T12:34:00Z"/>
+                <w:b/>
+              </w:rPr>
+            </w:pPr>
+          </w:p>
+        </w:tc>
+        <w:tc>
+          <w:tcPr>
+            <w:tcW w:w="0" w:type="auto"/>
+            <w:vAlign w:val="center"/>
+            <w:tcPrChange w:id="28" w:author="Xavier Hoenner" w:date="2017-08-24T12:34:00Z">
+              <w:tcPr>
+                <w:tcW w:w="0" w:type="auto"/>
+                <w:vAlign w:val="center"/>
+              </w:tcPr>
+            </w:tcPrChange>
           </w:tcPr>
           <w:p>
             <w:pPr>
@@ -11247,6 +10331,12 @@
           <w:tcPr>
             <w:tcW w:w="0" w:type="auto"/>
             <w:vAlign w:val="center"/>
+            <w:tcPrChange w:id="29" w:author="Xavier Hoenner" w:date="2017-08-24T12:34:00Z">
+              <w:tcPr>
+                <w:tcW w:w="0" w:type="auto"/>
+                <w:vAlign w:val="center"/>
+              </w:tcPr>
+            </w:tcPrChange>
           </w:tcPr>
           <w:p>
             <w:pPr>
@@ -11298,6 +10388,12 @@
           <w:tcPr>
             <w:tcW w:w="0" w:type="auto"/>
             <w:vAlign w:val="center"/>
+            <w:tcPrChange w:id="30" w:author="Xavier Hoenner" w:date="2017-08-24T12:34:00Z">
+              <w:tcPr>
+                <w:tcW w:w="0" w:type="auto"/>
+                <w:vAlign w:val="center"/>
+              </w:tcPr>
+            </w:tcPrChange>
           </w:tcPr>
           <w:p>
             <w:pPr>
@@ -11312,6 +10408,12 @@
           <w:tcPr>
             <w:tcW w:w="0" w:type="auto"/>
             <w:vAlign w:val="center"/>
+            <w:tcPrChange w:id="31" w:author="Xavier Hoenner" w:date="2017-08-24T12:34:00Z">
+              <w:tcPr>
+                <w:tcW w:w="0" w:type="auto"/>
+                <w:vAlign w:val="center"/>
+              </w:tcPr>
+            </w:tcPrChange>
           </w:tcPr>
           <w:p>
             <w:pPr>
@@ -11325,7 +10427,32 @@
         <w:tc>
           <w:tcPr>
             <w:tcW w:w="0" w:type="auto"/>
-            <w:vAlign w:val="center"/>
+            <w:tcPrChange w:id="32" w:author="Xavier Hoenner" w:date="2017-08-24T12:34:00Z">
+              <w:tcPr>
+                <w:tcW w:w="0" w:type="auto"/>
+              </w:tcPr>
+            </w:tcPrChange>
+          </w:tcPr>
+          <w:p>
+            <w:pPr>
+              <w:jc w:val="center"/>
+              <w:rPr>
+                <w:ins w:id="33" w:author="Xavier Hoenner" w:date="2017-08-24T12:34:00Z"/>
+                <w:b/>
+              </w:rPr>
+            </w:pPr>
+          </w:p>
+        </w:tc>
+        <w:tc>
+          <w:tcPr>
+            <w:tcW w:w="0" w:type="auto"/>
+            <w:vAlign w:val="center"/>
+            <w:tcPrChange w:id="34" w:author="Xavier Hoenner" w:date="2017-08-24T12:34:00Z">
+              <w:tcPr>
+                <w:tcW w:w="0" w:type="auto"/>
+                <w:vAlign w:val="center"/>
+              </w:tcPr>
+            </w:tcPrChange>
           </w:tcPr>
           <w:p>
             <w:pPr>
@@ -11342,6 +10469,12 @@
           <w:tcPr>
             <w:tcW w:w="0" w:type="auto"/>
             <w:vAlign w:val="center"/>
+            <w:tcPrChange w:id="35" w:author="Xavier Hoenner" w:date="2017-08-24T12:34:00Z">
+              <w:tcPr>
+                <w:tcW w:w="0" w:type="auto"/>
+                <w:vAlign w:val="center"/>
+              </w:tcPr>
+            </w:tcPrChange>
           </w:tcPr>
           <w:p>
             <w:pPr>
@@ -11379,6 +10512,12 @@
           <w:tcPr>
             <w:tcW w:w="0" w:type="auto"/>
             <w:vAlign w:val="center"/>
+            <w:tcPrChange w:id="36" w:author="Xavier Hoenner" w:date="2017-08-24T12:34:00Z">
+              <w:tcPr>
+                <w:tcW w:w="0" w:type="auto"/>
+                <w:vAlign w:val="center"/>
+              </w:tcPr>
+            </w:tcPrChange>
           </w:tcPr>
           <w:p>
             <w:pPr>
@@ -11393,6 +10532,12 @@
           <w:tcPr>
             <w:tcW w:w="0" w:type="auto"/>
             <w:vAlign w:val="center"/>
+            <w:tcPrChange w:id="37" w:author="Xavier Hoenner" w:date="2017-08-24T12:34:00Z">
+              <w:tcPr>
+                <w:tcW w:w="0" w:type="auto"/>
+                <w:vAlign w:val="center"/>
+              </w:tcPr>
+            </w:tcPrChange>
           </w:tcPr>
           <w:p>
             <w:pPr>
@@ -11406,7 +10551,32 @@
         <w:tc>
           <w:tcPr>
             <w:tcW w:w="0" w:type="auto"/>
-            <w:vAlign w:val="center"/>
+            <w:tcPrChange w:id="38" w:author="Xavier Hoenner" w:date="2017-08-24T12:34:00Z">
+              <w:tcPr>
+                <w:tcW w:w="0" w:type="auto"/>
+              </w:tcPr>
+            </w:tcPrChange>
+          </w:tcPr>
+          <w:p>
+            <w:pPr>
+              <w:jc w:val="center"/>
+              <w:rPr>
+                <w:ins w:id="39" w:author="Xavier Hoenner" w:date="2017-08-24T12:34:00Z"/>
+                <w:b/>
+              </w:rPr>
+            </w:pPr>
+          </w:p>
+        </w:tc>
+        <w:tc>
+          <w:tcPr>
+            <w:tcW w:w="0" w:type="auto"/>
+            <w:vAlign w:val="center"/>
+            <w:tcPrChange w:id="40" w:author="Xavier Hoenner" w:date="2017-08-24T12:34:00Z">
+              <w:tcPr>
+                <w:tcW w:w="0" w:type="auto"/>
+                <w:vAlign w:val="center"/>
+              </w:tcPr>
+            </w:tcPrChange>
           </w:tcPr>
           <w:p>
             <w:pPr>
@@ -11423,28 +10593,35 @@
           <w:tcPr>
             <w:tcW w:w="0" w:type="auto"/>
             <w:vAlign w:val="center"/>
-          </w:tcPr>
-          <w:p>
-            <w:pPr>
-              <w:jc w:val="center"/>
-              <w:rPr>
-                <w:b/>
-                <w:i/>
-              </w:rPr>
-            </w:pPr>
-            <w:r>
-              <w:rPr>
-                <w:b/>
-                <w:i/>
-              </w:rPr>
-              <w:t>Total number of individual measurements</w:t>
-            </w:r>
-            <w:r>
-              <w:rPr>
-                <w:b/>
-                <w:i/>
-              </w:rPr>
-              <w:t xml:space="preserve"> (‘no_data2’)</w:t>
+            <w:tcPrChange w:id="41" w:author="Xavier Hoenner" w:date="2017-08-24T12:34:00Z">
+              <w:tcPr>
+                <w:tcW w:w="0" w:type="auto"/>
+                <w:vAlign w:val="center"/>
+              </w:tcPr>
+            </w:tcPrChange>
+          </w:tcPr>
+          <w:p>
+            <w:pPr>
+              <w:jc w:val="center"/>
+              <w:rPr>
+                <w:b/>
+                <w:i/>
+              </w:rPr>
+            </w:pPr>
+            <w:r>
+              <w:rPr>
+                <w:b/>
+                <w:i/>
+              </w:rPr>
+              <w:t xml:space="preserve">Total number of individual </w:t>
+            </w:r>
+            <w:r>
+              <w:rPr>
+                <w:b/>
+                <w:i/>
+              </w:rPr>
+              <w:lastRenderedPageBreak/>
+              <w:t>measurements (‘no_data2’)</w:t>
             </w:r>
           </w:p>
         </w:tc>
@@ -11452,6 +10629,12 @@
           <w:tcPr>
             <w:tcW w:w="0" w:type="auto"/>
             <w:vAlign w:val="center"/>
+            <w:tcPrChange w:id="42" w:author="Xavier Hoenner" w:date="2017-08-24T12:34:00Z">
+              <w:tcPr>
+                <w:tcW w:w="0" w:type="auto"/>
+                <w:vAlign w:val="center"/>
+              </w:tcPr>
+            </w:tcPrChange>
           </w:tcPr>
           <w:p>
             <w:pPr>
@@ -11466,6 +10649,12 @@
           <w:tcPr>
             <w:tcW w:w="0" w:type="auto"/>
             <w:vAlign w:val="center"/>
+            <w:tcPrChange w:id="43" w:author="Xavier Hoenner" w:date="2017-08-24T12:34:00Z">
+              <w:tcPr>
+                <w:tcW w:w="0" w:type="auto"/>
+                <w:vAlign w:val="center"/>
+              </w:tcPr>
+            </w:tcPrChange>
           </w:tcPr>
           <w:p>
             <w:pPr>
@@ -11479,7 +10668,32 @@
         <w:tc>
           <w:tcPr>
             <w:tcW w:w="0" w:type="auto"/>
-            <w:vAlign w:val="center"/>
+            <w:tcPrChange w:id="44" w:author="Xavier Hoenner" w:date="2017-08-24T12:34:00Z">
+              <w:tcPr>
+                <w:tcW w:w="0" w:type="auto"/>
+              </w:tcPr>
+            </w:tcPrChange>
+          </w:tcPr>
+          <w:p>
+            <w:pPr>
+              <w:jc w:val="center"/>
+              <w:rPr>
+                <w:ins w:id="45" w:author="Xavier Hoenner" w:date="2017-08-24T12:34:00Z"/>
+                <w:b/>
+              </w:rPr>
+            </w:pPr>
+          </w:p>
+        </w:tc>
+        <w:tc>
+          <w:tcPr>
+            <w:tcW w:w="0" w:type="auto"/>
+            <w:vAlign w:val="center"/>
+            <w:tcPrChange w:id="46" w:author="Xavier Hoenner" w:date="2017-08-24T12:34:00Z">
+              <w:tcPr>
+                <w:tcW w:w="0" w:type="auto"/>
+                <w:vAlign w:val="center"/>
+              </w:tcPr>
+            </w:tcPrChange>
           </w:tcPr>
           <w:p>
             <w:pPr>
@@ -11496,20 +10710,27 @@
           <w:tcPr>
             <w:tcW w:w="0" w:type="auto"/>
             <w:vAlign w:val="center"/>
-          </w:tcPr>
-          <w:p>
-            <w:pPr>
-              <w:jc w:val="center"/>
-              <w:rPr>
-                <w:b/>
-                <w:i/>
-              </w:rPr>
-            </w:pPr>
-            <w:r>
-              <w:rPr>
-                <w:b/>
-                <w:i/>
-              </w:rPr>
+            <w:tcPrChange w:id="47" w:author="Xavier Hoenner" w:date="2017-08-24T12:34:00Z">
+              <w:tcPr>
+                <w:tcW w:w="0" w:type="auto"/>
+                <w:vAlign w:val="center"/>
+              </w:tcPr>
+            </w:tcPrChange>
+          </w:tcPr>
+          <w:p>
+            <w:pPr>
+              <w:jc w:val="center"/>
+              <w:rPr>
+                <w:b/>
+                <w:i/>
+              </w:rPr>
+            </w:pPr>
+            <w:r>
+              <w:rPr>
+                <w:b/>
+                <w:i/>
+              </w:rPr>
+              <w:lastRenderedPageBreak/>
               <w:t>Temporal range (‘</w:t>
             </w:r>
             <w:proofErr w:type="spellStart"/>
@@ -11534,6 +10755,12 @@
           <w:tcPr>
             <w:tcW w:w="0" w:type="auto"/>
             <w:vAlign w:val="center"/>
+            <w:tcPrChange w:id="48" w:author="Xavier Hoenner" w:date="2017-08-24T12:34:00Z">
+              <w:tcPr>
+                <w:tcW w:w="0" w:type="auto"/>
+                <w:vAlign w:val="center"/>
+              </w:tcPr>
+            </w:tcPrChange>
           </w:tcPr>
           <w:p>
             <w:pPr>
@@ -11549,6 +10776,12 @@
           <w:tcPr>
             <w:tcW w:w="0" w:type="auto"/>
             <w:vAlign w:val="center"/>
+            <w:tcPrChange w:id="49" w:author="Xavier Hoenner" w:date="2017-08-24T12:34:00Z">
+              <w:tcPr>
+                <w:tcW w:w="0" w:type="auto"/>
+                <w:vAlign w:val="center"/>
+              </w:tcPr>
+            </w:tcPrChange>
           </w:tcPr>
           <w:p>
             <w:pPr>
@@ -11563,7 +10796,32 @@
         <w:tc>
           <w:tcPr>
             <w:tcW w:w="0" w:type="auto"/>
-            <w:vAlign w:val="center"/>
+            <w:tcPrChange w:id="50" w:author="Xavier Hoenner" w:date="2017-08-24T12:34:00Z">
+              <w:tcPr>
+                <w:tcW w:w="0" w:type="auto"/>
+              </w:tcPr>
+            </w:tcPrChange>
+          </w:tcPr>
+          <w:p>
+            <w:pPr>
+              <w:jc w:val="center"/>
+              <w:rPr>
+                <w:ins w:id="51" w:author="Xavier Hoenner" w:date="2017-08-24T12:34:00Z"/>
+                <w:b/>
+              </w:rPr>
+            </w:pPr>
+          </w:p>
+        </w:tc>
+        <w:tc>
+          <w:tcPr>
+            <w:tcW w:w="0" w:type="auto"/>
+            <w:vAlign w:val="center"/>
+            <w:tcPrChange w:id="52" w:author="Xavier Hoenner" w:date="2017-08-24T12:34:00Z">
+              <w:tcPr>
+                <w:tcW w:w="0" w:type="auto"/>
+                <w:vAlign w:val="center"/>
+              </w:tcPr>
+            </w:tcPrChange>
           </w:tcPr>
           <w:p>
             <w:pPr>
@@ -11581,21 +10839,26 @@
           <w:tcPr>
             <w:tcW w:w="0" w:type="auto"/>
             <w:vAlign w:val="center"/>
-          </w:tcPr>
-          <w:p>
-            <w:pPr>
-              <w:jc w:val="center"/>
-              <w:rPr>
-                <w:b/>
-                <w:i/>
-              </w:rPr>
-            </w:pPr>
-            <w:r>
-              <w:rPr>
-                <w:b/>
-                <w:i/>
-              </w:rPr>
-              <w:lastRenderedPageBreak/>
+            <w:tcPrChange w:id="53" w:author="Xavier Hoenner" w:date="2017-08-24T12:34:00Z">
+              <w:tcPr>
+                <w:tcW w:w="0" w:type="auto"/>
+                <w:vAlign w:val="center"/>
+              </w:tcPr>
+            </w:tcPrChange>
+          </w:tcPr>
+          <w:p>
+            <w:pPr>
+              <w:jc w:val="center"/>
+              <w:rPr>
+                <w:b/>
+                <w:i/>
+              </w:rPr>
+            </w:pPr>
+            <w:r>
+              <w:rPr>
+                <w:b/>
+                <w:i/>
+              </w:rPr>
               <w:t>Latitudinal range (‘</w:t>
             </w:r>
             <w:proofErr w:type="spellStart"/>
@@ -11620,6 +10883,12 @@
           <w:tcPr>
             <w:tcW w:w="0" w:type="auto"/>
             <w:vAlign w:val="center"/>
+            <w:tcPrChange w:id="54" w:author="Xavier Hoenner" w:date="2017-08-24T12:34:00Z">
+              <w:tcPr>
+                <w:tcW w:w="0" w:type="auto"/>
+                <w:vAlign w:val="center"/>
+              </w:tcPr>
+            </w:tcPrChange>
           </w:tcPr>
           <w:p>
             <w:pPr>
@@ -11635,6 +10904,12 @@
           <w:tcPr>
             <w:tcW w:w="0" w:type="auto"/>
             <w:vAlign w:val="center"/>
+            <w:tcPrChange w:id="55" w:author="Xavier Hoenner" w:date="2017-08-24T12:34:00Z">
+              <w:tcPr>
+                <w:tcW w:w="0" w:type="auto"/>
+                <w:vAlign w:val="center"/>
+              </w:tcPr>
+            </w:tcPrChange>
           </w:tcPr>
           <w:p>
             <w:pPr>
@@ -11649,7 +10924,32 @@
         <w:tc>
           <w:tcPr>
             <w:tcW w:w="0" w:type="auto"/>
-            <w:vAlign w:val="center"/>
+            <w:tcPrChange w:id="56" w:author="Xavier Hoenner" w:date="2017-08-24T12:34:00Z">
+              <w:tcPr>
+                <w:tcW w:w="0" w:type="auto"/>
+              </w:tcPr>
+            </w:tcPrChange>
+          </w:tcPr>
+          <w:p>
+            <w:pPr>
+              <w:jc w:val="center"/>
+              <w:rPr>
+                <w:ins w:id="57" w:author="Xavier Hoenner" w:date="2017-08-24T12:34:00Z"/>
+                <w:b/>
+              </w:rPr>
+            </w:pPr>
+          </w:p>
+        </w:tc>
+        <w:tc>
+          <w:tcPr>
+            <w:tcW w:w="0" w:type="auto"/>
+            <w:vAlign w:val="center"/>
+            <w:tcPrChange w:id="58" w:author="Xavier Hoenner" w:date="2017-08-24T12:34:00Z">
+              <w:tcPr>
+                <w:tcW w:w="0" w:type="auto"/>
+                <w:vAlign w:val="center"/>
+              </w:tcPr>
+            </w:tcPrChange>
           </w:tcPr>
           <w:p>
             <w:pPr>
@@ -11667,6 +10967,12 @@
           <w:tcPr>
             <w:tcW w:w="0" w:type="auto"/>
             <w:vAlign w:val="center"/>
+            <w:tcPrChange w:id="59" w:author="Xavier Hoenner" w:date="2017-08-24T12:34:00Z">
+              <w:tcPr>
+                <w:tcW w:w="0" w:type="auto"/>
+                <w:vAlign w:val="center"/>
+              </w:tcPr>
+            </w:tcPrChange>
           </w:tcPr>
           <w:p>
             <w:pPr>
@@ -11705,6 +11011,12 @@
           <w:tcPr>
             <w:tcW w:w="0" w:type="auto"/>
             <w:vAlign w:val="center"/>
+            <w:tcPrChange w:id="60" w:author="Xavier Hoenner" w:date="2017-08-24T12:34:00Z">
+              <w:tcPr>
+                <w:tcW w:w="0" w:type="auto"/>
+                <w:vAlign w:val="center"/>
+              </w:tcPr>
+            </w:tcPrChange>
           </w:tcPr>
           <w:p>
             <w:pPr>
@@ -11720,6 +11032,12 @@
           <w:tcPr>
             <w:tcW w:w="0" w:type="auto"/>
             <w:vAlign w:val="center"/>
+            <w:tcPrChange w:id="61" w:author="Xavier Hoenner" w:date="2017-08-24T12:34:00Z">
+              <w:tcPr>
+                <w:tcW w:w="0" w:type="auto"/>
+                <w:vAlign w:val="center"/>
+              </w:tcPr>
+            </w:tcPrChange>
           </w:tcPr>
           <w:p>
             <w:pPr>
@@ -11734,7 +11052,32 @@
         <w:tc>
           <w:tcPr>
             <w:tcW w:w="0" w:type="auto"/>
-            <w:vAlign w:val="center"/>
+            <w:tcPrChange w:id="62" w:author="Xavier Hoenner" w:date="2017-08-24T12:34:00Z">
+              <w:tcPr>
+                <w:tcW w:w="0" w:type="auto"/>
+              </w:tcPr>
+            </w:tcPrChange>
+          </w:tcPr>
+          <w:p>
+            <w:pPr>
+              <w:jc w:val="center"/>
+              <w:rPr>
+                <w:ins w:id="63" w:author="Xavier Hoenner" w:date="2017-08-24T12:34:00Z"/>
+                <w:b/>
+              </w:rPr>
+            </w:pPr>
+          </w:p>
+        </w:tc>
+        <w:tc>
+          <w:tcPr>
+            <w:tcW w:w="0" w:type="auto"/>
+            <w:vAlign w:val="center"/>
+            <w:tcPrChange w:id="64" w:author="Xavier Hoenner" w:date="2017-08-24T12:34:00Z">
+              <w:tcPr>
+                <w:tcW w:w="0" w:type="auto"/>
+                <w:vAlign w:val="center"/>
+              </w:tcPr>
+            </w:tcPrChange>
           </w:tcPr>
           <w:p>
             <w:pPr>
@@ -11752,6 +11095,12 @@
           <w:tcPr>
             <w:tcW w:w="0" w:type="auto"/>
             <w:vAlign w:val="center"/>
+            <w:tcPrChange w:id="65" w:author="Xavier Hoenner" w:date="2017-08-24T12:34:00Z">
+              <w:tcPr>
+                <w:tcW w:w="0" w:type="auto"/>
+                <w:vAlign w:val="center"/>
+              </w:tcPr>
+            </w:tcPrChange>
           </w:tcPr>
           <w:p>
             <w:pPr>
@@ -11790,6 +11139,12 @@
           <w:tcPr>
             <w:tcW w:w="0" w:type="auto"/>
             <w:vAlign w:val="center"/>
+            <w:tcPrChange w:id="66" w:author="Xavier Hoenner" w:date="2017-08-24T12:34:00Z">
+              <w:tcPr>
+                <w:tcW w:w="0" w:type="auto"/>
+                <w:vAlign w:val="center"/>
+              </w:tcPr>
+            </w:tcPrChange>
           </w:tcPr>
           <w:p>
             <w:pPr>
@@ -11804,6 +11159,12 @@
           <w:tcPr>
             <w:tcW w:w="0" w:type="auto"/>
             <w:vAlign w:val="center"/>
+            <w:tcPrChange w:id="67" w:author="Xavier Hoenner" w:date="2017-08-24T12:34:00Z">
+              <w:tcPr>
+                <w:tcW w:w="0" w:type="auto"/>
+                <w:vAlign w:val="center"/>
+              </w:tcPr>
+            </w:tcPrChange>
           </w:tcPr>
           <w:p>
             <w:pPr>
@@ -11817,7 +11178,32 @@
         <w:tc>
           <w:tcPr>
             <w:tcW w:w="0" w:type="auto"/>
-            <w:vAlign w:val="center"/>
+            <w:tcPrChange w:id="68" w:author="Xavier Hoenner" w:date="2017-08-24T12:34:00Z">
+              <w:tcPr>
+                <w:tcW w:w="0" w:type="auto"/>
+              </w:tcPr>
+            </w:tcPrChange>
+          </w:tcPr>
+          <w:p>
+            <w:pPr>
+              <w:jc w:val="center"/>
+              <w:rPr>
+                <w:ins w:id="69" w:author="Xavier Hoenner" w:date="2017-08-24T12:34:00Z"/>
+                <w:b/>
+              </w:rPr>
+            </w:pPr>
+          </w:p>
+        </w:tc>
+        <w:tc>
+          <w:tcPr>
+            <w:tcW w:w="0" w:type="auto"/>
+            <w:vAlign w:val="center"/>
+            <w:tcPrChange w:id="70" w:author="Xavier Hoenner" w:date="2017-08-24T12:34:00Z">
+              <w:tcPr>
+                <w:tcW w:w="0" w:type="auto"/>
+                <w:vAlign w:val="center"/>
+              </w:tcPr>
+            </w:tcPrChange>
           </w:tcPr>
           <w:p>
             <w:pPr>
@@ -11838,6 +11224,10 @@
     <w:p>
       <w:pPr>
         <w:ind w:left="993" w:hanging="993"/>
+        <w:rPr>
+          <w:ins w:id="71" w:author="Xavier Hoenner" w:date="2017-08-24T12:40:00Z"/>
+          <w:lang w:val="en-GB"/>
+        </w:rPr>
       </w:pPr>
       <w:r>
         <w:rPr>
@@ -11950,14 +11340,12 @@
         </w:rPr>
         <w:t xml:space="preserve"> </w:t>
       </w:r>
-      <w:proofErr w:type="gramStart"/>
       <w:r>
         <w:rPr>
           <w:b/>
         </w:rPr>
         <w:t>animals’</w:t>
       </w:r>
-      <w:proofErr w:type="gramEnd"/>
       <w:r>
         <w:t xml:space="preserve">: Total number of </w:t>
       </w:r>
@@ -12022,14 +11410,7 @@
         <w:rPr>
           <w:b/>
         </w:rPr>
-        <w:t xml:space="preserve"># </w:t>
-      </w:r>
-      <w:proofErr w:type="gramStart"/>
-      <w:r>
-        <w:rPr>
-          <w:b/>
-        </w:rPr>
-        <w:t>measurements</w:t>
+        <w:t># measurements</w:t>
       </w:r>
       <w:r>
         <w:rPr>
@@ -12037,7 +11418,6 @@
         </w:rPr>
         <w:t>’</w:t>
       </w:r>
-      <w:proofErr w:type="gramEnd"/>
       <w:r>
         <w:t xml:space="preserve">: </w:t>
       </w:r>
@@ -12137,68 +11517,54 @@
         <w:rPr>
           <w:b/>
         </w:rPr>
-        <w:t xml:space="preserve"># </w:t>
-      </w:r>
-      <w:proofErr w:type="gramStart"/>
-      <w:r>
-        <w:rPr>
-          <w:b/>
-        </w:rPr>
+        <w:t># days of data (range)</w:t>
+      </w:r>
+      <w:r>
+        <w:t xml:space="preserve">: </w:t>
+      </w:r>
+      <w:r>
+        <w:t>N</w:t>
+      </w:r>
+      <w:r>
+        <w:t xml:space="preserve">umber of </w:t>
+      </w:r>
+      <w:r>
         <w:t>days</w:t>
       </w:r>
-      <w:proofErr w:type="gramEnd"/>
-      <w:r>
-        <w:rPr>
-          <w:b/>
-        </w:rPr>
-        <w:t xml:space="preserve"> of data (range)</w:t>
-      </w:r>
-      <w:r>
+      <w:r>
+        <w:t xml:space="preserve"> </w:t>
+      </w:r>
+      <w:r>
+        <w:t>during which CTD profiles were recorded (</w:t>
+      </w:r>
+      <w:r>
+        <w:t>m</w:t>
+      </w:r>
+      <w:r>
+        <w:t>inimum – maximum)</w:t>
+      </w:r>
+      <w:r>
+        <w:t>.</w:t>
+      </w:r>
+      <w:r>
+        <w:t xml:space="preserve"> </w:t>
+      </w:r>
+      <w:r>
+        <w:br/>
+      </w:r>
+      <w:r>
+        <w:rPr>
+          <w:b/>
+        </w:rPr>
+        <w:t>Animal Tracking Facility</w:t>
+      </w:r>
+      <w:r>
+        <w:rPr>
+          <w:b/>
+        </w:rPr>
         <w:t xml:space="preserve">: </w:t>
       </w:r>
-      <w:r>
-        <w:t>N</w:t>
-      </w:r>
-      <w:r>
-        <w:t xml:space="preserve">umber of </w:t>
-      </w:r>
-      <w:r>
-        <w:t>days</w:t>
-      </w:r>
-      <w:r>
-        <w:t xml:space="preserve"> </w:t>
-      </w:r>
-      <w:r>
-        <w:t>during which CTD profiles were recorded (</w:t>
-      </w:r>
-      <w:r>
-        <w:t>m</w:t>
-      </w:r>
-      <w:r>
-        <w:t>inimum – maximum)</w:t>
-      </w:r>
-      <w:r>
-        <w:t>.</w:t>
-      </w:r>
-      <w:r>
-        <w:t xml:space="preserve"> </w:t>
-      </w:r>
-      <w:r>
-        <w:br/>
-      </w:r>
-      <w:r>
-        <w:rPr>
-          <w:b/>
-        </w:rPr>
-        <w:t>Animal Tracking Facility</w:t>
-      </w:r>
-      <w:r>
-        <w:rPr>
-          <w:b/>
-        </w:rPr>
-        <w:t xml:space="preserve">: </w:t>
-      </w:r>
-      <w:hyperlink r:id="rId12" w:history="1">
+      <w:hyperlink r:id="rId16" w:history="1">
         <w:r>
           <w:rPr>
             <w:rStyle w:val="Hyperlink"/>
@@ -12239,7 +11605,7 @@
       <w:r>
         <w:t>Sea Mammal Research Unit (</w:t>
       </w:r>
-      <w:hyperlink r:id="rId13" w:history="1">
+      <w:hyperlink r:id="rId17" w:history="1">
         <w:r>
           <w:rPr>
             <w:rStyle w:val="Hyperlink"/>
@@ -12250,10 +11616,134 @@
       <w:r>
         <w:t>)</w:t>
       </w:r>
-      <w:r>
-        <w:br/>
-        <w:t xml:space="preserve"> </w:t>
-      </w:r>
+      <w:ins w:id="72" w:author="Xavier Hoenner" w:date="2017-08-24T12:40:00Z">
+        <w:r>
+          <w:br/>
+        </w:r>
+        <w:r>
+          <w:rPr>
+            <w:b/>
+            <w:rPrChange w:id="73" w:author="Xavier Hoenner" w:date="2017-08-24T12:40:00Z">
+              <w:rPr/>
+            </w:rPrChange>
+          </w:rPr>
+          <w:t>MEOP</w:t>
+        </w:r>
+        <w:r>
+          <w:t xml:space="preserve">: </w:t>
+        </w:r>
+        <w:r>
+          <w:rPr>
+            <w:lang w:val="en-GB"/>
+          </w:rPr>
+          <w:t>Marine Mammals Exploring the Oceans Pole to Pole</w:t>
+        </w:r>
+        <w:r>
+          <w:rPr>
+            <w:lang w:val="en-GB"/>
+          </w:rPr>
+          <w:t xml:space="preserve"> (</w:t>
+        </w:r>
+        <w:r>
+          <w:rPr>
+            <w:lang w:val="en-GB"/>
+          </w:rPr>
+          <w:fldChar w:fldCharType="begin"/>
+        </w:r>
+        <w:r>
+          <w:rPr>
+            <w:lang w:val="en-GB"/>
+          </w:rPr>
+          <w:instrText xml:space="preserve"> HYPERLINK "</w:instrText>
+        </w:r>
+        <w:r>
+          <w:rPr>
+            <w:lang w:val="en-GB"/>
+            <w:rPrChange w:id="74" w:author="Xavier Hoenner" w:date="2017-08-24T12:40:00Z">
+              <w:rPr>
+                <w:rStyle w:val="Hyperlink"/>
+                <w:lang w:val="en-GB"/>
+              </w:rPr>
+            </w:rPrChange>
+          </w:rPr>
+          <w:instrText>http://meop.net/</w:instrText>
+        </w:r>
+        <w:r>
+          <w:rPr>
+            <w:lang w:val="en-GB"/>
+          </w:rPr>
+          <w:instrText xml:space="preserve">)" </w:instrText>
+        </w:r>
+        <w:r>
+          <w:rPr>
+            <w:lang w:val="en-GB"/>
+          </w:rPr>
+          <w:fldChar w:fldCharType="separate"/>
+        </w:r>
+        <w:r>
+          <w:rPr>
+            <w:rStyle w:val="Hyperlink"/>
+            <w:lang w:val="en-GB"/>
+          </w:rPr>
+          <w:t>http://meop.net/</w:t>
+        </w:r>
+        <w:r>
+          <w:rPr>
+            <w:rStyle w:val="Hyperlink"/>
+            <w:lang w:val="en-GB"/>
+          </w:rPr>
+          <w:t>)</w:t>
+        </w:r>
+        <w:r>
+          <w:rPr>
+            <w:lang w:val="en-GB"/>
+          </w:rPr>
+          <w:fldChar w:fldCharType="end"/>
+        </w:r>
+        <w:r>
+          <w:rPr>
+            <w:lang w:val="en-GB"/>
+          </w:rPr>
+          <w:t xml:space="preserve">. The MEOP consortium </w:t>
+        </w:r>
+      </w:ins>
+      <w:ins w:id="75" w:author="Xavier Hoenner" w:date="2017-08-24T12:41:00Z">
+        <w:r>
+          <w:rPr>
+            <w:lang w:val="en-GB"/>
+          </w:rPr>
+          <w:t xml:space="preserve">delivers Delayed-mode </w:t>
+        </w:r>
+        <w:proofErr w:type="spellStart"/>
+        <w:r>
+          <w:rPr>
+            <w:lang w:val="en-GB"/>
+          </w:rPr>
+          <w:t>QC’d</w:t>
+        </w:r>
+        <w:proofErr w:type="spellEnd"/>
+        <w:r>
+          <w:rPr>
+            <w:lang w:val="en-GB"/>
+          </w:rPr>
+          <w:t xml:space="preserve"> CTD data.</w:t>
+        </w:r>
+      </w:ins>
+    </w:p>
+    <w:p>
+      <w:pPr>
+        <w:pPrChange w:id="76" w:author="Xavier Hoenner" w:date="2017-08-24T12:40:00Z">
+          <w:pPr>
+            <w:ind w:left="993" w:hanging="993"/>
+          </w:pPr>
+        </w:pPrChange>
+      </w:pPr>
+      <w:del w:id="77" w:author="Xavier Hoenner" w:date="2017-08-24T12:40:00Z">
+        <w:r>
+          <w:br/>
+          <w:delText xml:space="preserve"> </w:delText>
+        </w:r>
+      </w:del>
     </w:p>
     <w:p>
       <w:pPr>
@@ -12298,19 +11788,11 @@
               </w:rPr>
             </w:pPr>
             <w:proofErr w:type="spellStart"/>
-            <w:proofErr w:type="gramStart"/>
-            <w:r>
-              <w:rPr>
-                <w:b/>
-              </w:rPr>
-              <w:t>sattag</w:t>
-            </w:r>
-            <w:proofErr w:type="gramEnd"/>
-            <w:r>
-              <w:rPr>
-                <w:b/>
-              </w:rPr>
-              <w:t>_program</w:t>
+            <w:r>
+              <w:rPr>
+                <w:b/>
+              </w:rPr>
+              <w:t>sattag_program</w:t>
             </w:r>
             <w:proofErr w:type="spellEnd"/>
           </w:p>
@@ -12328,19 +11810,11 @@
               </w:rPr>
             </w:pPr>
             <w:proofErr w:type="spellStart"/>
-            <w:proofErr w:type="gramStart"/>
-            <w:r>
-              <w:rPr>
-                <w:b/>
-              </w:rPr>
-              <w:t>release</w:t>
-            </w:r>
-            <w:proofErr w:type="gramEnd"/>
-            <w:r>
-              <w:rPr>
-                <w:b/>
-              </w:rPr>
-              <w:t>_site</w:t>
+            <w:r>
+              <w:rPr>
+                <w:b/>
+              </w:rPr>
+              <w:t>release_site</w:t>
             </w:r>
             <w:proofErr w:type="spellEnd"/>
           </w:p>
@@ -12358,19 +11832,11 @@
               </w:rPr>
             </w:pPr>
             <w:proofErr w:type="spellStart"/>
-            <w:proofErr w:type="gramStart"/>
-            <w:r>
-              <w:rPr>
-                <w:b/>
-              </w:rPr>
-              <w:t>no</w:t>
-            </w:r>
-            <w:proofErr w:type="gramEnd"/>
-            <w:r>
-              <w:rPr>
-                <w:b/>
-              </w:rPr>
-              <w:t>_</w:t>
+            <w:r>
+              <w:rPr>
+                <w:b/>
+              </w:rPr>
+              <w:t>no_</w:t>
             </w:r>
             <w:r>
               <w:rPr>
@@ -12394,19 +11860,11 @@
               </w:rPr>
             </w:pPr>
             <w:proofErr w:type="spellStart"/>
-            <w:proofErr w:type="gramStart"/>
-            <w:r>
-              <w:rPr>
-                <w:b/>
-              </w:rPr>
-              <w:t>total</w:t>
-            </w:r>
-            <w:proofErr w:type="gramEnd"/>
-            <w:r>
-              <w:rPr>
-                <w:b/>
-              </w:rPr>
-              <w:t>_nb_profiles</w:t>
+            <w:r>
+              <w:rPr>
+                <w:b/>
+              </w:rPr>
+              <w:t>total_nb_profiles</w:t>
             </w:r>
             <w:proofErr w:type="spellEnd"/>
           </w:p>
@@ -12423,19 +11881,11 @@
               </w:rPr>
             </w:pPr>
             <w:proofErr w:type="spellStart"/>
-            <w:proofErr w:type="gramStart"/>
-            <w:r>
-              <w:rPr>
-                <w:b/>
-              </w:rPr>
-              <w:t>total</w:t>
-            </w:r>
-            <w:proofErr w:type="gramEnd"/>
-            <w:r>
-              <w:rPr>
-                <w:b/>
-              </w:rPr>
-              <w:t>_nb_measurements</w:t>
+            <w:r>
+              <w:rPr>
+                <w:b/>
+              </w:rPr>
+              <w:t>total_nb_measurements</w:t>
             </w:r>
             <w:proofErr w:type="spellEnd"/>
           </w:p>
@@ -12453,19 +11903,11 @@
               </w:rPr>
             </w:pPr>
             <w:proofErr w:type="spellStart"/>
-            <w:proofErr w:type="gramStart"/>
-            <w:r>
-              <w:rPr>
-                <w:b/>
-              </w:rPr>
-              <w:t>coverage</w:t>
-            </w:r>
-            <w:proofErr w:type="gramEnd"/>
-            <w:r>
-              <w:rPr>
-                <w:b/>
-              </w:rPr>
-              <w:t>_start</w:t>
+            <w:r>
+              <w:rPr>
+                <w:b/>
+              </w:rPr>
+              <w:t>coverage_start</w:t>
             </w:r>
             <w:proofErr w:type="spellEnd"/>
           </w:p>
@@ -12483,19 +11925,11 @@
               </w:rPr>
             </w:pPr>
             <w:proofErr w:type="spellStart"/>
-            <w:proofErr w:type="gramStart"/>
-            <w:r>
-              <w:rPr>
-                <w:b/>
-              </w:rPr>
-              <w:t>coverage</w:t>
-            </w:r>
-            <w:proofErr w:type="gramEnd"/>
-            <w:r>
-              <w:rPr>
-                <w:b/>
-              </w:rPr>
-              <w:t>_end</w:t>
+            <w:r>
+              <w:rPr>
+                <w:b/>
+              </w:rPr>
+              <w:t>coverage_end</w:t>
             </w:r>
             <w:proofErr w:type="spellEnd"/>
           </w:p>
@@ -12513,19 +11947,11 @@
               </w:rPr>
             </w:pPr>
             <w:proofErr w:type="spellStart"/>
-            <w:proofErr w:type="gramStart"/>
-            <w:r>
-              <w:rPr>
-                <w:b/>
-              </w:rPr>
-              <w:t>no</w:t>
-            </w:r>
-            <w:proofErr w:type="gramEnd"/>
-            <w:r>
-              <w:rPr>
-                <w:b/>
-              </w:rPr>
-              <w:t>_data_days</w:t>
+            <w:r>
+              <w:rPr>
+                <w:b/>
+              </w:rPr>
+              <w:t>no_data_days</w:t>
             </w:r>
             <w:proofErr w:type="spellEnd"/>
           </w:p>
@@ -12575,11 +12001,9 @@
             <w:r>
               <w:t xml:space="preserve"># </w:t>
             </w:r>
-            <w:proofErr w:type="gramStart"/>
             <w:r>
               <w:t>animals</w:t>
             </w:r>
-            <w:proofErr w:type="gramEnd"/>
           </w:p>
         </w:tc>
         <w:tc>
@@ -12605,60 +12029,53 @@
               <w:jc w:val="center"/>
             </w:pPr>
             <w:r>
+              <w:t># measurements</w:t>
+            </w:r>
+          </w:p>
+        </w:tc>
+        <w:tc>
+          <w:tcPr>
+            <w:tcW w:w="993" w:type="dxa"/>
+            <w:vAlign w:val="center"/>
+          </w:tcPr>
+          <w:p>
+            <w:pPr>
+              <w:jc w:val="center"/>
+            </w:pPr>
+            <w:r>
+              <w:t>Start</w:t>
+            </w:r>
+          </w:p>
+        </w:tc>
+        <w:tc>
+          <w:tcPr>
+            <w:tcW w:w="992" w:type="dxa"/>
+            <w:vAlign w:val="center"/>
+          </w:tcPr>
+          <w:p>
+            <w:pPr>
+              <w:jc w:val="center"/>
+            </w:pPr>
+            <w:r>
+              <w:t>End</w:t>
+            </w:r>
+          </w:p>
+        </w:tc>
+        <w:tc>
+          <w:tcPr>
+            <w:tcW w:w="992" w:type="dxa"/>
+            <w:vAlign w:val="center"/>
+          </w:tcPr>
+          <w:p>
+            <w:pPr>
+              <w:jc w:val="center"/>
+            </w:pPr>
+            <w:r>
               <w:t xml:space="preserve"># </w:t>
             </w:r>
-            <w:proofErr w:type="gramStart"/>
-            <w:r>
-              <w:t>measurements</w:t>
-            </w:r>
-            <w:proofErr w:type="gramEnd"/>
-          </w:p>
-        </w:tc>
-        <w:tc>
-          <w:tcPr>
-            <w:tcW w:w="993" w:type="dxa"/>
-            <w:vAlign w:val="center"/>
-          </w:tcPr>
-          <w:p>
-            <w:pPr>
-              <w:jc w:val="center"/>
-            </w:pPr>
-            <w:r>
-              <w:t>Start</w:t>
-            </w:r>
-          </w:p>
-        </w:tc>
-        <w:tc>
-          <w:tcPr>
-            <w:tcW w:w="992" w:type="dxa"/>
-            <w:vAlign w:val="center"/>
-          </w:tcPr>
-          <w:p>
-            <w:pPr>
-              <w:jc w:val="center"/>
-            </w:pPr>
-            <w:r>
-              <w:t>End</w:t>
-            </w:r>
-          </w:p>
-        </w:tc>
-        <w:tc>
-          <w:tcPr>
-            <w:tcW w:w="992" w:type="dxa"/>
-            <w:vAlign w:val="center"/>
-          </w:tcPr>
-          <w:p>
-            <w:pPr>
-              <w:jc w:val="center"/>
-            </w:pPr>
-            <w:r>
-              <w:t xml:space="preserve"># </w:t>
-            </w:r>
-            <w:proofErr w:type="gramStart"/>
             <w:r>
               <w:t>days</w:t>
             </w:r>
-            <w:proofErr w:type="gramEnd"/>
             <w:r>
               <w:t xml:space="preserve"> of data (range)</w:t>
             </w:r>
@@ -12982,7 +12399,6 @@
                 <w:szCs w:val="24"/>
               </w:rPr>
             </w:pPr>
-            <w:proofErr w:type="gramStart"/>
             <w:r>
               <w:rPr>
                 <w:szCs w:val="24"/>
@@ -13001,7 +12417,6 @@
               </w:rPr>
               <w:t>.emii.org.au</w:t>
             </w:r>
-            <w:proofErr w:type="gramEnd"/>
           </w:p>
         </w:tc>
       </w:tr>
@@ -13042,14 +12457,12 @@
                 <w:szCs w:val="24"/>
               </w:rPr>
             </w:pPr>
-            <w:proofErr w:type="gramStart"/>
             <w:r>
               <w:rPr>
                 <w:szCs w:val="24"/>
               </w:rPr>
               <w:t>harvest</w:t>
             </w:r>
-            <w:proofErr w:type="gramEnd"/>
           </w:p>
         </w:tc>
       </w:tr>
@@ -13084,7 +12497,6 @@
                 <w:szCs w:val="24"/>
               </w:rPr>
             </w:pPr>
-            <w:proofErr w:type="gramStart"/>
             <w:r>
               <w:rPr>
                 <w:szCs w:val="24"/>
@@ -13097,7 +12509,6 @@
               </w:rPr>
               <w:t>ing</w:t>
             </w:r>
-            <w:proofErr w:type="gramEnd"/>
           </w:p>
         </w:tc>
       </w:tr>
@@ -13133,19 +12544,11 @@
               </w:rPr>
             </w:pPr>
             <w:proofErr w:type="spellStart"/>
-            <w:proofErr w:type="gramStart"/>
-            <w:r>
-              <w:rPr>
-                <w:szCs w:val="24"/>
-              </w:rPr>
-              <w:t>aatams</w:t>
-            </w:r>
-            <w:proofErr w:type="gramEnd"/>
-            <w:r>
-              <w:rPr>
-                <w:szCs w:val="24"/>
-              </w:rPr>
-              <w:t>_sattag_all_deployments_view</w:t>
+            <w:r>
+              <w:rPr>
+                <w:szCs w:val="24"/>
+              </w:rPr>
+              <w:t>aatams_sattag_all_deployments_view</w:t>
             </w:r>
             <w:proofErr w:type="spellEnd"/>
           </w:p>
@@ -13209,6 +12612,9 @@
     <w:p>
       <w:pPr>
         <w:ind w:left="993" w:hanging="993"/>
+        <w:rPr>
+          <w:del w:id="78" w:author="Xavier Hoenner" w:date="2017-08-24T12:41:00Z"/>
+        </w:rPr>
       </w:pPr>
       <w:r>
         <w:rPr>
@@ -13347,14 +12753,7 @@
         <w:rPr>
           <w:b/>
         </w:rPr>
-        <w:t xml:space="preserve"># </w:t>
-      </w:r>
-      <w:proofErr w:type="gramStart"/>
-      <w:r>
-        <w:rPr>
-          <w:b/>
-        </w:rPr>
-        <w:t>measurements</w:t>
+        <w:t># measurements</w:t>
       </w:r>
       <w:r>
         <w:rPr>
@@ -13362,7 +12761,6 @@
         </w:rPr>
         <w:t>’</w:t>
       </w:r>
-      <w:proofErr w:type="gramEnd"/>
       <w:r>
         <w:t xml:space="preserve">: </w:t>
       </w:r>
@@ -13456,34 +12854,20 @@
         <w:rPr>
           <w:b/>
         </w:rPr>
-        <w:t xml:space="preserve"># </w:t>
-      </w:r>
-      <w:proofErr w:type="gramStart"/>
-      <w:r>
-        <w:rPr>
-          <w:b/>
-        </w:rPr>
+        <w:t># days of data</w:t>
+      </w:r>
+      <w:r>
+        <w:t xml:space="preserve">: </w:t>
+      </w:r>
+      <w:r>
+        <w:t>N</w:t>
+      </w:r>
+      <w:r>
+        <w:t xml:space="preserve">umber of </w:t>
+      </w:r>
+      <w:r>
         <w:t>days</w:t>
       </w:r>
-      <w:proofErr w:type="gramEnd"/>
-      <w:r>
-        <w:rPr>
-          <w:b/>
-        </w:rPr>
-        <w:t xml:space="preserve"> of data</w:t>
-      </w:r>
-      <w:r>
-        <w:t xml:space="preserve">: </w:t>
-      </w:r>
-      <w:r>
-        <w:t>N</w:t>
-      </w:r>
-      <w:r>
-        <w:t xml:space="preserve">umber of </w:t>
-      </w:r>
-      <w:r>
-        <w:t>days</w:t>
-      </w:r>
       <w:r>
         <w:t xml:space="preserve"> </w:t>
       </w:r>
@@ -13502,7 +12886,7 @@
       <w:r>
         <w:t xml:space="preserve"> </w:t>
       </w:r>
-      <w:hyperlink r:id="rId14" w:history="1">
+      <w:hyperlink r:id="rId18" w:history="1">
         <w:r>
           <w:rPr>
             <w:rStyle w:val="Hyperlink"/>
@@ -13549,7 +12933,7 @@
       <w:r>
         <w:t>Sea Mammal Research Unit (</w:t>
       </w:r>
-      <w:hyperlink r:id="rId15" w:history="1">
+      <w:hyperlink r:id="rId19" w:history="1">
         <w:r>
           <w:rPr>
             <w:rStyle w:val="Hyperlink"/>
@@ -13560,6 +12944,112 @@
       <w:r>
         <w:t>)</w:t>
       </w:r>
+      <w:ins w:id="79" w:author="Xavier Hoenner" w:date="2017-08-24T12:41:00Z">
+        <w:r>
+          <w:t xml:space="preserve"> </w:t>
+        </w:r>
+        <w:r>
+          <w:br/>
+        </w:r>
+        <w:r>
+          <w:rPr>
+            <w:b/>
+          </w:rPr>
+          <w:t>MEOP</w:t>
+        </w:r>
+        <w:r>
+          <w:t xml:space="preserve">: </w:t>
+        </w:r>
+        <w:r>
+          <w:rPr>
+            <w:lang w:val="en-GB"/>
+          </w:rPr>
+          <w:t>Marine Mammals Exploring the Oceans Pole to Pole</w:t>
+        </w:r>
+        <w:r>
+          <w:rPr>
+            <w:lang w:val="en-GB"/>
+          </w:rPr>
+          <w:t xml:space="preserve"> (</w:t>
+        </w:r>
+        <w:r>
+          <w:rPr>
+            <w:lang w:val="en-GB"/>
+          </w:rPr>
+          <w:fldChar w:fldCharType="begin"/>
+        </w:r>
+        <w:r>
+          <w:rPr>
+            <w:lang w:val="en-GB"/>
+          </w:rPr>
+          <w:instrText xml:space="preserve"> HYPERLINK "</w:instrText>
+        </w:r>
+        <w:r>
+          <w:rPr>
+            <w:lang w:val="en-GB"/>
+          </w:rPr>
+          <w:instrText>http://meop.net/</w:instrText>
+        </w:r>
+        <w:r>
+          <w:rPr>
+            <w:lang w:val="en-GB"/>
+          </w:rPr>
+          <w:instrText xml:space="preserve">)" </w:instrText>
+        </w:r>
+      </w:ins>
+      <w:r>
+        <w:rPr>
+          <w:lang w:val="en-GB"/>
+        </w:rPr>
+      </w:r>
+      <w:ins w:id="80" w:author="Xavier Hoenner" w:date="2017-08-24T12:41:00Z">
+        <w:r>
+          <w:rPr>
+            <w:lang w:val="en-GB"/>
+          </w:rPr>
+          <w:fldChar w:fldCharType="separate"/>
+        </w:r>
+        <w:r>
+          <w:rPr>
+            <w:rStyle w:val="Hyperlink"/>
+            <w:lang w:val="en-GB"/>
+          </w:rPr>
+          <w:t>http://meop.net/</w:t>
+        </w:r>
+        <w:r>
+          <w:rPr>
+            <w:rStyle w:val="Hyperlink"/>
+            <w:lang w:val="en-GB"/>
+          </w:rPr>
+          <w:t>)</w:t>
+        </w:r>
+        <w:r>
+          <w:rPr>
+            <w:lang w:val="en-GB"/>
+          </w:rPr>
+          <w:fldChar w:fldCharType="end"/>
+        </w:r>
+        <w:r>
+          <w:rPr>
+            <w:lang w:val="en-GB"/>
+          </w:rPr>
+          <w:t xml:space="preserve">. The MEOP consortium delivers Delayed-mode </w:t>
+        </w:r>
+        <w:proofErr w:type="spellStart"/>
+        <w:r>
+          <w:rPr>
+            <w:lang w:val="en-GB"/>
+          </w:rPr>
+          <w:t>QC’d</w:t>
+        </w:r>
+        <w:proofErr w:type="spellEnd"/>
+        <w:r>
+          <w:rPr>
+            <w:lang w:val="en-GB"/>
+          </w:rPr>
+          <w:t xml:space="preserve"> CTD data.</w:t>
+        </w:r>
+      </w:ins>
     </w:p>
     <w:p>
       <w:pPr>
@@ -13620,19 +13110,11 @@
               </w:rPr>
             </w:pPr>
             <w:proofErr w:type="spellStart"/>
-            <w:proofErr w:type="gramStart"/>
-            <w:r>
-              <w:rPr>
-                <w:b/>
-              </w:rPr>
-              <w:t>tag</w:t>
-            </w:r>
-            <w:proofErr w:type="gramEnd"/>
-            <w:r>
-              <w:rPr>
-                <w:b/>
-              </w:rPr>
-              <w:t>_code</w:t>
+            <w:r>
+              <w:rPr>
+                <w:b/>
+              </w:rPr>
+              <w:t>tag_code</w:t>
             </w:r>
             <w:proofErr w:type="spellEnd"/>
           </w:p>
@@ -13650,19 +13132,11 @@
               </w:rPr>
             </w:pPr>
             <w:proofErr w:type="spellStart"/>
-            <w:proofErr w:type="gramStart"/>
-            <w:r>
-              <w:rPr>
-                <w:b/>
-              </w:rPr>
-              <w:t>species</w:t>
-            </w:r>
-            <w:proofErr w:type="gramEnd"/>
-            <w:r>
-              <w:rPr>
-                <w:b/>
-              </w:rPr>
-              <w:t>_name</w:t>
+            <w:r>
+              <w:rPr>
+                <w:b/>
+              </w:rPr>
+              <w:t>species_name</w:t>
             </w:r>
             <w:proofErr w:type="spellEnd"/>
           </w:p>
@@ -13680,19 +13154,11 @@
               </w:rPr>
             </w:pPr>
             <w:proofErr w:type="spellStart"/>
-            <w:proofErr w:type="gramStart"/>
-            <w:r>
-              <w:rPr>
-                <w:b/>
-              </w:rPr>
-              <w:t>release</w:t>
-            </w:r>
-            <w:proofErr w:type="gramEnd"/>
-            <w:r>
-              <w:rPr>
-                <w:b/>
-              </w:rPr>
-              <w:t>_site</w:t>
+            <w:r>
+              <w:rPr>
+                <w:b/>
+              </w:rPr>
+              <w:t>release_site</w:t>
             </w:r>
             <w:proofErr w:type="spellEnd"/>
           </w:p>
@@ -13710,19 +13176,11 @@
               </w:rPr>
             </w:pPr>
             <w:proofErr w:type="spellStart"/>
-            <w:proofErr w:type="gramStart"/>
-            <w:r>
-              <w:rPr>
-                <w:b/>
-              </w:rPr>
-              <w:t>nb</w:t>
-            </w:r>
-            <w:proofErr w:type="gramEnd"/>
-            <w:r>
-              <w:rPr>
-                <w:b/>
-              </w:rPr>
-              <w:t>_profiles</w:t>
+            <w:r>
+              <w:rPr>
+                <w:b/>
+              </w:rPr>
+              <w:t>nb_profiles</w:t>
             </w:r>
             <w:proofErr w:type="spellEnd"/>
           </w:p>
@@ -13740,19 +13198,11 @@
               </w:rPr>
             </w:pPr>
             <w:proofErr w:type="spellStart"/>
-            <w:proofErr w:type="gramStart"/>
-            <w:r>
-              <w:rPr>
-                <w:b/>
-              </w:rPr>
-              <w:t>nb</w:t>
-            </w:r>
-            <w:proofErr w:type="gramEnd"/>
-            <w:r>
-              <w:rPr>
-                <w:b/>
-              </w:rPr>
-              <w:t>_measurements</w:t>
+            <w:r>
+              <w:rPr>
+                <w:b/>
+              </w:rPr>
+              <w:t>nb_measurements</w:t>
             </w:r>
             <w:proofErr w:type="spellEnd"/>
           </w:p>
@@ -13770,19 +13220,11 @@
               </w:rPr>
             </w:pPr>
             <w:proofErr w:type="spellStart"/>
-            <w:proofErr w:type="gramStart"/>
-            <w:r>
-              <w:rPr>
-                <w:b/>
-              </w:rPr>
-              <w:t>coverage</w:t>
-            </w:r>
-            <w:proofErr w:type="gramEnd"/>
-            <w:r>
-              <w:rPr>
-                <w:b/>
-              </w:rPr>
-              <w:t>_start</w:t>
+            <w:r>
+              <w:rPr>
+                <w:b/>
+              </w:rPr>
+              <w:t>coverage_start</w:t>
             </w:r>
             <w:proofErr w:type="spellEnd"/>
           </w:p>
@@ -13800,19 +13242,11 @@
               </w:rPr>
             </w:pPr>
             <w:proofErr w:type="spellStart"/>
-            <w:proofErr w:type="gramStart"/>
-            <w:r>
-              <w:rPr>
-                <w:b/>
-              </w:rPr>
-              <w:t>coverage</w:t>
-            </w:r>
-            <w:proofErr w:type="gramEnd"/>
-            <w:r>
-              <w:rPr>
-                <w:b/>
-              </w:rPr>
-              <w:t>_end</w:t>
+            <w:r>
+              <w:rPr>
+                <w:b/>
+              </w:rPr>
+              <w:t>coverage_end</w:t>
             </w:r>
             <w:proofErr w:type="spellEnd"/>
           </w:p>
@@ -13830,7 +13264,6 @@
               </w:rPr>
             </w:pPr>
             <w:proofErr w:type="spellStart"/>
-            <w:proofErr w:type="gramStart"/>
             <w:r>
               <w:rPr>
                 <w:b/>
@@ -13841,14 +13274,7 @@
               <w:rPr>
                 <w:b/>
               </w:rPr>
-              <w:t>overage</w:t>
-            </w:r>
-            <w:proofErr w:type="gramEnd"/>
-            <w:r>
-              <w:rPr>
-                <w:b/>
-              </w:rPr>
-              <w:t>_duration</w:t>
+              <w:t>overage_duration</w:t>
             </w:r>
             <w:proofErr w:type="spellEnd"/>
           </w:p>
@@ -13868,6 +13294,7 @@
               <w:jc w:val="center"/>
             </w:pPr>
             <w:r>
+              <w:lastRenderedPageBreak/>
               <w:t>Tag code</w:t>
             </w:r>
           </w:p>
@@ -13882,11 +13309,7 @@
               <w:jc w:val="center"/>
             </w:pPr>
             <w:r>
-              <w:t xml:space="preserve">Species </w:t>
-            </w:r>
-            <w:r>
-              <w:lastRenderedPageBreak/>
-              <w:t>name</w:t>
+              <w:t>Species name</w:t>
             </w:r>
           </w:p>
         </w:tc>
@@ -13900,12 +13323,7 @@
               <w:jc w:val="center"/>
             </w:pPr>
             <w:r>
-              <w:lastRenderedPageBreak/>
-              <w:t>Deploy</w:t>
-            </w:r>
-            <w:r>
-              <w:lastRenderedPageBreak/>
-              <w:t>ment location</w:t>
+              <w:t>Deployment location</w:t>
             </w:r>
           </w:p>
         </w:tc>
@@ -13919,12 +13337,7 @@
               <w:jc w:val="center"/>
             </w:pPr>
             <w:r>
-              <w:lastRenderedPageBreak/>
-              <w:t xml:space="preserve"># CTD </w:t>
-            </w:r>
-            <w:r>
-              <w:lastRenderedPageBreak/>
-              <w:t>profiles</w:t>
+              <w:t># CTD profiles</w:t>
             </w:r>
           </w:p>
         </w:tc>
@@ -13938,15 +13351,8 @@
               <w:jc w:val="center"/>
             </w:pPr>
             <w:r>
-              <w:lastRenderedPageBreak/>
-              <w:t xml:space="preserve"># </w:t>
-            </w:r>
-            <w:proofErr w:type="gramStart"/>
-            <w:r>
-              <w:lastRenderedPageBreak/>
-              <w:t>measurements</w:t>
-            </w:r>
-            <w:proofErr w:type="gramEnd"/>
+              <w:t># measurements</w:t>
+            </w:r>
           </w:p>
         </w:tc>
         <w:tc>
@@ -13959,7 +13365,6 @@
               <w:jc w:val="center"/>
             </w:pPr>
             <w:r>
-              <w:lastRenderedPageBreak/>
               <w:t>Start</w:t>
             </w:r>
           </w:p>
@@ -13988,19 +13393,7 @@
               <w:jc w:val="center"/>
             </w:pPr>
             <w:r>
-              <w:t xml:space="preserve"># </w:t>
-            </w:r>
-            <w:proofErr w:type="gramStart"/>
-            <w:r>
-              <w:t>days</w:t>
-            </w:r>
-            <w:proofErr w:type="gramEnd"/>
-            <w:r>
-              <w:t xml:space="preserve"> </w:t>
-            </w:r>
-            <w:r>
-              <w:lastRenderedPageBreak/>
-              <w:t>of data</w:t>
+              <w:t># days of data</w:t>
             </w:r>
           </w:p>
         </w:tc>
@@ -14021,7 +13414,6 @@
               <w:jc w:val="center"/>
             </w:pPr>
             <w:r>
-              <w:lastRenderedPageBreak/>
               <w:t xml:space="preserve">Headers: </w:t>
             </w:r>
             <w:proofErr w:type="spellStart"/>
@@ -14334,7 +13726,6 @@
                 <w:szCs w:val="24"/>
               </w:rPr>
             </w:pPr>
-            <w:proofErr w:type="gramStart"/>
             <w:r>
               <w:rPr>
                 <w:szCs w:val="24"/>
@@ -14353,7 +13744,6 @@
               </w:rPr>
               <w:t>.emii.org.au</w:t>
             </w:r>
-            <w:proofErr w:type="gramEnd"/>
           </w:p>
         </w:tc>
       </w:tr>
@@ -14388,14 +13778,12 @@
                 <w:szCs w:val="24"/>
               </w:rPr>
             </w:pPr>
-            <w:proofErr w:type="gramStart"/>
             <w:r>
               <w:rPr>
                 <w:szCs w:val="24"/>
               </w:rPr>
               <w:t>harvest</w:t>
             </w:r>
-            <w:proofErr w:type="gramEnd"/>
           </w:p>
         </w:tc>
       </w:tr>
@@ -14430,14 +13818,12 @@
                 <w:szCs w:val="24"/>
               </w:rPr>
             </w:pPr>
-            <w:proofErr w:type="gramStart"/>
             <w:r>
               <w:rPr>
                 <w:szCs w:val="24"/>
               </w:rPr>
               <w:t>reporting</w:t>
             </w:r>
-            <w:proofErr w:type="gramEnd"/>
           </w:p>
         </w:tc>
       </w:tr>
@@ -14473,19 +13859,11 @@
               </w:rPr>
             </w:pPr>
             <w:proofErr w:type="spellStart"/>
-            <w:proofErr w:type="gramStart"/>
-            <w:r>
-              <w:rPr>
-                <w:szCs w:val="24"/>
-              </w:rPr>
-              <w:t>aatams</w:t>
-            </w:r>
-            <w:proofErr w:type="gramEnd"/>
-            <w:r>
-              <w:rPr>
-                <w:szCs w:val="24"/>
-              </w:rPr>
-              <w:t>_sattag_all_deployments_view</w:t>
+            <w:r>
+              <w:rPr>
+                <w:szCs w:val="24"/>
+              </w:rPr>
+              <w:t>aatams_sattag_all_deployments_view</w:t>
             </w:r>
             <w:proofErr w:type="spellEnd"/>
           </w:p>
@@ -14653,14 +14031,7 @@
         <w:rPr>
           <w:b/>
         </w:rPr>
-        <w:t xml:space="preserve"># </w:t>
-      </w:r>
-      <w:proofErr w:type="gramStart"/>
-      <w:r>
-        <w:rPr>
-          <w:b/>
-        </w:rPr>
-        <w:t>measurements</w:t>
+        <w:t># measurements</w:t>
       </w:r>
       <w:r>
         <w:rPr>
@@ -14668,7 +14039,6 @@
         </w:rPr>
         <w:t>’</w:t>
       </w:r>
-      <w:proofErr w:type="gramEnd"/>
       <w:r>
         <w:t xml:space="preserve">: </w:t>
       </w:r>
@@ -14756,56 +14126,42 @@
         <w:rPr>
           <w:b/>
         </w:rPr>
-        <w:t xml:space="preserve"># </w:t>
-      </w:r>
-      <w:proofErr w:type="gramStart"/>
-      <w:r>
-        <w:rPr>
-          <w:b/>
-        </w:rPr>
+        <w:t># days of data</w:t>
+      </w:r>
+      <w:r>
+        <w:t xml:space="preserve">: </w:t>
+      </w:r>
+      <w:r>
+        <w:t>N</w:t>
+      </w:r>
+      <w:r>
+        <w:t xml:space="preserve">umber of </w:t>
+      </w:r>
+      <w:r>
         <w:t>days</w:t>
       </w:r>
-      <w:proofErr w:type="gramEnd"/>
-      <w:r>
-        <w:rPr>
-          <w:b/>
-        </w:rPr>
-        <w:t xml:space="preserve"> of data</w:t>
-      </w:r>
-      <w:r>
+      <w:r>
+        <w:t xml:space="preserve"> </w:t>
+      </w:r>
+      <w:r>
+        <w:t>during which CTD profiles were recorded.</w:t>
+      </w:r>
+      <w:r>
+        <w:br/>
+      </w:r>
+      <w:r>
+        <w:rPr>
+          <w:b/>
+        </w:rPr>
+        <w:t>Animal Tracking Facility</w:t>
+      </w:r>
+      <w:r>
+        <w:rPr>
+          <w:b/>
+        </w:rPr>
         <w:t xml:space="preserve">: </w:t>
       </w:r>
-      <w:r>
-        <w:t>N</w:t>
-      </w:r>
-      <w:r>
-        <w:t xml:space="preserve">umber of </w:t>
-      </w:r>
-      <w:r>
-        <w:t>days</w:t>
-      </w:r>
-      <w:r>
-        <w:t xml:space="preserve"> </w:t>
-      </w:r>
-      <w:r>
-        <w:t>during which CTD profiles were recorded.</w:t>
-      </w:r>
-      <w:r>
-        <w:br/>
-      </w:r>
-      <w:r>
-        <w:rPr>
-          <w:b/>
-        </w:rPr>
-        <w:t>Animal Tracking Facility</w:t>
-      </w:r>
-      <w:r>
-        <w:rPr>
-          <w:b/>
-        </w:rPr>
-        <w:t xml:space="preserve">: </w:t>
-      </w:r>
-      <w:hyperlink r:id="rId16" w:history="1">
+      <w:hyperlink r:id="rId20" w:history="1">
         <w:r>
           <w:rPr>
             <w:rStyle w:val="Hyperlink"/>
@@ -14843,7 +14199,7 @@
       <w:r>
         <w:t>Sea Mammal Research Unit (</w:t>
       </w:r>
-      <w:hyperlink r:id="rId17" w:history="1">
+      <w:hyperlink r:id="rId21" w:history="1">
         <w:r>
           <w:rPr>
             <w:rStyle w:val="Hyperlink"/>
@@ -14854,6 +14210,112 @@
       <w:r>
         <w:t>)</w:t>
       </w:r>
+      <w:ins w:id="81" w:author="Xavier Hoenner" w:date="2017-08-24T12:41:00Z">
+        <w:r>
+          <w:t xml:space="preserve"> </w:t>
+        </w:r>
+        <w:r>
+          <w:br/>
+        </w:r>
+        <w:r>
+          <w:rPr>
+            <w:b/>
+          </w:rPr>
+          <w:t>MEOP</w:t>
+        </w:r>
+        <w:r>
+          <w:t xml:space="preserve">: </w:t>
+        </w:r>
+        <w:r>
+          <w:rPr>
+            <w:lang w:val="en-GB"/>
+          </w:rPr>
+          <w:t>Marine Mammals Exploring the Oceans Pole to Pole</w:t>
+        </w:r>
+        <w:r>
+          <w:rPr>
+            <w:lang w:val="en-GB"/>
+          </w:rPr>
+          <w:t xml:space="preserve"> (</w:t>
+        </w:r>
+        <w:r>
+          <w:rPr>
+            <w:lang w:val="en-GB"/>
+          </w:rPr>
+          <w:fldChar w:fldCharType="begin"/>
+        </w:r>
+        <w:r>
+          <w:rPr>
+            <w:lang w:val="en-GB"/>
+          </w:rPr>
+          <w:instrText xml:space="preserve"> HYPERLINK "</w:instrText>
+        </w:r>
+        <w:r>
+          <w:rPr>
+            <w:lang w:val="en-GB"/>
+          </w:rPr>
+          <w:instrText>http://meop.net/</w:instrText>
+        </w:r>
+        <w:r>
+          <w:rPr>
+            <w:lang w:val="en-GB"/>
+          </w:rPr>
+          <w:instrText xml:space="preserve">)" </w:instrText>
+        </w:r>
+      </w:ins>
+      <w:r>
+        <w:rPr>
+          <w:lang w:val="en-GB"/>
+        </w:rPr>
+      </w:r>
+      <w:ins w:id="82" w:author="Xavier Hoenner" w:date="2017-08-24T12:41:00Z">
+        <w:r>
+          <w:rPr>
+            <w:lang w:val="en-GB"/>
+          </w:rPr>
+          <w:fldChar w:fldCharType="separate"/>
+        </w:r>
+        <w:r>
+          <w:rPr>
+            <w:rStyle w:val="Hyperlink"/>
+            <w:lang w:val="en-GB"/>
+          </w:rPr>
+          <w:t>http://meop.net/</w:t>
+        </w:r>
+        <w:r>
+          <w:rPr>
+            <w:rStyle w:val="Hyperlink"/>
+            <w:lang w:val="en-GB"/>
+          </w:rPr>
+          <w:t>)</w:t>
+        </w:r>
+        <w:r>
+          <w:rPr>
+            <w:lang w:val="en-GB"/>
+          </w:rPr>
+          <w:fldChar w:fldCharType="end"/>
+        </w:r>
+        <w:r>
+          <w:rPr>
+            <w:lang w:val="en-GB"/>
+          </w:rPr>
+          <w:t xml:space="preserve">. The MEOP consortium delivers Delayed-mode </w:t>
+        </w:r>
+        <w:proofErr w:type="spellStart"/>
+        <w:r>
+          <w:rPr>
+            <w:lang w:val="en-GB"/>
+          </w:rPr>
+          <w:t>QC’d</w:t>
+        </w:r>
+        <w:proofErr w:type="spellEnd"/>
+        <w:r>
+          <w:rPr>
+            <w:lang w:val="en-GB"/>
+          </w:rPr>
+          <w:t xml:space="preserve"> CTD data.</w:t>
+        </w:r>
+      </w:ins>
     </w:p>
     <w:p>
       <w:pPr>
@@ -14867,7 +14329,6 @@
         <w:pStyle w:val="Heading3"/>
       </w:pPr>
       <w:r>
-        <w:lastRenderedPageBreak/>
         <w:t>Template</w:t>
       </w:r>
     </w:p>
@@ -14906,19 +14367,11 @@
               </w:rPr>
             </w:pPr>
             <w:proofErr w:type="spellStart"/>
-            <w:proofErr w:type="gramStart"/>
-            <w:r>
-              <w:rPr>
-                <w:b/>
-              </w:rPr>
-              <w:t>tag</w:t>
-            </w:r>
-            <w:proofErr w:type="gramEnd"/>
-            <w:r>
-              <w:rPr>
-                <w:b/>
-              </w:rPr>
-              <w:t>_code</w:t>
+            <w:r>
+              <w:rPr>
+                <w:b/>
+              </w:rPr>
+              <w:t>tag_code</w:t>
             </w:r>
             <w:proofErr w:type="spellEnd"/>
           </w:p>
@@ -14936,19 +14389,11 @@
               </w:rPr>
             </w:pPr>
             <w:proofErr w:type="spellStart"/>
-            <w:proofErr w:type="gramStart"/>
-            <w:r>
-              <w:rPr>
-                <w:b/>
-              </w:rPr>
-              <w:t>species</w:t>
-            </w:r>
-            <w:proofErr w:type="gramEnd"/>
-            <w:r>
-              <w:rPr>
-                <w:b/>
-              </w:rPr>
-              <w:t>_name</w:t>
+            <w:r>
+              <w:rPr>
+                <w:b/>
+              </w:rPr>
+              <w:t>species_name</w:t>
             </w:r>
             <w:proofErr w:type="spellEnd"/>
           </w:p>
@@ -14966,19 +14411,11 @@
               </w:rPr>
             </w:pPr>
             <w:proofErr w:type="spellStart"/>
-            <w:proofErr w:type="gramStart"/>
-            <w:r>
-              <w:rPr>
-                <w:b/>
-              </w:rPr>
-              <w:t>release</w:t>
-            </w:r>
-            <w:proofErr w:type="gramEnd"/>
-            <w:r>
-              <w:rPr>
-                <w:b/>
-              </w:rPr>
-              <w:t>_site</w:t>
+            <w:r>
+              <w:rPr>
+                <w:b/>
+              </w:rPr>
+              <w:t>release_site</w:t>
             </w:r>
             <w:proofErr w:type="spellEnd"/>
           </w:p>
@@ -14996,19 +14433,11 @@
               </w:rPr>
             </w:pPr>
             <w:proofErr w:type="spellStart"/>
-            <w:proofErr w:type="gramStart"/>
-            <w:r>
-              <w:rPr>
-                <w:b/>
-              </w:rPr>
-              <w:t>nb</w:t>
-            </w:r>
-            <w:proofErr w:type="gramEnd"/>
-            <w:r>
-              <w:rPr>
-                <w:b/>
-              </w:rPr>
-              <w:t>_profiles</w:t>
+            <w:r>
+              <w:rPr>
+                <w:b/>
+              </w:rPr>
+              <w:t>nb_profiles</w:t>
             </w:r>
             <w:proofErr w:type="spellEnd"/>
           </w:p>
@@ -15026,19 +14455,11 @@
               </w:rPr>
             </w:pPr>
             <w:proofErr w:type="spellStart"/>
-            <w:proofErr w:type="gramStart"/>
-            <w:r>
-              <w:rPr>
-                <w:b/>
-              </w:rPr>
-              <w:t>nb</w:t>
-            </w:r>
-            <w:proofErr w:type="gramEnd"/>
-            <w:r>
-              <w:rPr>
-                <w:b/>
-              </w:rPr>
-              <w:t>_measurements</w:t>
+            <w:r>
+              <w:rPr>
+                <w:b/>
+              </w:rPr>
+              <w:t>nb_measurements</w:t>
             </w:r>
             <w:proofErr w:type="spellEnd"/>
           </w:p>
@@ -15056,19 +14477,11 @@
               </w:rPr>
             </w:pPr>
             <w:proofErr w:type="spellStart"/>
-            <w:proofErr w:type="gramStart"/>
-            <w:r>
-              <w:rPr>
-                <w:b/>
-              </w:rPr>
-              <w:t>coverage</w:t>
-            </w:r>
-            <w:proofErr w:type="gramEnd"/>
-            <w:r>
-              <w:rPr>
-                <w:b/>
-              </w:rPr>
-              <w:t>_start</w:t>
+            <w:r>
+              <w:rPr>
+                <w:b/>
+              </w:rPr>
+              <w:t>coverage_start</w:t>
             </w:r>
             <w:proofErr w:type="spellEnd"/>
           </w:p>
@@ -15086,19 +14499,11 @@
               </w:rPr>
             </w:pPr>
             <w:proofErr w:type="spellStart"/>
-            <w:proofErr w:type="gramStart"/>
-            <w:r>
-              <w:rPr>
-                <w:b/>
-              </w:rPr>
-              <w:t>coverage</w:t>
-            </w:r>
-            <w:proofErr w:type="gramEnd"/>
-            <w:r>
-              <w:rPr>
-                <w:b/>
-              </w:rPr>
-              <w:t>_end</w:t>
+            <w:r>
+              <w:rPr>
+                <w:b/>
+              </w:rPr>
+              <w:t>coverage_end</w:t>
             </w:r>
             <w:proofErr w:type="spellEnd"/>
           </w:p>
@@ -15116,19 +14521,11 @@
               </w:rPr>
             </w:pPr>
             <w:proofErr w:type="spellStart"/>
-            <w:proofErr w:type="gramStart"/>
-            <w:r>
-              <w:rPr>
-                <w:b/>
-              </w:rPr>
-              <w:t>coverage</w:t>
-            </w:r>
-            <w:proofErr w:type="gramEnd"/>
-            <w:r>
-              <w:rPr>
-                <w:b/>
-              </w:rPr>
-              <w:t>_duration</w:t>
+            <w:r>
+              <w:rPr>
+                <w:b/>
+              </w:rPr>
+              <w:t>coverage_duration</w:t>
             </w:r>
             <w:proofErr w:type="spellEnd"/>
           </w:p>
@@ -15204,13 +14601,8 @@
               <w:jc w:val="center"/>
             </w:pPr>
             <w:r>
-              <w:t xml:space="preserve"># </w:t>
-            </w:r>
-            <w:proofErr w:type="gramStart"/>
-            <w:r>
-              <w:t>measurements</w:t>
-            </w:r>
-            <w:proofErr w:type="gramEnd"/>
+              <w:t># measurements</w:t>
+            </w:r>
           </w:p>
         </w:tc>
         <w:tc>
@@ -15251,15 +14643,7 @@
               <w:jc w:val="center"/>
             </w:pPr>
             <w:r>
-              <w:t xml:space="preserve"># </w:t>
-            </w:r>
-            <w:proofErr w:type="gramStart"/>
-            <w:r>
-              <w:t>days</w:t>
-            </w:r>
-            <w:proofErr w:type="gramEnd"/>
-            <w:r>
-              <w:t xml:space="preserve"> of data</w:t>
+              <w:t># days of data</w:t>
             </w:r>
           </w:p>
         </w:tc>
@@ -15589,7 +14973,6 @@
                 <w:szCs w:val="24"/>
               </w:rPr>
             </w:pPr>
-            <w:proofErr w:type="gramStart"/>
             <w:r>
               <w:rPr>
                 <w:szCs w:val="24"/>
@@ -15608,7 +14991,6 @@
               </w:rPr>
               <w:t>.emii.org.au</w:t>
             </w:r>
-            <w:proofErr w:type="gramEnd"/>
           </w:p>
         </w:tc>
       </w:tr>
@@ -15643,14 +15025,12 @@
                 <w:szCs w:val="24"/>
               </w:rPr>
             </w:pPr>
-            <w:proofErr w:type="gramStart"/>
             <w:r>
               <w:rPr>
                 <w:szCs w:val="24"/>
               </w:rPr>
               <w:t>harvest</w:t>
             </w:r>
-            <w:proofErr w:type="gramEnd"/>
           </w:p>
         </w:tc>
       </w:tr>
@@ -15685,14 +15065,12 @@
                 <w:szCs w:val="24"/>
               </w:rPr>
             </w:pPr>
-            <w:proofErr w:type="gramStart"/>
             <w:r>
               <w:rPr>
                 <w:szCs w:val="24"/>
               </w:rPr>
               <w:t>reporting</w:t>
             </w:r>
-            <w:proofErr w:type="gramEnd"/>
           </w:p>
         </w:tc>
       </w:tr>
@@ -15728,19 +15106,11 @@
               </w:rPr>
             </w:pPr>
             <w:proofErr w:type="spellStart"/>
-            <w:proofErr w:type="gramStart"/>
-            <w:r>
-              <w:rPr>
-                <w:szCs w:val="24"/>
-              </w:rPr>
-              <w:t>aatams</w:t>
-            </w:r>
-            <w:proofErr w:type="gramEnd"/>
-            <w:r>
-              <w:rPr>
-                <w:szCs w:val="24"/>
-              </w:rPr>
-              <w:t>_biologging_data_summary_view</w:t>
+            <w:r>
+              <w:rPr>
+                <w:szCs w:val="24"/>
+              </w:rPr>
+              <w:t>aatams_biologging_data_summary_view</w:t>
             </w:r>
             <w:proofErr w:type="spellEnd"/>
           </w:p>
@@ -15868,29 +15238,94 @@
         <w:rPr>
           <w:b/>
         </w:rPr>
+        <w:t># animals’</w:t>
+      </w:r>
+      <w:r>
+        <w:t xml:space="preserve">: Total number of </w:t>
+      </w:r>
+      <w:r>
+        <w:t xml:space="preserve">animals equipped with </w:t>
+      </w:r>
+      <w:proofErr w:type="spellStart"/>
+      <w:r>
+        <w:t>biologgers</w:t>
+      </w:r>
+      <w:proofErr w:type="spellEnd"/>
+      <w:r>
+        <w:t xml:space="preserve">. </w:t>
+      </w:r>
+      <w:r>
+        <w:br/>
+      </w:r>
+      <w:r>
+        <w:rPr>
+          <w:b/>
+        </w:rPr>
+        <w:t>‘</w:t>
+      </w:r>
+      <w:r>
+        <w:rPr>
+          <w:b/>
+        </w:rPr>
         <w:t xml:space="preserve"># </w:t>
       </w:r>
-      <w:proofErr w:type="gramStart"/>
-      <w:r>
-        <w:rPr>
-          <w:b/>
-        </w:rPr>
-        <w:t>animals’</w:t>
-      </w:r>
-      <w:proofErr w:type="gramEnd"/>
-      <w:r>
-        <w:t xml:space="preserve">: Total number of </w:t>
-      </w:r>
-      <w:r>
-        <w:t xml:space="preserve">animals equipped with </w:t>
+      <w:r>
+        <w:rPr>
+          <w:b/>
+        </w:rPr>
+        <w:t>locations</w:t>
+      </w:r>
+      <w:r>
+        <w:t xml:space="preserve">: </w:t>
+      </w:r>
+      <w:r>
+        <w:t xml:space="preserve">Total number of </w:t>
+      </w:r>
+      <w:r>
+        <w:t xml:space="preserve">locations obtained </w:t>
+      </w:r>
+      <w:r>
+        <w:t>across all animals.</w:t>
+      </w:r>
+      <w:r>
+        <w:br/>
+      </w:r>
+      <w:r>
+        <w:rPr>
+          <w:b/>
+        </w:rPr>
+        <w:t>‘Start’</w:t>
+      </w:r>
+      <w:r>
+        <w:t xml:space="preserve">: </w:t>
+      </w:r>
+      <w:r>
+        <w:t>D</w:t>
+      </w:r>
+      <w:r>
+        <w:t xml:space="preserve">ate of the first </w:t>
+      </w:r>
+      <w:r>
+        <w:t xml:space="preserve">location </w:t>
+      </w:r>
+      <w:r>
+        <w:t xml:space="preserve">(format: </w:t>
       </w:r>
       <w:proofErr w:type="spellStart"/>
       <w:r>
-        <w:t>biologgers</w:t>
+        <w:t>dd</w:t>
       </w:r>
       <w:proofErr w:type="spellEnd"/>
       <w:r>
-        <w:t xml:space="preserve">. </w:t>
+        <w:t>/mm/</w:t>
+      </w:r>
+      <w:proofErr w:type="spellStart"/>
+      <w:r>
+        <w:t>yyyy</w:t>
+      </w:r>
+      <w:proofErr w:type="spellEnd"/>
+      <w:r>
+        <w:t>).</w:t>
       </w:r>
       <w:r>
         <w:br/>
@@ -15905,27 +15340,38 @@
         <w:rPr>
           <w:b/>
         </w:rPr>
-        <w:t xml:space="preserve"># </w:t>
-      </w:r>
-      <w:proofErr w:type="gramStart"/>
-      <w:r>
-        <w:rPr>
-          <w:b/>
-        </w:rPr>
-        <w:t>locations</w:t>
-      </w:r>
-      <w:proofErr w:type="gramEnd"/>
+        <w:t>End’</w:t>
+      </w:r>
       <w:r>
         <w:t xml:space="preserve">: </w:t>
       </w:r>
       <w:r>
-        <w:t xml:space="preserve">Total number of </w:t>
-      </w:r>
-      <w:r>
-        <w:t xml:space="preserve">locations obtained </w:t>
-      </w:r>
-      <w:r>
-        <w:t>across all animals.</w:t>
+        <w:t>D</w:t>
+      </w:r>
+      <w:r>
+        <w:t xml:space="preserve">ate of the last </w:t>
+      </w:r>
+      <w:r>
+        <w:t xml:space="preserve">location </w:t>
+      </w:r>
+      <w:r>
+        <w:t xml:space="preserve">(format: </w:t>
+      </w:r>
+      <w:proofErr w:type="spellStart"/>
+      <w:r>
+        <w:t>dd</w:t>
+      </w:r>
+      <w:proofErr w:type="spellEnd"/>
+      <w:r>
+        <w:t>/mm/</w:t>
+      </w:r>
+      <w:proofErr w:type="spellStart"/>
+      <w:r>
+        <w:t>yyyy</w:t>
+      </w:r>
+      <w:proofErr w:type="spellEnd"/>
+      <w:r>
+        <w:t>).</w:t>
       </w:r>
       <w:r>
         <w:br/>
@@ -15934,38 +15380,34 @@
         <w:rPr>
           <w:b/>
         </w:rPr>
-        <w:t>‘Start’</w:t>
+        <w:t># days of data (range)</w:t>
       </w:r>
       <w:r>
         <w:t xml:space="preserve">: </w:t>
       </w:r>
       <w:r>
-        <w:t>D</w:t>
-      </w:r>
-      <w:r>
-        <w:t xml:space="preserve">ate of the first </w:t>
-      </w:r>
-      <w:r>
-        <w:t xml:space="preserve">location </w:t>
-      </w:r>
-      <w:r>
-        <w:t xml:space="preserve">(format: </w:t>
-      </w:r>
-      <w:proofErr w:type="spellStart"/>
-      <w:r>
-        <w:t>dd</w:t>
-      </w:r>
-      <w:proofErr w:type="spellEnd"/>
-      <w:r>
-        <w:t>/mm/</w:t>
-      </w:r>
-      <w:proofErr w:type="spellStart"/>
-      <w:r>
-        <w:t>yyyy</w:t>
-      </w:r>
-      <w:proofErr w:type="spellEnd"/>
-      <w:r>
-        <w:t>).</w:t>
+        <w:t>N</w:t>
+      </w:r>
+      <w:r>
+        <w:t xml:space="preserve">umber of </w:t>
+      </w:r>
+      <w:r>
+        <w:t>days</w:t>
+      </w:r>
+      <w:r>
+        <w:t xml:space="preserve"> </w:t>
+      </w:r>
+      <w:r>
+        <w:t xml:space="preserve">during </w:t>
+      </w:r>
+      <w:r>
+        <w:t>which locations were obtained (m</w:t>
+      </w:r>
+      <w:r>
+        <w:t>inimum – maximum)</w:t>
+      </w:r>
+      <w:r>
+        <w:t>.</w:t>
       </w:r>
       <w:r>
         <w:br/>
@@ -15974,111 +15416,15 @@
         <w:rPr>
           <w:b/>
         </w:rPr>
-        <w:t>‘</w:t>
-      </w:r>
-      <w:r>
-        <w:rPr>
-          <w:b/>
-        </w:rPr>
-        <w:t>End’</w:t>
-      </w:r>
-      <w:r>
+        <w:t>Animal Tracking Facility</w:t>
+      </w:r>
+      <w:r>
+        <w:rPr>
+          <w:b/>
+        </w:rPr>
         <w:t xml:space="preserve">: </w:t>
       </w:r>
-      <w:r>
-        <w:t>D</w:t>
-      </w:r>
-      <w:r>
-        <w:t xml:space="preserve">ate of the last </w:t>
-      </w:r>
-      <w:r>
-        <w:t xml:space="preserve">location </w:t>
-      </w:r>
-      <w:r>
-        <w:t xml:space="preserve">(format: </w:t>
-      </w:r>
-      <w:proofErr w:type="spellStart"/>
-      <w:r>
-        <w:t>dd</w:t>
-      </w:r>
-      <w:proofErr w:type="spellEnd"/>
-      <w:r>
-        <w:t>/mm/</w:t>
-      </w:r>
-      <w:proofErr w:type="spellStart"/>
-      <w:r>
-        <w:t>yyyy</w:t>
-      </w:r>
-      <w:proofErr w:type="spellEnd"/>
-      <w:r>
-        <w:t>).</w:t>
-      </w:r>
-      <w:r>
-        <w:br/>
-      </w:r>
-      <w:r>
-        <w:rPr>
-          <w:b/>
-        </w:rPr>
-        <w:t xml:space="preserve"># </w:t>
-      </w:r>
-      <w:proofErr w:type="gramStart"/>
-      <w:r>
-        <w:rPr>
-          <w:b/>
-        </w:rPr>
-        <w:t>days</w:t>
-      </w:r>
-      <w:proofErr w:type="gramEnd"/>
-      <w:r>
-        <w:rPr>
-          <w:b/>
-        </w:rPr>
-        <w:t xml:space="preserve"> of data (range)</w:t>
-      </w:r>
-      <w:r>
-        <w:t xml:space="preserve">: </w:t>
-      </w:r>
-      <w:r>
-        <w:t>N</w:t>
-      </w:r>
-      <w:r>
-        <w:t xml:space="preserve">umber of </w:t>
-      </w:r>
-      <w:r>
-        <w:t>days</w:t>
-      </w:r>
-      <w:r>
-        <w:t xml:space="preserve"> </w:t>
-      </w:r>
-      <w:r>
-        <w:t xml:space="preserve">during </w:t>
-      </w:r>
-      <w:r>
-        <w:t>which locations were obtained (m</w:t>
-      </w:r>
-      <w:r>
-        <w:t>inimum – maximum)</w:t>
-      </w:r>
-      <w:r>
-        <w:t>.</w:t>
-      </w:r>
-      <w:r>
-        <w:br/>
-      </w:r>
-      <w:r>
-        <w:rPr>
-          <w:b/>
-        </w:rPr>
-        <w:t>Animal Tracking Facility</w:t>
-      </w:r>
-      <w:r>
-        <w:rPr>
-          <w:b/>
-        </w:rPr>
-        <w:t xml:space="preserve">: </w:t>
-      </w:r>
-      <w:hyperlink r:id="rId18" w:history="1">
+      <w:hyperlink r:id="rId22" w:history="1">
         <w:r>
           <w:rPr>
             <w:rStyle w:val="Hyperlink"/>
@@ -16166,19 +15512,11 @@
               </w:rPr>
             </w:pPr>
             <w:proofErr w:type="spellStart"/>
-            <w:proofErr w:type="gramStart"/>
-            <w:r>
-              <w:rPr>
-                <w:b/>
-              </w:rPr>
-              <w:t>tagged</w:t>
-            </w:r>
-            <w:proofErr w:type="gramEnd"/>
-            <w:r>
-              <w:rPr>
-                <w:b/>
-              </w:rPr>
-              <w:t>_animals</w:t>
+            <w:r>
+              <w:rPr>
+                <w:b/>
+              </w:rPr>
+              <w:t>tagged_animals</w:t>
             </w:r>
             <w:proofErr w:type="spellEnd"/>
           </w:p>
@@ -16196,19 +15534,11 @@
               </w:rPr>
             </w:pPr>
             <w:proofErr w:type="spellStart"/>
-            <w:proofErr w:type="gramStart"/>
-            <w:r>
-              <w:rPr>
-                <w:b/>
-              </w:rPr>
-              <w:t>nb</w:t>
-            </w:r>
-            <w:proofErr w:type="gramEnd"/>
-            <w:r>
-              <w:rPr>
-                <w:b/>
-              </w:rPr>
-              <w:t>_animals</w:t>
+            <w:r>
+              <w:rPr>
+                <w:b/>
+              </w:rPr>
+              <w:t>nb_animals</w:t>
             </w:r>
             <w:proofErr w:type="spellEnd"/>
           </w:p>
@@ -16226,19 +15556,11 @@
               </w:rPr>
             </w:pPr>
             <w:proofErr w:type="spellStart"/>
-            <w:proofErr w:type="gramStart"/>
-            <w:r>
-              <w:rPr>
-                <w:b/>
-              </w:rPr>
-              <w:t>total</w:t>
-            </w:r>
-            <w:proofErr w:type="gramEnd"/>
-            <w:r>
-              <w:rPr>
-                <w:b/>
-              </w:rPr>
-              <w:t>_nb_locations</w:t>
+            <w:r>
+              <w:rPr>
+                <w:b/>
+              </w:rPr>
+              <w:t>total_nb_locations</w:t>
             </w:r>
             <w:proofErr w:type="spellEnd"/>
           </w:p>
@@ -16256,19 +15578,11 @@
               </w:rPr>
             </w:pPr>
             <w:proofErr w:type="spellStart"/>
-            <w:proofErr w:type="gramStart"/>
-            <w:r>
-              <w:rPr>
-                <w:b/>
-              </w:rPr>
-              <w:t>earliest</w:t>
-            </w:r>
-            <w:proofErr w:type="gramEnd"/>
-            <w:r>
-              <w:rPr>
-                <w:b/>
-              </w:rPr>
-              <w:t>_date</w:t>
+            <w:r>
+              <w:rPr>
+                <w:b/>
+              </w:rPr>
+              <w:t>earliest_date</w:t>
             </w:r>
             <w:proofErr w:type="spellEnd"/>
           </w:p>
@@ -16286,19 +15600,11 @@
               </w:rPr>
             </w:pPr>
             <w:proofErr w:type="spellStart"/>
-            <w:proofErr w:type="gramStart"/>
-            <w:r>
-              <w:rPr>
-                <w:b/>
-              </w:rPr>
-              <w:t>latest</w:t>
-            </w:r>
-            <w:proofErr w:type="gramEnd"/>
-            <w:r>
-              <w:rPr>
-                <w:b/>
-              </w:rPr>
-              <w:t>_date</w:t>
+            <w:r>
+              <w:rPr>
+                <w:b/>
+              </w:rPr>
+              <w:t>latest_date</w:t>
             </w:r>
             <w:proofErr w:type="spellEnd"/>
           </w:p>
@@ -16316,19 +15622,11 @@
               </w:rPr>
             </w:pPr>
             <w:proofErr w:type="spellStart"/>
-            <w:proofErr w:type="gramStart"/>
-            <w:r>
-              <w:rPr>
-                <w:b/>
-              </w:rPr>
-              <w:t>no</w:t>
-            </w:r>
-            <w:proofErr w:type="gramEnd"/>
-            <w:r>
-              <w:rPr>
-                <w:b/>
-              </w:rPr>
-              <w:t>_data_days</w:t>
+            <w:r>
+              <w:rPr>
+                <w:b/>
+              </w:rPr>
+              <w:t>no_data_days</w:t>
             </w:r>
             <w:proofErr w:type="spellEnd"/>
           </w:p>
@@ -16362,13 +15660,8 @@
               <w:jc w:val="center"/>
             </w:pPr>
             <w:r>
-              <w:t xml:space="preserve"># </w:t>
-            </w:r>
-            <w:proofErr w:type="gramStart"/>
-            <w:r>
-              <w:t>animals</w:t>
-            </w:r>
-            <w:proofErr w:type="gramEnd"/>
+              <w:t># animals</w:t>
+            </w:r>
           </w:p>
         </w:tc>
         <w:tc>
@@ -16381,13 +15674,8 @@
               <w:jc w:val="center"/>
             </w:pPr>
             <w:r>
-              <w:t xml:space="preserve"># </w:t>
-            </w:r>
-            <w:proofErr w:type="gramStart"/>
-            <w:r>
-              <w:t>locations</w:t>
-            </w:r>
-            <w:proofErr w:type="gramEnd"/>
+              <w:t># locations</w:t>
+            </w:r>
           </w:p>
         </w:tc>
         <w:tc>
@@ -16428,15 +15716,7 @@
               <w:jc w:val="center"/>
             </w:pPr>
             <w:r>
-              <w:t xml:space="preserve"># </w:t>
-            </w:r>
-            <w:proofErr w:type="gramStart"/>
-            <w:r>
-              <w:t>days</w:t>
-            </w:r>
-            <w:proofErr w:type="gramEnd"/>
-            <w:r>
-              <w:t xml:space="preserve"> of data (range)</w:t>
+              <w:t># days of data (range)</w:t>
             </w:r>
           </w:p>
         </w:tc>
@@ -16674,7 +15954,6 @@
                 <w:szCs w:val="24"/>
               </w:rPr>
             </w:pPr>
-            <w:proofErr w:type="gramStart"/>
             <w:r>
               <w:rPr>
                 <w:szCs w:val="24"/>
@@ -16693,7 +15972,6 @@
               </w:rPr>
               <w:t>.emii.org.au</w:t>
             </w:r>
-            <w:proofErr w:type="gramEnd"/>
           </w:p>
         </w:tc>
       </w:tr>
@@ -16732,14 +16010,12 @@
                 <w:szCs w:val="24"/>
               </w:rPr>
             </w:pPr>
-            <w:proofErr w:type="gramStart"/>
             <w:r>
               <w:rPr>
                 <w:szCs w:val="24"/>
               </w:rPr>
               <w:t>harvest</w:t>
             </w:r>
-            <w:proofErr w:type="gramEnd"/>
           </w:p>
         </w:tc>
       </w:tr>
@@ -16774,14 +16050,12 @@
                 <w:szCs w:val="24"/>
               </w:rPr>
             </w:pPr>
-            <w:proofErr w:type="gramStart"/>
             <w:r>
               <w:rPr>
                 <w:szCs w:val="24"/>
               </w:rPr>
               <w:t>reporting</w:t>
             </w:r>
-            <w:proofErr w:type="gramEnd"/>
           </w:p>
         </w:tc>
       </w:tr>
@@ -16817,19 +16091,11 @@
               </w:rPr>
             </w:pPr>
             <w:proofErr w:type="spellStart"/>
-            <w:proofErr w:type="gramStart"/>
-            <w:r>
-              <w:rPr>
-                <w:szCs w:val="24"/>
-              </w:rPr>
-              <w:t>aatams</w:t>
-            </w:r>
-            <w:proofErr w:type="gramEnd"/>
-            <w:r>
-              <w:rPr>
-                <w:szCs w:val="24"/>
-              </w:rPr>
-              <w:t>_</w:t>
+            <w:r>
+              <w:rPr>
+                <w:szCs w:val="24"/>
+              </w:rPr>
+              <w:t>aatams_</w:t>
             </w:r>
             <w:r>
               <w:rPr>
@@ -16953,14 +16219,12 @@
         </w:rPr>
         <w:t xml:space="preserve"># </w:t>
       </w:r>
-      <w:proofErr w:type="gramStart"/>
       <w:r>
         <w:rPr>
           <w:b/>
         </w:rPr>
         <w:t>locations</w:t>
       </w:r>
-      <w:proofErr w:type="gramEnd"/>
       <w:r>
         <w:t xml:space="preserve">: </w:t>
       </w:r>
@@ -17066,59 +16330,45 @@
         <w:rPr>
           <w:b/>
         </w:rPr>
-        <w:t xml:space="preserve"># </w:t>
-      </w:r>
-      <w:proofErr w:type="gramStart"/>
-      <w:r>
-        <w:rPr>
-          <w:b/>
-        </w:rPr>
+        <w:t># days of data</w:t>
+      </w:r>
+      <w:r>
+        <w:t xml:space="preserve">: </w:t>
+      </w:r>
+      <w:r>
+        <w:t>N</w:t>
+      </w:r>
+      <w:r>
+        <w:t xml:space="preserve">umber of </w:t>
+      </w:r>
+      <w:r>
         <w:t>days</w:t>
       </w:r>
-      <w:proofErr w:type="gramEnd"/>
-      <w:r>
-        <w:rPr>
-          <w:b/>
-        </w:rPr>
-        <w:t xml:space="preserve"> of data</w:t>
-      </w:r>
-      <w:r>
+      <w:r>
+        <w:t xml:space="preserve"> </w:t>
+      </w:r>
+      <w:r>
+        <w:t>during which locations were obtained</w:t>
+      </w:r>
+      <w:r>
+        <w:t>.</w:t>
+      </w:r>
+      <w:r>
+        <w:br/>
+      </w:r>
+      <w:r>
+        <w:rPr>
+          <w:b/>
+        </w:rPr>
+        <w:t>Animal Tracking Facility</w:t>
+      </w:r>
+      <w:r>
+        <w:rPr>
+          <w:b/>
+        </w:rPr>
         <w:t xml:space="preserve">: </w:t>
       </w:r>
-      <w:r>
-        <w:t>N</w:t>
-      </w:r>
-      <w:r>
-        <w:t xml:space="preserve">umber of </w:t>
-      </w:r>
-      <w:r>
-        <w:t>days</w:t>
-      </w:r>
-      <w:r>
-        <w:t xml:space="preserve"> </w:t>
-      </w:r>
-      <w:r>
-        <w:t>during which locations were obtained</w:t>
-      </w:r>
-      <w:r>
-        <w:t>.</w:t>
-      </w:r>
-      <w:r>
-        <w:br/>
-      </w:r>
-      <w:r>
-        <w:rPr>
-          <w:b/>
-        </w:rPr>
-        <w:t>Animal Tracking Facility</w:t>
-      </w:r>
-      <w:r>
-        <w:rPr>
-          <w:b/>
-        </w:rPr>
-        <w:t xml:space="preserve">: </w:t>
-      </w:r>
-      <w:hyperlink r:id="rId19" w:history="1">
+      <w:hyperlink r:id="rId23" w:history="1">
         <w:r>
           <w:rPr>
             <w:rStyle w:val="Hyperlink"/>
@@ -17186,19 +16436,11 @@
               </w:rPr>
             </w:pPr>
             <w:proofErr w:type="spellStart"/>
-            <w:proofErr w:type="gramStart"/>
-            <w:r>
-              <w:rPr>
-                <w:b/>
-              </w:rPr>
-              <w:t>animal</w:t>
-            </w:r>
-            <w:proofErr w:type="gramEnd"/>
-            <w:r>
-              <w:rPr>
-                <w:b/>
-              </w:rPr>
-              <w:t>_id</w:t>
+            <w:r>
+              <w:rPr>
+                <w:b/>
+              </w:rPr>
+              <w:t>animal_id</w:t>
             </w:r>
             <w:proofErr w:type="spellEnd"/>
           </w:p>
@@ -17216,19 +16458,11 @@
               </w:rPr>
             </w:pPr>
             <w:proofErr w:type="spellStart"/>
-            <w:proofErr w:type="gramStart"/>
-            <w:r>
-              <w:rPr>
-                <w:b/>
-              </w:rPr>
-              <w:t>nb</w:t>
-            </w:r>
-            <w:proofErr w:type="gramEnd"/>
-            <w:r>
-              <w:rPr>
-                <w:b/>
-              </w:rPr>
-              <w:t>_</w:t>
+            <w:r>
+              <w:rPr>
+                <w:b/>
+              </w:rPr>
+              <w:t>nb_</w:t>
             </w:r>
             <w:r>
               <w:rPr>
@@ -17252,19 +16486,11 @@
               </w:rPr>
             </w:pPr>
             <w:proofErr w:type="spellStart"/>
-            <w:proofErr w:type="gramStart"/>
-            <w:r>
-              <w:rPr>
-                <w:b/>
-              </w:rPr>
-              <w:t>lat</w:t>
-            </w:r>
-            <w:proofErr w:type="gramEnd"/>
-            <w:r>
-              <w:rPr>
-                <w:b/>
-              </w:rPr>
-              <w:t>_range</w:t>
+            <w:r>
+              <w:rPr>
+                <w:b/>
+              </w:rPr>
+              <w:t>lat_range</w:t>
             </w:r>
             <w:proofErr w:type="spellEnd"/>
           </w:p>
@@ -17282,19 +16508,11 @@
               </w:rPr>
             </w:pPr>
             <w:proofErr w:type="spellStart"/>
-            <w:proofErr w:type="gramStart"/>
-            <w:r>
-              <w:rPr>
-                <w:b/>
-              </w:rPr>
-              <w:t>lon</w:t>
-            </w:r>
-            <w:proofErr w:type="gramEnd"/>
-            <w:r>
-              <w:rPr>
-                <w:b/>
-              </w:rPr>
-              <w:t>_range</w:t>
+            <w:r>
+              <w:rPr>
+                <w:b/>
+              </w:rPr>
+              <w:t>lon_range</w:t>
             </w:r>
             <w:proofErr w:type="spellEnd"/>
           </w:p>
@@ -17312,19 +16530,11 @@
               </w:rPr>
             </w:pPr>
             <w:proofErr w:type="spellStart"/>
-            <w:proofErr w:type="gramStart"/>
-            <w:r>
-              <w:rPr>
-                <w:b/>
-              </w:rPr>
-              <w:t>start</w:t>
-            </w:r>
-            <w:proofErr w:type="gramEnd"/>
-            <w:r>
-              <w:rPr>
-                <w:b/>
-              </w:rPr>
-              <w:t>_date</w:t>
+            <w:r>
+              <w:rPr>
+                <w:b/>
+              </w:rPr>
+              <w:t>start_date</w:t>
             </w:r>
             <w:proofErr w:type="spellEnd"/>
           </w:p>
@@ -17342,19 +16552,11 @@
               </w:rPr>
             </w:pPr>
             <w:proofErr w:type="spellStart"/>
-            <w:proofErr w:type="gramStart"/>
-            <w:r>
-              <w:rPr>
-                <w:b/>
-              </w:rPr>
-              <w:t>end</w:t>
-            </w:r>
-            <w:proofErr w:type="gramEnd"/>
-            <w:r>
-              <w:rPr>
-                <w:b/>
-              </w:rPr>
-              <w:t>_date</w:t>
+            <w:r>
+              <w:rPr>
+                <w:b/>
+              </w:rPr>
+              <w:t>end_date</w:t>
             </w:r>
             <w:proofErr w:type="spellEnd"/>
           </w:p>
@@ -17372,19 +16574,11 @@
               </w:rPr>
             </w:pPr>
             <w:proofErr w:type="spellStart"/>
-            <w:proofErr w:type="gramStart"/>
-            <w:r>
-              <w:rPr>
-                <w:b/>
-              </w:rPr>
-              <w:t>coverage</w:t>
-            </w:r>
-            <w:proofErr w:type="gramEnd"/>
-            <w:r>
-              <w:rPr>
-                <w:b/>
-              </w:rPr>
-              <w:t>_duration</w:t>
+            <w:r>
+              <w:rPr>
+                <w:b/>
+              </w:rPr>
+              <w:t>coverage_duration</w:t>
             </w:r>
             <w:proofErr w:type="spellEnd"/>
           </w:p>
@@ -17420,11 +16614,9 @@
             <w:r>
               <w:t xml:space="preserve"># </w:t>
             </w:r>
-            <w:proofErr w:type="gramStart"/>
             <w:r>
               <w:t>locations</w:t>
             </w:r>
-            <w:proofErr w:type="gramEnd"/>
           </w:p>
         </w:tc>
         <w:tc>
@@ -17493,15 +16685,7 @@
               <w:jc w:val="center"/>
             </w:pPr>
             <w:r>
-              <w:t xml:space="preserve"># </w:t>
-            </w:r>
-            <w:proofErr w:type="gramStart"/>
-            <w:r>
-              <w:t>days</w:t>
-            </w:r>
-            <w:proofErr w:type="gramEnd"/>
-            <w:r>
-              <w:t xml:space="preserve"> of data</w:t>
+              <w:t># days of data</w:t>
             </w:r>
           </w:p>
         </w:tc>
@@ -17798,7 +16982,6 @@
                 <w:szCs w:val="24"/>
               </w:rPr>
             </w:pPr>
-            <w:proofErr w:type="gramStart"/>
             <w:r>
               <w:rPr>
                 <w:szCs w:val="24"/>
@@ -17817,7 +17000,6 @@
               </w:rPr>
               <w:t>.emii.org.au</w:t>
             </w:r>
-            <w:proofErr w:type="gramEnd"/>
           </w:p>
         </w:tc>
       </w:tr>
@@ -17852,14 +17034,12 @@
                 <w:szCs w:val="24"/>
               </w:rPr>
             </w:pPr>
-            <w:proofErr w:type="gramStart"/>
             <w:r>
               <w:rPr>
                 <w:szCs w:val="24"/>
               </w:rPr>
               <w:t>harvest</w:t>
             </w:r>
-            <w:proofErr w:type="gramEnd"/>
           </w:p>
         </w:tc>
       </w:tr>
@@ -17894,14 +17074,12 @@
                 <w:szCs w:val="24"/>
               </w:rPr>
             </w:pPr>
-            <w:proofErr w:type="gramStart"/>
             <w:r>
               <w:rPr>
                 <w:szCs w:val="24"/>
               </w:rPr>
               <w:t>reporting</w:t>
             </w:r>
-            <w:proofErr w:type="gramEnd"/>
           </w:p>
         </w:tc>
       </w:tr>
@@ -17937,19 +17115,11 @@
               </w:rPr>
             </w:pPr>
             <w:proofErr w:type="spellStart"/>
-            <w:proofErr w:type="gramStart"/>
-            <w:r>
-              <w:rPr>
-                <w:szCs w:val="24"/>
-              </w:rPr>
-              <w:t>aatams</w:t>
-            </w:r>
-            <w:proofErr w:type="gramEnd"/>
-            <w:r>
-              <w:rPr>
-                <w:szCs w:val="24"/>
-              </w:rPr>
-              <w:t>_biologging_all_deployments_view</w:t>
+            <w:r>
+              <w:rPr>
+                <w:szCs w:val="24"/>
+              </w:rPr>
+              <w:t>aatams_biologging_all_deployments_view</w:t>
             </w:r>
             <w:proofErr w:type="spellEnd"/>
           </w:p>
@@ -18064,16 +17234,8 @@
         <w:rPr>
           <w:b/>
         </w:rPr>
-        <w:t xml:space="preserve"># </w:t>
-      </w:r>
-      <w:proofErr w:type="gramStart"/>
-      <w:r>
-        <w:rPr>
-          <w:b/>
-        </w:rPr>
-        <w:t>locations</w:t>
-      </w:r>
-      <w:proofErr w:type="gramEnd"/>
+        <w:t># locations</w:t>
+      </w:r>
       <w:r>
         <w:t xml:space="preserve">: </w:t>
       </w:r>
@@ -18158,59 +17320,45 @@
         <w:rPr>
           <w:b/>
         </w:rPr>
-        <w:t xml:space="preserve"># </w:t>
-      </w:r>
-      <w:proofErr w:type="gramStart"/>
-      <w:r>
-        <w:rPr>
-          <w:b/>
-        </w:rPr>
+        <w:t># days of data</w:t>
+      </w:r>
+      <w:r>
+        <w:t xml:space="preserve">: </w:t>
+      </w:r>
+      <w:r>
+        <w:t>N</w:t>
+      </w:r>
+      <w:r>
+        <w:t xml:space="preserve">umber of </w:t>
+      </w:r>
+      <w:r>
         <w:t>days</w:t>
       </w:r>
-      <w:proofErr w:type="gramEnd"/>
-      <w:r>
-        <w:rPr>
-          <w:b/>
-        </w:rPr>
-        <w:t xml:space="preserve"> of data</w:t>
-      </w:r>
-      <w:r>
+      <w:r>
+        <w:t xml:space="preserve"> </w:t>
+      </w:r>
+      <w:r>
+        <w:t>during which locations were obtained</w:t>
+      </w:r>
+      <w:r>
+        <w:t>.</w:t>
+      </w:r>
+      <w:r>
+        <w:br/>
+      </w:r>
+      <w:r>
+        <w:rPr>
+          <w:b/>
+        </w:rPr>
+        <w:t>Animal Tracking Facility</w:t>
+      </w:r>
+      <w:r>
+        <w:rPr>
+          <w:b/>
+        </w:rPr>
         <w:t xml:space="preserve">: </w:t>
       </w:r>
-      <w:r>
-        <w:t>N</w:t>
-      </w:r>
-      <w:r>
-        <w:t xml:space="preserve">umber of </w:t>
-      </w:r>
-      <w:r>
-        <w:t>days</w:t>
-      </w:r>
-      <w:r>
-        <w:t xml:space="preserve"> </w:t>
-      </w:r>
-      <w:r>
-        <w:t>during which locations were obtained</w:t>
-      </w:r>
-      <w:r>
-        <w:t>.</w:t>
-      </w:r>
-      <w:r>
-        <w:br/>
-      </w:r>
-      <w:r>
-        <w:rPr>
-          <w:b/>
-        </w:rPr>
-        <w:t>Animal Tracking Facility</w:t>
-      </w:r>
-      <w:r>
-        <w:rPr>
-          <w:b/>
-        </w:rPr>
-        <w:t xml:space="preserve">: </w:t>
-      </w:r>
-      <w:hyperlink r:id="rId20" w:history="1">
+      <w:hyperlink r:id="rId24" w:history="1">
         <w:r>
           <w:rPr>
             <w:rStyle w:val="Hyperlink"/>
@@ -18278,19 +17426,11 @@
               </w:rPr>
             </w:pPr>
             <w:proofErr w:type="spellStart"/>
-            <w:proofErr w:type="gramStart"/>
-            <w:r>
-              <w:rPr>
-                <w:b/>
-              </w:rPr>
-              <w:t>animal</w:t>
-            </w:r>
-            <w:proofErr w:type="gramEnd"/>
-            <w:r>
-              <w:rPr>
-                <w:b/>
-              </w:rPr>
-              <w:t>_id</w:t>
+            <w:r>
+              <w:rPr>
+                <w:b/>
+              </w:rPr>
+              <w:t>animal_id</w:t>
             </w:r>
             <w:proofErr w:type="spellEnd"/>
           </w:p>
@@ -18308,19 +17448,11 @@
               </w:rPr>
             </w:pPr>
             <w:proofErr w:type="spellStart"/>
-            <w:proofErr w:type="gramStart"/>
-            <w:r>
-              <w:rPr>
-                <w:b/>
-              </w:rPr>
-              <w:t>nb</w:t>
-            </w:r>
-            <w:proofErr w:type="gramEnd"/>
-            <w:r>
-              <w:rPr>
-                <w:b/>
-              </w:rPr>
-              <w:t>_locations</w:t>
+            <w:r>
+              <w:rPr>
+                <w:b/>
+              </w:rPr>
+              <w:t>nb_locations</w:t>
             </w:r>
             <w:proofErr w:type="spellEnd"/>
           </w:p>
@@ -18338,19 +17470,11 @@
               </w:rPr>
             </w:pPr>
             <w:proofErr w:type="spellStart"/>
-            <w:proofErr w:type="gramStart"/>
-            <w:r>
-              <w:rPr>
-                <w:b/>
-              </w:rPr>
-              <w:t>lat</w:t>
-            </w:r>
-            <w:proofErr w:type="gramEnd"/>
-            <w:r>
-              <w:rPr>
-                <w:b/>
-              </w:rPr>
-              <w:t>_range</w:t>
+            <w:r>
+              <w:rPr>
+                <w:b/>
+              </w:rPr>
+              <w:t>lat_range</w:t>
             </w:r>
             <w:proofErr w:type="spellEnd"/>
           </w:p>
@@ -18368,19 +17492,11 @@
               </w:rPr>
             </w:pPr>
             <w:proofErr w:type="spellStart"/>
-            <w:proofErr w:type="gramStart"/>
-            <w:r>
-              <w:rPr>
-                <w:b/>
-              </w:rPr>
-              <w:t>lon</w:t>
-            </w:r>
-            <w:proofErr w:type="gramEnd"/>
-            <w:r>
-              <w:rPr>
-                <w:b/>
-              </w:rPr>
-              <w:t>_range</w:t>
+            <w:r>
+              <w:rPr>
+                <w:b/>
+              </w:rPr>
+              <w:t>lon_range</w:t>
             </w:r>
             <w:proofErr w:type="spellEnd"/>
           </w:p>
@@ -18398,19 +17514,11 @@
               </w:rPr>
             </w:pPr>
             <w:proofErr w:type="spellStart"/>
-            <w:proofErr w:type="gramStart"/>
-            <w:r>
-              <w:rPr>
-                <w:b/>
-              </w:rPr>
-              <w:t>start</w:t>
-            </w:r>
-            <w:proofErr w:type="gramEnd"/>
-            <w:r>
-              <w:rPr>
-                <w:b/>
-              </w:rPr>
-              <w:t>_date</w:t>
+            <w:r>
+              <w:rPr>
+                <w:b/>
+              </w:rPr>
+              <w:t>start_date</w:t>
             </w:r>
             <w:proofErr w:type="spellEnd"/>
           </w:p>
@@ -18428,19 +17536,11 @@
               </w:rPr>
             </w:pPr>
             <w:proofErr w:type="spellStart"/>
-            <w:proofErr w:type="gramStart"/>
-            <w:r>
-              <w:rPr>
-                <w:b/>
-              </w:rPr>
-              <w:t>end</w:t>
-            </w:r>
-            <w:proofErr w:type="gramEnd"/>
-            <w:r>
-              <w:rPr>
-                <w:b/>
-              </w:rPr>
-              <w:t>_date</w:t>
+            <w:r>
+              <w:rPr>
+                <w:b/>
+              </w:rPr>
+              <w:t>end_date</w:t>
             </w:r>
             <w:proofErr w:type="spellEnd"/>
           </w:p>
@@ -18458,19 +17558,11 @@
               </w:rPr>
             </w:pPr>
             <w:proofErr w:type="spellStart"/>
-            <w:proofErr w:type="gramStart"/>
-            <w:r>
-              <w:rPr>
-                <w:b/>
-              </w:rPr>
-              <w:t>coverage</w:t>
-            </w:r>
-            <w:proofErr w:type="gramEnd"/>
-            <w:r>
-              <w:rPr>
-                <w:b/>
-              </w:rPr>
-              <w:t>_duration</w:t>
+            <w:r>
+              <w:rPr>
+                <w:b/>
+              </w:rPr>
+              <w:t>coverage_duration</w:t>
             </w:r>
             <w:proofErr w:type="spellEnd"/>
           </w:p>
@@ -18504,13 +17596,8 @@
               <w:jc w:val="center"/>
             </w:pPr>
             <w:r>
-              <w:t xml:space="preserve"># </w:t>
-            </w:r>
-            <w:proofErr w:type="gramStart"/>
-            <w:r>
-              <w:t>locations</w:t>
-            </w:r>
-            <w:proofErr w:type="gramEnd"/>
+              <w:t># locations</w:t>
+            </w:r>
           </w:p>
         </w:tc>
         <w:tc>
@@ -18579,15 +17666,7 @@
               <w:jc w:val="center"/>
             </w:pPr>
             <w:r>
-              <w:t xml:space="preserve"># </w:t>
-            </w:r>
-            <w:proofErr w:type="gramStart"/>
-            <w:r>
-              <w:t>days</w:t>
-            </w:r>
-            <w:proofErr w:type="gramEnd"/>
-            <w:r>
-              <w:t xml:space="preserve"> of data</w:t>
+              <w:t># days of data</w:t>
             </w:r>
           </w:p>
         </w:tc>
@@ -18713,7 +17792,7 @@
       </w:pPr>
     </w:p>
     <w:sectPr>
-      <w:headerReference w:type="default" r:id="rId21"/>
+      <w:headerReference w:type="default" r:id="rId25"/>
       <w:pgSz w:w="11906" w:h="16838"/>
       <w:pgMar w:top="1440" w:right="1440" w:bottom="1440" w:left="1440" w:header="708" w:footer="708" w:gutter="0"/>
       <w:cols w:space="708"/>
@@ -18724,8 +17803,8 @@
 </file>
 
 <file path=word/comments.xml><?xml version="1.0" encoding="utf-8"?>
-<w:comments xmlns:wpc="http://schemas.microsoft.com/office/word/2010/wordprocessingCanvas" xmlns:mo="http://schemas.microsoft.com/office/mac/office/2008/main" xmlns:mc="http://schemas.openxmlformats.org/markup-compatibility/2006" xmlns:mv="urn:schemas-microsoft-com:mac:vml" xmlns:o="urn:schemas-microsoft-com:office:office" xmlns:r="http://schemas.openxmlformats.org/officeDocument/2006/relationships" xmlns:m="http://schemas.openxmlformats.org/officeDocument/2006/math" xmlns:v="urn:schemas-microsoft-com:vml" xmlns:wp14="http://schemas.microsoft.com/office/word/2010/wordprocessingDrawing" xmlns:wp="http://schemas.openxmlformats.org/drawingml/2006/wordprocessingDrawing" xmlns:w10="urn:schemas-microsoft-com:office:word" xmlns:w="http://schemas.openxmlformats.org/wordprocessingml/2006/main" xmlns:w14="http://schemas.microsoft.com/office/word/2010/wordml" xmlns:wpg="http://schemas.microsoft.com/office/word/2010/wordprocessingGroup" xmlns:wpi="http://schemas.microsoft.com/office/word/2010/wordprocessingInk" xmlns:wne="http://schemas.microsoft.com/office/word/2006/wordml" xmlns:wps="http://schemas.microsoft.com/office/word/2010/wordprocessingShape" mc:Ignorable="w14 wp14">
-  <w:comment w:id="38" w:author="Xavier Hoenner" w:date="2015-09-01T14:05:00Z" w:initials="XH">
+<w:comments xmlns:wpc="http://schemas.microsoft.com/office/word/2010/wordprocessingCanvas" xmlns:mo="http://schemas.microsoft.com/office/mac/office/2008/main" xmlns:mc="http://schemas.openxmlformats.org/markup-compatibility/2006" xmlns:mv="urn:schemas-microsoft-com:mac:vml" xmlns:o="urn:schemas-microsoft-com:office:office" xmlns:r="http://schemas.openxmlformats.org/officeDocument/2006/relationships" xmlns:m="http://schemas.openxmlformats.org/officeDocument/2006/math" xmlns:v="urn:schemas-microsoft-com:vml" xmlns:wp14="http://schemas.microsoft.com/office/word/2010/wordprocessingDrawing" xmlns:wp="http://schemas.openxmlformats.org/drawingml/2006/wordprocessingDrawing" xmlns:w10="urn:schemas-microsoft-com:office:word" xmlns:w="http://schemas.openxmlformats.org/wordprocessingml/2006/main" xmlns:w14="http://schemas.microsoft.com/office/word/2010/wordml" xmlns:w15="http://schemas.microsoft.com/office/word/2012/wordml" xmlns:wpg="http://schemas.microsoft.com/office/word/2010/wordprocessingGroup" xmlns:wpi="http://schemas.microsoft.com/office/word/2010/wordprocessingInk" xmlns:wne="http://schemas.microsoft.com/office/word/2006/wordml" xmlns:wps="http://schemas.microsoft.com/office/word/2010/wordprocessingShape" mc:Ignorable="w14 w15 wp14">
+  <w:comment w:id="0" w:author="Xavier Hoenner" w:date="2015-09-01T14:05:00Z" w:initials="XH">
     <w:p>
       <w:pPr>
         <w:pStyle w:val="CommentText"/>
@@ -18744,8 +17823,14 @@
 </w:comments>
 </file>
 
+<file path=word/commentsExtended.xml><?xml version="1.0" encoding="utf-8"?>
+<w15:commentsEx xmlns:wpc="http://schemas.microsoft.com/office/word/2010/wordprocessingCanvas" xmlns:mo="http://schemas.microsoft.com/office/mac/office/2008/main" xmlns:mc="http://schemas.openxmlformats.org/markup-compatibility/2006" xmlns:mv="urn:schemas-microsoft-com:mac:vml" xmlns:o="urn:schemas-microsoft-com:office:office" xmlns:r="http://schemas.openxmlformats.org/officeDocument/2006/relationships" xmlns:m="http://schemas.openxmlformats.org/officeDocument/2006/math" xmlns:v="urn:schemas-microsoft-com:vml" xmlns:wp14="http://schemas.microsoft.com/office/word/2010/wordprocessingDrawing" xmlns:wp="http://schemas.openxmlformats.org/drawingml/2006/wordprocessingDrawing" xmlns:w10="urn:schemas-microsoft-com:office:word" xmlns:w="http://schemas.openxmlformats.org/wordprocessingml/2006/main" xmlns:w14="http://schemas.microsoft.com/office/word/2010/wordml" xmlns:w15="http://schemas.microsoft.com/office/word/2012/wordml" xmlns:wpg="http://schemas.microsoft.com/office/word/2010/wordprocessingGroup" xmlns:wpi="http://schemas.microsoft.com/office/word/2010/wordprocessingInk" xmlns:wne="http://schemas.microsoft.com/office/word/2006/wordml" xmlns:wps="http://schemas.microsoft.com/office/word/2010/wordprocessingShape" mc:Ignorable="w14 w15 wp14">
+  <w15:commentEx w15:paraId="71C2A9A1" w15:done="0"/>
+</w15:commentsEx>
+</file>
+
 <file path=word/endnotes.xml><?xml version="1.0" encoding="utf-8"?>
-<w:endnotes xmlns:wpc="http://schemas.microsoft.com/office/word/2010/wordprocessingCanvas" xmlns:mo="http://schemas.microsoft.com/office/mac/office/2008/main" xmlns:mc="http://schemas.openxmlformats.org/markup-compatibility/2006" xmlns:mv="urn:schemas-microsoft-com:mac:vml" xmlns:o="urn:schemas-microsoft-com:office:office" xmlns:r="http://schemas.openxmlformats.org/officeDocument/2006/relationships" xmlns:m="http://schemas.openxmlformats.org/officeDocument/2006/math" xmlns:v="urn:schemas-microsoft-com:vml" xmlns:wp14="http://schemas.microsoft.com/office/word/2010/wordprocessingDrawing" xmlns:wp="http://schemas.openxmlformats.org/drawingml/2006/wordprocessingDrawing" xmlns:w10="urn:schemas-microsoft-com:office:word" xmlns:w="http://schemas.openxmlformats.org/wordprocessingml/2006/main" xmlns:w14="http://schemas.microsoft.com/office/word/2010/wordml" xmlns:wpg="http://schemas.microsoft.com/office/word/2010/wordprocessingGroup" xmlns:wpi="http://schemas.microsoft.com/office/word/2010/wordprocessingInk" xmlns:wne="http://schemas.microsoft.com/office/word/2006/wordml" xmlns:wps="http://schemas.microsoft.com/office/word/2010/wordprocessingShape" mc:Ignorable="w14 wp14">
+<w:endnotes xmlns:wpc="http://schemas.microsoft.com/office/word/2010/wordprocessingCanvas" xmlns:mo="http://schemas.microsoft.com/office/mac/office/2008/main" xmlns:mc="http://schemas.openxmlformats.org/markup-compatibility/2006" xmlns:mv="urn:schemas-microsoft-com:mac:vml" xmlns:o="urn:schemas-microsoft-com:office:office" xmlns:r="http://schemas.openxmlformats.org/officeDocument/2006/relationships" xmlns:m="http://schemas.openxmlformats.org/officeDocument/2006/math" xmlns:v="urn:schemas-microsoft-com:vml" xmlns:wp14="http://schemas.microsoft.com/office/word/2010/wordprocessingDrawing" xmlns:wp="http://schemas.openxmlformats.org/drawingml/2006/wordprocessingDrawing" xmlns:w10="urn:schemas-microsoft-com:office:word" xmlns:w="http://schemas.openxmlformats.org/wordprocessingml/2006/main" xmlns:w14="http://schemas.microsoft.com/office/word/2010/wordml" xmlns:w15="http://schemas.microsoft.com/office/word/2012/wordml" xmlns:wpg="http://schemas.microsoft.com/office/word/2010/wordprocessingGroup" xmlns:wpi="http://schemas.microsoft.com/office/word/2010/wordprocessingInk" xmlns:wne="http://schemas.microsoft.com/office/word/2006/wordml" xmlns:wps="http://schemas.microsoft.com/office/word/2010/wordprocessingShape" mc:Ignorable="w14 w15 wp14">
   <w:endnote w:type="separator" w:id="-1">
     <w:p>
       <w:pPr>
@@ -18770,7 +17855,7 @@
 </file>
 
 <file path=word/footnotes.xml><?xml version="1.0" encoding="utf-8"?>
-<w:footnotes xmlns:wpc="http://schemas.microsoft.com/office/word/2010/wordprocessingCanvas" xmlns:mo="http://schemas.microsoft.com/office/mac/office/2008/main" xmlns:mc="http://schemas.openxmlformats.org/markup-compatibility/2006" xmlns:mv="urn:schemas-microsoft-com:mac:vml" xmlns:o="urn:schemas-microsoft-com:office:office" xmlns:r="http://schemas.openxmlformats.org/officeDocument/2006/relationships" xmlns:m="http://schemas.openxmlformats.org/officeDocument/2006/math" xmlns:v="urn:schemas-microsoft-com:vml" xmlns:wp14="http://schemas.microsoft.com/office/word/2010/wordprocessingDrawing" xmlns:wp="http://schemas.openxmlformats.org/drawingml/2006/wordprocessingDrawing" xmlns:w10="urn:schemas-microsoft-com:office:word" xmlns:w="http://schemas.openxmlformats.org/wordprocessingml/2006/main" xmlns:w14="http://schemas.microsoft.com/office/word/2010/wordml" xmlns:wpg="http://schemas.microsoft.com/office/word/2010/wordprocessingGroup" xmlns:wpi="http://schemas.microsoft.com/office/word/2010/wordprocessingInk" xmlns:wne="http://schemas.microsoft.com/office/word/2006/wordml" xmlns:wps="http://schemas.microsoft.com/office/word/2010/wordprocessingShape" mc:Ignorable="w14 wp14">
+<w:footnotes xmlns:wpc="http://schemas.microsoft.com/office/word/2010/wordprocessingCanvas" xmlns:mo="http://schemas.microsoft.com/office/mac/office/2008/main" xmlns:mc="http://schemas.openxmlformats.org/markup-compatibility/2006" xmlns:mv="urn:schemas-microsoft-com:mac:vml" xmlns:o="urn:schemas-microsoft-com:office:office" xmlns:r="http://schemas.openxmlformats.org/officeDocument/2006/relationships" xmlns:m="http://schemas.openxmlformats.org/officeDocument/2006/math" xmlns:v="urn:schemas-microsoft-com:vml" xmlns:wp14="http://schemas.microsoft.com/office/word/2010/wordprocessingDrawing" xmlns:wp="http://schemas.openxmlformats.org/drawingml/2006/wordprocessingDrawing" xmlns:w10="urn:schemas-microsoft-com:office:word" xmlns:w="http://schemas.openxmlformats.org/wordprocessingml/2006/main" xmlns:w14="http://schemas.microsoft.com/office/word/2010/wordml" xmlns:w15="http://schemas.microsoft.com/office/word/2012/wordml" xmlns:wpg="http://schemas.microsoft.com/office/word/2010/wordprocessingGroup" xmlns:wpi="http://schemas.microsoft.com/office/word/2010/wordprocessingInk" xmlns:wne="http://schemas.microsoft.com/office/word/2006/wordml" xmlns:wps="http://schemas.microsoft.com/office/word/2010/wordprocessingShape" mc:Ignorable="w14 w15 wp14">
   <w:footnote w:type="separator" w:id="-1">
     <w:p>
       <w:pPr>
@@ -18795,7 +17880,7 @@
 </file>
 
 <file path=word/header1.xml><?xml version="1.0" encoding="utf-8"?>
-<w:hdr xmlns:wpc="http://schemas.microsoft.com/office/word/2010/wordprocessingCanvas" xmlns:mo="http://schemas.microsoft.com/office/mac/office/2008/main" xmlns:mc="http://schemas.openxmlformats.org/markup-compatibility/2006" xmlns:mv="urn:schemas-microsoft-com:mac:vml" xmlns:o="urn:schemas-microsoft-com:office:office" xmlns:r="http://schemas.openxmlformats.org/officeDocument/2006/relationships" xmlns:m="http://schemas.openxmlformats.org/officeDocument/2006/math" xmlns:v="urn:schemas-microsoft-com:vml" xmlns:wp14="http://schemas.microsoft.com/office/word/2010/wordprocessingDrawing" xmlns:wp="http://schemas.openxmlformats.org/drawingml/2006/wordprocessingDrawing" xmlns:w10="urn:schemas-microsoft-com:office:word" xmlns:w="http://schemas.openxmlformats.org/wordprocessingml/2006/main" xmlns:w14="http://schemas.microsoft.com/office/word/2010/wordml" xmlns:wpg="http://schemas.microsoft.com/office/word/2010/wordprocessingGroup" xmlns:wpi="http://schemas.microsoft.com/office/word/2010/wordprocessingInk" xmlns:wne="http://schemas.microsoft.com/office/word/2006/wordml" xmlns:wps="http://schemas.microsoft.com/office/word/2010/wordprocessingShape" mc:Ignorable="w14 wp14">
+<w:hdr xmlns:wpc="http://schemas.microsoft.com/office/word/2010/wordprocessingCanvas" xmlns:mo="http://schemas.microsoft.com/office/mac/office/2008/main" xmlns:mc="http://schemas.openxmlformats.org/markup-compatibility/2006" xmlns:mv="urn:schemas-microsoft-com:mac:vml" xmlns:o="urn:schemas-microsoft-com:office:office" xmlns:r="http://schemas.openxmlformats.org/officeDocument/2006/relationships" xmlns:m="http://schemas.openxmlformats.org/officeDocument/2006/math" xmlns:v="urn:schemas-microsoft-com:vml" xmlns:wp14="http://schemas.microsoft.com/office/word/2010/wordprocessingDrawing" xmlns:wp="http://schemas.openxmlformats.org/drawingml/2006/wordprocessingDrawing" xmlns:w10="urn:schemas-microsoft-com:office:word" xmlns:w="http://schemas.openxmlformats.org/wordprocessingml/2006/main" xmlns:w14="http://schemas.microsoft.com/office/word/2010/wordml" xmlns:w15="http://schemas.microsoft.com/office/word/2012/wordml" xmlns:wpg="http://schemas.microsoft.com/office/word/2010/wordprocessingGroup" xmlns:wpi="http://schemas.microsoft.com/office/word/2010/wordprocessingInk" xmlns:wne="http://schemas.microsoft.com/office/word/2006/wordml" xmlns:wps="http://schemas.microsoft.com/office/word/2010/wordprocessingShape" mc:Ignorable="w14 w15 wp14">
   <w:p>
     <w:pPr>
       <w:pStyle w:val="Header"/>
@@ -18818,22 +17903,12 @@
     <w:r>
       <w:fldChar w:fldCharType="separate"/>
     </w:r>
-    <w:ins w:id="41" w:author="Xavier Hoenner" w:date="2016-08-11T09:38:00Z">
-      <w:r>
-        <w:rPr>
-          <w:noProof/>
-        </w:rPr>
-        <w:t>11/08/2016</w:t>
-      </w:r>
-    </w:ins>
-    <w:del w:id="42" w:author="Xavier Hoenner" w:date="2016-08-11T09:38:00Z">
-      <w:r>
-        <w:rPr>
-          <w:noProof/>
-        </w:rPr>
-        <w:delText>18/07/2016</w:delText>
-      </w:r>
-    </w:del>
+    <w:r>
+      <w:rPr>
+        <w:noProof/>
+      </w:rPr>
+      <w:t>24/08/2017</w:t>
+    </w:r>
     <w:r>
       <w:fldChar w:fldCharType="end"/>
     </w:r>
@@ -18841,8 +17916,16 @@
 </w:hdr>
 </file>
 
+<file path=word/people.xml><?xml version="1.0" encoding="utf-8"?>
+<w15:people xmlns:wpc="http://schemas.microsoft.com/office/word/2010/wordprocessingCanvas" xmlns:mo="http://schemas.microsoft.com/office/mac/office/2008/main" xmlns:mc="http://schemas.openxmlformats.org/markup-compatibility/2006" xmlns:mv="urn:schemas-microsoft-com:mac:vml" xmlns:o="urn:schemas-microsoft-com:office:office" xmlns:r="http://schemas.openxmlformats.org/officeDocument/2006/relationships" xmlns:m="http://schemas.openxmlformats.org/officeDocument/2006/math" xmlns:v="urn:schemas-microsoft-com:vml" xmlns:wp14="http://schemas.microsoft.com/office/word/2010/wordprocessingDrawing" xmlns:wp="http://schemas.openxmlformats.org/drawingml/2006/wordprocessingDrawing" xmlns:w10="urn:schemas-microsoft-com:office:word" xmlns:w="http://schemas.openxmlformats.org/wordprocessingml/2006/main" xmlns:w14="http://schemas.microsoft.com/office/word/2010/wordml" xmlns:w15="http://schemas.microsoft.com/office/word/2012/wordml" xmlns:wpg="http://schemas.microsoft.com/office/word/2010/wordprocessingGroup" xmlns:wpi="http://schemas.microsoft.com/office/word/2010/wordprocessingInk" xmlns:wne="http://schemas.microsoft.com/office/word/2006/wordml" xmlns:wps="http://schemas.microsoft.com/office/word/2010/wordprocessingShape" mc:Ignorable="w14 w15 wp14">
+  <w15:person w15:author="Xavier Hoenner">
+    <w15:presenceInfo w15:providerId="None" w15:userId="Xavier Hoenner"/>
+  </w15:person>
+</w15:people>
+</file>
+
 <file path=word/styles.xml><?xml version="1.0" encoding="utf-8"?>
-<w:styles xmlns:mc="http://schemas.openxmlformats.org/markup-compatibility/2006" xmlns:r="http://schemas.openxmlformats.org/officeDocument/2006/relationships" xmlns:w="http://schemas.openxmlformats.org/wordprocessingml/2006/main" xmlns:w14="http://schemas.microsoft.com/office/word/2010/wordml" mc:Ignorable="w14">
+<w:styles xmlns:mc="http://schemas.openxmlformats.org/markup-compatibility/2006" xmlns:r="http://schemas.openxmlformats.org/officeDocument/2006/relationships" xmlns:w="http://schemas.openxmlformats.org/wordprocessingml/2006/main" xmlns:w14="http://schemas.microsoft.com/office/word/2010/wordml" xmlns:w15="http://schemas.microsoft.com/office/word/2012/wordml" mc:Ignorable="w14 w15">
   <w:docDefaults>
     <w:rPrDefault>
       <w:rPr>
@@ -18858,144 +17941,389 @@
       </w:pPr>
     </w:pPrDefault>
   </w:docDefaults>
-  <w:latentStyles w:defLockedState="0" w:defUIPriority="99" w:defSemiHidden="1" w:defUnhideWhenUsed="1" w:defQFormat="0" w:count="276">
-    <w:lsdException w:name="Normal" w:semiHidden="0" w:uiPriority="0" w:unhideWhenUsed="0" w:qFormat="1"/>
-    <w:lsdException w:name="heading 1" w:semiHidden="0" w:uiPriority="9" w:unhideWhenUsed="0" w:qFormat="1"/>
-    <w:lsdException w:name="heading 2" w:uiPriority="9" w:qFormat="1"/>
-    <w:lsdException w:name="heading 3" w:uiPriority="9" w:qFormat="1"/>
-    <w:lsdException w:name="heading 4" w:uiPriority="9" w:qFormat="1"/>
-    <w:lsdException w:name="heading 5" w:uiPriority="9" w:qFormat="1"/>
-    <w:lsdException w:name="heading 6" w:uiPriority="9" w:qFormat="1"/>
-    <w:lsdException w:name="heading 7" w:uiPriority="9" w:qFormat="1"/>
-    <w:lsdException w:name="heading 8" w:uiPriority="9" w:qFormat="1"/>
-    <w:lsdException w:name="heading 9" w:uiPriority="9" w:qFormat="1"/>
-    <w:lsdException w:name="toc 1" w:uiPriority="39"/>
-    <w:lsdException w:name="toc 2" w:uiPriority="39"/>
-    <w:lsdException w:name="toc 3" w:uiPriority="39"/>
-    <w:lsdException w:name="toc 4" w:uiPriority="39"/>
-    <w:lsdException w:name="toc 5" w:uiPriority="39"/>
-    <w:lsdException w:name="toc 6" w:uiPriority="39"/>
-    <w:lsdException w:name="toc 7" w:uiPriority="39"/>
-    <w:lsdException w:name="toc 8" w:uiPriority="39"/>
-    <w:lsdException w:name="toc 9" w:uiPriority="39"/>
-    <w:lsdException w:name="caption" w:uiPriority="35" w:qFormat="1"/>
-    <w:lsdException w:name="Title" w:semiHidden="0" w:uiPriority="10" w:unhideWhenUsed="0" w:qFormat="1"/>
-    <w:lsdException w:name="Default Paragraph Font" w:uiPriority="1"/>
-    <w:lsdException w:name="Subtitle" w:semiHidden="0" w:uiPriority="11" w:unhideWhenUsed="0" w:qFormat="1"/>
-    <w:lsdException w:name="Strong" w:semiHidden="0" w:uiPriority="22" w:unhideWhenUsed="0" w:qFormat="1"/>
-    <w:lsdException w:name="Emphasis" w:semiHidden="0" w:uiPriority="20" w:unhideWhenUsed="0" w:qFormat="1"/>
-    <w:lsdException w:name="Table Grid" w:semiHidden="0" w:uiPriority="59" w:unhideWhenUsed="0"/>
-    <w:lsdException w:name="Placeholder Text" w:unhideWhenUsed="0"/>
-    <w:lsdException w:name="No Spacing" w:semiHidden="0" w:uiPriority="1" w:unhideWhenUsed="0" w:qFormat="1"/>
-    <w:lsdException w:name="Light Shading" w:semiHidden="0" w:uiPriority="60" w:unhideWhenUsed="0"/>
-    <w:lsdException w:name="Light List" w:semiHidden="0" w:uiPriority="61" w:unhideWhenUsed="0"/>
-    <w:lsdException w:name="Light Grid" w:semiHidden="0" w:uiPriority="62" w:unhideWhenUsed="0"/>
-    <w:lsdException w:name="Medium Shading 1" w:semiHidden="0" w:uiPriority="63" w:unhideWhenUsed="0"/>
-    <w:lsdException w:name="Medium Shading 2" w:semiHidden="0" w:uiPriority="64" w:unhideWhenUsed="0"/>
-    <w:lsdException w:name="Medium List 1" w:semiHidden="0" w:uiPriority="65" w:unhideWhenUsed="0"/>
-    <w:lsdException w:name="Medium List 2" w:semiHidden="0" w:uiPriority="66" w:unhideWhenUsed="0"/>
-    <w:lsdException w:name="Medium Grid 1" w:semiHidden="0" w:uiPriority="67" w:unhideWhenUsed="0"/>
-    <w:lsdException w:name="Medium Grid 2" w:semiHidden="0" w:uiPriority="68" w:unhideWhenUsed="0"/>
-    <w:lsdException w:name="Medium Grid 3" w:semiHidden="0" w:uiPriority="69" w:unhideWhenUsed="0"/>
-    <w:lsdException w:name="Dark List" w:semiHidden="0" w:uiPriority="70" w:unhideWhenUsed="0"/>
-    <w:lsdException w:name="Colorful Shading" w:semiHidden="0" w:uiPriority="71" w:unhideWhenUsed="0"/>
-    <w:lsdException w:name="Colorful List" w:semiHidden="0" w:uiPriority="72" w:unhideWhenUsed="0"/>
-    <w:lsdException w:name="Colorful Grid" w:semiHidden="0" w:uiPriority="73" w:unhideWhenUsed="0"/>
-    <w:lsdException w:name="Light Shading Accent 1" w:semiHidden="0" w:uiPriority="60" w:unhideWhenUsed="0"/>
-    <w:lsdException w:name="Light List Accent 1" w:semiHidden="0" w:uiPriority="61" w:unhideWhenUsed="0"/>
-    <w:lsdException w:name="Light Grid Accent 1" w:semiHidden="0" w:uiPriority="62" w:unhideWhenUsed="0"/>
-    <w:lsdException w:name="Medium Shading 1 Accent 1" w:semiHidden="0" w:uiPriority="63" w:unhideWhenUsed="0"/>
-    <w:lsdException w:name="Medium Shading 2 Accent 1" w:semiHidden="0" w:uiPriority="64" w:unhideWhenUsed="0"/>
-    <w:lsdException w:name="Medium List 1 Accent 1" w:semiHidden="0" w:uiPriority="65" w:unhideWhenUsed="0"/>
-    <w:lsdException w:name="Revision" w:unhideWhenUsed="0"/>
-    <w:lsdException w:name="List Paragraph" w:semiHidden="0" w:uiPriority="34" w:unhideWhenUsed="0" w:qFormat="1"/>
-    <w:lsdException w:name="Quote" w:semiHidden="0" w:uiPriority="29" w:unhideWhenUsed="0" w:qFormat="1"/>
-    <w:lsdException w:name="Intense Quote" w:semiHidden="0" w:uiPriority="30" w:unhideWhenUsed="0" w:qFormat="1"/>
-    <w:lsdException w:name="Medium List 2 Accent 1" w:semiHidden="0" w:uiPriority="66" w:unhideWhenUsed="0"/>
-    <w:lsdException w:name="Medium Grid 1 Accent 1" w:semiHidden="0" w:uiPriority="67" w:unhideWhenUsed="0"/>
-    <w:lsdException w:name="Medium Grid 2 Accent 1" w:semiHidden="0" w:uiPriority="68" w:unhideWhenUsed="0"/>
-    <w:lsdException w:name="Medium Grid 3 Accent 1" w:semiHidden="0" w:uiPriority="69" w:unhideWhenUsed="0"/>
-    <w:lsdException w:name="Dark List Accent 1" w:semiHidden="0" w:uiPriority="70" w:unhideWhenUsed="0"/>
-    <w:lsdException w:name="Colorful Shading Accent 1" w:semiHidden="0" w:uiPriority="71" w:unhideWhenUsed="0"/>
-    <w:lsdException w:name="Colorful List Accent 1" w:semiHidden="0" w:uiPriority="72" w:unhideWhenUsed="0"/>
-    <w:lsdException w:name="Colorful Grid Accent 1" w:semiHidden="0" w:uiPriority="73" w:unhideWhenUsed="0"/>
-    <w:lsdException w:name="Light Shading Accent 2" w:semiHidden="0" w:uiPriority="60" w:unhideWhenUsed="0"/>
-    <w:lsdException w:name="Light List Accent 2" w:semiHidden="0" w:uiPriority="61" w:unhideWhenUsed="0"/>
-    <w:lsdException w:name="Light Grid Accent 2" w:semiHidden="0" w:uiPriority="62" w:unhideWhenUsed="0"/>
-    <w:lsdException w:name="Medium Shading 1 Accent 2" w:semiHidden="0" w:uiPriority="63" w:unhideWhenUsed="0"/>
-    <w:lsdException w:name="Medium Shading 2 Accent 2" w:semiHidden="0" w:uiPriority="64" w:unhideWhenUsed="0"/>
-    <w:lsdException w:name="Medium List 1 Accent 2" w:semiHidden="0" w:uiPriority="65" w:unhideWhenUsed="0"/>
-    <w:lsdException w:name="Medium List 2 Accent 2" w:semiHidden="0" w:uiPriority="66" w:unhideWhenUsed="0"/>
-    <w:lsdException w:name="Medium Grid 1 Accent 2" w:semiHidden="0" w:uiPriority="67" w:unhideWhenUsed="0"/>
-    <w:lsdException w:name="Medium Grid 2 Accent 2" w:semiHidden="0" w:uiPriority="68" w:unhideWhenUsed="0"/>
-    <w:lsdException w:name="Medium Grid 3 Accent 2" w:semiHidden="0" w:uiPriority="69" w:unhideWhenUsed="0"/>
-    <w:lsdException w:name="Dark List Accent 2" w:semiHidden="0" w:uiPriority="70" w:unhideWhenUsed="0"/>
-    <w:lsdException w:name="Colorful Shading Accent 2" w:semiHidden="0" w:uiPriority="71" w:unhideWhenUsed="0"/>
-    <w:lsdException w:name="Colorful List Accent 2" w:semiHidden="0" w:uiPriority="72" w:unhideWhenUsed="0"/>
-    <w:lsdException w:name="Colorful Grid Accent 2" w:semiHidden="0" w:uiPriority="73" w:unhideWhenUsed="0"/>
-    <w:lsdException w:name="Light Shading Accent 3" w:semiHidden="0" w:uiPriority="60" w:unhideWhenUsed="0"/>
-    <w:lsdException w:name="Light List Accent 3" w:semiHidden="0" w:uiPriority="61" w:unhideWhenUsed="0"/>
-    <w:lsdException w:name="Light Grid Accent 3" w:semiHidden="0" w:uiPriority="62" w:unhideWhenUsed="0"/>
-    <w:lsdException w:name="Medium Shading 1 Accent 3" w:semiHidden="0" w:uiPriority="63" w:unhideWhenUsed="0"/>
-    <w:lsdException w:name="Medium Shading 2 Accent 3" w:semiHidden="0" w:uiPriority="64" w:unhideWhenUsed="0"/>
-    <w:lsdException w:name="Medium List 1 Accent 3" w:semiHidden="0" w:uiPriority="65" w:unhideWhenUsed="0"/>
-    <w:lsdException w:name="Medium List 2 Accent 3" w:semiHidden="0" w:uiPriority="66" w:unhideWhenUsed="0"/>
-    <w:lsdException w:name="Medium Grid 1 Accent 3" w:semiHidden="0" w:uiPriority="67" w:unhideWhenUsed="0"/>
-    <w:lsdException w:name="Medium Grid 2 Accent 3" w:semiHidden="0" w:uiPriority="68" w:unhideWhenUsed="0"/>
-    <w:lsdException w:name="Medium Grid 3 Accent 3" w:semiHidden="0" w:uiPriority="69" w:unhideWhenUsed="0"/>
-    <w:lsdException w:name="Dark List Accent 3" w:semiHidden="0" w:uiPriority="70" w:unhideWhenUsed="0"/>
-    <w:lsdException w:name="Colorful Shading Accent 3" w:semiHidden="0" w:uiPriority="71" w:unhideWhenUsed="0"/>
-    <w:lsdException w:name="Colorful List Accent 3" w:semiHidden="0" w:uiPriority="72" w:unhideWhenUsed="0"/>
-    <w:lsdException w:name="Colorful Grid Accent 3" w:semiHidden="0" w:uiPriority="73" w:unhideWhenUsed="0"/>
-    <w:lsdException w:name="Light Shading Accent 4" w:semiHidden="0" w:uiPriority="60" w:unhideWhenUsed="0"/>
-    <w:lsdException w:name="Light List Accent 4" w:semiHidden="0" w:uiPriority="61" w:unhideWhenUsed="0"/>
-    <w:lsdException w:name="Light Grid Accent 4" w:semiHidden="0" w:uiPriority="62" w:unhideWhenUsed="0"/>
-    <w:lsdException w:name="Medium Shading 1 Accent 4" w:semiHidden="0" w:uiPriority="63" w:unhideWhenUsed="0"/>
-    <w:lsdException w:name="Medium Shading 2 Accent 4" w:semiHidden="0" w:uiPriority="64" w:unhideWhenUsed="0"/>
-    <w:lsdException w:name="Medium List 1 Accent 4" w:semiHidden="0" w:uiPriority="65" w:unhideWhenUsed="0"/>
-    <w:lsdException w:name="Medium List 2 Accent 4" w:semiHidden="0" w:uiPriority="66" w:unhideWhenUsed="0"/>
-    <w:lsdException w:name="Medium Grid 1 Accent 4" w:semiHidden="0" w:uiPriority="67" w:unhideWhenUsed="0"/>
-    <w:lsdException w:name="Medium Grid 2 Accent 4" w:semiHidden="0" w:uiPriority="68" w:unhideWhenUsed="0"/>
-    <w:lsdException w:name="Medium Grid 3 Accent 4" w:semiHidden="0" w:uiPriority="69" w:unhideWhenUsed="0"/>
-    <w:lsdException w:name="Dark List Accent 4" w:semiHidden="0" w:uiPriority="70" w:unhideWhenUsed="0"/>
-    <w:lsdException w:name="Colorful Shading Accent 4" w:semiHidden="0" w:uiPriority="71" w:unhideWhenUsed="0"/>
-    <w:lsdException w:name="Colorful List Accent 4" w:semiHidden="0" w:uiPriority="72" w:unhideWhenUsed="0"/>
-    <w:lsdException w:name="Colorful Grid Accent 4" w:semiHidden="0" w:uiPriority="73" w:unhideWhenUsed="0"/>
-    <w:lsdException w:name="Light Shading Accent 5" w:semiHidden="0" w:uiPriority="60" w:unhideWhenUsed="0"/>
-    <w:lsdException w:name="Light List Accent 5" w:semiHidden="0" w:uiPriority="61" w:unhideWhenUsed="0"/>
-    <w:lsdException w:name="Light Grid Accent 5" w:semiHidden="0" w:uiPriority="62" w:unhideWhenUsed="0"/>
-    <w:lsdException w:name="Medium Shading 1 Accent 5" w:semiHidden="0" w:uiPriority="63" w:unhideWhenUsed="0"/>
-    <w:lsdException w:name="Medium Shading 2 Accent 5" w:semiHidden="0" w:uiPriority="64" w:unhideWhenUsed="0"/>
-    <w:lsdException w:name="Medium List 1 Accent 5" w:semiHidden="0" w:uiPriority="65" w:unhideWhenUsed="0"/>
-    <w:lsdException w:name="Medium List 2 Accent 5" w:semiHidden="0" w:uiPriority="66" w:unhideWhenUsed="0"/>
-    <w:lsdException w:name="Medium Grid 1 Accent 5" w:semiHidden="0" w:uiPriority="67" w:unhideWhenUsed="0"/>
-    <w:lsdException w:name="Medium Grid 2 Accent 5" w:semiHidden="0" w:uiPriority="68" w:unhideWhenUsed="0"/>
-    <w:lsdException w:name="Medium Grid 3 Accent 5" w:semiHidden="0" w:uiPriority="69" w:unhideWhenUsed="0"/>
-    <w:lsdException w:name="Dark List Accent 5" w:semiHidden="0" w:uiPriority="70" w:unhideWhenUsed="0"/>
-    <w:lsdException w:name="Colorful Shading Accent 5" w:semiHidden="0" w:uiPriority="71" w:unhideWhenUsed="0"/>
-    <w:lsdException w:name="Colorful List Accent 5" w:semiHidden="0" w:uiPriority="72" w:unhideWhenUsed="0"/>
-    <w:lsdException w:name="Colorful Grid Accent 5" w:semiHidden="0" w:uiPriority="73" w:unhideWhenUsed="0"/>
-    <w:lsdException w:name="Light Shading Accent 6" w:semiHidden="0" w:uiPriority="60" w:unhideWhenUsed="0"/>
-    <w:lsdException w:name="Light List Accent 6" w:semiHidden="0" w:uiPriority="61" w:unhideWhenUsed="0"/>
-    <w:lsdException w:name="Light Grid Accent 6" w:semiHidden="0" w:uiPriority="62" w:unhideWhenUsed="0"/>
-    <w:lsdException w:name="Medium Shading 1 Accent 6" w:semiHidden="0" w:uiPriority="63" w:unhideWhenUsed="0"/>
-    <w:lsdException w:name="Medium Shading 2 Accent 6" w:semiHidden="0" w:uiPriority="64" w:unhideWhenUsed="0"/>
-    <w:lsdException w:name="Medium List 1 Accent 6" w:semiHidden="0" w:uiPriority="65" w:unhideWhenUsed="0"/>
-    <w:lsdException w:name="Medium List 2 Accent 6" w:semiHidden="0" w:uiPriority="66" w:unhideWhenUsed="0"/>
-    <w:lsdException w:name="Medium Grid 1 Accent 6" w:semiHidden="0" w:uiPriority="67" w:unhideWhenUsed="0"/>
-    <w:lsdException w:name="Medium Grid 2 Accent 6" w:semiHidden="0" w:uiPriority="68" w:unhideWhenUsed="0"/>
-    <w:lsdException w:name="Medium Grid 3 Accent 6" w:semiHidden="0" w:uiPriority="69" w:unhideWhenUsed="0"/>
-    <w:lsdException w:name="Dark List Accent 6" w:semiHidden="0" w:uiPriority="70" w:unhideWhenUsed="0"/>
-    <w:lsdException w:name="Colorful Shading Accent 6" w:semiHidden="0" w:uiPriority="71" w:unhideWhenUsed="0"/>
-    <w:lsdException w:name="Colorful List Accent 6" w:semiHidden="0" w:uiPriority="72" w:unhideWhenUsed="0"/>
-    <w:lsdException w:name="Colorful Grid Accent 6" w:semiHidden="0" w:uiPriority="73" w:unhideWhenUsed="0"/>
-    <w:lsdException w:name="Subtle Emphasis" w:semiHidden="0" w:uiPriority="19" w:unhideWhenUsed="0" w:qFormat="1"/>
-    <w:lsdException w:name="Intense Emphasis" w:semiHidden="0" w:uiPriority="21" w:unhideWhenUsed="0" w:qFormat="1"/>
-    <w:lsdException w:name="Subtle Reference" w:semiHidden="0" w:uiPriority="31" w:unhideWhenUsed="0" w:qFormat="1"/>
-    <w:lsdException w:name="Intense Reference" w:semiHidden="0" w:uiPriority="32" w:unhideWhenUsed="0" w:qFormat="1"/>
-    <w:lsdException w:name="Book Title" w:semiHidden="0" w:uiPriority="33" w:unhideWhenUsed="0" w:qFormat="1"/>
-    <w:lsdException w:name="Bibliography" w:uiPriority="37"/>
-    <w:lsdException w:name="TOC Heading" w:uiPriority="39" w:qFormat="1"/>
+  <w:latentStyles w:defLockedState="0" w:defUIPriority="99" w:defSemiHidden="0" w:defUnhideWhenUsed="0" w:defQFormat="0" w:count="382">
+    <w:lsdException w:name="Normal" w:uiPriority="0" w:qFormat="1"/>
+    <w:lsdException w:name="heading 1" w:uiPriority="9" w:qFormat="1"/>
+    <w:lsdException w:name="heading 2" w:semiHidden="1" w:uiPriority="9" w:unhideWhenUsed="1" w:qFormat="1"/>
+    <w:lsdException w:name="heading 3" w:semiHidden="1" w:uiPriority="9" w:unhideWhenUsed="1" w:qFormat="1"/>
+    <w:lsdException w:name="heading 4" w:semiHidden="1" w:uiPriority="9" w:unhideWhenUsed="1" w:qFormat="1"/>
+    <w:lsdException w:name="heading 5" w:semiHidden="1" w:uiPriority="9" w:unhideWhenUsed="1" w:qFormat="1"/>
+    <w:lsdException w:name="heading 6" w:semiHidden="1" w:uiPriority="9" w:unhideWhenUsed="1" w:qFormat="1"/>
+    <w:lsdException w:name="heading 7" w:semiHidden="1" w:uiPriority="9" w:unhideWhenUsed="1" w:qFormat="1"/>
+    <w:lsdException w:name="heading 8" w:semiHidden="1" w:uiPriority="9" w:unhideWhenUsed="1" w:qFormat="1"/>
+    <w:lsdException w:name="heading 9" w:semiHidden="1" w:uiPriority="9" w:unhideWhenUsed="1" w:qFormat="1"/>
+    <w:lsdException w:name="index 1" w:semiHidden="1" w:unhideWhenUsed="1"/>
+    <w:lsdException w:name="index 2" w:semiHidden="1" w:unhideWhenUsed="1"/>
+    <w:lsdException w:name="index 3" w:semiHidden="1" w:unhideWhenUsed="1"/>
+    <w:lsdException w:name="index 4" w:semiHidden="1" w:unhideWhenUsed="1"/>
+    <w:lsdException w:name="index 5" w:semiHidden="1" w:unhideWhenUsed="1"/>
+    <w:lsdException w:name="index 6" w:semiHidden="1" w:unhideWhenUsed="1"/>
+    <w:lsdException w:name="index 7" w:semiHidden="1" w:unhideWhenUsed="1"/>
+    <w:lsdException w:name="index 8" w:semiHidden="1" w:unhideWhenUsed="1"/>
+    <w:lsdException w:name="index 9" w:semiHidden="1" w:unhideWhenUsed="1"/>
+    <w:lsdException w:name="toc 1" w:semiHidden="1" w:uiPriority="39" w:unhideWhenUsed="1"/>
+    <w:lsdException w:name="toc 2" w:semiHidden="1" w:uiPriority="39" w:unhideWhenUsed="1"/>
+    <w:lsdException w:name="toc 3" w:semiHidden="1" w:uiPriority="39" w:unhideWhenUsed="1"/>
+    <w:lsdException w:name="toc 4" w:semiHidden="1" w:uiPriority="39" w:unhideWhenUsed="1"/>
+    <w:lsdException w:name="toc 5" w:semiHidden="1" w:uiPriority="39" w:unhideWhenUsed="1"/>
+    <w:lsdException w:name="toc 6" w:semiHidden="1" w:uiPriority="39" w:unhideWhenUsed="1"/>
+    <w:lsdException w:name="toc 7" w:semiHidden="1" w:uiPriority="39" w:unhideWhenUsed="1"/>
+    <w:lsdException w:name="toc 8" w:semiHidden="1" w:uiPriority="39" w:unhideWhenUsed="1"/>
+    <w:lsdException w:name="toc 9" w:semiHidden="1" w:uiPriority="39" w:unhideWhenUsed="1"/>
+    <w:lsdException w:name="Normal Indent" w:semiHidden="1" w:unhideWhenUsed="1"/>
+    <w:lsdException w:name="footnote text" w:semiHidden="1" w:unhideWhenUsed="1"/>
+    <w:lsdException w:name="annotation text" w:semiHidden="1" w:unhideWhenUsed="1"/>
+    <w:lsdException w:name="header" w:semiHidden="1" w:unhideWhenUsed="1"/>
+    <w:lsdException w:name="footer" w:semiHidden="1" w:unhideWhenUsed="1"/>
+    <w:lsdException w:name="index heading" w:semiHidden="1" w:unhideWhenUsed="1"/>
+    <w:lsdException w:name="caption" w:semiHidden="1" w:uiPriority="35" w:unhideWhenUsed="1" w:qFormat="1"/>
+    <w:lsdException w:name="table of figures" w:semiHidden="1" w:unhideWhenUsed="1"/>
+    <w:lsdException w:name="envelope address" w:semiHidden="1" w:unhideWhenUsed="1"/>
+    <w:lsdException w:name="envelope return" w:semiHidden="1" w:unhideWhenUsed="1"/>
+    <w:lsdException w:name="footnote reference" w:semiHidden="1" w:unhideWhenUsed="1"/>
+    <w:lsdException w:name="annotation reference" w:semiHidden="1" w:unhideWhenUsed="1"/>
+    <w:lsdException w:name="line number" w:semiHidden="1" w:unhideWhenUsed="1"/>
+    <w:lsdException w:name="page number" w:semiHidden="1" w:unhideWhenUsed="1"/>
+    <w:lsdException w:name="endnote reference" w:semiHidden="1" w:unhideWhenUsed="1"/>
+    <w:lsdException w:name="endnote text" w:semiHidden="1" w:unhideWhenUsed="1"/>
+    <w:lsdException w:name="table of authorities" w:semiHidden="1" w:unhideWhenUsed="1"/>
+    <w:lsdException w:name="macro" w:semiHidden="1" w:unhideWhenUsed="1"/>
+    <w:lsdException w:name="toa heading" w:semiHidden="1" w:unhideWhenUsed="1"/>
+    <w:lsdException w:name="List" w:semiHidden="1" w:unhideWhenUsed="1"/>
+    <w:lsdException w:name="List Bullet" w:semiHidden="1" w:unhideWhenUsed="1"/>
+    <w:lsdException w:name="List Number" w:semiHidden="1" w:unhideWhenUsed="1"/>
+    <w:lsdException w:name="List 2" w:semiHidden="1" w:unhideWhenUsed="1"/>
+    <w:lsdException w:name="List 3" w:semiHidden="1" w:unhideWhenUsed="1"/>
+    <w:lsdException w:name="List 4" w:semiHidden="1" w:unhideWhenUsed="1"/>
+    <w:lsdException w:name="List 5" w:semiHidden="1" w:unhideWhenUsed="1"/>
+    <w:lsdException w:name="List Bullet 2" w:semiHidden="1" w:unhideWhenUsed="1"/>
+    <w:lsdException w:name="List Bullet 3" w:semiHidden="1" w:unhideWhenUsed="1"/>
+    <w:lsdException w:name="List Bullet 4" w:semiHidden="1" w:unhideWhenUsed="1"/>
+    <w:lsdException w:name="List Bullet 5" w:semiHidden="1" w:unhideWhenUsed="1"/>
+    <w:lsdException w:name="List Number 2" w:semiHidden="1" w:unhideWhenUsed="1"/>
+    <w:lsdException w:name="List Number 3" w:semiHidden="1" w:unhideWhenUsed="1"/>
+    <w:lsdException w:name="List Number 4" w:semiHidden="1" w:unhideWhenUsed="1"/>
+    <w:lsdException w:name="List Number 5" w:semiHidden="1" w:unhideWhenUsed="1"/>
+    <w:lsdException w:name="Title" w:uiPriority="10" w:qFormat="1"/>
+    <w:lsdException w:name="Closing" w:semiHidden="1" w:unhideWhenUsed="1"/>
+    <w:lsdException w:name="Signature" w:semiHidden="1" w:unhideWhenUsed="1"/>
+    <w:lsdException w:name="Default Paragraph Font" w:semiHidden="1" w:uiPriority="1" w:unhideWhenUsed="1"/>
+    <w:lsdException w:name="Body Text" w:semiHidden="1" w:unhideWhenUsed="1"/>
+    <w:lsdException w:name="Body Text Indent" w:semiHidden="1" w:unhideWhenUsed="1"/>
+    <w:lsdException w:name="List Continue" w:semiHidden="1" w:unhideWhenUsed="1"/>
+    <w:lsdException w:name="List Continue 2" w:semiHidden="1" w:unhideWhenUsed="1"/>
+    <w:lsdException w:name="List Continue 3" w:semiHidden="1" w:unhideWhenUsed="1"/>
+    <w:lsdException w:name="List Continue 4" w:semiHidden="1" w:unhideWhenUsed="1"/>
+    <w:lsdException w:name="List Continue 5" w:semiHidden="1" w:unhideWhenUsed="1"/>
+    <w:lsdException w:name="Message Header" w:semiHidden="1" w:unhideWhenUsed="1"/>
+    <w:lsdException w:name="Subtitle" w:uiPriority="11" w:qFormat="1"/>
+    <w:lsdException w:name="Salutation" w:semiHidden="1" w:unhideWhenUsed="1"/>
+    <w:lsdException w:name="Date" w:semiHidden="1" w:unhideWhenUsed="1"/>
+    <w:lsdException w:name="Body Text First Indent" w:semiHidden="1" w:unhideWhenUsed="1"/>
+    <w:lsdException w:name="Body Text First Indent 2" w:semiHidden="1" w:unhideWhenUsed="1"/>
+    <w:lsdException w:name="Note Heading" w:semiHidden="1" w:unhideWhenUsed="1"/>
+    <w:lsdException w:name="Body Text 2" w:semiHidden="1" w:unhideWhenUsed="1"/>
+    <w:lsdException w:name="Body Text 3" w:semiHidden="1" w:unhideWhenUsed="1"/>
+    <w:lsdException w:name="Body Text Indent 2" w:semiHidden="1" w:unhideWhenUsed="1"/>
+    <w:lsdException w:name="Body Text Indent 3" w:semiHidden="1" w:unhideWhenUsed="1"/>
+    <w:lsdException w:name="Block Text" w:semiHidden="1" w:unhideWhenUsed="1"/>
+    <w:lsdException w:name="Hyperlink" w:semiHidden="1" w:unhideWhenUsed="1"/>
+    <w:lsdException w:name="FollowedHyperlink" w:semiHidden="1" w:unhideWhenUsed="1"/>
+    <w:lsdException w:name="Strong" w:uiPriority="22" w:qFormat="1"/>
+    <w:lsdException w:name="Emphasis" w:uiPriority="20" w:qFormat="1"/>
+    <w:lsdException w:name="Document Map" w:semiHidden="1" w:unhideWhenUsed="1"/>
+    <w:lsdException w:name="Plain Text" w:semiHidden="1" w:unhideWhenUsed="1"/>
+    <w:lsdException w:name="E-mail Signature" w:semiHidden="1" w:unhideWhenUsed="1"/>
+    <w:lsdException w:name="HTML Top of Form" w:semiHidden="1" w:unhideWhenUsed="1"/>
+    <w:lsdException w:name="HTML Bottom of Form" w:semiHidden="1" w:unhideWhenUsed="1"/>
+    <w:lsdException w:name="Normal (Web)" w:semiHidden="1" w:unhideWhenUsed="1"/>
+    <w:lsdException w:name="HTML Acronym" w:semiHidden="1" w:unhideWhenUsed="1"/>
+    <w:lsdException w:name="HTML Address" w:semiHidden="1" w:unhideWhenUsed="1"/>
+    <w:lsdException w:name="HTML Cite" w:semiHidden="1" w:unhideWhenUsed="1"/>
+    <w:lsdException w:name="HTML Code" w:semiHidden="1" w:unhideWhenUsed="1"/>
+    <w:lsdException w:name="HTML Definition" w:semiHidden="1" w:unhideWhenUsed="1"/>
+    <w:lsdException w:name="HTML Keyboard" w:semiHidden="1" w:unhideWhenUsed="1"/>
+    <w:lsdException w:name="HTML Preformatted" w:semiHidden="1" w:unhideWhenUsed="1"/>
+    <w:lsdException w:name="HTML Sample" w:semiHidden="1" w:unhideWhenUsed="1"/>
+    <w:lsdException w:name="HTML Typewriter" w:semiHidden="1" w:unhideWhenUsed="1"/>
+    <w:lsdException w:name="HTML Variable" w:semiHidden="1" w:unhideWhenUsed="1"/>
+    <w:lsdException w:name="Normal Table" w:semiHidden="1" w:unhideWhenUsed="1"/>
+    <w:lsdException w:name="annotation subject" w:semiHidden="1" w:unhideWhenUsed="1"/>
+    <w:lsdException w:name="No List" w:semiHidden="1" w:unhideWhenUsed="1"/>
+    <w:lsdException w:name="Outline List 1" w:semiHidden="1" w:unhideWhenUsed="1"/>
+    <w:lsdException w:name="Outline List 2" w:semiHidden="1" w:unhideWhenUsed="1"/>
+    <w:lsdException w:name="Outline List 3" w:semiHidden="1" w:unhideWhenUsed="1"/>
+    <w:lsdException w:name="Table Simple 1" w:semiHidden="1" w:unhideWhenUsed="1"/>
+    <w:lsdException w:name="Table Simple 2" w:semiHidden="1" w:unhideWhenUsed="1"/>
+    <w:lsdException w:name="Table Simple 3" w:semiHidden="1" w:unhideWhenUsed="1"/>
+    <w:lsdException w:name="Table Classic 1" w:semiHidden="1" w:unhideWhenUsed="1"/>
+    <w:lsdException w:name="Table Classic 2" w:semiHidden="1" w:unhideWhenUsed="1"/>
+    <w:lsdException w:name="Table Classic 3" w:semiHidden="1" w:unhideWhenUsed="1"/>
+    <w:lsdException w:name="Table Classic 4" w:semiHidden="1" w:unhideWhenUsed="1"/>
+    <w:lsdException w:name="Table Colorful 1" w:semiHidden="1" w:unhideWhenUsed="1"/>
+    <w:lsdException w:name="Table Colorful 2" w:semiHidden="1" w:unhideWhenUsed="1"/>
+    <w:lsdException w:name="Table Colorful 3" w:semiHidden="1" w:unhideWhenUsed="1"/>
+    <w:lsdException w:name="Table Columns 1" w:semiHidden="1" w:unhideWhenUsed="1"/>
+    <w:lsdException w:name="Table Columns 2" w:semiHidden="1" w:unhideWhenUsed="1"/>
+    <w:lsdException w:name="Table Columns 3" w:semiHidden="1" w:unhideWhenUsed="1"/>
+    <w:lsdException w:name="Table Columns 4" w:semiHidden="1" w:unhideWhenUsed="1"/>
+    <w:lsdException w:name="Table Columns 5" w:semiHidden="1" w:unhideWhenUsed="1"/>
+    <w:lsdException w:name="Table Grid 1" w:semiHidden="1" w:unhideWhenUsed="1"/>
+    <w:lsdException w:name="Table Grid 2" w:semiHidden="1" w:unhideWhenUsed="1"/>
+    <w:lsdException w:name="Table Grid 3" w:semiHidden="1" w:unhideWhenUsed="1"/>
+    <w:lsdException w:name="Table Grid 4" w:semiHidden="1" w:unhideWhenUsed="1"/>
+    <w:lsdException w:name="Table Grid 5" w:semiHidden="1" w:unhideWhenUsed="1"/>
+    <w:lsdException w:name="Table Grid 6" w:semiHidden="1" w:unhideWhenUsed="1"/>
+    <w:lsdException w:name="Table Grid 7" w:semiHidden="1" w:unhideWhenUsed="1"/>
+    <w:lsdException w:name="Table Grid 8" w:semiHidden="1" w:unhideWhenUsed="1"/>
+    <w:lsdException w:name="Table List 1" w:semiHidden="1" w:unhideWhenUsed="1"/>
+    <w:lsdException w:name="Table List 2" w:semiHidden="1" w:unhideWhenUsed="1"/>
+    <w:lsdException w:name="Table List 3" w:semiHidden="1" w:unhideWhenUsed="1"/>
+    <w:lsdException w:name="Table List 4" w:semiHidden="1" w:unhideWhenUsed="1"/>
+    <w:lsdException w:name="Table List 5" w:semiHidden="1" w:unhideWhenUsed="1"/>
+    <w:lsdException w:name="Table List 6" w:semiHidden="1" w:unhideWhenUsed="1"/>
+    <w:lsdException w:name="Table List 7" w:semiHidden="1" w:unhideWhenUsed="1"/>
+    <w:lsdException w:name="Table List 8" w:semiHidden="1" w:unhideWhenUsed="1"/>
+    <w:lsdException w:name="Table 3D effects 1" w:semiHidden="1" w:unhideWhenUsed="1"/>
+    <w:lsdException w:name="Table 3D effects 2" w:semiHidden="1" w:unhideWhenUsed="1"/>
+    <w:lsdException w:name="Table 3D effects 3" w:semiHidden="1" w:unhideWhenUsed="1"/>
+    <w:lsdException w:name="Table Contemporary" w:semiHidden="1" w:unhideWhenUsed="1"/>
+    <w:lsdException w:name="Table Elegant" w:semiHidden="1" w:unhideWhenUsed="1"/>
+    <w:lsdException w:name="Table Professional" w:semiHidden="1" w:unhideWhenUsed="1"/>
+    <w:lsdException w:name="Table Subtle 1" w:semiHidden="1" w:unhideWhenUsed="1"/>
+    <w:lsdException w:name="Table Subtle 2" w:semiHidden="1" w:unhideWhenUsed="1"/>
+    <w:lsdException w:name="Table Web 1" w:semiHidden="1" w:unhideWhenUsed="1"/>
+    <w:lsdException w:name="Table Web 2" w:semiHidden="1" w:unhideWhenUsed="1"/>
+    <w:lsdException w:name="Table Web 3" w:semiHidden="1" w:unhideWhenUsed="1"/>
+    <w:lsdException w:name="Balloon Text" w:semiHidden="1" w:unhideWhenUsed="1"/>
+    <w:lsdException w:name="Table Grid" w:uiPriority="59"/>
+    <w:lsdException w:name="Table Theme" w:semiHidden="1" w:unhideWhenUsed="1"/>
+    <w:lsdException w:name="Note Level 1" w:semiHidden="1" w:unhideWhenUsed="1"/>
+    <w:lsdException w:name="Note Level 2" w:semiHidden="1" w:unhideWhenUsed="1"/>
+    <w:lsdException w:name="Note Level 3" w:semiHidden="1" w:unhideWhenUsed="1"/>
+    <w:lsdException w:name="Note Level 4" w:semiHidden="1" w:unhideWhenUsed="1"/>
+    <w:lsdException w:name="Note Level 5" w:semiHidden="1" w:unhideWhenUsed="1"/>
+    <w:lsdException w:name="Note Level 6" w:semiHidden="1" w:unhideWhenUsed="1"/>
+    <w:lsdException w:name="Note Level 7" w:semiHidden="1" w:unhideWhenUsed="1"/>
+    <w:lsdException w:name="Note Level 8" w:semiHidden="1" w:unhideWhenUsed="1"/>
+    <w:lsdException w:name="Note Level 9" w:semiHidden="1" w:unhideWhenUsed="1"/>
+    <w:lsdException w:name="Placeholder Text" w:semiHidden="1"/>
+    <w:lsdException w:name="No Spacing" w:uiPriority="1" w:qFormat="1"/>
+    <w:lsdException w:name="Light Shading" w:uiPriority="60"/>
+    <w:lsdException w:name="Light List" w:uiPriority="61"/>
+    <w:lsdException w:name="Light Grid" w:uiPriority="62"/>
+    <w:lsdException w:name="Medium Shading 1" w:uiPriority="63"/>
+    <w:lsdException w:name="Medium Shading 2" w:uiPriority="64"/>
+    <w:lsdException w:name="Medium List 1" w:uiPriority="65"/>
+    <w:lsdException w:name="Medium List 2" w:uiPriority="66"/>
+    <w:lsdException w:name="Medium Grid 1" w:uiPriority="67"/>
+    <w:lsdException w:name="Medium Grid 2" w:uiPriority="68"/>
+    <w:lsdException w:name="Medium Grid 3" w:uiPriority="69"/>
+    <w:lsdException w:name="Dark List" w:uiPriority="70"/>
+    <w:lsdException w:name="Colorful Shading" w:uiPriority="71"/>
+    <w:lsdException w:name="Colorful List" w:uiPriority="72"/>
+    <w:lsdException w:name="Colorful Grid" w:uiPriority="73"/>
+    <w:lsdException w:name="Light Shading Accent 1" w:uiPriority="60"/>
+    <w:lsdException w:name="Light List Accent 1" w:uiPriority="61"/>
+    <w:lsdException w:name="Light Grid Accent 1" w:uiPriority="62"/>
+    <w:lsdException w:name="Medium Shading 1 Accent 1" w:uiPriority="63"/>
+    <w:lsdException w:name="Medium Shading 2 Accent 1" w:uiPriority="64"/>
+    <w:lsdException w:name="Medium List 1 Accent 1" w:uiPriority="65"/>
+    <w:lsdException w:name="Revision" w:semiHidden="1"/>
+    <w:lsdException w:name="List Paragraph" w:uiPriority="34" w:qFormat="1"/>
+    <w:lsdException w:name="Quote" w:uiPriority="29" w:qFormat="1"/>
+    <w:lsdException w:name="Intense Quote" w:uiPriority="30" w:qFormat="1"/>
+    <w:lsdException w:name="Medium List 2 Accent 1" w:uiPriority="66"/>
+    <w:lsdException w:name="Medium Grid 1 Accent 1" w:uiPriority="67"/>
+    <w:lsdException w:name="Medium Grid 2 Accent 1" w:uiPriority="68"/>
+    <w:lsdException w:name="Medium Grid 3 Accent 1" w:uiPriority="69"/>
+    <w:lsdException w:name="Dark List Accent 1" w:uiPriority="70"/>
+    <w:lsdException w:name="Colorful Shading Accent 1" w:uiPriority="71"/>
+    <w:lsdException w:name="Colorful List Accent 1" w:uiPriority="72"/>
+    <w:lsdException w:name="Colorful Grid Accent 1" w:uiPriority="73"/>
+    <w:lsdException w:name="Light Shading Accent 2" w:uiPriority="60"/>
+    <w:lsdException w:name="Light List Accent 2" w:uiPriority="61"/>
+    <w:lsdException w:name="Light Grid Accent 2" w:uiPriority="62"/>
+    <w:lsdException w:name="Medium Shading 1 Accent 2" w:uiPriority="63"/>
+    <w:lsdException w:name="Medium Shading 2 Accent 2" w:uiPriority="64"/>
+    <w:lsdException w:name="Medium List 1 Accent 2" w:uiPriority="65"/>
+    <w:lsdException w:name="Medium List 2 Accent 2" w:uiPriority="66"/>
+    <w:lsdException w:name="Medium Grid 1 Accent 2" w:uiPriority="67"/>
+    <w:lsdException w:name="Medium Grid 2 Accent 2" w:uiPriority="68"/>
+    <w:lsdException w:name="Medium Grid 3 Accent 2" w:uiPriority="69"/>
+    <w:lsdException w:name="Dark List Accent 2" w:uiPriority="70"/>
+    <w:lsdException w:name="Colorful Shading Accent 2" w:uiPriority="71"/>
+    <w:lsdException w:name="Colorful List Accent 2" w:uiPriority="72"/>
+    <w:lsdException w:name="Colorful Grid Accent 2" w:uiPriority="73"/>
+    <w:lsdException w:name="Light Shading Accent 3" w:uiPriority="60"/>
+    <w:lsdException w:name="Light List Accent 3" w:uiPriority="61"/>
+    <w:lsdException w:name="Light Grid Accent 3" w:uiPriority="62"/>
+    <w:lsdException w:name="Medium Shading 1 Accent 3" w:uiPriority="63"/>
+    <w:lsdException w:name="Medium Shading 2 Accent 3" w:uiPriority="64"/>
+    <w:lsdException w:name="Medium List 1 Accent 3" w:uiPriority="65"/>
+    <w:lsdException w:name="Medium List 2 Accent 3" w:uiPriority="66"/>
+    <w:lsdException w:name="Medium Grid 1 Accent 3" w:uiPriority="67"/>
+    <w:lsdException w:name="Medium Grid 2 Accent 3" w:uiPriority="68"/>
+    <w:lsdException w:name="Medium Grid 3 Accent 3" w:uiPriority="69"/>
+    <w:lsdException w:name="Dark List Accent 3" w:uiPriority="70"/>
+    <w:lsdException w:name="Colorful Shading Accent 3" w:uiPriority="71"/>
+    <w:lsdException w:name="Colorful List Accent 3" w:uiPriority="72"/>
+    <w:lsdException w:name="Colorful Grid Accent 3" w:uiPriority="73"/>
+    <w:lsdException w:name="Light Shading Accent 4" w:uiPriority="60"/>
+    <w:lsdException w:name="Light List Accent 4" w:uiPriority="61"/>
+    <w:lsdException w:name="Light Grid Accent 4" w:uiPriority="62"/>
+    <w:lsdException w:name="Medium Shading 1 Accent 4" w:uiPriority="63"/>
+    <w:lsdException w:name="Medium Shading 2 Accent 4" w:uiPriority="64"/>
+    <w:lsdException w:name="Medium List 1 Accent 4" w:uiPriority="65"/>
+    <w:lsdException w:name="Medium List 2 Accent 4" w:uiPriority="66"/>
+    <w:lsdException w:name="Medium Grid 1 Accent 4" w:uiPriority="67"/>
+    <w:lsdException w:name="Medium Grid 2 Accent 4" w:uiPriority="68"/>
+    <w:lsdException w:name="Medium Grid 3 Accent 4" w:uiPriority="69"/>
+    <w:lsdException w:name="Dark List Accent 4" w:uiPriority="70"/>
+    <w:lsdException w:name="Colorful Shading Accent 4" w:uiPriority="71"/>
+    <w:lsdException w:name="Colorful List Accent 4" w:uiPriority="72"/>
+    <w:lsdException w:name="Colorful Grid Accent 4" w:uiPriority="73"/>
+    <w:lsdException w:name="Light Shading Accent 5" w:uiPriority="60"/>
+    <w:lsdException w:name="Light List Accent 5" w:uiPriority="61"/>
+    <w:lsdException w:name="Light Grid Accent 5" w:uiPriority="62"/>
+    <w:lsdException w:name="Medium Shading 1 Accent 5" w:uiPriority="63"/>
+    <w:lsdException w:name="Medium Shading 2 Accent 5" w:uiPriority="64"/>
+    <w:lsdException w:name="Medium List 1 Accent 5" w:uiPriority="65"/>
+    <w:lsdException w:name="Medium List 2 Accent 5" w:uiPriority="66"/>
+    <w:lsdException w:name="Medium Grid 1 Accent 5" w:uiPriority="67"/>
+    <w:lsdException w:name="Medium Grid 2 Accent 5" w:uiPriority="68"/>
+    <w:lsdException w:name="Medium Grid 3 Accent 5" w:uiPriority="69"/>
+    <w:lsdException w:name="Dark List Accent 5" w:uiPriority="70"/>
+    <w:lsdException w:name="Colorful Shading Accent 5" w:uiPriority="71"/>
+    <w:lsdException w:name="Colorful List Accent 5" w:uiPriority="72"/>
+    <w:lsdException w:name="Colorful Grid Accent 5" w:uiPriority="73"/>
+    <w:lsdException w:name="Light Shading Accent 6" w:uiPriority="60"/>
+    <w:lsdException w:name="Light List Accent 6" w:uiPriority="61"/>
+    <w:lsdException w:name="Light Grid Accent 6" w:uiPriority="62"/>
+    <w:lsdException w:name="Medium Shading 1 Accent 6" w:uiPriority="63"/>
+    <w:lsdException w:name="Medium Shading 2 Accent 6" w:uiPriority="64"/>
+    <w:lsdException w:name="Medium List 1 Accent 6" w:uiPriority="65"/>
+    <w:lsdException w:name="Medium List 2 Accent 6" w:uiPriority="66"/>
+    <w:lsdException w:name="Medium Grid 1 Accent 6" w:uiPriority="67"/>
+    <w:lsdException w:name="Medium Grid 2 Accent 6" w:uiPriority="68"/>
+    <w:lsdException w:name="Medium Grid 3 Accent 6" w:uiPriority="69"/>
+    <w:lsdException w:name="Dark List Accent 6" w:uiPriority="70"/>
+    <w:lsdException w:name="Colorful Shading Accent 6" w:uiPriority="71"/>
+    <w:lsdException w:name="Colorful List Accent 6" w:uiPriority="72"/>
+    <w:lsdException w:name="Colorful Grid Accent 6" w:uiPriority="73"/>
+    <w:lsdException w:name="Subtle Emphasis" w:uiPriority="19" w:qFormat="1"/>
+    <w:lsdException w:name="Intense Emphasis" w:uiPriority="21" w:qFormat="1"/>
+    <w:lsdException w:name="Subtle Reference" w:uiPriority="31" w:qFormat="1"/>
+    <w:lsdException w:name="Intense Reference" w:uiPriority="32" w:qFormat="1"/>
+    <w:lsdException w:name="Book Title" w:uiPriority="33" w:qFormat="1"/>
+    <w:lsdException w:name="Bibliography" w:semiHidden="1" w:uiPriority="37" w:unhideWhenUsed="1"/>
+    <w:lsdException w:name="TOC Heading" w:semiHidden="1" w:uiPriority="39" w:unhideWhenUsed="1" w:qFormat="1"/>
+    <w:lsdException w:name="Plain Table 1" w:uiPriority="41"/>
+    <w:lsdException w:name="Plain Table 2" w:uiPriority="42"/>
+    <w:lsdException w:name="Plain Table 3" w:uiPriority="43"/>
+    <w:lsdException w:name="Plain Table 4" w:uiPriority="44"/>
+    <w:lsdException w:name="Plain Table 5" w:uiPriority="45"/>
+    <w:lsdException w:name="Grid Table Light" w:uiPriority="40"/>
+    <w:lsdException w:name="Grid Table 1 Light" w:uiPriority="46"/>
+    <w:lsdException w:name="Grid Table 2" w:uiPriority="47"/>
+    <w:lsdException w:name="Grid Table 3" w:uiPriority="48"/>
+    <w:lsdException w:name="Grid Table 4" w:uiPriority="49"/>
+    <w:lsdException w:name="Grid Table 5 Dark" w:uiPriority="50"/>
+    <w:lsdException w:name="Grid Table 6 Colorful" w:uiPriority="51"/>
+    <w:lsdException w:name="Grid Table 7 Colorful" w:uiPriority="52"/>
+    <w:lsdException w:name="Grid Table 1 Light Accent 1" w:uiPriority="46"/>
+    <w:lsdException w:name="Grid Table 2 Accent 1" w:uiPriority="47"/>
+    <w:lsdException w:name="Grid Table 3 Accent 1" w:uiPriority="48"/>
+    <w:lsdException w:name="Grid Table 4 Accent 1" w:uiPriority="49"/>
+    <w:lsdException w:name="Grid Table 5 Dark Accent 1" w:uiPriority="50"/>
+    <w:lsdException w:name="Grid Table 6 Colorful Accent 1" w:uiPriority="51"/>
+    <w:lsdException w:name="Grid Table 7 Colorful Accent 1" w:uiPriority="52"/>
+    <w:lsdException w:name="Grid Table 1 Light Accent 2" w:uiPriority="46"/>
+    <w:lsdException w:name="Grid Table 2 Accent 2" w:uiPriority="47"/>
+    <w:lsdException w:name="Grid Table 3 Accent 2" w:uiPriority="48"/>
+    <w:lsdException w:name="Grid Table 4 Accent 2" w:uiPriority="49"/>
+    <w:lsdException w:name="Grid Table 5 Dark Accent 2" w:uiPriority="50"/>
+    <w:lsdException w:name="Grid Table 6 Colorful Accent 2" w:uiPriority="51"/>
+    <w:lsdException w:name="Grid Table 7 Colorful Accent 2" w:uiPriority="52"/>
+    <w:lsdException w:name="Grid Table 1 Light Accent 3" w:uiPriority="46"/>
+    <w:lsdException w:name="Grid Table 2 Accent 3" w:uiPriority="47"/>
+    <w:lsdException w:name="Grid Table 3 Accent 3" w:uiPriority="48"/>
+    <w:lsdException w:name="Grid Table 4 Accent 3" w:uiPriority="49"/>
+    <w:lsdException w:name="Grid Table 5 Dark Accent 3" w:uiPriority="50"/>
+    <w:lsdException w:name="Grid Table 6 Colorful Accent 3" w:uiPriority="51"/>
+    <w:lsdException w:name="Grid Table 7 Colorful Accent 3" w:uiPriority="52"/>
+    <w:lsdException w:name="Grid Table 1 Light Accent 4" w:uiPriority="46"/>
+    <w:lsdException w:name="Grid Table 2 Accent 4" w:uiPriority="47"/>
+    <w:lsdException w:name="Grid Table 3 Accent 4" w:uiPriority="48"/>
+    <w:lsdException w:name="Grid Table 4 Accent 4" w:uiPriority="49"/>
+    <w:lsdException w:name="Grid Table 5 Dark Accent 4" w:uiPriority="50"/>
+    <w:lsdException w:name="Grid Table 6 Colorful Accent 4" w:uiPriority="51"/>
+    <w:lsdException w:name="Grid Table 7 Colorful Accent 4" w:uiPriority="52"/>
+    <w:lsdException w:name="Grid Table 1 Light Accent 5" w:uiPriority="46"/>
+    <w:lsdException w:name="Grid Table 2 Accent 5" w:uiPriority="47"/>
+    <w:lsdException w:name="Grid Table 3 Accent 5" w:uiPriority="48"/>
+    <w:lsdException w:name="Grid Table 4 Accent 5" w:uiPriority="49"/>
+    <w:lsdException w:name="Grid Table 5 Dark Accent 5" w:uiPriority="50"/>
+    <w:lsdException w:name="Grid Table 6 Colorful Accent 5" w:uiPriority="51"/>
+    <w:lsdException w:name="Grid Table 7 Colorful Accent 5" w:uiPriority="52"/>
+    <w:lsdException w:name="Grid Table 1 Light Accent 6" w:uiPriority="46"/>
+    <w:lsdException w:name="Grid Table 2 Accent 6" w:uiPriority="47"/>
+    <w:lsdException w:name="Grid Table 3 Accent 6" w:uiPriority="48"/>
+    <w:lsdException w:name="Grid Table 4 Accent 6" w:uiPriority="49"/>
+    <w:lsdException w:name="Grid Table 5 Dark Accent 6" w:uiPriority="50"/>
+    <w:lsdException w:name="Grid Table 6 Colorful Accent 6" w:uiPriority="51"/>
+    <w:lsdException w:name="Grid Table 7 Colorful Accent 6" w:uiPriority="52"/>
+    <w:lsdException w:name="List Table 1 Light" w:uiPriority="46"/>
+    <w:lsdException w:name="List Table 2" w:uiPriority="47"/>
+    <w:lsdException w:name="List Table 3" w:uiPriority="48"/>
+    <w:lsdException w:name="List Table 4" w:uiPriority="49"/>
+    <w:lsdException w:name="List Table 5 Dark" w:uiPriority="50"/>
+    <w:lsdException w:name="List Table 6 Colorful" w:uiPriority="51"/>
+    <w:lsdException w:name="List Table 7 Colorful" w:uiPriority="52"/>
+    <w:lsdException w:name="List Table 1 Light Accent 1" w:uiPriority="46"/>
+    <w:lsdException w:name="List Table 2 Accent 1" w:uiPriority="47"/>
+    <w:lsdException w:name="List Table 3 Accent 1" w:uiPriority="48"/>
+    <w:lsdException w:name="List Table 4 Accent 1" w:uiPriority="49"/>
+    <w:lsdException w:name="List Table 5 Dark Accent 1" w:uiPriority="50"/>
+    <w:lsdException w:name="List Table 6 Colorful Accent 1" w:uiPriority="51"/>
+    <w:lsdException w:name="List Table 7 Colorful Accent 1" w:uiPriority="52"/>
+    <w:lsdException w:name="List Table 1 Light Accent 2" w:uiPriority="46"/>
+    <w:lsdException w:name="List Table 2 Accent 2" w:uiPriority="47"/>
+    <w:lsdException w:name="List Table 3 Accent 2" w:uiPriority="48"/>
+    <w:lsdException w:name="List Table 4 Accent 2" w:uiPriority="49"/>
+    <w:lsdException w:name="List Table 5 Dark Accent 2" w:uiPriority="50"/>
+    <w:lsdException w:name="List Table 6 Colorful Accent 2" w:uiPriority="51"/>
+    <w:lsdException w:name="List Table 7 Colorful Accent 2" w:uiPriority="52"/>
+    <w:lsdException w:name="List Table 1 Light Accent 3" w:uiPriority="46"/>
+    <w:lsdException w:name="List Table 2 Accent 3" w:uiPriority="47"/>
+    <w:lsdException w:name="List Table 3 Accent 3" w:uiPriority="48"/>
+    <w:lsdException w:name="List Table 4 Accent 3" w:uiPriority="49"/>
+    <w:lsdException w:name="List Table 5 Dark Accent 3" w:uiPriority="50"/>
+    <w:lsdException w:name="List Table 6 Colorful Accent 3" w:uiPriority="51"/>
+    <w:lsdException w:name="List Table 7 Colorful Accent 3" w:uiPriority="52"/>
+    <w:lsdException w:name="List Table 1 Light Accent 4" w:uiPriority="46"/>
+    <w:lsdException w:name="List Table 2 Accent 4" w:uiPriority="47"/>
+    <w:lsdException w:name="List Table 3 Accent 4" w:uiPriority="48"/>
+    <w:lsdException w:name="List Table 4 Accent 4" w:uiPriority="49"/>
+    <w:lsdException w:name="List Table 5 Dark Accent 4" w:uiPriority="50"/>
+    <w:lsdException w:name="List Table 6 Colorful Accent 4" w:uiPriority="51"/>
+    <w:lsdException w:name="List Table 7 Colorful Accent 4" w:uiPriority="52"/>
+    <w:lsdException w:name="List Table 1 Light Accent 5" w:uiPriority="46"/>
+    <w:lsdException w:name="List Table 2 Accent 5" w:uiPriority="47"/>
+    <w:lsdException w:name="List Table 3 Accent 5" w:uiPriority="48"/>
+    <w:lsdException w:name="List Table 4 Accent 5" w:uiPriority="49"/>
+    <w:lsdException w:name="List Table 5 Dark Accent 5" w:uiPriority="50"/>
+    <w:lsdException w:name="List Table 6 Colorful Accent 5" w:uiPriority="51"/>
+    <w:lsdException w:name="List Table 7 Colorful Accent 5" w:uiPriority="52"/>
+    <w:lsdException w:name="List Table 1 Light Accent 6" w:uiPriority="46"/>
+    <w:lsdException w:name="List Table 2 Accent 6" w:uiPriority="47"/>
+    <w:lsdException w:name="List Table 3 Accent 6" w:uiPriority="48"/>
+    <w:lsdException w:name="List Table 4 Accent 6" w:uiPriority="49"/>
+    <w:lsdException w:name="List Table 5 Dark Accent 6" w:uiPriority="50"/>
+    <w:lsdException w:name="List Table 6 Colorful Accent 6" w:uiPriority="51"/>
+    <w:lsdException w:name="List Table 7 Colorful Accent 6" w:uiPriority="52"/>
+    <w:lsdException w:name="Mention" w:semiHidden="1" w:unhideWhenUsed="1"/>
+    <w:lsdException w:name="Smart Hyperlink" w:semiHidden="1" w:unhideWhenUsed="1"/>
   </w:latentStyles>
   <w:style w:type="paragraph" w:default="1" w:styleId="Normal">
     <w:name w:val="Normal"/>
@@ -19077,546 +18405,6 @@
   <w:style w:type="character" w:default="1" w:styleId="DefaultParagraphFont">
     <w:name w:val="Default Paragraph Font"/>
     <w:uiPriority w:val="1"/>
-    <w:semiHidden/>
-    <w:unhideWhenUsed/>
-  </w:style>
-  <w:style w:type="table" w:default="1" w:styleId="TableNormal">
-    <w:name w:val="Normal Table"/>
-    <w:uiPriority w:val="99"/>
-    <w:semiHidden/>
-    <w:unhideWhenUsed/>
-    <w:tblPr>
-      <w:tblInd w:w="0" w:type="dxa"/>
-      <w:tblCellMar>
-        <w:top w:w="0" w:type="dxa"/>
-        <w:left w:w="108" w:type="dxa"/>
-        <w:bottom w:w="0" w:type="dxa"/>
-        <w:right w:w="108" w:type="dxa"/>
-      </w:tblCellMar>
-    </w:tblPr>
-  </w:style>
-  <w:style w:type="numbering" w:default="1" w:styleId="NoList">
-    <w:name w:val="No List"/>
-    <w:uiPriority w:val="99"/>
-    <w:semiHidden/>
-    <w:unhideWhenUsed/>
-  </w:style>
-  <w:style w:type="paragraph" w:styleId="Header">
-    <w:name w:val="header"/>
-    <w:basedOn w:val="Normal"/>
-    <w:link w:val="HeaderChar"/>
-    <w:uiPriority w:val="99"/>
-    <w:unhideWhenUsed/>
-    <w:rsid w:val="00565E46"/>
-    <w:pPr>
-      <w:tabs>
-        <w:tab w:val="center" w:pos="4513"/>
-        <w:tab w:val="right" w:pos="9026"/>
-      </w:tabs>
-      <w:spacing w:after="0" w:line="240" w:lineRule="auto"/>
-    </w:pPr>
-  </w:style>
-  <w:style w:type="character" w:customStyle="1" w:styleId="HeaderChar">
-    <w:name w:val="Header Char"/>
-    <w:basedOn w:val="DefaultParagraphFont"/>
-    <w:link w:val="Header"/>
-    <w:uiPriority w:val="99"/>
-    <w:rsid w:val="00565E46"/>
-  </w:style>
-  <w:style w:type="paragraph" w:styleId="Footer">
-    <w:name w:val="footer"/>
-    <w:basedOn w:val="Normal"/>
-    <w:link w:val="FooterChar"/>
-    <w:uiPriority w:val="99"/>
-    <w:unhideWhenUsed/>
-    <w:rsid w:val="00565E46"/>
-    <w:pPr>
-      <w:tabs>
-        <w:tab w:val="center" w:pos="4513"/>
-        <w:tab w:val="right" w:pos="9026"/>
-      </w:tabs>
-      <w:spacing w:after="0" w:line="240" w:lineRule="auto"/>
-    </w:pPr>
-  </w:style>
-  <w:style w:type="character" w:customStyle="1" w:styleId="FooterChar">
-    <w:name w:val="Footer Char"/>
-    <w:basedOn w:val="DefaultParagraphFont"/>
-    <w:link w:val="Footer"/>
-    <w:uiPriority w:val="99"/>
-    <w:rsid w:val="00565E46"/>
-  </w:style>
-  <w:style w:type="paragraph" w:styleId="DocumentMap">
-    <w:name w:val="Document Map"/>
-    <w:basedOn w:val="Normal"/>
-    <w:link w:val="DocumentMapChar"/>
-    <w:uiPriority w:val="99"/>
-    <w:semiHidden/>
-    <w:unhideWhenUsed/>
-    <w:rsid w:val="00E123F0"/>
-    <w:pPr>
-      <w:spacing w:after="0" w:line="240" w:lineRule="auto"/>
-    </w:pPr>
-    <w:rPr>
-      <w:rFonts w:ascii="Tahoma" w:hAnsi="Tahoma" w:cs="Tahoma"/>
-      <w:sz w:val="16"/>
-      <w:szCs w:val="16"/>
-    </w:rPr>
-  </w:style>
-  <w:style w:type="character" w:customStyle="1" w:styleId="DocumentMapChar">
-    <w:name w:val="Document Map Char"/>
-    <w:basedOn w:val="DefaultParagraphFont"/>
-    <w:link w:val="DocumentMap"/>
-    <w:uiPriority w:val="99"/>
-    <w:semiHidden/>
-    <w:rsid w:val="00E123F0"/>
-    <w:rPr>
-      <w:rFonts w:ascii="Tahoma" w:hAnsi="Tahoma" w:cs="Tahoma"/>
-      <w:sz w:val="16"/>
-      <w:szCs w:val="16"/>
-    </w:rPr>
-  </w:style>
-  <w:style w:type="paragraph" w:styleId="ListParagraph">
-    <w:name w:val="List Paragraph"/>
-    <w:basedOn w:val="Normal"/>
-    <w:uiPriority w:val="34"/>
-    <w:qFormat/>
-    <w:rsid w:val="00E123F0"/>
-    <w:pPr>
-      <w:ind w:left="720"/>
-      <w:contextualSpacing/>
-    </w:pPr>
-  </w:style>
-  <w:style w:type="table" w:styleId="TableGrid">
-    <w:name w:val="Table Grid"/>
-    <w:basedOn w:val="TableNormal"/>
-    <w:uiPriority w:val="59"/>
-    <w:rsid w:val="00580B53"/>
-    <w:pPr>
-      <w:spacing w:after="0" w:line="240" w:lineRule="auto"/>
-    </w:pPr>
-    <w:tblPr>
-      <w:tblInd w:w="0" w:type="dxa"/>
-      <w:tblBorders>
-        <w:top w:val="single" w:sz="4" w:space="0" w:color="auto"/>
-        <w:left w:val="single" w:sz="4" w:space="0" w:color="auto"/>
-        <w:bottom w:val="single" w:sz="4" w:space="0" w:color="auto"/>
-        <w:right w:val="single" w:sz="4" w:space="0" w:color="auto"/>
-        <w:insideH w:val="single" w:sz="4" w:space="0" w:color="auto"/>
-        <w:insideV w:val="single" w:sz="4" w:space="0" w:color="auto"/>
-      </w:tblBorders>
-      <w:tblCellMar>
-        <w:top w:w="0" w:type="dxa"/>
-        <w:left w:w="108" w:type="dxa"/>
-        <w:bottom w:w="0" w:type="dxa"/>
-        <w:right w:w="108" w:type="dxa"/>
-      </w:tblCellMar>
-    </w:tblPr>
-  </w:style>
-  <w:style w:type="character" w:customStyle="1" w:styleId="Heading1Char">
-    <w:name w:val="Heading 1 Char"/>
-    <w:basedOn w:val="DefaultParagraphFont"/>
-    <w:link w:val="Heading1"/>
-    <w:uiPriority w:val="9"/>
-    <w:rsid w:val="00E123F0"/>
-    <w:rPr>
-      <w:rFonts w:eastAsiaTheme="majorEastAsia" w:cstheme="majorBidi"/>
-      <w:b/>
-      <w:bCs/>
-      <w:color w:val="000000" w:themeColor="text1"/>
-      <w:sz w:val="32"/>
-      <w:szCs w:val="28"/>
-    </w:rPr>
-  </w:style>
-  <w:style w:type="character" w:customStyle="1" w:styleId="Heading2Char">
-    <w:name w:val="Heading 2 Char"/>
-    <w:basedOn w:val="DefaultParagraphFont"/>
-    <w:link w:val="Heading2"/>
-    <w:uiPriority w:val="9"/>
-    <w:rsid w:val="00580B53"/>
-    <w:rPr>
-      <w:rFonts w:eastAsiaTheme="majorEastAsia" w:cstheme="majorBidi"/>
-      <w:bCs/>
-      <w:i/>
-      <w:sz w:val="28"/>
-      <w:szCs w:val="26"/>
-      <w:u w:val="single"/>
-    </w:rPr>
-  </w:style>
-  <w:style w:type="character" w:customStyle="1" w:styleId="Heading3Char">
-    <w:name w:val="Heading 3 Char"/>
-    <w:basedOn w:val="DefaultParagraphFont"/>
-    <w:link w:val="Heading3"/>
-    <w:uiPriority w:val="9"/>
-    <w:rsid w:val="00580B53"/>
-    <w:rPr>
-      <w:rFonts w:eastAsiaTheme="majorEastAsia" w:cstheme="majorBidi"/>
-      <w:b/>
-      <w:bCs/>
-      <w:sz w:val="26"/>
-      <w:u w:val="single"/>
-    </w:rPr>
-  </w:style>
-  <w:style w:type="character" w:styleId="CommentReference">
-    <w:name w:val="annotation reference"/>
-    <w:basedOn w:val="DefaultParagraphFont"/>
-    <w:uiPriority w:val="99"/>
-    <w:semiHidden/>
-    <w:unhideWhenUsed/>
-    <w:rsid w:val="009B4298"/>
-    <w:rPr>
-      <w:sz w:val="16"/>
-      <w:szCs w:val="16"/>
-    </w:rPr>
-  </w:style>
-  <w:style w:type="paragraph" w:styleId="CommentText">
-    <w:name w:val="annotation text"/>
-    <w:basedOn w:val="Normal"/>
-    <w:link w:val="CommentTextChar"/>
-    <w:uiPriority w:val="99"/>
-    <w:semiHidden/>
-    <w:unhideWhenUsed/>
-    <w:rsid w:val="009B4298"/>
-    <w:pPr>
-      <w:spacing w:line="240" w:lineRule="auto"/>
-    </w:pPr>
-    <w:rPr>
-      <w:sz w:val="20"/>
-      <w:szCs w:val="20"/>
-    </w:rPr>
-  </w:style>
-  <w:style w:type="character" w:customStyle="1" w:styleId="CommentTextChar">
-    <w:name w:val="Comment Text Char"/>
-    <w:basedOn w:val="DefaultParagraphFont"/>
-    <w:link w:val="CommentText"/>
-    <w:uiPriority w:val="99"/>
-    <w:semiHidden/>
-    <w:rsid w:val="009B4298"/>
-    <w:rPr>
-      <w:sz w:val="20"/>
-      <w:szCs w:val="20"/>
-    </w:rPr>
-  </w:style>
-  <w:style w:type="paragraph" w:styleId="CommentSubject">
-    <w:name w:val="annotation subject"/>
-    <w:basedOn w:val="CommentText"/>
-    <w:next w:val="CommentText"/>
-    <w:link w:val="CommentSubjectChar"/>
-    <w:uiPriority w:val="99"/>
-    <w:semiHidden/>
-    <w:unhideWhenUsed/>
-    <w:rsid w:val="009B4298"/>
-    <w:rPr>
-      <w:b/>
-      <w:bCs/>
-    </w:rPr>
-  </w:style>
-  <w:style w:type="character" w:customStyle="1" w:styleId="CommentSubjectChar">
-    <w:name w:val="Comment Subject Char"/>
-    <w:basedOn w:val="CommentTextChar"/>
-    <w:link w:val="CommentSubject"/>
-    <w:uiPriority w:val="99"/>
-    <w:semiHidden/>
-    <w:rsid w:val="009B4298"/>
-    <w:rPr>
-      <w:b/>
-      <w:bCs/>
-      <w:sz w:val="20"/>
-      <w:szCs w:val="20"/>
-    </w:rPr>
-  </w:style>
-  <w:style w:type="paragraph" w:styleId="BalloonText">
-    <w:name w:val="Balloon Text"/>
-    <w:basedOn w:val="Normal"/>
-    <w:link w:val="BalloonTextChar"/>
-    <w:uiPriority w:val="99"/>
-    <w:semiHidden/>
-    <w:unhideWhenUsed/>
-    <w:rsid w:val="009B4298"/>
-    <w:pPr>
-      <w:spacing w:after="0" w:line="240" w:lineRule="auto"/>
-    </w:pPr>
-    <w:rPr>
-      <w:rFonts w:ascii="Tahoma" w:hAnsi="Tahoma" w:cs="Tahoma"/>
-      <w:sz w:val="16"/>
-      <w:szCs w:val="16"/>
-    </w:rPr>
-  </w:style>
-  <w:style w:type="character" w:customStyle="1" w:styleId="BalloonTextChar">
-    <w:name w:val="Balloon Text Char"/>
-    <w:basedOn w:val="DefaultParagraphFont"/>
-    <w:link w:val="BalloonText"/>
-    <w:uiPriority w:val="99"/>
-    <w:semiHidden/>
-    <w:rsid w:val="009B4298"/>
-    <w:rPr>
-      <w:rFonts w:ascii="Tahoma" w:hAnsi="Tahoma" w:cs="Tahoma"/>
-      <w:sz w:val="16"/>
-      <w:szCs w:val="16"/>
-    </w:rPr>
-  </w:style>
-  <w:style w:type="character" w:styleId="Hyperlink">
-    <w:name w:val="Hyperlink"/>
-    <w:basedOn w:val="DefaultParagraphFont"/>
-    <w:uiPriority w:val="99"/>
-    <w:unhideWhenUsed/>
-    <w:rsid w:val="00187960"/>
-    <w:rPr>
-      <w:color w:val="0000FF" w:themeColor="hyperlink"/>
-      <w:u w:val="single"/>
-    </w:rPr>
-  </w:style>
-  <w:style w:type="character" w:styleId="FollowedHyperlink">
-    <w:name w:val="FollowedHyperlink"/>
-    <w:basedOn w:val="DefaultParagraphFont"/>
-    <w:uiPriority w:val="99"/>
-    <w:semiHidden/>
-    <w:unhideWhenUsed/>
-    <w:rsid w:val="00B47509"/>
-    <w:rPr>
-      <w:color w:val="800080" w:themeColor="followedHyperlink"/>
-      <w:u w:val="single"/>
-    </w:rPr>
-  </w:style>
-</w:styles>
-</file>
-
-<file path=word/stylesWithEffects.xml><?xml version="1.0" encoding="utf-8"?>
-<w:styles xmlns:wpc="http://schemas.microsoft.com/office/word/2010/wordprocessingCanvas" xmlns:mo="http://schemas.microsoft.com/office/mac/office/2008/main" xmlns:mc="http://schemas.openxmlformats.org/markup-compatibility/2006" xmlns:mv="urn:schemas-microsoft-com:mac:vml" xmlns:o="urn:schemas-microsoft-com:office:office" xmlns:r="http://schemas.openxmlformats.org/officeDocument/2006/relationships" xmlns:m="http://schemas.openxmlformats.org/officeDocument/2006/math" xmlns:v="urn:schemas-microsoft-com:vml" xmlns:wp14="http://schemas.microsoft.com/office/word/2010/wordprocessingDrawing" xmlns:wp="http://schemas.openxmlformats.org/drawingml/2006/wordprocessingDrawing" xmlns:w10="urn:schemas-microsoft-com:office:word" xmlns:w="http://schemas.openxmlformats.org/wordprocessingml/2006/main" xmlns:w14="http://schemas.microsoft.com/office/word/2010/wordml" xmlns:wpg="http://schemas.microsoft.com/office/word/2010/wordprocessingGroup" xmlns:wpi="http://schemas.microsoft.com/office/word/2010/wordprocessingInk" xmlns:wne="http://schemas.microsoft.com/office/word/2006/wordml" xmlns:wps="http://schemas.microsoft.com/office/word/2010/wordprocessingShape" mc:Ignorable="w14 wp14">
-  <w:docDefaults>
-    <w:rPrDefault>
-      <w:rPr>
-        <w:rFonts w:asciiTheme="minorHAnsi" w:eastAsiaTheme="minorHAnsi" w:hAnsiTheme="minorHAnsi" w:cstheme="minorBidi"/>
-        <w:sz w:val="22"/>
-        <w:szCs w:val="22"/>
-        <w:lang w:val="en-AU" w:eastAsia="en-US" w:bidi="ar-SA"/>
-      </w:rPr>
-    </w:rPrDefault>
-    <w:pPrDefault>
-      <w:pPr>
-        <w:spacing w:after="200" w:line="276" w:lineRule="auto"/>
-      </w:pPr>
-    </w:pPrDefault>
-  </w:docDefaults>
-  <w:latentStyles w:defLockedState="0" w:defUIPriority="99" w:defSemiHidden="1" w:defUnhideWhenUsed="1" w:defQFormat="0" w:count="276">
-    <w:lsdException w:name="Normal" w:semiHidden="0" w:uiPriority="0" w:unhideWhenUsed="0" w:qFormat="1"/>
-    <w:lsdException w:name="heading 1" w:semiHidden="0" w:uiPriority="9" w:unhideWhenUsed="0" w:qFormat="1"/>
-    <w:lsdException w:name="heading 2" w:uiPriority="9" w:qFormat="1"/>
-    <w:lsdException w:name="heading 3" w:uiPriority="9" w:qFormat="1"/>
-    <w:lsdException w:name="heading 4" w:uiPriority="9" w:qFormat="1"/>
-    <w:lsdException w:name="heading 5" w:uiPriority="9" w:qFormat="1"/>
-    <w:lsdException w:name="heading 6" w:uiPriority="9" w:qFormat="1"/>
-    <w:lsdException w:name="heading 7" w:uiPriority="9" w:qFormat="1"/>
-    <w:lsdException w:name="heading 8" w:uiPriority="9" w:qFormat="1"/>
-    <w:lsdException w:name="heading 9" w:uiPriority="9" w:qFormat="1"/>
-    <w:lsdException w:name="toc 1" w:uiPriority="39"/>
-    <w:lsdException w:name="toc 2" w:uiPriority="39"/>
-    <w:lsdException w:name="toc 3" w:uiPriority="39"/>
-    <w:lsdException w:name="toc 4" w:uiPriority="39"/>
-    <w:lsdException w:name="toc 5" w:uiPriority="39"/>
-    <w:lsdException w:name="toc 6" w:uiPriority="39"/>
-    <w:lsdException w:name="toc 7" w:uiPriority="39"/>
-    <w:lsdException w:name="toc 8" w:uiPriority="39"/>
-    <w:lsdException w:name="toc 9" w:uiPriority="39"/>
-    <w:lsdException w:name="caption" w:uiPriority="35" w:qFormat="1"/>
-    <w:lsdException w:name="Title" w:semiHidden="0" w:uiPriority="10" w:unhideWhenUsed="0" w:qFormat="1"/>
-    <w:lsdException w:name="Default Paragraph Font" w:uiPriority="1"/>
-    <w:lsdException w:name="Subtitle" w:semiHidden="0" w:uiPriority="11" w:unhideWhenUsed="0" w:qFormat="1"/>
-    <w:lsdException w:name="Strong" w:semiHidden="0" w:uiPriority="22" w:unhideWhenUsed="0" w:qFormat="1"/>
-    <w:lsdException w:name="Emphasis" w:semiHidden="0" w:uiPriority="20" w:unhideWhenUsed="0" w:qFormat="1"/>
-    <w:lsdException w:name="Table Grid" w:semiHidden="0" w:uiPriority="59" w:unhideWhenUsed="0"/>
-    <w:lsdException w:name="Placeholder Text" w:unhideWhenUsed="0"/>
-    <w:lsdException w:name="No Spacing" w:semiHidden="0" w:uiPriority="1" w:unhideWhenUsed="0" w:qFormat="1"/>
-    <w:lsdException w:name="Light Shading" w:semiHidden="0" w:uiPriority="60" w:unhideWhenUsed="0"/>
-    <w:lsdException w:name="Light List" w:semiHidden="0" w:uiPriority="61" w:unhideWhenUsed="0"/>
-    <w:lsdException w:name="Light Grid" w:semiHidden="0" w:uiPriority="62" w:unhideWhenUsed="0"/>
-    <w:lsdException w:name="Medium Shading 1" w:semiHidden="0" w:uiPriority="63" w:unhideWhenUsed="0"/>
-    <w:lsdException w:name="Medium Shading 2" w:semiHidden="0" w:uiPriority="64" w:unhideWhenUsed="0"/>
-    <w:lsdException w:name="Medium List 1" w:semiHidden="0" w:uiPriority="65" w:unhideWhenUsed="0"/>
-    <w:lsdException w:name="Medium List 2" w:semiHidden="0" w:uiPriority="66" w:unhideWhenUsed="0"/>
-    <w:lsdException w:name="Medium Grid 1" w:semiHidden="0" w:uiPriority="67" w:unhideWhenUsed="0"/>
-    <w:lsdException w:name="Medium Grid 2" w:semiHidden="0" w:uiPriority="68" w:unhideWhenUsed="0"/>
-    <w:lsdException w:name="Medium Grid 3" w:semiHidden="0" w:uiPriority="69" w:unhideWhenUsed="0"/>
-    <w:lsdException w:name="Dark List" w:semiHidden="0" w:uiPriority="70" w:unhideWhenUsed="0"/>
-    <w:lsdException w:name="Colorful Shading" w:semiHidden="0" w:uiPriority="71" w:unhideWhenUsed="0"/>
-    <w:lsdException w:name="Colorful List" w:semiHidden="0" w:uiPriority="72" w:unhideWhenUsed="0"/>
-    <w:lsdException w:name="Colorful Grid" w:semiHidden="0" w:uiPriority="73" w:unhideWhenUsed="0"/>
-    <w:lsdException w:name="Light Shading Accent 1" w:semiHidden="0" w:uiPriority="60" w:unhideWhenUsed="0"/>
-    <w:lsdException w:name="Light List Accent 1" w:semiHidden="0" w:uiPriority="61" w:unhideWhenUsed="0"/>
-    <w:lsdException w:name="Light Grid Accent 1" w:semiHidden="0" w:uiPriority="62" w:unhideWhenUsed="0"/>
-    <w:lsdException w:name="Medium Shading 1 Accent 1" w:semiHidden="0" w:uiPriority="63" w:unhideWhenUsed="0"/>
-    <w:lsdException w:name="Medium Shading 2 Accent 1" w:semiHidden="0" w:uiPriority="64" w:unhideWhenUsed="0"/>
-    <w:lsdException w:name="Medium List 1 Accent 1" w:semiHidden="0" w:uiPriority="65" w:unhideWhenUsed="0"/>
-    <w:lsdException w:name="Revision" w:unhideWhenUsed="0"/>
-    <w:lsdException w:name="List Paragraph" w:semiHidden="0" w:uiPriority="34" w:unhideWhenUsed="0" w:qFormat="1"/>
-    <w:lsdException w:name="Quote" w:semiHidden="0" w:uiPriority="29" w:unhideWhenUsed="0" w:qFormat="1"/>
-    <w:lsdException w:name="Intense Quote" w:semiHidden="0" w:uiPriority="30" w:unhideWhenUsed="0" w:qFormat="1"/>
-    <w:lsdException w:name="Medium List 2 Accent 1" w:semiHidden="0" w:uiPriority="66" w:unhideWhenUsed="0"/>
-    <w:lsdException w:name="Medium Grid 1 Accent 1" w:semiHidden="0" w:uiPriority="67" w:unhideWhenUsed="0"/>
-    <w:lsdException w:name="Medium Grid 2 Accent 1" w:semiHidden="0" w:uiPriority="68" w:unhideWhenUsed="0"/>
-    <w:lsdException w:name="Medium Grid 3 Accent 1" w:semiHidden="0" w:uiPriority="69" w:unhideWhenUsed="0"/>
-    <w:lsdException w:name="Dark List Accent 1" w:semiHidden="0" w:uiPriority="70" w:unhideWhenUsed="0"/>
-    <w:lsdException w:name="Colorful Shading Accent 1" w:semiHidden="0" w:uiPriority="71" w:unhideWhenUsed="0"/>
-    <w:lsdException w:name="Colorful List Accent 1" w:semiHidden="0" w:uiPriority="72" w:unhideWhenUsed="0"/>
-    <w:lsdException w:name="Colorful Grid Accent 1" w:semiHidden="0" w:uiPriority="73" w:unhideWhenUsed="0"/>
-    <w:lsdException w:name="Light Shading Accent 2" w:semiHidden="0" w:uiPriority="60" w:unhideWhenUsed="0"/>
-    <w:lsdException w:name="Light List Accent 2" w:semiHidden="0" w:uiPriority="61" w:unhideWhenUsed="0"/>
-    <w:lsdException w:name="Light Grid Accent 2" w:semiHidden="0" w:uiPriority="62" w:unhideWhenUsed="0"/>
-    <w:lsdException w:name="Medium Shading 1 Accent 2" w:semiHidden="0" w:uiPriority="63" w:unhideWhenUsed="0"/>
-    <w:lsdException w:name="Medium Shading 2 Accent 2" w:semiHidden="0" w:uiPriority="64" w:unhideWhenUsed="0"/>
-    <w:lsdException w:name="Medium List 1 Accent 2" w:semiHidden="0" w:uiPriority="65" w:unhideWhenUsed="0"/>
-    <w:lsdException w:name="Medium List 2 Accent 2" w:semiHidden="0" w:uiPriority="66" w:unhideWhenUsed="0"/>
-    <w:lsdException w:name="Medium Grid 1 Accent 2" w:semiHidden="0" w:uiPriority="67" w:unhideWhenUsed="0"/>
-    <w:lsdException w:name="Medium Grid 2 Accent 2" w:semiHidden="0" w:uiPriority="68" w:unhideWhenUsed="0"/>
-    <w:lsdException w:name="Medium Grid 3 Accent 2" w:semiHidden="0" w:uiPriority="69" w:unhideWhenUsed="0"/>
-    <w:lsdException w:name="Dark List Accent 2" w:semiHidden="0" w:uiPriority="70" w:unhideWhenUsed="0"/>
-    <w:lsdException w:name="Colorful Shading Accent 2" w:semiHidden="0" w:uiPriority="71" w:unhideWhenUsed="0"/>
-    <w:lsdException w:name="Colorful List Accent 2" w:semiHidden="0" w:uiPriority="72" w:unhideWhenUsed="0"/>
-    <w:lsdException w:name="Colorful Grid Accent 2" w:semiHidden="0" w:uiPriority="73" w:unhideWhenUsed="0"/>
-    <w:lsdException w:name="Light Shading Accent 3" w:semiHidden="0" w:uiPriority="60" w:unhideWhenUsed="0"/>
-    <w:lsdException w:name="Light List Accent 3" w:semiHidden="0" w:uiPriority="61" w:unhideWhenUsed="0"/>
-    <w:lsdException w:name="Light Grid Accent 3" w:semiHidden="0" w:uiPriority="62" w:unhideWhenUsed="0"/>
-    <w:lsdException w:name="Medium Shading 1 Accent 3" w:semiHidden="0" w:uiPriority="63" w:unhideWhenUsed="0"/>
-    <w:lsdException w:name="Medium Shading 2 Accent 3" w:semiHidden="0" w:uiPriority="64" w:unhideWhenUsed="0"/>
-    <w:lsdException w:name="Medium List 1 Accent 3" w:semiHidden="0" w:uiPriority="65" w:unhideWhenUsed="0"/>
-    <w:lsdException w:name="Medium List 2 Accent 3" w:semiHidden="0" w:uiPriority="66" w:unhideWhenUsed="0"/>
-    <w:lsdException w:name="Medium Grid 1 Accent 3" w:semiHidden="0" w:uiPriority="67" w:unhideWhenUsed="0"/>
-    <w:lsdException w:name="Medium Grid 2 Accent 3" w:semiHidden="0" w:uiPriority="68" w:unhideWhenUsed="0"/>
-    <w:lsdException w:name="Medium Grid 3 Accent 3" w:semiHidden="0" w:uiPriority="69" w:unhideWhenUsed="0"/>
-    <w:lsdException w:name="Dark List Accent 3" w:semiHidden="0" w:uiPriority="70" w:unhideWhenUsed="0"/>
-    <w:lsdException w:name="Colorful Shading Accent 3" w:semiHidden="0" w:uiPriority="71" w:unhideWhenUsed="0"/>
-    <w:lsdException w:name="Colorful List Accent 3" w:semiHidden="0" w:uiPriority="72" w:unhideWhenUsed="0"/>
-    <w:lsdException w:name="Colorful Grid Accent 3" w:semiHidden="0" w:uiPriority="73" w:unhideWhenUsed="0"/>
-    <w:lsdException w:name="Light Shading Accent 4" w:semiHidden="0" w:uiPriority="60" w:unhideWhenUsed="0"/>
-    <w:lsdException w:name="Light List Accent 4" w:semiHidden="0" w:uiPriority="61" w:unhideWhenUsed="0"/>
-    <w:lsdException w:name="Light Grid Accent 4" w:semiHidden="0" w:uiPriority="62" w:unhideWhenUsed="0"/>
-    <w:lsdException w:name="Medium Shading 1 Accent 4" w:semiHidden="0" w:uiPriority="63" w:unhideWhenUsed="0"/>
-    <w:lsdException w:name="Medium Shading 2 Accent 4" w:semiHidden="0" w:uiPriority="64" w:unhideWhenUsed="0"/>
-    <w:lsdException w:name="Medium List 1 Accent 4" w:semiHidden="0" w:uiPriority="65" w:unhideWhenUsed="0"/>
-    <w:lsdException w:name="Medium List 2 Accent 4" w:semiHidden="0" w:uiPriority="66" w:unhideWhenUsed="0"/>
-    <w:lsdException w:name="Medium Grid 1 Accent 4" w:semiHidden="0" w:uiPriority="67" w:unhideWhenUsed="0"/>
-    <w:lsdException w:name="Medium Grid 2 Accent 4" w:semiHidden="0" w:uiPriority="68" w:unhideWhenUsed="0"/>
-    <w:lsdException w:name="Medium Grid 3 Accent 4" w:semiHidden="0" w:uiPriority="69" w:unhideWhenUsed="0"/>
-    <w:lsdException w:name="Dark List Accent 4" w:semiHidden="0" w:uiPriority="70" w:unhideWhenUsed="0"/>
-    <w:lsdException w:name="Colorful Shading Accent 4" w:semiHidden="0" w:uiPriority="71" w:unhideWhenUsed="0"/>
-    <w:lsdException w:name="Colorful List Accent 4" w:semiHidden="0" w:uiPriority="72" w:unhideWhenUsed="0"/>
-    <w:lsdException w:name="Colorful Grid Accent 4" w:semiHidden="0" w:uiPriority="73" w:unhideWhenUsed="0"/>
-    <w:lsdException w:name="Light Shading Accent 5" w:semiHidden="0" w:uiPriority="60" w:unhideWhenUsed="0"/>
-    <w:lsdException w:name="Light List Accent 5" w:semiHidden="0" w:uiPriority="61" w:unhideWhenUsed="0"/>
-    <w:lsdException w:name="Light Grid Accent 5" w:semiHidden="0" w:uiPriority="62" w:unhideWhenUsed="0"/>
-    <w:lsdException w:name="Medium Shading 1 Accent 5" w:semiHidden="0" w:uiPriority="63" w:unhideWhenUsed="0"/>
-    <w:lsdException w:name="Medium Shading 2 Accent 5" w:semiHidden="0" w:uiPriority="64" w:unhideWhenUsed="0"/>
-    <w:lsdException w:name="Medium List 1 Accent 5" w:semiHidden="0" w:uiPriority="65" w:unhideWhenUsed="0"/>
-    <w:lsdException w:name="Medium List 2 Accent 5" w:semiHidden="0" w:uiPriority="66" w:unhideWhenUsed="0"/>
-    <w:lsdException w:name="Medium Grid 1 Accent 5" w:semiHidden="0" w:uiPriority="67" w:unhideWhenUsed="0"/>
-    <w:lsdException w:name="Medium Grid 2 Accent 5" w:semiHidden="0" w:uiPriority="68" w:unhideWhenUsed="0"/>
-    <w:lsdException w:name="Medium Grid 3 Accent 5" w:semiHidden="0" w:uiPriority="69" w:unhideWhenUsed="0"/>
-    <w:lsdException w:name="Dark List Accent 5" w:semiHidden="0" w:uiPriority="70" w:unhideWhenUsed="0"/>
-    <w:lsdException w:name="Colorful Shading Accent 5" w:semiHidden="0" w:uiPriority="71" w:unhideWhenUsed="0"/>
-    <w:lsdException w:name="Colorful List Accent 5" w:semiHidden="0" w:uiPriority="72" w:unhideWhenUsed="0"/>
-    <w:lsdException w:name="Colorful Grid Accent 5" w:semiHidden="0" w:uiPriority="73" w:unhideWhenUsed="0"/>
-    <w:lsdException w:name="Light Shading Accent 6" w:semiHidden="0" w:uiPriority="60" w:unhideWhenUsed="0"/>
-    <w:lsdException w:name="Light List Accent 6" w:semiHidden="0" w:uiPriority="61" w:unhideWhenUsed="0"/>
-    <w:lsdException w:name="Light Grid Accent 6" w:semiHidden="0" w:uiPriority="62" w:unhideWhenUsed="0"/>
-    <w:lsdException w:name="Medium Shading 1 Accent 6" w:semiHidden="0" w:uiPriority="63" w:unhideWhenUsed="0"/>
-    <w:lsdException w:name="Medium Shading 2 Accent 6" w:semiHidden="0" w:uiPriority="64" w:unhideWhenUsed="0"/>
-    <w:lsdException w:name="Medium List 1 Accent 6" w:semiHidden="0" w:uiPriority="65" w:unhideWhenUsed="0"/>
-    <w:lsdException w:name="Medium List 2 Accent 6" w:semiHidden="0" w:uiPriority="66" w:unhideWhenUsed="0"/>
-    <w:lsdException w:name="Medium Grid 1 Accent 6" w:semiHidden="0" w:uiPriority="67" w:unhideWhenUsed="0"/>
-    <w:lsdException w:name="Medium Grid 2 Accent 6" w:semiHidden="0" w:uiPriority="68" w:unhideWhenUsed="0"/>
-    <w:lsdException w:name="Medium Grid 3 Accent 6" w:semiHidden="0" w:uiPriority="69" w:unhideWhenUsed="0"/>
-    <w:lsdException w:name="Dark List Accent 6" w:semiHidden="0" w:uiPriority="70" w:unhideWhenUsed="0"/>
-    <w:lsdException w:name="Colorful Shading Accent 6" w:semiHidden="0" w:uiPriority="71" w:unhideWhenUsed="0"/>
-    <w:lsdException w:name="Colorful List Accent 6" w:semiHidden="0" w:uiPriority="72" w:unhideWhenUsed="0"/>
-    <w:lsdException w:name="Colorful Grid Accent 6" w:semiHidden="0" w:uiPriority="73" w:unhideWhenUsed="0"/>
-    <w:lsdException w:name="Subtle Emphasis" w:semiHidden="0" w:uiPriority="19" w:unhideWhenUsed="0" w:qFormat="1"/>
-    <w:lsdException w:name="Intense Emphasis" w:semiHidden="0" w:uiPriority="21" w:unhideWhenUsed="0" w:qFormat="1"/>
-    <w:lsdException w:name="Subtle Reference" w:semiHidden="0" w:uiPriority="31" w:unhideWhenUsed="0" w:qFormat="1"/>
-    <w:lsdException w:name="Intense Reference" w:semiHidden="0" w:uiPriority="32" w:unhideWhenUsed="0" w:qFormat="1"/>
-    <w:lsdException w:name="Book Title" w:semiHidden="0" w:uiPriority="33" w:unhideWhenUsed="0" w:qFormat="1"/>
-    <w:lsdException w:name="Bibliography" w:uiPriority="37"/>
-    <w:lsdException w:name="TOC Heading" w:uiPriority="39" w:qFormat="1"/>
-  </w:latentStyles>
-  <w:style w:type="paragraph" w:default="1" w:styleId="Normal">
-    <w:name w:val="Normal"/>
-    <w:qFormat/>
-    <w:rsid w:val="00F96E69"/>
-    <w:rPr>
-      <w:sz w:val="24"/>
-    </w:rPr>
-  </w:style>
-  <w:style w:type="paragraph" w:styleId="Heading1">
-    <w:name w:val="heading 1"/>
-    <w:basedOn w:val="Normal"/>
-    <w:next w:val="Normal"/>
-    <w:link w:val="Heading1Char"/>
-    <w:uiPriority w:val="9"/>
-    <w:qFormat/>
-    <w:rsid w:val="00E123F0"/>
-    <w:pPr>
-      <w:keepNext/>
-      <w:keepLines/>
-      <w:spacing w:before="240" w:after="0" w:line="360" w:lineRule="auto"/>
-      <w:outlineLvl w:val="0"/>
-    </w:pPr>
-    <w:rPr>
-      <w:rFonts w:eastAsiaTheme="majorEastAsia" w:cstheme="majorBidi"/>
-      <w:b/>
-      <w:bCs/>
-      <w:color w:val="000000" w:themeColor="text1"/>
-      <w:sz w:val="32"/>
-      <w:szCs w:val="28"/>
-    </w:rPr>
-  </w:style>
-  <w:style w:type="paragraph" w:styleId="Heading2">
-    <w:name w:val="heading 2"/>
-    <w:basedOn w:val="Normal"/>
-    <w:next w:val="Normal"/>
-    <w:link w:val="Heading2Char"/>
-    <w:uiPriority w:val="9"/>
-    <w:qFormat/>
-    <w:rsid w:val="00580B53"/>
-    <w:pPr>
-      <w:keepNext/>
-      <w:keepLines/>
-      <w:spacing w:after="0" w:line="360" w:lineRule="auto"/>
-      <w:ind w:left="720"/>
-      <w:outlineLvl w:val="1"/>
-    </w:pPr>
-    <w:rPr>
-      <w:rFonts w:eastAsiaTheme="majorEastAsia" w:cstheme="majorBidi"/>
-      <w:bCs/>
-      <w:i/>
-      <w:sz w:val="28"/>
-      <w:szCs w:val="26"/>
-      <w:u w:val="single"/>
-    </w:rPr>
-  </w:style>
-  <w:style w:type="paragraph" w:styleId="Heading3">
-    <w:name w:val="heading 3"/>
-    <w:basedOn w:val="Normal"/>
-    <w:next w:val="Normal"/>
-    <w:link w:val="Heading3Char"/>
-    <w:uiPriority w:val="9"/>
-    <w:qFormat/>
-    <w:rsid w:val="00580B53"/>
-    <w:pPr>
-      <w:keepNext/>
-      <w:keepLines/>
-      <w:spacing w:before="80" w:after="0"/>
-      <w:outlineLvl w:val="2"/>
-    </w:pPr>
-    <w:rPr>
-      <w:rFonts w:eastAsiaTheme="majorEastAsia" w:cstheme="majorBidi"/>
-      <w:b/>
-      <w:bCs/>
-      <w:sz w:val="26"/>
-      <w:u w:val="single"/>
-    </w:rPr>
-  </w:style>
-  <w:style w:type="character" w:default="1" w:styleId="DefaultParagraphFont">
-    <w:name w:val="Default Paragraph Font"/>
-    <w:uiPriority w:val="1"/>
-    <w:semiHidden/>
     <w:unhideWhenUsed/>
   </w:style>
   <w:style w:type="table" w:default="1" w:styleId="TableNormal">
